--- a/HOOKED-How to build habit-forming product.2014/CH5.docx
+++ b/HOOKED-How to build habit-forming product.2014/CH5.docx
@@ -5,34 +5,7 @@
     <w:p>
       <w:pPr>
         <w:bidi/>
-        <w:jc w:val="both"/>
-        <w:rPr>
-          <w:rFonts w:cs="B Nazanin" w:hint="cs"/>
-          <w:b/>
-          <w:bCs/>
-          <w:sz w:val="32"/>
-          <w:szCs w:val="32"/>
-          <w:rtl/>
-          <w:lang w:bidi="fa-IR"/>
-        </w:rPr>
-      </w:pPr>
-      <w:r>
-        <w:rPr>
-          <w:rFonts w:cs="B Nazanin" w:hint="cs"/>
-          <w:b/>
-          <w:bCs/>
-          <w:sz w:val="32"/>
-          <w:szCs w:val="32"/>
-          <w:rtl/>
-          <w:lang w:bidi="fa-IR"/>
-        </w:rPr>
-        <w:t>پاداش متنوع</w:t>
-      </w:r>
-    </w:p>
-    <w:p>
-      <w:pPr>
-        <w:bidi/>
-        <w:jc w:val="both"/>
+        <w:jc w:val="highKashida"/>
         <w:rPr>
           <w:rFonts w:cs="B Nazanin"/>
           <w:b/>
@@ -43,13 +16,23 @@
           <w:lang w:bidi="fa-IR"/>
         </w:rPr>
       </w:pPr>
-      <w:bookmarkStart w:id="0" w:name="_GoBack"/>
-      <w:bookmarkEnd w:id="0"/>
+      <w:r>
+        <w:rPr>
+          <w:rFonts w:cs="B Nazanin" w:hint="cs"/>
+          <w:b/>
+          <w:bCs/>
+          <w:sz w:val="32"/>
+          <w:szCs w:val="32"/>
+          <w:rtl/>
+          <w:lang w:bidi="fa-IR"/>
+        </w:rPr>
+        <w:t>پاداش متنوع</w:t>
+      </w:r>
     </w:p>
     <w:p>
       <w:pPr>
         <w:bidi/>
-        <w:jc w:val="both"/>
+        <w:jc w:val="highKashida"/>
         <w:rPr>
           <w:rFonts w:cs="B Nazanin"/>
           <w:sz w:val="28"/>
@@ -92,7 +75,7 @@
     <w:p>
       <w:pPr>
         <w:bidi/>
-        <w:jc w:val="both"/>
+        <w:jc w:val="highKashida"/>
         <w:rPr>
           <w:rFonts w:cs="B Nazanin"/>
           <w:sz w:val="28"/>
@@ -101,351 +84,338 @@
           <w:lang w:bidi="fa-IR"/>
         </w:rPr>
       </w:pPr>
+      <w:r>
+        <w:rPr>
+          <w:rFonts w:cs="B Nazanin" w:hint="cs"/>
+          <w:b/>
+          <w:bCs/>
+          <w:sz w:val="28"/>
+          <w:szCs w:val="28"/>
+          <w:rtl/>
+          <w:lang w:bidi="fa-IR"/>
+        </w:rPr>
+        <w:t>درک پاداش ها</w:t>
+      </w:r>
+      <w:r>
+        <w:rPr>
+          <w:rFonts w:cs="B Nazanin" w:hint="cs"/>
+          <w:sz w:val="28"/>
+          <w:szCs w:val="28"/>
+          <w:rtl/>
+          <w:lang w:bidi="fa-IR"/>
+        </w:rPr>
+        <w:t xml:space="preserve"> </w:t>
+      </w:r>
     </w:p>
     <w:p>
       <w:pPr>
         <w:bidi/>
-        <w:jc w:val="both"/>
+        <w:jc w:val="highKashida"/>
         <w:rPr>
           <w:rFonts w:cs="B Nazanin"/>
           <w:sz w:val="28"/>
           <w:szCs w:val="28"/>
-          <w:rtl/>
           <w:lang w:bidi="fa-IR"/>
         </w:rPr>
       </w:pPr>
       <w:r>
         <w:rPr>
           <w:rFonts w:cs="B Nazanin" w:hint="cs"/>
-          <w:b/>
-          <w:bCs/>
-          <w:sz w:val="28"/>
-          <w:szCs w:val="28"/>
-          <w:rtl/>
-          <w:lang w:bidi="fa-IR"/>
-        </w:rPr>
-        <w:t>درک پاداش ها</w:t>
-      </w:r>
-      <w:r>
-        <w:rPr>
-          <w:rFonts w:cs="B Nazanin" w:hint="cs"/>
-          <w:sz w:val="28"/>
-          <w:szCs w:val="28"/>
-          <w:rtl/>
-          <w:lang w:bidi="fa-IR"/>
-        </w:rPr>
-        <w:t xml:space="preserve"> </w:t>
+          <w:sz w:val="28"/>
+          <w:szCs w:val="28"/>
+          <w:rtl/>
+          <w:lang w:bidi="fa-IR"/>
+        </w:rPr>
+        <w:t>در دهه 1940،در طی پژوهشی به طور تصادفی کشف شد که هوس های ما از ناحیه خاصی از مغر نشئت می‌گیرند.</w:t>
+      </w:r>
+      <w:r>
+        <w:rPr>
+          <w:rFonts w:cs="B Nazanin" w:hint="cs"/>
+          <w:sz w:val="28"/>
+          <w:szCs w:val="28"/>
+          <w:rtl/>
+          <w:lang w:bidi="fa-IR"/>
+        </w:rPr>
+        <w:t>در طی آزمایشی که انجام شد پژوهشگران به این مهم دست یافتند که موش ها حاضرند قید آب و غذا را بزنند و حتی روی توری برقی دردناکی نیز بدوند تا بتوانند اهرم ایجاد کننده شوک هایی که به بخش کوچکی از مغز خو</w:t>
+      </w:r>
+      <w:r>
+        <w:rPr>
+          <w:rFonts w:cs="B Nazanin" w:hint="cs"/>
+          <w:sz w:val="28"/>
+          <w:szCs w:val="28"/>
+          <w:rtl/>
+          <w:lang w:bidi="fa-IR"/>
+        </w:rPr>
+        <w:t>د به ن</w:t>
+      </w:r>
+      <w:r>
+        <w:rPr>
+          <w:rFonts w:cs="B Nazanin" w:hint="cs"/>
+          <w:sz w:val="28"/>
+          <w:szCs w:val="28"/>
+          <w:rtl/>
+          <w:lang w:bidi="fa-IR"/>
+        </w:rPr>
+        <w:t>ام هسته آکومبنس</w:t>
+      </w:r>
+      <w:r>
+        <w:rPr>
+          <w:rStyle w:val="FootnoteReference"/>
+          <w:rFonts w:cs="B Nazanin"/>
+          <w:sz w:val="28"/>
+          <w:szCs w:val="28"/>
+          <w:rtl/>
+          <w:lang w:bidi="fa-IR"/>
+        </w:rPr>
+        <w:footnoteReference w:id="1"/>
+      </w:r>
+      <w:r>
+        <w:rPr>
+          <w:rFonts w:cs="B Nazanin" w:hint="cs"/>
+          <w:sz w:val="28"/>
+          <w:szCs w:val="28"/>
+          <w:rtl/>
+          <w:lang w:bidi="fa-IR"/>
+        </w:rPr>
+        <w:t xml:space="preserve"> وارد می‌</w:t>
+      </w:r>
+      <w:r>
+        <w:rPr>
+          <w:rFonts w:cs="B Nazanin" w:hint="cs"/>
+          <w:sz w:val="28"/>
+          <w:szCs w:val="28"/>
+          <w:rtl/>
+          <w:lang w:bidi="fa-IR"/>
+        </w:rPr>
+        <w:t>شد را بفشارند.</w:t>
+      </w:r>
+      <w:r>
+        <w:rPr>
+          <w:rFonts w:cs="B Nazanin" w:hint="cs"/>
+          <w:sz w:val="28"/>
+          <w:szCs w:val="28"/>
+          <w:rtl/>
+          <w:lang w:bidi="fa-IR"/>
+        </w:rPr>
+        <w:t xml:space="preserve">در آزمایش بعدی که روی انسان‌ها انجام شد </w:t>
+      </w:r>
+      <w:r>
+        <w:rPr>
+          <w:rFonts w:cs="B Nazanin" w:hint="cs"/>
+          <w:sz w:val="28"/>
+          <w:szCs w:val="28"/>
+          <w:rtl/>
+          <w:lang w:bidi="fa-IR"/>
+        </w:rPr>
+        <w:t>پژوهشگران به نتا</w:t>
+      </w:r>
+      <w:r>
+        <w:rPr>
+          <w:rFonts w:cs="B Nazanin" w:hint="cs"/>
+          <w:sz w:val="28"/>
+          <w:szCs w:val="28"/>
+          <w:rtl/>
+          <w:lang w:bidi="fa-IR"/>
+        </w:rPr>
+        <w:t>یج حیرت انگیزی دست یافتند؛ شرکت‌کننده‌ها هیچ‌</w:t>
+      </w:r>
+      <w:r>
+        <w:rPr>
+          <w:rFonts w:cs="B Nazanin" w:hint="cs"/>
+          <w:sz w:val="28"/>
+          <w:szCs w:val="28"/>
+          <w:rtl/>
+          <w:lang w:bidi="fa-IR"/>
+        </w:rPr>
+        <w:t>چیزی نمی</w:t>
+      </w:r>
+      <w:r>
+        <w:rPr>
+          <w:rFonts w:cs="B Nazanin" w:hint="cs"/>
+          <w:sz w:val="28"/>
+          <w:szCs w:val="28"/>
+          <w:rtl/>
+          <w:lang w:bidi="fa-IR"/>
+        </w:rPr>
+        <w:t>‌</w:t>
+      </w:r>
+      <w:r>
+        <w:rPr>
+          <w:rFonts w:cs="B Nazanin" w:hint="cs"/>
+          <w:sz w:val="28"/>
+          <w:szCs w:val="28"/>
+          <w:rtl/>
+          <w:lang w:bidi="fa-IR"/>
+        </w:rPr>
+        <w:t>خواستند جز اینکه بتوانند به فشردن دکمه محرک مغزی ادامه دهند.</w:t>
+      </w:r>
+      <w:r>
+        <w:rPr>
+          <w:rFonts w:cs="B Nazanin" w:hint="cs"/>
+          <w:sz w:val="28"/>
+          <w:szCs w:val="28"/>
+          <w:rtl/>
+          <w:lang w:bidi="fa-IR"/>
+        </w:rPr>
+        <w:t xml:space="preserve">در نتایج این آزمایش ها پژوهشگران دریافتند که </w:t>
+      </w:r>
+      <w:r>
+        <w:rPr>
+          <w:rFonts w:cs="B Nazanin" w:hint="cs"/>
+          <w:sz w:val="28"/>
+          <w:szCs w:val="28"/>
+          <w:rtl/>
+          <w:lang w:bidi="fa-IR"/>
+        </w:rPr>
+        <w:t>مرکز لذت را مغز را کشف کرده‌</w:t>
+      </w:r>
+      <w:r>
+        <w:rPr>
+          <w:rFonts w:cs="B Nazanin" w:hint="cs"/>
+          <w:sz w:val="28"/>
+          <w:szCs w:val="28"/>
+          <w:rtl/>
+          <w:lang w:bidi="fa-IR"/>
+        </w:rPr>
+        <w:t>اند امروزه می</w:t>
+      </w:r>
+      <w:r>
+        <w:rPr>
+          <w:rFonts w:cs="B Nazanin" w:hint="cs"/>
+          <w:sz w:val="28"/>
+          <w:szCs w:val="28"/>
+          <w:rtl/>
+          <w:lang w:bidi="fa-IR"/>
+        </w:rPr>
+        <w:t>‌</w:t>
+      </w:r>
+      <w:r>
+        <w:rPr>
+          <w:rFonts w:cs="B Nazanin" w:hint="cs"/>
+          <w:sz w:val="28"/>
+          <w:szCs w:val="28"/>
+          <w:rtl/>
+          <w:lang w:bidi="fa-IR"/>
+        </w:rPr>
+        <w:t>دانیم سایر چیزهای لذت بخش نظیر رابطۀ جنسی، غذای</w:t>
+      </w:r>
+      <w:r>
+        <w:rPr>
+          <w:rFonts w:cs="B Nazanin" w:hint="cs"/>
+          <w:sz w:val="28"/>
+          <w:szCs w:val="28"/>
+          <w:rtl/>
+          <w:lang w:bidi="fa-IR"/>
+        </w:rPr>
+        <w:t xml:space="preserve"> لذیذ، معاملۀ خوب و حتی  دستگاه‌های‌</w:t>
+      </w:r>
+      <w:r>
+        <w:rPr>
+          <w:rFonts w:cs="B Nazanin" w:hint="cs"/>
+          <w:sz w:val="28"/>
+          <w:szCs w:val="28"/>
+          <w:rtl/>
+          <w:lang w:bidi="fa-IR"/>
+        </w:rPr>
+        <w:t>دیجیتال نیز به سراغ همین ناحیۀ عمیق مغز می‌روند و انگیزۀ بسیاری از رفتارهایمان را ایجاد می</w:t>
+      </w:r>
+      <w:r>
+        <w:rPr>
+          <w:rFonts w:cs="B Nazanin" w:hint="cs"/>
+          <w:sz w:val="28"/>
+          <w:szCs w:val="28"/>
+          <w:rtl/>
+          <w:lang w:bidi="fa-IR"/>
+        </w:rPr>
+        <w:t>‌</w:t>
+      </w:r>
+      <w:r>
+        <w:rPr>
+          <w:rFonts w:cs="B Nazanin" w:hint="cs"/>
+          <w:sz w:val="28"/>
+          <w:szCs w:val="28"/>
+          <w:rtl/>
+          <w:lang w:bidi="fa-IR"/>
+        </w:rPr>
+        <w:t>کنند. با این حال پژوهش‌های جدیدتر نشان داده‌است که آزمایش‌</w:t>
+      </w:r>
+      <w:r>
+        <w:rPr>
+          <w:rFonts w:cs="B Nazanin" w:hint="cs"/>
+          <w:sz w:val="28"/>
+          <w:szCs w:val="28"/>
+          <w:rtl/>
+          <w:lang w:bidi="fa-IR"/>
+        </w:rPr>
+        <w:t>های پیشین فی</w:t>
+      </w:r>
+      <w:r>
+        <w:rPr>
+          <w:rFonts w:cs="B Nazanin" w:hint="cs"/>
+          <w:sz w:val="28"/>
+          <w:szCs w:val="28"/>
+          <w:rtl/>
+          <w:lang w:bidi="fa-IR"/>
+        </w:rPr>
+        <w:t>‌</w:t>
+      </w:r>
+      <w:r>
+        <w:rPr>
+          <w:rFonts w:cs="B Nazanin" w:hint="cs"/>
+          <w:sz w:val="28"/>
+          <w:szCs w:val="28"/>
+          <w:rtl/>
+          <w:lang w:bidi="fa-IR"/>
+        </w:rPr>
+        <w:t>نفسه لذت راتقویت نمی</w:t>
+      </w:r>
+      <w:r>
+        <w:rPr>
+          <w:rFonts w:cs="B Nazanin" w:hint="cs"/>
+          <w:sz w:val="28"/>
+          <w:szCs w:val="28"/>
+          <w:rtl/>
+          <w:lang w:bidi="fa-IR"/>
+        </w:rPr>
+        <w:t>‌</w:t>
+      </w:r>
+      <w:r>
+        <w:rPr>
+          <w:rFonts w:cs="B Nazanin" w:hint="cs"/>
+          <w:sz w:val="28"/>
+          <w:szCs w:val="28"/>
+          <w:rtl/>
+          <w:lang w:bidi="fa-IR"/>
+        </w:rPr>
+        <w:t>کردند و هسته آکومبنس نه در زمان گرفتن پاداش که در زمان انتظار برای آن پاداش فعال می</w:t>
+      </w:r>
+      <w:r>
+        <w:rPr>
+          <w:rFonts w:cs="B Nazanin" w:hint="cs"/>
+          <w:sz w:val="28"/>
+          <w:szCs w:val="28"/>
+          <w:rtl/>
+          <w:lang w:bidi="fa-IR"/>
+        </w:rPr>
+        <w:t>‌</w:t>
+      </w:r>
+      <w:r>
+        <w:rPr>
+          <w:rFonts w:cs="B Nazanin" w:hint="cs"/>
+          <w:sz w:val="28"/>
+          <w:szCs w:val="28"/>
+          <w:rtl/>
+          <w:lang w:bidi="fa-IR"/>
+        </w:rPr>
+        <w:t>شد.</w:t>
       </w:r>
     </w:p>
     <w:p>
       <w:pPr>
         <w:bidi/>
-        <w:jc w:val="both"/>
+        <w:jc w:val="highKashida"/>
         <w:rPr>
           <w:rFonts w:cs="B Nazanin"/>
-          <w:sz w:val="28"/>
-          <w:szCs w:val="28"/>
-          <w:lang w:bidi="fa-IR"/>
-        </w:rPr>
-      </w:pPr>
-      <w:r>
-        <w:rPr>
-          <w:rFonts w:cs="B Nazanin" w:hint="cs"/>
-          <w:sz w:val="28"/>
-          <w:szCs w:val="28"/>
-          <w:rtl/>
-          <w:lang w:bidi="fa-IR"/>
-        </w:rPr>
-        <w:t>در دهه 1940،در طی پژوهشی به طور تصادفی کشف شد که هوس های ما از ناحیه خاصی از مغر نشئت می‌گیرند.</w:t>
-      </w:r>
-      <w:r>
-        <w:rPr>
-          <w:rFonts w:cs="B Nazanin" w:hint="cs"/>
-          <w:sz w:val="28"/>
-          <w:szCs w:val="28"/>
-          <w:rtl/>
-          <w:lang w:bidi="fa-IR"/>
-        </w:rPr>
-        <w:t>در طی آزمایشی که انجام شد پژوهشگران به این مهم دست یافتند که موش ها حاضرند قید آب و غذا را بزنند و حتی روی توری برقی دردناکی نیز بدوند تا بتوانند اهرم ایجاد کننده شوک هایی که به بخش کوچکی از مغز خو</w:t>
-      </w:r>
-      <w:r>
-        <w:rPr>
-          <w:rFonts w:cs="B Nazanin" w:hint="cs"/>
-          <w:sz w:val="28"/>
-          <w:szCs w:val="28"/>
-          <w:rtl/>
-          <w:lang w:bidi="fa-IR"/>
-        </w:rPr>
-        <w:t>د به ن</w:t>
-      </w:r>
-      <w:r>
-        <w:rPr>
-          <w:rFonts w:cs="B Nazanin" w:hint="cs"/>
-          <w:sz w:val="28"/>
-          <w:szCs w:val="28"/>
-          <w:rtl/>
-          <w:lang w:bidi="fa-IR"/>
-        </w:rPr>
-        <w:t>ام هسته آکومبنس</w:t>
-      </w:r>
-      <w:r>
-        <w:rPr>
-          <w:rStyle w:val="FootnoteReference"/>
-          <w:rFonts w:cs="B Nazanin"/>
-          <w:sz w:val="28"/>
-          <w:szCs w:val="28"/>
-          <w:rtl/>
-          <w:lang w:bidi="fa-IR"/>
-        </w:rPr>
-        <w:footnoteReference w:id="1"/>
-      </w:r>
-      <w:r>
-        <w:rPr>
-          <w:rFonts w:cs="B Nazanin" w:hint="cs"/>
-          <w:sz w:val="28"/>
-          <w:szCs w:val="28"/>
-          <w:rtl/>
-          <w:lang w:bidi="fa-IR"/>
-        </w:rPr>
-        <w:t xml:space="preserve"> وارد می‌</w:t>
-      </w:r>
-      <w:r>
-        <w:rPr>
-          <w:rFonts w:cs="B Nazanin" w:hint="cs"/>
-          <w:sz w:val="28"/>
-          <w:szCs w:val="28"/>
-          <w:rtl/>
-          <w:lang w:bidi="fa-IR"/>
-        </w:rPr>
-        <w:t>شد را بفشارند.</w:t>
-      </w:r>
-      <w:r>
-        <w:rPr>
-          <w:rFonts w:cs="B Nazanin" w:hint="cs"/>
-          <w:sz w:val="28"/>
-          <w:szCs w:val="28"/>
-          <w:rtl/>
-          <w:lang w:bidi="fa-IR"/>
-        </w:rPr>
-        <w:t xml:space="preserve">در آزمایش بعدی که روی انسان‌ها انجام شد </w:t>
-      </w:r>
-      <w:r>
-        <w:rPr>
-          <w:rFonts w:cs="B Nazanin" w:hint="cs"/>
-          <w:sz w:val="28"/>
-          <w:szCs w:val="28"/>
-          <w:rtl/>
-          <w:lang w:bidi="fa-IR"/>
-        </w:rPr>
-        <w:t>پژوهشگران به نتا</w:t>
-      </w:r>
-      <w:r>
-        <w:rPr>
-          <w:rFonts w:cs="B Nazanin" w:hint="cs"/>
-          <w:sz w:val="28"/>
-          <w:szCs w:val="28"/>
-          <w:rtl/>
-          <w:lang w:bidi="fa-IR"/>
-        </w:rPr>
-        <w:t>یج حیرت انگیزی دست یافتند؛ شرکت‌کننده‌ها هیچ‌</w:t>
-      </w:r>
-      <w:r>
-        <w:rPr>
-          <w:rFonts w:cs="B Nazanin" w:hint="cs"/>
-          <w:sz w:val="28"/>
-          <w:szCs w:val="28"/>
-          <w:rtl/>
-          <w:lang w:bidi="fa-IR"/>
-        </w:rPr>
-        <w:t>چیزی نمی</w:t>
-      </w:r>
-      <w:r>
-        <w:rPr>
-          <w:rFonts w:cs="B Nazanin" w:hint="cs"/>
-          <w:sz w:val="28"/>
-          <w:szCs w:val="28"/>
-          <w:rtl/>
-          <w:lang w:bidi="fa-IR"/>
-        </w:rPr>
-        <w:t>‌</w:t>
-      </w:r>
-      <w:r>
-        <w:rPr>
-          <w:rFonts w:cs="B Nazanin" w:hint="cs"/>
-          <w:sz w:val="28"/>
-          <w:szCs w:val="28"/>
-          <w:rtl/>
-          <w:lang w:bidi="fa-IR"/>
-        </w:rPr>
-        <w:t>خواستند جز اینکه بتوانند به فشردن دکمه محرک مغزی ادامه دهند.</w:t>
-      </w:r>
-      <w:r>
-        <w:rPr>
-          <w:rFonts w:cs="B Nazanin" w:hint="cs"/>
-          <w:sz w:val="28"/>
-          <w:szCs w:val="28"/>
-          <w:rtl/>
-          <w:lang w:bidi="fa-IR"/>
-        </w:rPr>
-        <w:t xml:space="preserve">در نتایج این آزمایش ها پژوهشگران دریافتند که </w:t>
-      </w:r>
-      <w:r>
-        <w:rPr>
-          <w:rFonts w:cs="B Nazanin" w:hint="cs"/>
-          <w:sz w:val="28"/>
-          <w:szCs w:val="28"/>
-          <w:rtl/>
-          <w:lang w:bidi="fa-IR"/>
-        </w:rPr>
-        <w:t>مرکز لذت را مغز را کشف کرده‌</w:t>
-      </w:r>
-      <w:r>
-        <w:rPr>
-          <w:rFonts w:cs="B Nazanin" w:hint="cs"/>
-          <w:sz w:val="28"/>
-          <w:szCs w:val="28"/>
-          <w:rtl/>
-          <w:lang w:bidi="fa-IR"/>
-        </w:rPr>
-        <w:t>اند امروزه می</w:t>
-      </w:r>
-      <w:r>
-        <w:rPr>
-          <w:rFonts w:cs="B Nazanin" w:hint="cs"/>
-          <w:sz w:val="28"/>
-          <w:szCs w:val="28"/>
-          <w:rtl/>
-          <w:lang w:bidi="fa-IR"/>
-        </w:rPr>
-        <w:t>‌</w:t>
-      </w:r>
-      <w:r>
-        <w:rPr>
-          <w:rFonts w:cs="B Nazanin" w:hint="cs"/>
-          <w:sz w:val="28"/>
-          <w:szCs w:val="28"/>
-          <w:rtl/>
-          <w:lang w:bidi="fa-IR"/>
-        </w:rPr>
-        <w:t>دانیم سایر چیزهای لذت بخش نظیر رابطۀ جنسی، غذای</w:t>
-      </w:r>
-      <w:r>
-        <w:rPr>
-          <w:rFonts w:cs="B Nazanin" w:hint="cs"/>
-          <w:sz w:val="28"/>
-          <w:szCs w:val="28"/>
-          <w:rtl/>
-          <w:lang w:bidi="fa-IR"/>
-        </w:rPr>
-        <w:t xml:space="preserve"> لذیذ، معاملۀ خوب و حتی  دستگاه‌های‌</w:t>
-      </w:r>
-      <w:r>
-        <w:rPr>
-          <w:rFonts w:cs="B Nazanin" w:hint="cs"/>
-          <w:sz w:val="28"/>
-          <w:szCs w:val="28"/>
-          <w:rtl/>
-          <w:lang w:bidi="fa-IR"/>
-        </w:rPr>
-        <w:t>دیجیتال نیز به سراغ همین ناحیۀ عمیق مغز می‌روند و انگیزۀ بسیاری از رفتارهایمان را ایجاد می</w:t>
-      </w:r>
-      <w:r>
-        <w:rPr>
-          <w:rFonts w:cs="B Nazanin" w:hint="cs"/>
-          <w:sz w:val="28"/>
-          <w:szCs w:val="28"/>
-          <w:rtl/>
-          <w:lang w:bidi="fa-IR"/>
-        </w:rPr>
-        <w:t>‌</w:t>
-      </w:r>
-      <w:r>
-        <w:rPr>
-          <w:rFonts w:cs="B Nazanin" w:hint="cs"/>
-          <w:sz w:val="28"/>
-          <w:szCs w:val="28"/>
-          <w:rtl/>
-          <w:lang w:bidi="fa-IR"/>
-        </w:rPr>
-        <w:t>کنند. با این حال پژوهش‌های جدیدتر نشان داده‌است که آزمایش‌</w:t>
-      </w:r>
-      <w:r>
-        <w:rPr>
-          <w:rFonts w:cs="B Nazanin" w:hint="cs"/>
-          <w:sz w:val="28"/>
-          <w:szCs w:val="28"/>
-          <w:rtl/>
-          <w:lang w:bidi="fa-IR"/>
-        </w:rPr>
-        <w:t>های پیشین فی</w:t>
-      </w:r>
-      <w:r>
-        <w:rPr>
-          <w:rFonts w:cs="B Nazanin" w:hint="cs"/>
-          <w:sz w:val="28"/>
-          <w:szCs w:val="28"/>
-          <w:rtl/>
-          <w:lang w:bidi="fa-IR"/>
-        </w:rPr>
-        <w:t>‌</w:t>
-      </w:r>
-      <w:r>
-        <w:rPr>
-          <w:rFonts w:cs="B Nazanin" w:hint="cs"/>
-          <w:sz w:val="28"/>
-          <w:szCs w:val="28"/>
-          <w:rtl/>
-          <w:lang w:bidi="fa-IR"/>
-        </w:rPr>
-        <w:t>نفسه لذت راتقویت نمی</w:t>
-      </w:r>
-      <w:r>
-        <w:rPr>
-          <w:rFonts w:cs="B Nazanin" w:hint="cs"/>
-          <w:sz w:val="28"/>
-          <w:szCs w:val="28"/>
-          <w:rtl/>
-          <w:lang w:bidi="fa-IR"/>
-        </w:rPr>
-        <w:t>‌</w:t>
-      </w:r>
-      <w:r>
-        <w:rPr>
-          <w:rFonts w:cs="B Nazanin" w:hint="cs"/>
-          <w:sz w:val="28"/>
-          <w:szCs w:val="28"/>
-          <w:rtl/>
-          <w:lang w:bidi="fa-IR"/>
-        </w:rPr>
-        <w:t>کردند و هسته آکومبنس نه در زمان گرفتن پاداش که در زمان انتظار برای آن پاداش فعال می</w:t>
-      </w:r>
-      <w:r>
-        <w:rPr>
-          <w:rFonts w:cs="B Nazanin" w:hint="cs"/>
-          <w:sz w:val="28"/>
-          <w:szCs w:val="28"/>
-          <w:rtl/>
-          <w:lang w:bidi="fa-IR"/>
-        </w:rPr>
-        <w:t>‌</w:t>
-      </w:r>
-      <w:r>
-        <w:rPr>
-          <w:rFonts w:cs="B Nazanin" w:hint="cs"/>
-          <w:sz w:val="28"/>
-          <w:szCs w:val="28"/>
-          <w:rtl/>
-          <w:lang w:bidi="fa-IR"/>
-        </w:rPr>
-        <w:t>شد.</w:t>
-      </w:r>
-    </w:p>
-    <w:p>
-      <w:pPr>
-        <w:bidi/>
-        <w:jc w:val="both"/>
-        <w:rPr>
-          <w:rFonts w:cs="B Nazanin" w:hint="cs"/>
           <w:sz w:val="28"/>
           <w:szCs w:val="28"/>
           <w:rtl/>
@@ -458,12 +428,11 @@
           <w:noProof/>
           <w:sz w:val="28"/>
           <w:szCs w:val="28"/>
-          <w:lang w:bidi="fa-IR"/>
         </w:rPr>
         <mc:AlternateContent>
           <mc:Choice Requires="wpg">
             <w:drawing>
-              <wp:anchor distT="45720" distB="45720" distL="182880" distR="182880" simplePos="0" relativeHeight="251659264" behindDoc="0" locked="0" layoutInCell="1" allowOverlap="1">
+              <wp:anchor distT="45720" distB="45720" distL="182880" distR="182880" simplePos="0" relativeHeight="251658240" behindDoc="0" locked="0" layoutInCell="1" allowOverlap="1">
                 <wp:simplePos x="0" y="0"/>
                 <wp:positionH relativeFrom="margin">
                   <wp:posOffset>-63500</wp:posOffset>
@@ -528,7 +497,7 @@
                               <w:pPr>
                                 <w:bidi/>
                                 <w:rPr>
-                                  <w:rFonts w:asciiTheme="majorHAnsi" w:eastAsiaTheme="majorEastAsia" w:hAnsiTheme="majorHAnsi" w:cs="B Nazanin" w:hint="cs"/>
+                                  <w:rFonts w:asciiTheme="majorHAnsi" w:eastAsiaTheme="majorEastAsia" w:hAnsiTheme="majorHAnsi" w:cs="B Nazanin"/>
                                   <w:b/>
                                   <w:bCs/>
                                   <w:color w:val="FFFFFF" w:themeColor="background1"/>
@@ -556,7 +525,7 @@
                               <w:pPr>
                                 <w:bidi/>
                                 <w:rPr>
-                                  <w:rFonts w:asciiTheme="majorHAnsi" w:eastAsiaTheme="majorEastAsia" w:hAnsiTheme="majorHAnsi" w:cs="B Nazanin" w:hint="cs"/>
+                                  <w:rFonts w:asciiTheme="majorHAnsi" w:eastAsiaTheme="majorEastAsia" w:hAnsiTheme="majorHAnsi" w:cs="B Nazanin"/>
                                   <w:b/>
                                   <w:bCs/>
                                   <w:color w:val="FFFFFF" w:themeColor="background1"/>
@@ -627,10 +596,150 @@
                               <w:pPr>
                                 <w:bidi/>
                                 <w:rPr>
+                                  <w:rFonts w:cs="B Nazanin"/>
                                   <w:caps/>
-                                  <w:color w:val="4472C4" w:themeColor="accent1"/>
-                                  <w:sz w:val="26"/>
-                                  <w:szCs w:val="26"/>
+                                  <w:sz w:val="28"/>
+                                  <w:szCs w:val="28"/>
+                                  <w:rtl/>
+                                  <w:lang w:bidi="fa-IR"/>
+                                </w:rPr>
+                              </w:pPr>
+                              <w:r>
+                                <w:rPr>
+                                  <w:rFonts w:cs="B Nazanin" w:hint="cs"/>
+                                  <w:caps/>
+                                  <w:sz w:val="28"/>
+                                  <w:szCs w:val="28"/>
+                                  <w:rtl/>
+                                  <w:lang w:bidi="fa-IR"/>
+                                </w:rPr>
+                                <w:t>اگر رویارویی یک‌کودک با یک‌</w:t>
+                              </w:r>
+                              <w:r>
+                                <w:rPr>
+                                  <w:rFonts w:cs="B Nazanin" w:hint="cs"/>
+                                  <w:caps/>
+                                  <w:sz w:val="28"/>
+                                  <w:szCs w:val="28"/>
+                                  <w:rtl/>
+                                  <w:lang w:bidi="fa-IR"/>
+                                </w:rPr>
+                                <w:t>سگ برای اولین بار را مشاهده‌</w:t>
+                              </w:r>
+                              <w:r>
+                                <w:rPr>
+                                  <w:rFonts w:cs="B Nazanin" w:hint="cs"/>
+                                  <w:caps/>
+                                  <w:sz w:val="28"/>
+                                  <w:szCs w:val="28"/>
+                                  <w:rtl/>
+                                  <w:lang w:bidi="fa-IR"/>
+                                </w:rPr>
+                                <w:t>کنید خواهید دید که در ابتدا کودک سرشار از کنجکاوی است و مطمئن نیست که آیا این م</w:t>
+                              </w:r>
+                              <w:r>
+                                <w:rPr>
+                                  <w:rFonts w:cs="B Nazanin" w:hint="cs"/>
+                                  <w:caps/>
+                                  <w:sz w:val="28"/>
+                                  <w:szCs w:val="28"/>
+                                  <w:rtl/>
+                                  <w:lang w:bidi="fa-IR"/>
+                                </w:rPr>
+                                <w:t>وجود به او</w:t>
+                              </w:r>
+                              <w:r>
+                                <w:rPr>
+                                  <w:rFonts w:cs="B Nazanin" w:hint="cs"/>
+                                  <w:caps/>
+                                  <w:sz w:val="28"/>
+                                  <w:szCs w:val="28"/>
+                                  <w:rtl/>
+                                  <w:lang w:bidi="fa-IR"/>
+                                </w:rPr>
+                                <w:t xml:space="preserve"> آسیب خواهد زد یانه.</w:t>
+                              </w:r>
+                              <w:r>
+                                <w:rPr>
+                                  <w:rFonts w:cs="B Nazanin" w:hint="cs"/>
+                                  <w:caps/>
+                                  <w:sz w:val="28"/>
+                                  <w:szCs w:val="28"/>
+                                  <w:rtl/>
+                                  <w:lang w:bidi="fa-IR"/>
+                                </w:rPr>
+                                <w:t xml:space="preserve"> </w:t>
+                              </w:r>
+                              <w:r>
+                                <w:rPr>
+                                  <w:rFonts w:cs="B Nazanin" w:hint="cs"/>
+                                  <w:caps/>
+                                  <w:sz w:val="28"/>
+                                  <w:szCs w:val="28"/>
+                                  <w:rtl/>
+                                  <w:lang w:bidi="fa-IR"/>
+                                </w:rPr>
+                                <w:t xml:space="preserve">اما خیلی </w:t>
+                              </w:r>
+                              <w:r>
+                                <w:rPr>
+                                  <w:rFonts w:cs="B Nazanin" w:hint="cs"/>
+                                  <w:caps/>
+                                  <w:sz w:val="28"/>
+                                  <w:szCs w:val="28"/>
+                                  <w:rtl/>
+                                  <w:lang w:bidi="fa-IR"/>
+                                </w:rPr>
+                                <w:t>زود متوجه می‌شود که ((هاپو)) بی‌</w:t>
+                              </w:r>
+                              <w:r>
+                                <w:rPr>
+                                  <w:rFonts w:cs="B Nazanin" w:hint="cs"/>
+                                  <w:caps/>
+                                  <w:sz w:val="28"/>
+                                  <w:szCs w:val="28"/>
+                                  <w:rtl/>
+                                  <w:lang w:bidi="fa-IR"/>
+                                </w:rPr>
+                                <w:t>خطر است و در پی این کشف موجی از ریز خنده مسری به سراغش می‌آید.</w:t>
+                              </w:r>
+                            </w:p>
+                            <w:p>
+                              <w:pPr>
+                                <w:bidi/>
+                                <w:rPr>
+                                  <w:rFonts w:cs="B Nazanin"/>
+                                  <w:caps/>
+                                  <w:sz w:val="28"/>
+                                  <w:szCs w:val="28"/>
+                                  <w:rtl/>
+                                  <w:lang w:bidi="fa-IR"/>
+                                </w:rPr>
+                              </w:pPr>
+                            </w:p>
+                            <w:p>
+                              <w:pPr>
+                                <w:bidi/>
+                                <w:rPr>
+                                  <w:rFonts w:cs="B Nazanin"/>
+                                  <w:caps/>
+                                  <w:sz w:val="28"/>
+                                  <w:szCs w:val="28"/>
+                                  <w:rtl/>
+                                  <w:lang w:bidi="fa-IR"/>
+                                </w:rPr>
+                              </w:pPr>
+                            </w:p>
+                            <w:p>
+                              <w:pPr>
+                                <w:bidi/>
+                                <w:rPr>
+                                  <w:rFonts w:cs="B Nazanin" w:hint="cs"/>
+                                  <w:caps/>
+                                  <w:sz w:val="28"/>
+                                  <w:szCs w:val="28"/>
+                                  <w:rtl/>
+                                  <w:lang w:bidi="fa-IR"/>
                                 </w:rPr>
                               </w:pPr>
                             </w:p>
@@ -657,7 +766,7 @@
           </mc:Choice>
           <mc:Fallback>
             <w:pict>
-              <v:group id="Group 198" o:spid="_x0000_s1026" style="position:absolute;left:0;text-align:left;margin-left:-5pt;margin-top:469.5pt;width:471.5pt;height:145pt;z-index:251659264;mso-wrap-distance-left:14.4pt;mso-wrap-distance-top:3.6pt;mso-wrap-distance-right:14.4pt;mso-wrap-distance-bottom:3.6pt;mso-position-horizontal-relative:margin;mso-position-vertical-relative:margin;mso-width-relative:margin;mso-height-relative:margin" coordsize="35674,15097" o:gfxdata="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">
+              <v:group id="Group 198" o:spid="_x0000_s1026" style="position:absolute;left:0;text-align:left;margin-left:-5pt;margin-top:469.5pt;width:471.5pt;height:145pt;z-index:251658240;mso-wrap-distance-left:14.4pt;mso-wrap-distance-top:3.6pt;mso-wrap-distance-right:14.4pt;mso-wrap-distance-bottom:3.6pt;mso-position-horizontal-relative:margin;mso-position-vertical-relative:margin;mso-width-relative:margin;mso-height-relative:margin" coordsize="35674,15097" o:gfxdata="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">
                 <v:rect id="Rectangle 199" o:spid="_x0000_s1027" style="position:absolute;width:35674;height:6663;visibility:visible;mso-wrap-style:square;v-text-anchor:middle" o:gfxdata="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" fillcolor="#4472c4 [3204]" stroked="f" strokeweight="1pt">
                   <v:textbox>
                     <w:txbxContent>
@@ -665,7 +774,7 @@
                         <w:pPr>
                           <w:bidi/>
                           <w:rPr>
-                            <w:rFonts w:asciiTheme="majorHAnsi" w:eastAsiaTheme="majorEastAsia" w:hAnsiTheme="majorHAnsi" w:cs="B Nazanin" w:hint="cs"/>
+                            <w:rFonts w:asciiTheme="majorHAnsi" w:eastAsiaTheme="majorEastAsia" w:hAnsiTheme="majorHAnsi" w:cs="B Nazanin"/>
                             <w:b/>
                             <w:bCs/>
                             <w:color w:val="FFFFFF" w:themeColor="background1"/>
@@ -693,7 +802,7 @@
                         <w:pPr>
                           <w:bidi/>
                           <w:rPr>
-                            <w:rFonts w:asciiTheme="majorHAnsi" w:eastAsiaTheme="majorEastAsia" w:hAnsiTheme="majorHAnsi" w:cs="B Nazanin" w:hint="cs"/>
+                            <w:rFonts w:asciiTheme="majorHAnsi" w:eastAsiaTheme="majorEastAsia" w:hAnsiTheme="majorHAnsi" w:cs="B Nazanin"/>
                             <w:b/>
                             <w:bCs/>
                             <w:color w:val="FFFFFF" w:themeColor="background1"/>
@@ -730,10 +839,150 @@
                         <w:pPr>
                           <w:bidi/>
                           <w:rPr>
+                            <w:rFonts w:cs="B Nazanin"/>
                             <w:caps/>
-                            <w:color w:val="4472C4" w:themeColor="accent1"/>
-                            <w:sz w:val="26"/>
-                            <w:szCs w:val="26"/>
+                            <w:sz w:val="28"/>
+                            <w:szCs w:val="28"/>
+                            <w:rtl/>
+                            <w:lang w:bidi="fa-IR"/>
+                          </w:rPr>
+                        </w:pPr>
+                        <w:r>
+                          <w:rPr>
+                            <w:rFonts w:cs="B Nazanin" w:hint="cs"/>
+                            <w:caps/>
+                            <w:sz w:val="28"/>
+                            <w:szCs w:val="28"/>
+                            <w:rtl/>
+                            <w:lang w:bidi="fa-IR"/>
+                          </w:rPr>
+                          <w:t>اگر رویارویی یک‌کودک با یک‌</w:t>
+                        </w:r>
+                        <w:r>
+                          <w:rPr>
+                            <w:rFonts w:cs="B Nazanin" w:hint="cs"/>
+                            <w:caps/>
+                            <w:sz w:val="28"/>
+                            <w:szCs w:val="28"/>
+                            <w:rtl/>
+                            <w:lang w:bidi="fa-IR"/>
+                          </w:rPr>
+                          <w:t>سگ برای اولین بار را مشاهده‌</w:t>
+                        </w:r>
+                        <w:r>
+                          <w:rPr>
+                            <w:rFonts w:cs="B Nazanin" w:hint="cs"/>
+                            <w:caps/>
+                            <w:sz w:val="28"/>
+                            <w:szCs w:val="28"/>
+                            <w:rtl/>
+                            <w:lang w:bidi="fa-IR"/>
+                          </w:rPr>
+                          <w:t>کنید خواهید دید که در ابتدا کودک سرشار از کنجکاوی است و مطمئن نیست که آیا این م</w:t>
+                        </w:r>
+                        <w:r>
+                          <w:rPr>
+                            <w:rFonts w:cs="B Nazanin" w:hint="cs"/>
+                            <w:caps/>
+                            <w:sz w:val="28"/>
+                            <w:szCs w:val="28"/>
+                            <w:rtl/>
+                            <w:lang w:bidi="fa-IR"/>
+                          </w:rPr>
+                          <w:t>وجود به او</w:t>
+                        </w:r>
+                        <w:r>
+                          <w:rPr>
+                            <w:rFonts w:cs="B Nazanin" w:hint="cs"/>
+                            <w:caps/>
+                            <w:sz w:val="28"/>
+                            <w:szCs w:val="28"/>
+                            <w:rtl/>
+                            <w:lang w:bidi="fa-IR"/>
+                          </w:rPr>
+                          <w:t xml:space="preserve"> آسیب خواهد زد یانه.</w:t>
+                        </w:r>
+                        <w:r>
+                          <w:rPr>
+                            <w:rFonts w:cs="B Nazanin" w:hint="cs"/>
+                            <w:caps/>
+                            <w:sz w:val="28"/>
+                            <w:szCs w:val="28"/>
+                            <w:rtl/>
+                            <w:lang w:bidi="fa-IR"/>
+                          </w:rPr>
+                          <w:t xml:space="preserve"> </w:t>
+                        </w:r>
+                        <w:r>
+                          <w:rPr>
+                            <w:rFonts w:cs="B Nazanin" w:hint="cs"/>
+                            <w:caps/>
+                            <w:sz w:val="28"/>
+                            <w:szCs w:val="28"/>
+                            <w:rtl/>
+                            <w:lang w:bidi="fa-IR"/>
+                          </w:rPr>
+                          <w:t xml:space="preserve">اما خیلی </w:t>
+                        </w:r>
+                        <w:r>
+                          <w:rPr>
+                            <w:rFonts w:cs="B Nazanin" w:hint="cs"/>
+                            <w:caps/>
+                            <w:sz w:val="28"/>
+                            <w:szCs w:val="28"/>
+                            <w:rtl/>
+                            <w:lang w:bidi="fa-IR"/>
+                          </w:rPr>
+                          <w:t>زود متوجه می‌شود که ((هاپو)) بی‌</w:t>
+                        </w:r>
+                        <w:r>
+                          <w:rPr>
+                            <w:rFonts w:cs="B Nazanin" w:hint="cs"/>
+                            <w:caps/>
+                            <w:sz w:val="28"/>
+                            <w:szCs w:val="28"/>
+                            <w:rtl/>
+                            <w:lang w:bidi="fa-IR"/>
+                          </w:rPr>
+                          <w:t>خطر است و در پی این کشف موجی از ریز خنده مسری به سراغش می‌آید.</w:t>
+                        </w:r>
+                      </w:p>
+                      <w:p>
+                        <w:pPr>
+                          <w:bidi/>
+                          <w:rPr>
+                            <w:rFonts w:cs="B Nazanin"/>
+                            <w:caps/>
+                            <w:sz w:val="28"/>
+                            <w:szCs w:val="28"/>
+                            <w:rtl/>
+                            <w:lang w:bidi="fa-IR"/>
+                          </w:rPr>
+                        </w:pPr>
+                      </w:p>
+                      <w:p>
+                        <w:pPr>
+                          <w:bidi/>
+                          <w:rPr>
+                            <w:rFonts w:cs="B Nazanin"/>
+                            <w:caps/>
+                            <w:sz w:val="28"/>
+                            <w:szCs w:val="28"/>
+                            <w:rtl/>
+                            <w:lang w:bidi="fa-IR"/>
+                          </w:rPr>
+                        </w:pPr>
+                      </w:p>
+                      <w:p>
+                        <w:pPr>
+                          <w:bidi/>
+                          <w:rPr>
+                            <w:rFonts w:cs="B Nazanin" w:hint="cs"/>
+                            <w:caps/>
+                            <w:sz w:val="28"/>
+                            <w:szCs w:val="28"/>
+                            <w:rtl/>
+                            <w:lang w:bidi="fa-IR"/>
                           </w:rPr>
                         </w:pPr>
                       </w:p>
@@ -777,7 +1026,3438 @@
         <w:t>کشد، احساس حاصل از خود پاداش نیست، بلکه نیازی است که به ارضای شوق خواستن آن پاداش داریم.</w:t>
       </w:r>
     </w:p>
+    <w:p>
+      <w:pPr>
+        <w:bidi/>
+        <w:jc w:val="highKashida"/>
+        <w:rPr>
+          <w:rFonts w:cs="B Nazanin"/>
+          <w:sz w:val="28"/>
+          <w:szCs w:val="28"/>
+          <w:rtl/>
+          <w:lang w:bidi="fa-IR"/>
+        </w:rPr>
+      </w:pPr>
+      <w:r>
+        <w:rPr>
+          <w:rFonts w:cs="B Nazanin"/>
+          <w:noProof/>
+          <w:sz w:val="28"/>
+          <w:szCs w:val="28"/>
+          <w:rtl/>
+        </w:rPr>
+        <w:lastRenderedPageBreak/>
+        <mc:AlternateContent>
+          <mc:Choice Requires="wps">
+            <w:drawing>
+              <wp:anchor distT="0" distB="0" distL="114300" distR="114300" simplePos="0" relativeHeight="251661312" behindDoc="0" locked="0" layoutInCell="1" allowOverlap="1">
+                <wp:simplePos x="0" y="0"/>
+                <wp:positionH relativeFrom="margin">
+                  <wp:align>right</wp:align>
+                </wp:positionH>
+                <wp:positionV relativeFrom="paragraph">
+                  <wp:posOffset>0</wp:posOffset>
+                </wp:positionV>
+                <wp:extent cx="5943600" cy="3670300"/>
+                <wp:effectExtent l="0" t="0" r="19050" b="25400"/>
+                <wp:wrapSquare wrapText="bothSides"/>
+                <wp:docPr id="3" name="Text Box 3"/>
+                <wp:cNvGraphicFramePr/>
+                <a:graphic xmlns:a="http://schemas.openxmlformats.org/drawingml/2006/main">
+                  <a:graphicData uri="http://schemas.microsoft.com/office/word/2010/wordprocessingShape">
+                    <wps:wsp>
+                      <wps:cNvSpPr txBox="1"/>
+                      <wps:spPr>
+                        <a:xfrm>
+                          <a:off x="0" y="0"/>
+                          <a:ext cx="5943600" cy="3670300"/>
+                        </a:xfrm>
+                        <a:prstGeom prst="rect">
+                          <a:avLst/>
+                        </a:prstGeom>
+                        <a:noFill/>
+                        <a:ln w="12700">
+                          <a:solidFill>
+                            <a:schemeClr val="accent1"/>
+                          </a:solidFill>
+                        </a:ln>
+                        <a:effectLst/>
+                      </wps:spPr>
+                      <wps:style>
+                        <a:lnRef idx="0">
+                          <a:schemeClr val="accent1"/>
+                        </a:lnRef>
+                        <a:fillRef idx="0">
+                          <a:schemeClr val="accent1"/>
+                        </a:fillRef>
+                        <a:effectRef idx="0">
+                          <a:schemeClr val="accent1"/>
+                        </a:effectRef>
+                        <a:fontRef idx="minor">
+                          <a:schemeClr val="dk1"/>
+                        </a:fontRef>
+                      </wps:style>
+                      <wps:txbx>
+                        <w:txbxContent>
+                          <w:p>
+                            <w:pPr>
+                              <w:bidi/>
+                              <w:jc w:val="highKashida"/>
+                              <w:rPr>
+                                <w:rFonts w:cs="B Nazanin" w:hint="cs"/>
+                                <w:caps/>
+                                <w:sz w:val="28"/>
+                                <w:szCs w:val="28"/>
+                                <w:rtl/>
+                                <w:lang w:bidi="fa-IR"/>
+                              </w:rPr>
+                            </w:pPr>
+                            <w:r>
+                              <w:rPr>
+                                <w:rFonts w:cs="B Nazanin" w:hint="cs"/>
+                                <w:caps/>
+                                <w:sz w:val="28"/>
+                                <w:szCs w:val="28"/>
+                                <w:rtl/>
+                                <w:lang w:bidi="fa-IR"/>
+                              </w:rPr>
+                              <w:t>پژوهشگران معتقدند خنده شیرِ فشارشکنی است که وقتی رنج و هیجان ناشی از ابهام را تجربه می‌کنیم</w:t>
+                            </w:r>
+                            <w:r>
+                              <w:rPr>
+                                <w:rFonts w:cs="B Nazanin" w:hint="cs"/>
+                                <w:caps/>
+                                <w:sz w:val="28"/>
+                                <w:szCs w:val="28"/>
+                                <w:rtl/>
+                                <w:lang w:bidi="fa-IR"/>
+                              </w:rPr>
+                              <w:t xml:space="preserve"> اما از آسیب‌دیدن نمی‌ترسیم، باز می‌شود</w:t>
+                            </w:r>
+                            <w:r>
+                              <w:rPr>
+                                <w:rFonts w:cs="B Nazanin" w:hint="cs"/>
+                                <w:caps/>
+                                <w:sz w:val="28"/>
+                                <w:szCs w:val="28"/>
+                                <w:rtl/>
+                                <w:lang w:bidi="fa-IR"/>
+                              </w:rPr>
+                              <w:t>. چیزی که ممکن است در یک نگاه گذرا متوجه نشویم این است که پس از چن</w:t>
+                            </w:r>
+                            <w:r>
+                              <w:rPr>
+                                <w:rFonts w:cs="B Nazanin" w:hint="cs"/>
+                                <w:caps/>
+                                <w:sz w:val="28"/>
+                                <w:szCs w:val="28"/>
+                                <w:rtl/>
+                                <w:lang w:bidi="fa-IR"/>
+                              </w:rPr>
+                              <w:t>د سال ((هاپو))یی که زمانی هیجان</w:t>
+                            </w:r>
+                            <w:r>
+                              <w:rPr>
+                                <w:rFonts w:cs="B Nazanin" w:hint="cs"/>
+                                <w:caps/>
+                                <w:sz w:val="28"/>
+                                <w:szCs w:val="28"/>
+                                <w:rtl/>
+                                <w:lang w:bidi="fa-IR"/>
+                              </w:rPr>
+                              <w:t>ان</w:t>
+                            </w:r>
+                            <w:r>
+                              <w:rPr>
+                                <w:rFonts w:cs="B Nazanin" w:hint="cs"/>
+                                <w:caps/>
+                                <w:sz w:val="28"/>
+                                <w:szCs w:val="28"/>
+                                <w:rtl/>
+                                <w:lang w:bidi="fa-IR"/>
+                              </w:rPr>
+                              <w:t>‌</w:t>
+                            </w:r>
+                            <w:r>
+                              <w:rPr>
+                                <w:rFonts w:cs="B Nazanin" w:hint="cs"/>
+                                <w:caps/>
+                                <w:sz w:val="28"/>
+                                <w:szCs w:val="28"/>
+                                <w:rtl/>
+                                <w:lang w:bidi="fa-IR"/>
+                              </w:rPr>
+                              <w:t>گیز بود دیگر مثل سابق توجه کودک را به خود جلب نمی‌کند.</w:t>
+                            </w:r>
+                            <w:r>
+                              <w:rPr>
+                                <w:rFonts w:cs="B Nazanin" w:hint="cs"/>
+                                <w:caps/>
+                                <w:sz w:val="28"/>
+                                <w:szCs w:val="28"/>
+                                <w:rtl/>
+                                <w:lang w:bidi="fa-IR"/>
+                              </w:rPr>
+                              <w:t>او پیش‌بینی رفتار سگ را یاد</w:t>
+                            </w:r>
+                            <w:r>
+                              <w:rPr>
+                                <w:rFonts w:cs="B Nazanin" w:hint="cs"/>
+                                <w:caps/>
+                                <w:sz w:val="28"/>
+                                <w:szCs w:val="28"/>
+                                <w:rtl/>
+                                <w:lang w:bidi="fa-IR"/>
+                              </w:rPr>
+                              <w:t xml:space="preserve"> </w:t>
+                            </w:r>
+                            <w:r>
+                              <w:rPr>
+                                <w:rFonts w:cs="B Nazanin" w:hint="cs"/>
+                                <w:caps/>
+                                <w:sz w:val="28"/>
+                                <w:szCs w:val="28"/>
+                                <w:rtl/>
+                                <w:lang w:bidi="fa-IR"/>
+                              </w:rPr>
+                              <w:t>گرفته‌است</w:t>
+                            </w:r>
+                            <w:r>
+                              <w:rPr>
+                                <w:rFonts w:cs="B Nazanin" w:hint="cs"/>
+                                <w:caps/>
+                                <w:sz w:val="28"/>
+                                <w:szCs w:val="28"/>
+                                <w:rtl/>
+                                <w:lang w:bidi="fa-IR"/>
+                              </w:rPr>
+                              <w:t xml:space="preserve"> </w:t>
+                            </w:r>
+                            <w:r>
+                              <w:rPr>
+                                <w:rFonts w:cs="B Nazanin" w:hint="cs"/>
+                                <w:caps/>
+                                <w:sz w:val="28"/>
+                                <w:szCs w:val="28"/>
+                                <w:rtl/>
+                                <w:lang w:bidi="fa-IR"/>
+                              </w:rPr>
+                              <w:t>و دیگر مثل قبل برایش جذاب نیست.</w:t>
+                            </w:r>
+                          </w:p>
+                          <w:p>
+                            <w:pPr>
+                              <w:bidi/>
+                              <w:jc w:val="highKashida"/>
+                              <w:rPr>
+                                <w:rFonts w:cs="B Nazanin"/>
+                                <w:caps/>
+                                <w:sz w:val="28"/>
+                                <w:szCs w:val="28"/>
+                                <w:rtl/>
+                                <w:lang w:bidi="fa-IR"/>
+                              </w:rPr>
+                            </w:pPr>
+                            <w:r>
+                              <w:rPr>
+                                <w:rFonts w:cs="B Nazanin" w:hint="cs"/>
+                                <w:caps/>
+                                <w:sz w:val="28"/>
+                                <w:szCs w:val="28"/>
+                                <w:rtl/>
+                                <w:lang w:bidi="fa-IR"/>
+                              </w:rPr>
+                              <w:t>مغز‌ما در طول هزاران سال به گونه‌</w:t>
+                            </w:r>
+                            <w:r>
+                              <w:rPr>
+                                <w:rFonts w:cs="B Nazanin" w:hint="cs"/>
+                                <w:caps/>
+                                <w:sz w:val="28"/>
+                                <w:szCs w:val="28"/>
+                                <w:rtl/>
+                                <w:lang w:bidi="fa-IR"/>
+                              </w:rPr>
+                              <w:t>ای تکامل یافته‌</w:t>
+                            </w:r>
+                            <w:r>
+                              <w:rPr>
+                                <w:rFonts w:cs="B Nazanin" w:hint="cs"/>
+                                <w:caps/>
+                                <w:sz w:val="28"/>
+                                <w:szCs w:val="28"/>
+                                <w:rtl/>
+                                <w:lang w:bidi="fa-IR"/>
+                              </w:rPr>
+                              <w:t>است که در پی‌</w:t>
+                            </w:r>
+                            <w:r>
+                              <w:rPr>
+                                <w:rFonts w:cs="B Nazanin" w:hint="cs"/>
+                                <w:caps/>
+                                <w:sz w:val="28"/>
+                                <w:szCs w:val="28"/>
+                                <w:rtl/>
+                                <w:lang w:bidi="fa-IR"/>
+                              </w:rPr>
+                              <w:t>بردن به نحوه کار چیزها کمکمان کند.</w:t>
+                            </w:r>
+                            <w:r>
+                              <w:rPr>
+                                <w:rFonts w:cs="B Nazanin" w:hint="cs"/>
+                                <w:caps/>
+                                <w:sz w:val="28"/>
+                                <w:szCs w:val="28"/>
+                                <w:rtl/>
+                                <w:lang w:bidi="fa-IR"/>
+                              </w:rPr>
+                              <w:t xml:space="preserve"> </w:t>
+                            </w:r>
+                            <w:r>
+                              <w:rPr>
+                                <w:rFonts w:cs="B Nazanin" w:hint="cs"/>
+                                <w:caps/>
+                                <w:sz w:val="28"/>
+                                <w:szCs w:val="28"/>
+                                <w:rtl/>
+                                <w:lang w:bidi="fa-IR"/>
+                              </w:rPr>
+                              <w:t xml:space="preserve">وقتی از روابط علت و معلولی سردرآوردیم، این اطلاعات را به خاطر می‌سپاریم. عادت ها صرفا توانایی مغز در بازیابی سریع </w:t>
+                            </w:r>
+                            <w:r>
+                              <w:rPr>
+                                <w:rFonts w:cs="B Nazanin" w:hint="cs"/>
+                                <w:caps/>
+                                <w:sz w:val="28"/>
+                                <w:szCs w:val="28"/>
+                                <w:rtl/>
+                                <w:lang w:bidi="fa-IR"/>
+                              </w:rPr>
+                              <w:t xml:space="preserve">پاسخ رفتاریِ مناسب به روالی منظم و یا </w:t>
+                            </w:r>
+                            <w:r>
+                              <w:rPr>
+                                <w:rFonts w:cs="B Nazanin" w:hint="cs"/>
+                                <w:caps/>
+                                <w:sz w:val="28"/>
+                                <w:szCs w:val="28"/>
+                                <w:rtl/>
+                                <w:lang w:bidi="fa-IR"/>
+                              </w:rPr>
+                              <w:t>به فرایندی است که پیش‌تر آموخته‌ایم.</w:t>
+                            </w:r>
+                            <w:r>
+                              <w:rPr>
+                                <w:rFonts w:cs="B Nazanin" w:hint="cs"/>
+                                <w:caps/>
+                                <w:sz w:val="28"/>
+                                <w:szCs w:val="28"/>
+                                <w:rtl/>
+                                <w:lang w:bidi="fa-IR"/>
+                              </w:rPr>
+                              <w:t xml:space="preserve"> </w:t>
+                            </w:r>
+                            <w:r>
+                              <w:rPr>
+                                <w:rFonts w:cs="B Nazanin" w:hint="cs"/>
+                                <w:caps/>
+                                <w:sz w:val="28"/>
+                                <w:szCs w:val="28"/>
+                                <w:rtl/>
+                                <w:lang w:bidi="fa-IR"/>
+                              </w:rPr>
+                              <w:t>اما وقتی با چیزی مواجه می شویم که با هنجارها همخوانی ندارد و الگوی علت و معلولی کشف شده را برهم می</w:t>
+                            </w:r>
+                            <w:r>
+                              <w:rPr>
+                                <w:rFonts w:cs="B Nazanin" w:hint="cs"/>
+                                <w:caps/>
+                                <w:sz w:val="28"/>
+                                <w:szCs w:val="28"/>
+                                <w:rtl/>
+                                <w:lang w:bidi="fa-IR"/>
+                              </w:rPr>
+                              <w:t>‌</w:t>
+                            </w:r>
+                            <w:r>
+                              <w:rPr>
+                                <w:rFonts w:cs="B Nazanin" w:hint="cs"/>
+                                <w:caps/>
+                                <w:sz w:val="28"/>
+                                <w:szCs w:val="28"/>
+                                <w:rtl/>
+                                <w:lang w:bidi="fa-IR"/>
+                              </w:rPr>
+                              <w:t>زند،  تازگیْ علایق را شعله‌ور می</w:t>
+                            </w:r>
+                            <w:r>
+                              <w:rPr>
+                                <w:rFonts w:cs="B Nazanin" w:hint="cs"/>
+                                <w:caps/>
+                                <w:sz w:val="28"/>
+                                <w:szCs w:val="28"/>
+                                <w:rtl/>
+                                <w:lang w:bidi="fa-IR"/>
+                              </w:rPr>
+                              <w:t>‌</w:t>
+                            </w:r>
+                            <w:r>
+                              <w:rPr>
+                                <w:rFonts w:cs="B Nazanin" w:hint="cs"/>
+                                <w:caps/>
+                                <w:sz w:val="28"/>
+                                <w:szCs w:val="28"/>
+                                <w:rtl/>
+                                <w:lang w:bidi="fa-IR"/>
+                              </w:rPr>
+                              <w:t>کند.</w:t>
+                            </w:r>
+                            <w:r>
+                              <w:rPr>
+                                <w:rFonts w:cs="B Nazanin" w:hint="cs"/>
+                                <w:caps/>
+                                <w:sz w:val="28"/>
+                                <w:szCs w:val="28"/>
+                                <w:rtl/>
+                                <w:lang w:bidi="fa-IR"/>
+                              </w:rPr>
+                              <w:t xml:space="preserve"> توجهمان را به خود جلب می‌کند و مانند همان کودک در رویارویی با سگ ممکن است عاشقش شویم.</w:t>
+                            </w:r>
+                          </w:p>
+                          <w:p>
+                            <w:pPr>
+                              <w:bidi/>
+                              <w:jc w:val="highKashida"/>
+                              <w:rPr>
+                                <w:rFonts w:cs="B Nazanin"/>
+                                <w:caps/>
+                                <w:sz w:val="28"/>
+                                <w:szCs w:val="28"/>
+                                <w:rtl/>
+                                <w:lang w:bidi="fa-IR"/>
+                              </w:rPr>
+                            </w:pPr>
+                          </w:p>
+                          <w:p>
+                            <w:pPr>
+                              <w:bidi/>
+                              <w:jc w:val="highKashida"/>
+                              <w:rPr>
+                                <w:rFonts w:cs="B Nazanin"/>
+                                <w:caps/>
+                                <w:sz w:val="28"/>
+                                <w:szCs w:val="28"/>
+                                <w:rtl/>
+                                <w:lang w:bidi="fa-IR"/>
+                              </w:rPr>
+                            </w:pPr>
+                          </w:p>
+                          <w:p>
+                            <w:pPr>
+                              <w:bidi/>
+                              <w:jc w:val="highKashida"/>
+                              <w:rPr>
+                                <w:rFonts w:cs="B Nazanin"/>
+                                <w:caps/>
+                                <w:sz w:val="28"/>
+                                <w:szCs w:val="28"/>
+                                <w:rtl/>
+                                <w:lang w:bidi="fa-IR"/>
+                              </w:rPr>
+                            </w:pPr>
+                          </w:p>
+                          <w:p>
+                            <w:pPr>
+                              <w:bidi/>
+                              <w:jc w:val="highKashida"/>
+                              <w:rPr>
+                                <w:rFonts w:cs="B Nazanin"/>
+                                <w:caps/>
+                                <w:sz w:val="28"/>
+                                <w:szCs w:val="28"/>
+                                <w:rtl/>
+                                <w:lang w:bidi="fa-IR"/>
+                              </w:rPr>
+                            </w:pPr>
+                          </w:p>
+                          <w:p>
+                            <w:pPr>
+                              <w:bidi/>
+                              <w:jc w:val="highKashida"/>
+                              <w:rPr>
+                                <w:rFonts w:cs="B Nazanin"/>
+                                <w:caps/>
+                                <w:sz w:val="28"/>
+                                <w:szCs w:val="28"/>
+                                <w:rtl/>
+                                <w:lang w:bidi="fa-IR"/>
+                              </w:rPr>
+                            </w:pPr>
+                          </w:p>
+                          <w:p>
+                            <w:pPr>
+                              <w:bidi/>
+                              <w:jc w:val="highKashida"/>
+                              <w:rPr>
+                                <w:rFonts w:cs="B Nazanin"/>
+                                <w:caps/>
+                                <w:sz w:val="28"/>
+                                <w:szCs w:val="28"/>
+                                <w:rtl/>
+                                <w:lang w:bidi="fa-IR"/>
+                              </w:rPr>
+                            </w:pPr>
+                          </w:p>
+                          <w:p>
+                            <w:pPr>
+                              <w:bidi/>
+                              <w:jc w:val="highKashida"/>
+                              <w:rPr>
+                                <w:rFonts w:cs="B Nazanin"/>
+                                <w:caps/>
+                                <w:sz w:val="28"/>
+                                <w:szCs w:val="28"/>
+                                <w:rtl/>
+                                <w:lang w:bidi="fa-IR"/>
+                              </w:rPr>
+                            </w:pPr>
+                          </w:p>
+                          <w:p>
+                            <w:pPr>
+                              <w:bidi/>
+                              <w:jc w:val="highKashida"/>
+                              <w:rPr>
+                                <w:rFonts w:cs="B Nazanin" w:hint="cs"/>
+                                <w:caps/>
+                                <w:sz w:val="28"/>
+                                <w:szCs w:val="28"/>
+                                <w:rtl/>
+                                <w:lang w:bidi="fa-IR"/>
+                              </w:rPr>
+                            </w:pPr>
+                            <w:r>
+                              <w:rPr>
+                                <w:rFonts w:cs="B Nazanin" w:hint="cs"/>
+                                <w:caps/>
+                                <w:sz w:val="28"/>
+                                <w:szCs w:val="28"/>
+                                <w:rtl/>
+                                <w:lang w:bidi="fa-IR"/>
+                              </w:rPr>
+                              <w:t>رزززرزررزطزطزطزطزط</w:t>
+                            </w:r>
+                          </w:p>
+                        </w:txbxContent>
+                      </wps:txbx>
+                      <wps:bodyPr rot="0" spcFirstLastPara="0" vertOverflow="overflow" horzOverflow="overflow" vert="horz" wrap="square" lIns="91440" tIns="91440" rIns="91440" bIns="0" numCol="1" spcCol="0" rtlCol="0" fromWordArt="0" anchor="t" anchorCtr="0" forceAA="0" compatLnSpc="1">
+                        <a:prstTxWarp prst="textNoShape">
+                          <a:avLst/>
+                        </a:prstTxWarp>
+                        <a:noAutofit/>
+                      </wps:bodyPr>
+                    </wps:wsp>
+                  </a:graphicData>
+                </a:graphic>
+                <wp14:sizeRelH relativeFrom="margin">
+                  <wp14:pctWidth>0</wp14:pctWidth>
+                </wp14:sizeRelH>
+                <wp14:sizeRelV relativeFrom="margin">
+                  <wp14:pctHeight>0</wp14:pctHeight>
+                </wp14:sizeRelV>
+              </wp:anchor>
+            </w:drawing>
+          </mc:Choice>
+          <mc:Fallback>
+            <w:pict>
+              <v:shape id="Text Box 3" o:spid="_x0000_s1029" type="#_x0000_t202" style="position:absolute;left:0;text-align:left;margin-left:416.8pt;margin-top:0;width:468pt;height:289pt;z-index:251661312;visibility:visible;mso-wrap-style:square;mso-width-percent:0;mso-height-percent:0;mso-wrap-distance-left:9pt;mso-wrap-distance-top:0;mso-wrap-distance-right:9pt;mso-wrap-distance-bottom:0;mso-position-horizontal:right;mso-position-horizontal-relative:margin;mso-position-vertical:absolute;mso-position-vertical-relative:text;mso-width-percent:0;mso-height-percent:0;mso-width-relative:margin;mso-height-relative:margin;v-text-anchor:top" o:gfxdata="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" filled="f" strokecolor="#4472c4 [3204]" strokeweight="1pt">
+                <v:textbox inset=",7.2pt,,0">
+                  <w:txbxContent>
+                    <w:p>
+                      <w:pPr>
+                        <w:bidi/>
+                        <w:jc w:val="highKashida"/>
+                        <w:rPr>
+                          <w:rFonts w:cs="B Nazanin" w:hint="cs"/>
+                          <w:caps/>
+                          <w:sz w:val="28"/>
+                          <w:szCs w:val="28"/>
+                          <w:rtl/>
+                          <w:lang w:bidi="fa-IR"/>
+                        </w:rPr>
+                      </w:pPr>
+                      <w:r>
+                        <w:rPr>
+                          <w:rFonts w:cs="B Nazanin" w:hint="cs"/>
+                          <w:caps/>
+                          <w:sz w:val="28"/>
+                          <w:szCs w:val="28"/>
+                          <w:rtl/>
+                          <w:lang w:bidi="fa-IR"/>
+                        </w:rPr>
+                        <w:t>پژوهشگران معتقدند خنده شیرِ فشارشکنی است که وقتی رنج و هیجان ناشی از ابهام را تجربه می‌کنیم</w:t>
+                      </w:r>
+                      <w:r>
+                        <w:rPr>
+                          <w:rFonts w:cs="B Nazanin" w:hint="cs"/>
+                          <w:caps/>
+                          <w:sz w:val="28"/>
+                          <w:szCs w:val="28"/>
+                          <w:rtl/>
+                          <w:lang w:bidi="fa-IR"/>
+                        </w:rPr>
+                        <w:t xml:space="preserve"> اما از آسیب‌دیدن نمی‌ترسیم، باز می‌شود</w:t>
+                      </w:r>
+                      <w:r>
+                        <w:rPr>
+                          <w:rFonts w:cs="B Nazanin" w:hint="cs"/>
+                          <w:caps/>
+                          <w:sz w:val="28"/>
+                          <w:szCs w:val="28"/>
+                          <w:rtl/>
+                          <w:lang w:bidi="fa-IR"/>
+                        </w:rPr>
+                        <w:t>. چیزی که ممکن است در یک نگاه گذرا متوجه نشویم این است که پس از چن</w:t>
+                      </w:r>
+                      <w:r>
+                        <w:rPr>
+                          <w:rFonts w:cs="B Nazanin" w:hint="cs"/>
+                          <w:caps/>
+                          <w:sz w:val="28"/>
+                          <w:szCs w:val="28"/>
+                          <w:rtl/>
+                          <w:lang w:bidi="fa-IR"/>
+                        </w:rPr>
+                        <w:t>د سال ((هاپو))یی که زمانی هیجان</w:t>
+                      </w:r>
+                      <w:r>
+                        <w:rPr>
+                          <w:rFonts w:cs="B Nazanin" w:hint="cs"/>
+                          <w:caps/>
+                          <w:sz w:val="28"/>
+                          <w:szCs w:val="28"/>
+                          <w:rtl/>
+                          <w:lang w:bidi="fa-IR"/>
+                        </w:rPr>
+                        <w:t>ان</w:t>
+                      </w:r>
+                      <w:r>
+                        <w:rPr>
+                          <w:rFonts w:cs="B Nazanin" w:hint="cs"/>
+                          <w:caps/>
+                          <w:sz w:val="28"/>
+                          <w:szCs w:val="28"/>
+                          <w:rtl/>
+                          <w:lang w:bidi="fa-IR"/>
+                        </w:rPr>
+                        <w:t>‌</w:t>
+                      </w:r>
+                      <w:r>
+                        <w:rPr>
+                          <w:rFonts w:cs="B Nazanin" w:hint="cs"/>
+                          <w:caps/>
+                          <w:sz w:val="28"/>
+                          <w:szCs w:val="28"/>
+                          <w:rtl/>
+                          <w:lang w:bidi="fa-IR"/>
+                        </w:rPr>
+                        <w:t>گیز بود دیگر مثل سابق توجه کودک را به خود جلب نمی‌کند.</w:t>
+                      </w:r>
+                      <w:r>
+                        <w:rPr>
+                          <w:rFonts w:cs="B Nazanin" w:hint="cs"/>
+                          <w:caps/>
+                          <w:sz w:val="28"/>
+                          <w:szCs w:val="28"/>
+                          <w:rtl/>
+                          <w:lang w:bidi="fa-IR"/>
+                        </w:rPr>
+                        <w:t>او پیش‌بینی رفتار سگ را یاد</w:t>
+                      </w:r>
+                      <w:r>
+                        <w:rPr>
+                          <w:rFonts w:cs="B Nazanin" w:hint="cs"/>
+                          <w:caps/>
+                          <w:sz w:val="28"/>
+                          <w:szCs w:val="28"/>
+                          <w:rtl/>
+                          <w:lang w:bidi="fa-IR"/>
+                        </w:rPr>
+                        <w:t xml:space="preserve"> </w:t>
+                      </w:r>
+                      <w:r>
+                        <w:rPr>
+                          <w:rFonts w:cs="B Nazanin" w:hint="cs"/>
+                          <w:caps/>
+                          <w:sz w:val="28"/>
+                          <w:szCs w:val="28"/>
+                          <w:rtl/>
+                          <w:lang w:bidi="fa-IR"/>
+                        </w:rPr>
+                        <w:t>گرفته‌است</w:t>
+                      </w:r>
+                      <w:r>
+                        <w:rPr>
+                          <w:rFonts w:cs="B Nazanin" w:hint="cs"/>
+                          <w:caps/>
+                          <w:sz w:val="28"/>
+                          <w:szCs w:val="28"/>
+                          <w:rtl/>
+                          <w:lang w:bidi="fa-IR"/>
+                        </w:rPr>
+                        <w:t xml:space="preserve"> </w:t>
+                      </w:r>
+                      <w:r>
+                        <w:rPr>
+                          <w:rFonts w:cs="B Nazanin" w:hint="cs"/>
+                          <w:caps/>
+                          <w:sz w:val="28"/>
+                          <w:szCs w:val="28"/>
+                          <w:rtl/>
+                          <w:lang w:bidi="fa-IR"/>
+                        </w:rPr>
+                        <w:t>و دیگر مثل قبل برایش جذاب نیست.</w:t>
+                      </w:r>
+                    </w:p>
+                    <w:p>
+                      <w:pPr>
+                        <w:bidi/>
+                        <w:jc w:val="highKashida"/>
+                        <w:rPr>
+                          <w:rFonts w:cs="B Nazanin"/>
+                          <w:caps/>
+                          <w:sz w:val="28"/>
+                          <w:szCs w:val="28"/>
+                          <w:rtl/>
+                          <w:lang w:bidi="fa-IR"/>
+                        </w:rPr>
+                      </w:pPr>
+                      <w:r>
+                        <w:rPr>
+                          <w:rFonts w:cs="B Nazanin" w:hint="cs"/>
+                          <w:caps/>
+                          <w:sz w:val="28"/>
+                          <w:szCs w:val="28"/>
+                          <w:rtl/>
+                          <w:lang w:bidi="fa-IR"/>
+                        </w:rPr>
+                        <w:t>مغز‌ما در طول هزاران سال به گونه‌</w:t>
+                      </w:r>
+                      <w:r>
+                        <w:rPr>
+                          <w:rFonts w:cs="B Nazanin" w:hint="cs"/>
+                          <w:caps/>
+                          <w:sz w:val="28"/>
+                          <w:szCs w:val="28"/>
+                          <w:rtl/>
+                          <w:lang w:bidi="fa-IR"/>
+                        </w:rPr>
+                        <w:t>ای تکامل یافته‌</w:t>
+                      </w:r>
+                      <w:r>
+                        <w:rPr>
+                          <w:rFonts w:cs="B Nazanin" w:hint="cs"/>
+                          <w:caps/>
+                          <w:sz w:val="28"/>
+                          <w:szCs w:val="28"/>
+                          <w:rtl/>
+                          <w:lang w:bidi="fa-IR"/>
+                        </w:rPr>
+                        <w:t>است که در پی‌</w:t>
+                      </w:r>
+                      <w:r>
+                        <w:rPr>
+                          <w:rFonts w:cs="B Nazanin" w:hint="cs"/>
+                          <w:caps/>
+                          <w:sz w:val="28"/>
+                          <w:szCs w:val="28"/>
+                          <w:rtl/>
+                          <w:lang w:bidi="fa-IR"/>
+                        </w:rPr>
+                        <w:t>بردن به نحوه کار چیزها کمکمان کند.</w:t>
+                      </w:r>
+                      <w:r>
+                        <w:rPr>
+                          <w:rFonts w:cs="B Nazanin" w:hint="cs"/>
+                          <w:caps/>
+                          <w:sz w:val="28"/>
+                          <w:szCs w:val="28"/>
+                          <w:rtl/>
+                          <w:lang w:bidi="fa-IR"/>
+                        </w:rPr>
+                        <w:t xml:space="preserve"> </w:t>
+                      </w:r>
+                      <w:r>
+                        <w:rPr>
+                          <w:rFonts w:cs="B Nazanin" w:hint="cs"/>
+                          <w:caps/>
+                          <w:sz w:val="28"/>
+                          <w:szCs w:val="28"/>
+                          <w:rtl/>
+                          <w:lang w:bidi="fa-IR"/>
+                        </w:rPr>
+                        <w:t xml:space="preserve">وقتی از روابط علت و معلولی سردرآوردیم، این اطلاعات را به خاطر می‌سپاریم. عادت ها صرفا توانایی مغز در بازیابی سریع </w:t>
+                      </w:r>
+                      <w:r>
+                        <w:rPr>
+                          <w:rFonts w:cs="B Nazanin" w:hint="cs"/>
+                          <w:caps/>
+                          <w:sz w:val="28"/>
+                          <w:szCs w:val="28"/>
+                          <w:rtl/>
+                          <w:lang w:bidi="fa-IR"/>
+                        </w:rPr>
+                        <w:t xml:space="preserve">پاسخ رفتاریِ مناسب به روالی منظم و یا </w:t>
+                      </w:r>
+                      <w:r>
+                        <w:rPr>
+                          <w:rFonts w:cs="B Nazanin" w:hint="cs"/>
+                          <w:caps/>
+                          <w:sz w:val="28"/>
+                          <w:szCs w:val="28"/>
+                          <w:rtl/>
+                          <w:lang w:bidi="fa-IR"/>
+                        </w:rPr>
+                        <w:t>به فرایندی است که پیش‌تر آموخته‌ایم.</w:t>
+                      </w:r>
+                      <w:r>
+                        <w:rPr>
+                          <w:rFonts w:cs="B Nazanin" w:hint="cs"/>
+                          <w:caps/>
+                          <w:sz w:val="28"/>
+                          <w:szCs w:val="28"/>
+                          <w:rtl/>
+                          <w:lang w:bidi="fa-IR"/>
+                        </w:rPr>
+                        <w:t xml:space="preserve"> </w:t>
+                      </w:r>
+                      <w:r>
+                        <w:rPr>
+                          <w:rFonts w:cs="B Nazanin" w:hint="cs"/>
+                          <w:caps/>
+                          <w:sz w:val="28"/>
+                          <w:szCs w:val="28"/>
+                          <w:rtl/>
+                          <w:lang w:bidi="fa-IR"/>
+                        </w:rPr>
+                        <w:t>اما وقتی با چیزی مواجه می شویم که با هنجارها همخوانی ندارد و الگوی علت و معلولی کشف شده را برهم می</w:t>
+                      </w:r>
+                      <w:r>
+                        <w:rPr>
+                          <w:rFonts w:cs="B Nazanin" w:hint="cs"/>
+                          <w:caps/>
+                          <w:sz w:val="28"/>
+                          <w:szCs w:val="28"/>
+                          <w:rtl/>
+                          <w:lang w:bidi="fa-IR"/>
+                        </w:rPr>
+                        <w:t>‌</w:t>
+                      </w:r>
+                      <w:r>
+                        <w:rPr>
+                          <w:rFonts w:cs="B Nazanin" w:hint="cs"/>
+                          <w:caps/>
+                          <w:sz w:val="28"/>
+                          <w:szCs w:val="28"/>
+                          <w:rtl/>
+                          <w:lang w:bidi="fa-IR"/>
+                        </w:rPr>
+                        <w:t>زند،  تازگیْ علایق را شعله‌ور می</w:t>
+                      </w:r>
+                      <w:r>
+                        <w:rPr>
+                          <w:rFonts w:cs="B Nazanin" w:hint="cs"/>
+                          <w:caps/>
+                          <w:sz w:val="28"/>
+                          <w:szCs w:val="28"/>
+                          <w:rtl/>
+                          <w:lang w:bidi="fa-IR"/>
+                        </w:rPr>
+                        <w:t>‌</w:t>
+                      </w:r>
+                      <w:r>
+                        <w:rPr>
+                          <w:rFonts w:cs="B Nazanin" w:hint="cs"/>
+                          <w:caps/>
+                          <w:sz w:val="28"/>
+                          <w:szCs w:val="28"/>
+                          <w:rtl/>
+                          <w:lang w:bidi="fa-IR"/>
+                        </w:rPr>
+                        <w:t>کند.</w:t>
+                      </w:r>
+                      <w:r>
+                        <w:rPr>
+                          <w:rFonts w:cs="B Nazanin" w:hint="cs"/>
+                          <w:caps/>
+                          <w:sz w:val="28"/>
+                          <w:szCs w:val="28"/>
+                          <w:rtl/>
+                          <w:lang w:bidi="fa-IR"/>
+                        </w:rPr>
+                        <w:t xml:space="preserve"> توجهمان را به خود جلب می‌کند و مانند همان کودک در رویارویی با سگ ممکن است عاشقش شویم.</w:t>
+                      </w:r>
+                    </w:p>
+                    <w:p>
+                      <w:pPr>
+                        <w:bidi/>
+                        <w:jc w:val="highKashida"/>
+                        <w:rPr>
+                          <w:rFonts w:cs="B Nazanin"/>
+                          <w:caps/>
+                          <w:sz w:val="28"/>
+                          <w:szCs w:val="28"/>
+                          <w:rtl/>
+                          <w:lang w:bidi="fa-IR"/>
+                        </w:rPr>
+                      </w:pPr>
+                    </w:p>
+                    <w:p>
+                      <w:pPr>
+                        <w:bidi/>
+                        <w:jc w:val="highKashida"/>
+                        <w:rPr>
+                          <w:rFonts w:cs="B Nazanin"/>
+                          <w:caps/>
+                          <w:sz w:val="28"/>
+                          <w:szCs w:val="28"/>
+                          <w:rtl/>
+                          <w:lang w:bidi="fa-IR"/>
+                        </w:rPr>
+                      </w:pPr>
+                    </w:p>
+                    <w:p>
+                      <w:pPr>
+                        <w:bidi/>
+                        <w:jc w:val="highKashida"/>
+                        <w:rPr>
+                          <w:rFonts w:cs="B Nazanin"/>
+                          <w:caps/>
+                          <w:sz w:val="28"/>
+                          <w:szCs w:val="28"/>
+                          <w:rtl/>
+                          <w:lang w:bidi="fa-IR"/>
+                        </w:rPr>
+                      </w:pPr>
+                    </w:p>
+                    <w:p>
+                      <w:pPr>
+                        <w:bidi/>
+                        <w:jc w:val="highKashida"/>
+                        <w:rPr>
+                          <w:rFonts w:cs="B Nazanin"/>
+                          <w:caps/>
+                          <w:sz w:val="28"/>
+                          <w:szCs w:val="28"/>
+                          <w:rtl/>
+                          <w:lang w:bidi="fa-IR"/>
+                        </w:rPr>
+                      </w:pPr>
+                    </w:p>
+                    <w:p>
+                      <w:pPr>
+                        <w:bidi/>
+                        <w:jc w:val="highKashida"/>
+                        <w:rPr>
+                          <w:rFonts w:cs="B Nazanin"/>
+                          <w:caps/>
+                          <w:sz w:val="28"/>
+                          <w:szCs w:val="28"/>
+                          <w:rtl/>
+                          <w:lang w:bidi="fa-IR"/>
+                        </w:rPr>
+                      </w:pPr>
+                    </w:p>
+                    <w:p>
+                      <w:pPr>
+                        <w:bidi/>
+                        <w:jc w:val="highKashida"/>
+                        <w:rPr>
+                          <w:rFonts w:cs="B Nazanin"/>
+                          <w:caps/>
+                          <w:sz w:val="28"/>
+                          <w:szCs w:val="28"/>
+                          <w:rtl/>
+                          <w:lang w:bidi="fa-IR"/>
+                        </w:rPr>
+                      </w:pPr>
+                    </w:p>
+                    <w:p>
+                      <w:pPr>
+                        <w:bidi/>
+                        <w:jc w:val="highKashida"/>
+                        <w:rPr>
+                          <w:rFonts w:cs="B Nazanin"/>
+                          <w:caps/>
+                          <w:sz w:val="28"/>
+                          <w:szCs w:val="28"/>
+                          <w:rtl/>
+                          <w:lang w:bidi="fa-IR"/>
+                        </w:rPr>
+                      </w:pPr>
+                    </w:p>
+                    <w:p>
+                      <w:pPr>
+                        <w:bidi/>
+                        <w:jc w:val="highKashida"/>
+                        <w:rPr>
+                          <w:rFonts w:cs="B Nazanin" w:hint="cs"/>
+                          <w:caps/>
+                          <w:sz w:val="28"/>
+                          <w:szCs w:val="28"/>
+                          <w:rtl/>
+                          <w:lang w:bidi="fa-IR"/>
+                        </w:rPr>
+                      </w:pPr>
+                      <w:r>
+                        <w:rPr>
+                          <w:rFonts w:cs="B Nazanin" w:hint="cs"/>
+                          <w:caps/>
+                          <w:sz w:val="28"/>
+                          <w:szCs w:val="28"/>
+                          <w:rtl/>
+                          <w:lang w:bidi="fa-IR"/>
+                        </w:rPr>
+                        <w:t>رزززرزررزطزطزطزطزط</w:t>
+                      </w:r>
+                    </w:p>
+                  </w:txbxContent>
+                </v:textbox>
+                <w10:wrap type="square" anchorx="margin"/>
+              </v:shape>
+            </w:pict>
+          </mc:Fallback>
+        </mc:AlternateContent>
+      </w:r>
+      <w:r>
+        <w:rPr>
+          <w:rFonts w:cs="B Nazanin" w:hint="cs"/>
+          <w:sz w:val="28"/>
+          <w:szCs w:val="28"/>
+          <w:rtl/>
+          <w:lang w:bidi="fa-IR"/>
+        </w:rPr>
+        <w:t xml:space="preserve"> </w:t>
+      </w:r>
+    </w:p>
+    <w:p>
+      <w:pPr>
+        <w:bidi/>
+        <w:jc w:val="highKashida"/>
+        <w:rPr>
+          <w:rFonts w:cs="B Nazanin"/>
+          <w:b/>
+          <w:bCs/>
+          <w:sz w:val="28"/>
+          <w:szCs w:val="28"/>
+          <w:rtl/>
+          <w:lang w:bidi="fa-IR"/>
+        </w:rPr>
+      </w:pPr>
+      <w:r>
+        <w:rPr>
+          <w:rFonts w:cs="B Nazanin" w:hint="cs"/>
+          <w:b/>
+          <w:bCs/>
+          <w:sz w:val="28"/>
+          <w:szCs w:val="28"/>
+          <w:rtl/>
+          <w:lang w:bidi="fa-IR"/>
+        </w:rPr>
+        <w:t xml:space="preserve">پاداش های قبیله ای، شکاری، نفسی </w:t>
+      </w:r>
+    </w:p>
+    <w:p>
+      <w:pPr>
+        <w:bidi/>
+        <w:jc w:val="highKashida"/>
+        <w:rPr>
+          <w:rFonts w:cs="B Nazanin"/>
+          <w:sz w:val="28"/>
+          <w:szCs w:val="28"/>
+          <w:rtl/>
+          <w:lang w:bidi="fa-IR"/>
+        </w:rPr>
+      </w:pPr>
+      <w:r>
+        <w:rPr>
+          <w:rFonts w:cs="B Nazanin" w:hint="cs"/>
+          <w:sz w:val="28"/>
+          <w:szCs w:val="28"/>
+          <w:rtl/>
+          <w:lang w:bidi="fa-IR"/>
+        </w:rPr>
+        <w:t>در دهه 1940، دو سری آزمایش روی تعدادی از کبوترها برای درک تأثیر تنوع در رفتار حیوانات انجام شد. در سری اول این آزمایش کب</w:t>
+      </w:r>
+      <w:r>
+        <w:rPr>
+          <w:rFonts w:cs="B Nazanin" w:hint="cs"/>
+          <w:sz w:val="28"/>
+          <w:szCs w:val="28"/>
+          <w:rtl/>
+          <w:lang w:bidi="fa-IR"/>
+        </w:rPr>
+        <w:t>وتر‌</w:t>
+      </w:r>
+      <w:r>
+        <w:rPr>
+          <w:rFonts w:cs="B Nazanin" w:hint="cs"/>
+          <w:sz w:val="28"/>
+          <w:szCs w:val="28"/>
+          <w:rtl/>
+          <w:lang w:bidi="fa-IR"/>
+        </w:rPr>
+        <w:t xml:space="preserve">هارا در داخل جعبه‌ای قرار دادند و کاری‌ </w:t>
+      </w:r>
+      <w:r>
+        <w:rPr>
+          <w:rFonts w:cs="B Nazanin" w:hint="cs"/>
+          <w:sz w:val="28"/>
+          <w:szCs w:val="28"/>
+          <w:rtl/>
+          <w:lang w:bidi="fa-IR"/>
+        </w:rPr>
+        <w:t>کردند که هربار که کبوترها اهرمی را فشار میده</w:t>
+      </w:r>
+      <w:r>
+        <w:rPr>
+          <w:rFonts w:cs="B Nazanin" w:hint="cs"/>
+          <w:sz w:val="28"/>
+          <w:szCs w:val="28"/>
+          <w:rtl/>
+          <w:lang w:bidi="fa-IR"/>
+        </w:rPr>
+        <w:t>ند تکه‌</w:t>
+      </w:r>
+      <w:r>
+        <w:rPr>
+          <w:rFonts w:cs="B Nazanin" w:hint="cs"/>
+          <w:sz w:val="28"/>
+          <w:szCs w:val="28"/>
+          <w:rtl/>
+          <w:lang w:bidi="fa-IR"/>
+        </w:rPr>
+        <w:t>ای غذا برایشان انداخته شود</w:t>
+      </w:r>
+      <w:r>
+        <w:rPr>
+          <w:rFonts w:cs="B Nazanin" w:hint="cs"/>
+          <w:sz w:val="28"/>
+          <w:szCs w:val="28"/>
+          <w:rtl/>
+          <w:lang w:bidi="fa-IR"/>
+        </w:rPr>
+        <w:t>.در سری‌</w:t>
+      </w:r>
+      <w:r>
+        <w:rPr>
+          <w:rFonts w:cs="B Nazanin" w:hint="cs"/>
+          <w:sz w:val="28"/>
+          <w:szCs w:val="28"/>
+          <w:rtl/>
+          <w:lang w:bidi="fa-IR"/>
+        </w:rPr>
+        <w:t xml:space="preserve"> </w:t>
+      </w:r>
+      <w:r>
+        <w:rPr>
+          <w:rFonts w:cs="B Nazanin" w:hint="cs"/>
+          <w:sz w:val="28"/>
+          <w:szCs w:val="28"/>
+          <w:rtl/>
+          <w:lang w:bidi="fa-IR"/>
+        </w:rPr>
+        <w:t>دوم این آزمایش تنوع را اضافه کردند</w:t>
+      </w:r>
+      <w:r>
+        <w:rPr>
+          <w:rFonts w:cs="B Nazanin" w:hint="cs"/>
+          <w:sz w:val="28"/>
+          <w:szCs w:val="28"/>
+          <w:rtl/>
+          <w:lang w:bidi="fa-IR"/>
+        </w:rPr>
+        <w:t xml:space="preserve"> به این صورت که نظم مشخصی بین تعداد دفعات زدن اهرم و انداخته شدن غذا وجود نداشت؛ ممکن بود پس از یکبار فشردن اهرم این اتفاق بیافتد یا سه بار.</w:t>
+      </w:r>
+      <w:r>
+        <w:rPr>
+          <w:rFonts w:cs="B Nazanin" w:hint="cs"/>
+          <w:sz w:val="28"/>
+          <w:szCs w:val="28"/>
+          <w:rtl/>
+          <w:lang w:bidi="fa-IR"/>
+        </w:rPr>
+        <w:t>پژوهشگران دریافتند که منقطع بودن پاداش باعث افزایش چشم‌گیر تعداد دفعاتی می‌شود که کبوتر</w:t>
+      </w:r>
+      <w:r>
+        <w:rPr>
+          <w:rFonts w:cs="B Nazanin" w:hint="cs"/>
+          <w:sz w:val="28"/>
+          <w:szCs w:val="28"/>
+          <w:rtl/>
+          <w:lang w:bidi="fa-IR"/>
+        </w:rPr>
+        <w:t>ها</w:t>
+      </w:r>
+      <w:r>
+        <w:rPr>
+          <w:rFonts w:cs="B Nazanin" w:hint="cs"/>
+          <w:sz w:val="28"/>
+          <w:szCs w:val="28"/>
+          <w:rtl/>
+          <w:lang w:bidi="fa-IR"/>
+        </w:rPr>
+        <w:t xml:space="preserve"> اهرم را می‌فشار</w:t>
+      </w:r>
+      <w:r>
+        <w:rPr>
+          <w:rFonts w:cs="B Nazanin" w:hint="cs"/>
+          <w:sz w:val="28"/>
+          <w:szCs w:val="28"/>
+          <w:rtl/>
+          <w:lang w:bidi="fa-IR"/>
+        </w:rPr>
+        <w:t>ن</w:t>
+      </w:r>
+      <w:r>
+        <w:rPr>
+          <w:rFonts w:cs="B Nazanin" w:hint="cs"/>
+          <w:sz w:val="28"/>
+          <w:szCs w:val="28"/>
+          <w:rtl/>
+          <w:lang w:bidi="fa-IR"/>
+        </w:rPr>
+        <w:t>د.</w:t>
+      </w:r>
+      <w:r>
+        <w:rPr>
+          <w:rFonts w:cs="B Nazanin" w:hint="cs"/>
+          <w:sz w:val="28"/>
+          <w:szCs w:val="28"/>
+          <w:rtl/>
+          <w:lang w:bidi="fa-IR"/>
+        </w:rPr>
+        <w:t>آزمای</w:t>
+      </w:r>
+      <w:r>
+        <w:rPr>
+          <w:rFonts w:cs="B Nazanin" w:hint="cs"/>
+          <w:sz w:val="28"/>
+          <w:szCs w:val="28"/>
+          <w:rtl/>
+          <w:lang w:bidi="fa-IR"/>
+        </w:rPr>
+        <w:t>ش های جدیدتر پس از آن نشان داده‌</w:t>
+      </w:r>
+      <w:r>
+        <w:rPr>
+          <w:rFonts w:cs="B Nazanin" w:hint="cs"/>
+          <w:sz w:val="28"/>
+          <w:szCs w:val="28"/>
+          <w:rtl/>
+          <w:lang w:bidi="fa-IR"/>
+        </w:rPr>
+        <w:t>است که تنوع باعث افزایش فعالیت در هستۀ آکومبنس می‌شود و سطح دوپامین مغز را بالا می‌برد و موجب جست‌وجوی حریصانۀ پاداش می‌شود.</w:t>
+      </w:r>
+      <w:r>
+        <w:rPr>
+          <w:rFonts w:cs="B Nazanin" w:hint="cs"/>
+          <w:sz w:val="28"/>
+          <w:szCs w:val="28"/>
+          <w:rtl/>
+          <w:lang w:bidi="fa-IR"/>
+        </w:rPr>
+        <w:t>این افزایش سطح هم در آزمایش‌</w:t>
+      </w:r>
+      <w:r>
+        <w:rPr>
+          <w:rFonts w:cs="B Nazanin" w:hint="cs"/>
+          <w:sz w:val="28"/>
+          <w:szCs w:val="28"/>
+          <w:rtl/>
+          <w:lang w:bidi="fa-IR"/>
+        </w:rPr>
+        <w:t>های</w:t>
+      </w:r>
+      <w:r>
+        <w:rPr>
+          <w:rFonts w:cs="B Nazanin" w:hint="cs"/>
+          <w:sz w:val="28"/>
+          <w:szCs w:val="28"/>
+          <w:rtl/>
+          <w:lang w:bidi="fa-IR"/>
+        </w:rPr>
+        <w:t xml:space="preserve"> شامل پاداش ما</w:t>
+      </w:r>
+      <w:r>
+        <w:rPr>
+          <w:rFonts w:cs="B Nazanin" w:hint="cs"/>
+          <w:sz w:val="28"/>
+          <w:szCs w:val="28"/>
+          <w:rtl/>
+          <w:lang w:bidi="fa-IR"/>
+        </w:rPr>
+        <w:t>لی مشاهده‌</w:t>
+      </w:r>
+      <w:r>
+        <w:rPr>
+          <w:rFonts w:cs="B Nazanin" w:hint="cs"/>
+          <w:sz w:val="28"/>
+          <w:szCs w:val="28"/>
+          <w:rtl/>
+          <w:lang w:bidi="fa-IR"/>
+        </w:rPr>
+        <w:t xml:space="preserve"> </w:t>
+      </w:r>
+      <w:r>
+        <w:rPr>
+          <w:rFonts w:cs="B Nazanin" w:hint="cs"/>
+          <w:sz w:val="28"/>
+          <w:szCs w:val="28"/>
+          <w:rtl/>
+          <w:lang w:bidi="fa-IR"/>
+        </w:rPr>
+        <w:t>شده</w:t>
+      </w:r>
+      <w:r>
+        <w:rPr>
+          <w:rFonts w:cs="B Nazanin" w:hint="cs"/>
+          <w:sz w:val="28"/>
+          <w:szCs w:val="28"/>
+          <w:rtl/>
+          <w:lang w:bidi="fa-IR"/>
+        </w:rPr>
+        <w:t>‌</w:t>
+      </w:r>
+      <w:r>
+        <w:rPr>
+          <w:rFonts w:cs="B Nazanin" w:hint="cs"/>
+          <w:sz w:val="28"/>
+          <w:szCs w:val="28"/>
+          <w:rtl/>
+          <w:lang w:bidi="fa-IR"/>
+        </w:rPr>
+        <w:t>است و هم در آ</w:t>
+      </w:r>
+      <w:r>
+        <w:rPr>
+          <w:rFonts w:cs="B Nazanin" w:hint="cs"/>
+          <w:sz w:val="28"/>
+          <w:szCs w:val="28"/>
+          <w:rtl/>
+          <w:lang w:bidi="fa-IR"/>
+        </w:rPr>
+        <w:t>زمایشی که در عکس صورت زن‌</w:t>
+      </w:r>
+      <w:r>
+        <w:rPr>
+          <w:rFonts w:cs="B Nazanin" w:hint="cs"/>
+          <w:sz w:val="28"/>
+          <w:szCs w:val="28"/>
+          <w:rtl/>
+          <w:lang w:bidi="fa-IR"/>
+        </w:rPr>
+        <w:t>های جذا</w:t>
+      </w:r>
+      <w:r>
+        <w:rPr>
+          <w:rFonts w:cs="B Nazanin" w:hint="cs"/>
+          <w:sz w:val="28"/>
+          <w:szCs w:val="28"/>
+          <w:rtl/>
+          <w:lang w:bidi="fa-IR"/>
+        </w:rPr>
+        <w:t>ب به مردان تحت آزمایش نشان داده‌</w:t>
+      </w:r>
+      <w:r>
+        <w:rPr>
+          <w:rFonts w:cs="B Nazanin" w:hint="cs"/>
+          <w:sz w:val="28"/>
+          <w:szCs w:val="28"/>
+          <w:rtl/>
+          <w:lang w:bidi="fa-IR"/>
+        </w:rPr>
+        <w:t xml:space="preserve">می‌شد. </w:t>
+      </w:r>
+    </w:p>
+    <w:p>
+      <w:pPr>
+        <w:bidi/>
+        <w:jc w:val="highKashida"/>
+        <w:rPr>
+          <w:rFonts w:cs="B Nazanin" w:hint="cs"/>
+          <w:sz w:val="28"/>
+          <w:szCs w:val="28"/>
+          <w:rtl/>
+          <w:lang w:bidi="fa-IR"/>
+        </w:rPr>
+      </w:pPr>
+      <w:r>
+        <w:rPr>
+          <w:rFonts w:cs="B Nazanin" w:hint="cs"/>
+          <w:sz w:val="28"/>
+          <w:szCs w:val="28"/>
+          <w:rtl/>
+          <w:lang w:bidi="fa-IR"/>
+        </w:rPr>
+        <w:t>به نظرمن پاداش‌</w:t>
+      </w:r>
+      <w:r>
+        <w:rPr>
+          <w:rFonts w:cs="B Nazanin" w:hint="cs"/>
+          <w:sz w:val="28"/>
+          <w:szCs w:val="28"/>
+          <w:rtl/>
+          <w:lang w:bidi="fa-IR"/>
+        </w:rPr>
+        <w:t>های متنوع سه نوع اند:</w:t>
+      </w:r>
+    </w:p>
+    <w:p>
+      <w:pPr>
+        <w:bidi/>
+        <w:jc w:val="highKashida"/>
+        <w:rPr>
+          <w:rFonts w:cs="B Nazanin" w:hint="cs"/>
+          <w:sz w:val="28"/>
+          <w:szCs w:val="28"/>
+          <w:rtl/>
+          <w:lang w:bidi="fa-IR"/>
+        </w:rPr>
+      </w:pPr>
+      <w:r>
+        <w:rPr>
+          <w:rFonts w:cs="B Nazanin" w:hint="cs"/>
+          <w:sz w:val="28"/>
+          <w:szCs w:val="28"/>
+          <w:rtl/>
+          <w:lang w:bidi="fa-IR"/>
+        </w:rPr>
+        <w:lastRenderedPageBreak/>
+        <w:t xml:space="preserve">(1)قبیله ای </w:t>
+      </w:r>
+    </w:p>
+    <w:p>
+      <w:pPr>
+        <w:bidi/>
+        <w:jc w:val="highKashida"/>
+        <w:rPr>
+          <w:rFonts w:cs="B Nazanin" w:hint="cs"/>
+          <w:sz w:val="28"/>
+          <w:szCs w:val="28"/>
+          <w:rtl/>
+          <w:lang w:bidi="fa-IR"/>
+        </w:rPr>
+      </w:pPr>
+      <w:r>
+        <w:rPr>
+          <w:rFonts w:cs="B Nazanin" w:hint="cs"/>
+          <w:sz w:val="28"/>
+          <w:szCs w:val="28"/>
+          <w:rtl/>
+          <w:lang w:bidi="fa-IR"/>
+        </w:rPr>
+        <w:t>(2)شکاری</w:t>
+      </w:r>
+    </w:p>
+    <w:p>
+      <w:pPr>
+        <w:bidi/>
+        <w:jc w:val="highKashida"/>
+        <w:rPr>
+          <w:rFonts w:cs="B Nazanin"/>
+          <w:sz w:val="28"/>
+          <w:szCs w:val="28"/>
+          <w:rtl/>
+          <w:lang w:bidi="fa-IR"/>
+        </w:rPr>
+      </w:pPr>
+      <w:r>
+        <w:rPr>
+          <w:rFonts w:cs="B Nazanin" w:hint="cs"/>
+          <w:sz w:val="28"/>
+          <w:szCs w:val="28"/>
+          <w:rtl/>
+          <w:lang w:bidi="fa-IR"/>
+        </w:rPr>
+        <w:t xml:space="preserve">(3) نفسی </w:t>
+      </w:r>
+      <w:r>
+        <w:rPr>
+          <w:rFonts w:cs="B Nazanin" w:hint="cs"/>
+          <w:sz w:val="28"/>
+          <w:szCs w:val="28"/>
+          <w:rtl/>
+          <w:lang w:bidi="fa-IR"/>
+        </w:rPr>
+        <w:t xml:space="preserve"> </w:t>
+      </w:r>
+    </w:p>
+    <w:p>
+      <w:pPr>
+        <w:bidi/>
+        <w:jc w:val="highKashida"/>
+        <w:rPr>
+          <w:rFonts w:cs="B Nazanin"/>
+          <w:sz w:val="28"/>
+          <w:szCs w:val="28"/>
+          <w:rtl/>
+          <w:lang w:bidi="fa-IR"/>
+        </w:rPr>
+      </w:pPr>
+      <w:r>
+        <w:rPr>
+          <w:rFonts w:cs="B Nazanin" w:hint="cs"/>
+          <w:sz w:val="28"/>
+          <w:szCs w:val="28"/>
+          <w:rtl/>
+          <w:lang w:bidi="fa-IR"/>
+        </w:rPr>
+        <w:t>و محصولات عادت‌ساز یک یا چند تا از این پاداش های متنوع رابه کار می</w:t>
+      </w:r>
+      <w:r>
+        <w:rPr>
+          <w:rFonts w:cs="B Nazanin" w:hint="cs"/>
+          <w:sz w:val="28"/>
+          <w:szCs w:val="28"/>
+          <w:rtl/>
+          <w:lang w:bidi="fa-IR"/>
+        </w:rPr>
+        <w:t>‌</w:t>
+      </w:r>
+      <w:r>
+        <w:rPr>
+          <w:rFonts w:cs="B Nazanin" w:hint="cs"/>
+          <w:sz w:val="28"/>
+          <w:szCs w:val="28"/>
+          <w:rtl/>
+          <w:lang w:bidi="fa-IR"/>
+        </w:rPr>
+        <w:t>گیرند.</w:t>
+      </w:r>
+    </w:p>
+    <w:p>
+      <w:pPr>
+        <w:pStyle w:val="ListParagraph"/>
+        <w:numPr>
+          <w:ilvl w:val="0"/>
+          <w:numId w:val="1"/>
+        </w:numPr>
+        <w:bidi/>
+        <w:jc w:val="highKashida"/>
+        <w:rPr>
+          <w:rFonts w:cs="B Nazanin"/>
+          <w:b/>
+          <w:bCs/>
+          <w:sz w:val="28"/>
+          <w:szCs w:val="28"/>
+          <w:lang w:bidi="fa-IR"/>
+        </w:rPr>
+      </w:pPr>
+      <w:r>
+        <w:rPr>
+          <w:rFonts w:cs="B Nazanin" w:hint="cs"/>
+          <w:b/>
+          <w:bCs/>
+          <w:sz w:val="28"/>
+          <w:szCs w:val="28"/>
+          <w:rtl/>
+          <w:lang w:bidi="fa-IR"/>
+        </w:rPr>
+        <w:t>پاداش های قبیله‌</w:t>
+      </w:r>
+      <w:r>
+        <w:rPr>
+          <w:rFonts w:cs="B Nazanin" w:hint="cs"/>
+          <w:b/>
+          <w:bCs/>
+          <w:sz w:val="28"/>
+          <w:szCs w:val="28"/>
+          <w:rtl/>
+          <w:lang w:bidi="fa-IR"/>
+        </w:rPr>
+        <w:t xml:space="preserve">ای </w:t>
+      </w:r>
+    </w:p>
+    <w:p>
+      <w:pPr>
+        <w:bidi/>
+        <w:jc w:val="highKashida"/>
+        <w:rPr>
+          <w:rFonts w:cs="B Nazanin"/>
+          <w:sz w:val="28"/>
+          <w:szCs w:val="28"/>
+          <w:rtl/>
+          <w:lang w:bidi="fa-IR"/>
+        </w:rPr>
+      </w:pPr>
+      <w:r>
+        <w:rPr>
+          <w:rFonts w:cs="B Nazanin" w:hint="cs"/>
+          <w:sz w:val="28"/>
+          <w:szCs w:val="28"/>
+          <w:rtl/>
+          <w:lang w:bidi="fa-IR"/>
+        </w:rPr>
+        <w:t>ما گونه‌ای از جان</w:t>
+      </w:r>
+      <w:r>
+        <w:rPr>
+          <w:rFonts w:cs="B Nazanin" w:hint="cs"/>
+          <w:sz w:val="28"/>
+          <w:szCs w:val="28"/>
+          <w:rtl/>
+          <w:lang w:bidi="fa-IR"/>
+        </w:rPr>
+        <w:t>داران هستیم که به یکدیگر وابسته‌</w:t>
+      </w:r>
+      <w:r>
+        <w:rPr>
+          <w:rFonts w:cs="B Nazanin" w:hint="cs"/>
+          <w:sz w:val="28"/>
+          <w:szCs w:val="28"/>
+          <w:rtl/>
+          <w:lang w:bidi="fa-IR"/>
+        </w:rPr>
+        <w:t>ایم. مغز به دن</w:t>
+      </w:r>
+      <w:r>
+        <w:rPr>
+          <w:rFonts w:cs="B Nazanin" w:hint="cs"/>
+          <w:sz w:val="28"/>
+          <w:szCs w:val="28"/>
+          <w:rtl/>
+          <w:lang w:bidi="fa-IR"/>
+        </w:rPr>
+        <w:t>بال پاداش‌</w:t>
+      </w:r>
+      <w:r>
+        <w:rPr>
+          <w:rFonts w:cs="B Nazanin" w:hint="cs"/>
+          <w:sz w:val="28"/>
+          <w:szCs w:val="28"/>
+          <w:rtl/>
+          <w:lang w:bidi="fa-IR"/>
+        </w:rPr>
+        <w:t>هایی می</w:t>
+      </w:r>
+      <w:r>
+        <w:rPr>
+          <w:rFonts w:cs="B Nazanin" w:hint="cs"/>
+          <w:sz w:val="28"/>
+          <w:szCs w:val="28"/>
+          <w:rtl/>
+          <w:lang w:bidi="fa-IR"/>
+        </w:rPr>
+        <w:t>‌</w:t>
+      </w:r>
+      <w:r>
+        <w:rPr>
+          <w:rFonts w:cs="B Nazanin" w:hint="cs"/>
+          <w:sz w:val="28"/>
+          <w:szCs w:val="28"/>
+          <w:rtl/>
+          <w:lang w:bidi="fa-IR"/>
+        </w:rPr>
+        <w:t>رود که به ما</w:t>
+      </w:r>
+      <w:r>
+        <w:rPr>
+          <w:rFonts w:cs="B Nazanin" w:hint="cs"/>
+          <w:sz w:val="28"/>
+          <w:szCs w:val="28"/>
+          <w:rtl/>
+          <w:lang w:bidi="fa-IR"/>
+        </w:rPr>
+        <w:t xml:space="preserve"> حس پذیرفته‌</w:t>
+      </w:r>
+      <w:r>
+        <w:rPr>
+          <w:rFonts w:cs="B Nazanin" w:hint="cs"/>
+          <w:sz w:val="28"/>
+          <w:szCs w:val="28"/>
+          <w:rtl/>
+          <w:lang w:bidi="fa-IR"/>
+        </w:rPr>
+        <w:t>شدن، جذابیت، اهمیت و به حساب آمدن می‌دهد.</w:t>
+      </w:r>
+    </w:p>
+    <w:p>
+      <w:pPr>
+        <w:bidi/>
+        <w:jc w:val="highKashida"/>
+        <w:rPr>
+          <w:rFonts w:cs="B Nazanin"/>
+          <w:sz w:val="28"/>
+          <w:szCs w:val="28"/>
+          <w:rtl/>
+          <w:lang w:bidi="fa-IR"/>
+        </w:rPr>
+      </w:pPr>
+      <w:r>
+        <w:rPr>
+          <w:rFonts w:cs="B Nazanin" w:hint="cs"/>
+          <w:sz w:val="28"/>
+          <w:szCs w:val="28"/>
+          <w:rtl/>
+          <w:lang w:bidi="fa-IR"/>
+        </w:rPr>
+        <w:t>بسیاری از مؤسسات و صنایع حول نیاز به پایگاه اجتماعی به وجود آمده‌اند.</w:t>
+      </w:r>
+      <w:r>
+        <w:rPr>
+          <w:rFonts w:cs="B Nazanin" w:hint="cs"/>
+          <w:sz w:val="28"/>
+          <w:szCs w:val="28"/>
+          <w:rtl/>
+          <w:lang w:bidi="fa-IR"/>
+        </w:rPr>
+        <w:t>فیسبوک، توییتر، پینترست و سایت‌</w:t>
+      </w:r>
+      <w:r>
+        <w:rPr>
+          <w:rFonts w:cs="B Nazanin" w:hint="cs"/>
+          <w:sz w:val="28"/>
+          <w:szCs w:val="28"/>
+          <w:rtl/>
+          <w:lang w:bidi="fa-IR"/>
+        </w:rPr>
+        <w:t>های</w:t>
+      </w:r>
+      <w:r>
+        <w:rPr>
+          <w:rFonts w:cs="B Nazanin" w:hint="cs"/>
+          <w:sz w:val="28"/>
+          <w:szCs w:val="28"/>
+          <w:rtl/>
+          <w:lang w:bidi="fa-IR"/>
+        </w:rPr>
+        <w:t xml:space="preserve"> متعدد دیگری در مجموع به بیش از یک میلیارد نفر  پاداش‌های</w:t>
+      </w:r>
+      <w:r>
+        <w:rPr>
+          <w:rFonts w:cs="B Nazanin" w:hint="cs"/>
+          <w:sz w:val="28"/>
+          <w:szCs w:val="28"/>
+          <w:rtl/>
+          <w:lang w:bidi="fa-IR"/>
+        </w:rPr>
+        <w:t xml:space="preserve"> اجتماعی قدرتمندی با زمانبندی متنوع عرضه می</w:t>
+      </w:r>
+      <w:r>
+        <w:rPr>
+          <w:rFonts w:cs="B Nazanin" w:hint="cs"/>
+          <w:sz w:val="28"/>
+          <w:szCs w:val="28"/>
+          <w:rtl/>
+          <w:lang w:bidi="fa-IR"/>
+        </w:rPr>
+        <w:t>‌</w:t>
+      </w:r>
+      <w:r>
+        <w:rPr>
+          <w:rFonts w:cs="B Nazanin" w:hint="cs"/>
+          <w:sz w:val="28"/>
+          <w:szCs w:val="28"/>
+          <w:rtl/>
+          <w:lang w:bidi="fa-IR"/>
+        </w:rPr>
+        <w:t>کنند.</w:t>
+      </w:r>
+      <w:r>
+        <w:rPr>
+          <w:rFonts w:cs="B Nazanin" w:hint="cs"/>
+          <w:sz w:val="28"/>
+          <w:szCs w:val="28"/>
+          <w:rtl/>
+          <w:lang w:bidi="fa-IR"/>
+        </w:rPr>
+        <w:t>کاربرها از هرپست، توییت یا پین انتظار تأیید اجتماعی دارند.</w:t>
+      </w:r>
+      <w:r>
+        <w:rPr>
+          <w:rFonts w:cs="B Nazanin" w:hint="cs"/>
+          <w:sz w:val="28"/>
+          <w:szCs w:val="28"/>
+          <w:rtl/>
+          <w:lang w:bidi="fa-IR"/>
+        </w:rPr>
+        <w:t xml:space="preserve"> پاداش های قبیله ای باعث بازگشت مکرر کاربرانی می‌شود که هنوز از این پاداش سیرنشده‌اند.</w:t>
+      </w:r>
+    </w:p>
+    <w:p>
+      <w:pPr>
+        <w:bidi/>
+        <w:jc w:val="highKashida"/>
+        <w:rPr>
+          <w:rFonts w:cs="B Nazanin"/>
+          <w:sz w:val="28"/>
+          <w:szCs w:val="28"/>
+          <w:rtl/>
+          <w:lang w:bidi="fa-IR"/>
+        </w:rPr>
+      </w:pPr>
+      <w:r>
+        <w:rPr>
+          <w:rFonts w:cs="B Nazanin" w:hint="cs"/>
+          <w:sz w:val="28"/>
+          <w:szCs w:val="28"/>
+          <w:rtl/>
+          <w:lang w:bidi="fa-IR"/>
+        </w:rPr>
+        <w:t xml:space="preserve">آلبرت </w:t>
+      </w:r>
+      <w:r>
+        <w:rPr>
+          <w:rFonts w:cs="B Nazanin" w:hint="cs"/>
+          <w:sz w:val="28"/>
+          <w:szCs w:val="28"/>
+          <w:rtl/>
+          <w:lang w:bidi="fa-IR"/>
+        </w:rPr>
+        <w:t>باندورا</w:t>
+      </w:r>
+      <w:r>
+        <w:rPr>
+          <w:rStyle w:val="FootnoteReference"/>
+          <w:rFonts w:cs="B Nazanin"/>
+          <w:sz w:val="28"/>
+          <w:szCs w:val="28"/>
+          <w:rtl/>
+          <w:lang w:bidi="fa-IR"/>
+        </w:rPr>
+        <w:footnoteReference w:id="2"/>
+      </w:r>
+      <w:r>
+        <w:rPr>
+          <w:rFonts w:cs="B Nazanin" w:hint="cs"/>
+          <w:sz w:val="28"/>
+          <w:szCs w:val="28"/>
+          <w:rtl/>
+          <w:lang w:bidi="fa-IR"/>
+        </w:rPr>
+        <w:t>، ارائه دهنده</w:t>
+      </w:r>
+      <w:r>
+        <w:rPr>
+          <w:rFonts w:cs="B Nazanin" w:hint="cs"/>
+          <w:sz w:val="28"/>
+          <w:szCs w:val="28"/>
+          <w:rtl/>
+          <w:lang w:bidi="fa-IR"/>
+        </w:rPr>
+        <w:t xml:space="preserve"> ((نظریۀ یادگیری اجتماعی))</w:t>
+      </w:r>
+      <w:r>
+        <w:rPr>
+          <w:rStyle w:val="FootnoteReference"/>
+          <w:rFonts w:cs="B Nazanin"/>
+          <w:sz w:val="28"/>
+          <w:szCs w:val="28"/>
+          <w:rtl/>
+          <w:lang w:bidi="fa-IR"/>
+        </w:rPr>
+        <w:footnoteReference w:id="3"/>
+      </w:r>
+      <w:r>
+        <w:rPr>
+          <w:rFonts w:cs="B Nazanin" w:hint="cs"/>
+          <w:sz w:val="28"/>
+          <w:szCs w:val="28"/>
+          <w:rtl/>
+          <w:lang w:bidi="fa-IR"/>
+        </w:rPr>
+        <w:t xml:space="preserve"> </w:t>
+      </w:r>
+      <w:r>
+        <w:rPr>
+          <w:rFonts w:cs="B Nazanin" w:hint="cs"/>
+          <w:sz w:val="28"/>
+          <w:szCs w:val="28"/>
+          <w:rtl/>
+          <w:lang w:bidi="fa-IR"/>
+        </w:rPr>
+        <w:t xml:space="preserve">، </w:t>
+      </w:r>
+      <w:r>
+        <w:rPr>
+          <w:rFonts w:cs="B Nazanin" w:hint="cs"/>
+          <w:sz w:val="28"/>
+          <w:szCs w:val="28"/>
+          <w:rtl/>
+          <w:lang w:bidi="fa-IR"/>
+        </w:rPr>
+        <w:t>نشان می‌دهد کسانی که شاهد پاداش گرفتن شخص دیگری به خاطر رفتارخاصی باشند احتمالاً باورها و اقدامات بعدی خود را تغییر می‌دهند.</w:t>
+      </w:r>
+      <w:r>
+        <w:rPr>
+          <w:rFonts w:cs="B Nazanin" w:hint="cs"/>
+          <w:sz w:val="28"/>
+          <w:szCs w:val="28"/>
+          <w:rtl/>
+          <w:lang w:bidi="fa-IR"/>
+        </w:rPr>
+        <w:t>دیگر اینکه وقتی افرادِ تحت مشاهده شبیه افراد مشاهده‌کننده یا کمی باتجربه‌تر از آن‌ها(من جمله افراد الگو) باشند، این تکنیک بسیار خوب کار می</w:t>
+      </w:r>
+      <w:r>
+        <w:rPr>
+          <w:rFonts w:cs="B Nazanin" w:hint="cs"/>
+          <w:sz w:val="28"/>
+          <w:szCs w:val="28"/>
+          <w:rtl/>
+          <w:lang w:bidi="fa-IR"/>
+        </w:rPr>
+        <w:t>‌</w:t>
+      </w:r>
+      <w:r>
+        <w:rPr>
+          <w:rFonts w:cs="B Nazanin" w:hint="cs"/>
+          <w:sz w:val="28"/>
+          <w:szCs w:val="28"/>
+          <w:rtl/>
+          <w:lang w:bidi="fa-IR"/>
+        </w:rPr>
+        <w:t>کند.</w:t>
+      </w:r>
+      <w:r>
+        <w:rPr>
+          <w:rFonts w:cs="B Nazanin" w:hint="cs"/>
+          <w:sz w:val="28"/>
+          <w:szCs w:val="28"/>
+          <w:rtl/>
+          <w:lang w:bidi="fa-IR"/>
+        </w:rPr>
+        <w:t xml:space="preserve"> </w:t>
+      </w:r>
+      <w:r>
+        <w:rPr>
+          <w:rFonts w:cs="B Nazanin" w:hint="cs"/>
+          <w:sz w:val="28"/>
+          <w:szCs w:val="28"/>
+          <w:rtl/>
+          <w:lang w:bidi="fa-IR"/>
+        </w:rPr>
+        <w:t>ای</w:t>
+      </w:r>
+      <w:r>
+        <w:rPr>
+          <w:rFonts w:cs="B Nazanin" w:hint="cs"/>
+          <w:sz w:val="28"/>
+          <w:szCs w:val="28"/>
+          <w:rtl/>
+          <w:lang w:bidi="fa-IR"/>
+        </w:rPr>
+        <w:t>ن بخش‌بندی از نظر جمعیت‌</w:t>
+      </w:r>
+      <w:r>
+        <w:rPr>
+          <w:rFonts w:cs="B Nazanin" w:hint="cs"/>
+          <w:sz w:val="28"/>
+          <w:szCs w:val="28"/>
+          <w:rtl/>
+          <w:lang w:bidi="fa-IR"/>
+        </w:rPr>
+        <w:t>شناختی و از نظر سطح علاق</w:t>
+      </w:r>
+      <w:r>
+        <w:rPr>
+          <w:rFonts w:cs="B Nazanin" w:hint="cs"/>
+          <w:sz w:val="28"/>
+          <w:szCs w:val="28"/>
+          <w:rtl/>
+          <w:lang w:bidi="fa-IR"/>
+        </w:rPr>
+        <w:t>ه دقیقاً همان مدلی است که رسانه‌های اجتماعی مثل فیسبوک و سایت‌</w:t>
+      </w:r>
+      <w:r>
+        <w:rPr>
+          <w:rFonts w:cs="B Nazanin" w:hint="cs"/>
+          <w:sz w:val="28"/>
+          <w:szCs w:val="28"/>
+          <w:rtl/>
+          <w:lang w:bidi="fa-IR"/>
+        </w:rPr>
+        <w:t>های تخصصی مثل استک اورفلو</w:t>
+      </w:r>
+      <w:r>
+        <w:rPr>
+          <w:rStyle w:val="FootnoteReference"/>
+          <w:rFonts w:cs="B Nazanin"/>
+          <w:sz w:val="28"/>
+          <w:szCs w:val="28"/>
+          <w:rtl/>
+          <w:lang w:bidi="fa-IR"/>
+        </w:rPr>
+        <w:footnoteReference w:id="4"/>
+      </w:r>
+      <w:r>
+        <w:rPr>
+          <w:rFonts w:cs="B Nazanin" w:hint="cs"/>
+          <w:sz w:val="28"/>
+          <w:szCs w:val="28"/>
+          <w:rtl/>
+          <w:lang w:bidi="fa-IR"/>
+        </w:rPr>
+        <w:t xml:space="preserve"> عامدانه به کار می</w:t>
+      </w:r>
+      <w:r>
+        <w:rPr>
+          <w:rFonts w:cs="B Nazanin" w:hint="cs"/>
+          <w:sz w:val="28"/>
+          <w:szCs w:val="28"/>
+          <w:rtl/>
+          <w:lang w:bidi="fa-IR"/>
+        </w:rPr>
+        <w:t>‌</w:t>
+      </w:r>
+      <w:r>
+        <w:rPr>
+          <w:rFonts w:cs="B Nazanin" w:hint="cs"/>
+          <w:sz w:val="28"/>
+          <w:szCs w:val="28"/>
+          <w:rtl/>
+          <w:lang w:bidi="fa-IR"/>
+        </w:rPr>
+        <w:t>برند.</w:t>
+      </w:r>
+      <w:r>
+        <w:rPr>
+          <w:rFonts w:cs="B Nazanin" w:hint="cs"/>
+          <w:sz w:val="28"/>
+          <w:szCs w:val="28"/>
+          <w:rtl/>
+          <w:lang w:bidi="fa-IR"/>
+        </w:rPr>
+        <w:t>برای مثال در فیسبوک اینکه کاربران نمی دانند هربار که به سایت سربزنند با چه</w:t>
+      </w:r>
+      <w:r>
+        <w:rPr>
+          <w:rFonts w:cs="B Nazanin" w:hint="cs"/>
+          <w:sz w:val="28"/>
+          <w:szCs w:val="28"/>
+          <w:rtl/>
+          <w:lang w:bidi="fa-IR"/>
+        </w:rPr>
+        <w:t xml:space="preserve"> چیزی</w:t>
+      </w:r>
+      <w:r>
+        <w:rPr>
+          <w:rFonts w:cs="B Nazanin" w:hint="cs"/>
+          <w:sz w:val="28"/>
+          <w:szCs w:val="28"/>
+          <w:rtl/>
+          <w:lang w:bidi="fa-IR"/>
+        </w:rPr>
+        <w:t xml:space="preserve"> مواجه خواهند شد بهانۀ آن‌</w:t>
+      </w:r>
+      <w:r>
+        <w:rPr>
+          <w:rFonts w:cs="B Nazanin" w:hint="cs"/>
+          <w:sz w:val="28"/>
+          <w:szCs w:val="28"/>
+          <w:rtl/>
+          <w:lang w:bidi="fa-IR"/>
+        </w:rPr>
+        <w:t>ه</w:t>
+      </w:r>
+      <w:r>
+        <w:rPr>
+          <w:rFonts w:cs="B Nazanin" w:hint="cs"/>
+          <w:sz w:val="28"/>
+          <w:szCs w:val="28"/>
+          <w:rtl/>
+          <w:lang w:bidi="fa-IR"/>
+        </w:rPr>
+        <w:t>ا برای سرزدن دوباره به سایت است و کلیک روی دکمه لایک پاداش متنوعی برای کاربر ایجاد می‌کند.لایک ها و نظرات اعتبار اجتماعی برای منتشرکنندگان به ارمغان می آورند.</w:t>
+      </w:r>
+      <w:r>
+        <w:rPr>
+          <w:rFonts w:cs="B Nazanin" w:hint="cs"/>
+          <w:sz w:val="28"/>
+          <w:szCs w:val="28"/>
+          <w:rtl/>
+          <w:lang w:bidi="fa-IR"/>
+        </w:rPr>
+        <w:t xml:space="preserve"> در استک اورفلو </w:t>
+      </w:r>
+      <w:r>
+        <w:rPr>
+          <w:rFonts w:cs="B Nazanin" w:hint="cs"/>
+          <w:sz w:val="28"/>
+          <w:szCs w:val="28"/>
+          <w:rtl/>
+          <w:lang w:bidi="fa-IR"/>
+        </w:rPr>
+        <w:t xml:space="preserve">نیز </w:t>
+      </w:r>
+      <w:r>
+        <w:rPr>
+          <w:rFonts w:cs="B Nazanin" w:hint="cs"/>
+          <w:sz w:val="28"/>
+          <w:szCs w:val="28"/>
+          <w:rtl/>
+          <w:lang w:bidi="fa-IR"/>
+        </w:rPr>
+        <w:t>ام</w:t>
+      </w:r>
+      <w:r>
+        <w:rPr>
+          <w:rFonts w:cs="B Nazanin" w:hint="cs"/>
+          <w:sz w:val="28"/>
+          <w:szCs w:val="28"/>
+          <w:rtl/>
+          <w:lang w:bidi="fa-IR"/>
+        </w:rPr>
+        <w:t>تیازاتی که کاربران به یکدیگر می‌دهند ورای اعداد بی‌</w:t>
+      </w:r>
+      <w:r>
+        <w:rPr>
+          <w:rFonts w:cs="B Nazanin" w:hint="cs"/>
+          <w:sz w:val="28"/>
+          <w:szCs w:val="28"/>
+          <w:rtl/>
+          <w:lang w:bidi="fa-IR"/>
+        </w:rPr>
+        <w:t xml:space="preserve">معنی است، زیرا نشان‌دهنده میزان مشارکت شخص در </w:t>
+      </w:r>
+      <w:r>
+        <w:rPr>
+          <w:rFonts w:cs="B Nazanin" w:hint="cs"/>
+          <w:sz w:val="28"/>
+          <w:szCs w:val="28"/>
+          <w:rtl/>
+          <w:lang w:bidi="fa-IR"/>
+        </w:rPr>
+        <w:lastRenderedPageBreak/>
+        <w:t>قبیلۀ خود است. ک</w:t>
+      </w:r>
+      <w:r>
+        <w:rPr>
+          <w:rFonts w:cs="B Nazanin" w:hint="cs"/>
+          <w:sz w:val="28"/>
+          <w:szCs w:val="28"/>
+          <w:rtl/>
+          <w:lang w:bidi="fa-IR"/>
+        </w:rPr>
+        <w:t>اربران از کمک به همکاران برنامه‌</w:t>
+      </w:r>
+      <w:r>
+        <w:rPr>
+          <w:rFonts w:cs="B Nazanin" w:hint="cs"/>
+          <w:sz w:val="28"/>
+          <w:szCs w:val="28"/>
+          <w:rtl/>
+          <w:lang w:bidi="fa-IR"/>
+        </w:rPr>
+        <w:t>نویس خود و جلب احترام کسانی که برای نظرشان احتر</w:t>
+      </w:r>
+      <w:r>
+        <w:rPr>
+          <w:rFonts w:cs="B Nazanin" w:hint="cs"/>
+          <w:sz w:val="28"/>
+          <w:szCs w:val="28"/>
+          <w:rtl/>
+          <w:lang w:bidi="fa-IR"/>
+        </w:rPr>
+        <w:t>ام قائل‌اند، لذت می‌</w:t>
+      </w:r>
+      <w:r>
+        <w:rPr>
+          <w:rFonts w:cs="B Nazanin" w:hint="cs"/>
+          <w:sz w:val="28"/>
+          <w:szCs w:val="28"/>
+          <w:rtl/>
+          <w:lang w:bidi="fa-IR"/>
+        </w:rPr>
+        <w:t>برند.</w:t>
+      </w:r>
+      <w:r>
+        <w:rPr>
+          <w:rFonts w:cs="B Nazanin" w:hint="cs"/>
+          <w:sz w:val="28"/>
+          <w:szCs w:val="28"/>
+          <w:rtl/>
+          <w:lang w:bidi="fa-IR"/>
+        </w:rPr>
+        <w:t xml:space="preserve"> </w:t>
+      </w:r>
+    </w:p>
+    <w:p>
+      <w:pPr>
+        <w:pStyle w:val="ListParagraph"/>
+        <w:numPr>
+          <w:ilvl w:val="0"/>
+          <w:numId w:val="1"/>
+        </w:numPr>
+        <w:bidi/>
+        <w:jc w:val="highKashida"/>
+        <w:rPr>
+          <w:rFonts w:cs="B Nazanin" w:hint="cs"/>
+          <w:b/>
+          <w:bCs/>
+          <w:sz w:val="28"/>
+          <w:szCs w:val="28"/>
+          <w:rtl/>
+          <w:lang w:bidi="fa-IR"/>
+        </w:rPr>
+      </w:pPr>
+      <w:r>
+        <w:rPr>
+          <w:rFonts w:cs="B Nazanin" w:hint="cs"/>
+          <w:b/>
+          <w:bCs/>
+          <w:sz w:val="28"/>
+          <w:szCs w:val="28"/>
+          <w:rtl/>
+          <w:lang w:bidi="fa-IR"/>
+        </w:rPr>
+        <w:t xml:space="preserve">پاداش های شکاری </w:t>
+      </w:r>
+    </w:p>
+    <w:p>
+      <w:pPr>
+        <w:bidi/>
+        <w:jc w:val="highKashida"/>
+        <w:rPr>
+          <w:rFonts w:cs="B Nazanin"/>
+          <w:sz w:val="28"/>
+          <w:szCs w:val="28"/>
+          <w:rtl/>
+          <w:lang w:bidi="fa-IR"/>
+        </w:rPr>
+      </w:pPr>
+      <w:r>
+        <w:rPr>
+          <w:rFonts w:cs="B Nazanin" w:hint="cs"/>
+          <w:sz w:val="28"/>
+          <w:szCs w:val="28"/>
+          <w:rtl/>
+          <w:lang w:bidi="fa-IR"/>
+        </w:rPr>
+        <w:t>انسان اولیه</w:t>
+      </w:r>
+      <w:r>
+        <w:rPr>
+          <w:rFonts w:cs="B Nazanin" w:hint="cs"/>
+          <w:sz w:val="28"/>
+          <w:szCs w:val="28"/>
+          <w:rtl/>
+          <w:lang w:bidi="fa-IR"/>
+        </w:rPr>
+        <w:t xml:space="preserve"> </w:t>
+      </w:r>
+      <w:r>
+        <w:rPr>
+          <w:rFonts w:cs="B Nazanin" w:hint="cs"/>
+          <w:sz w:val="28"/>
+          <w:szCs w:val="28"/>
+          <w:rtl/>
+          <w:lang w:bidi="fa-IR"/>
+        </w:rPr>
+        <w:t>با استفاده</w:t>
+      </w:r>
+      <w:r>
+        <w:rPr>
+          <w:rFonts w:cs="B Nazanin" w:hint="cs"/>
+          <w:sz w:val="28"/>
+          <w:szCs w:val="28"/>
+          <w:rtl/>
+          <w:lang w:bidi="fa-IR"/>
+        </w:rPr>
+        <w:t xml:space="preserve"> از فن‌</w:t>
+      </w:r>
+      <w:r>
+        <w:rPr>
+          <w:rFonts w:cs="B Nazanin" w:hint="cs"/>
+          <w:sz w:val="28"/>
+          <w:szCs w:val="28"/>
+          <w:rtl/>
+          <w:lang w:bidi="fa-IR"/>
+        </w:rPr>
+        <w:t xml:space="preserve">هایی که به </w:t>
+      </w:r>
+      <w:r>
+        <w:rPr>
+          <w:rFonts w:cs="B Nazanin" w:hint="cs"/>
+          <w:sz w:val="28"/>
+          <w:szCs w:val="28"/>
+          <w:rtl/>
+          <w:lang w:bidi="fa-IR"/>
+        </w:rPr>
+        <w:t>((</w:t>
+      </w:r>
+      <w:r>
+        <w:rPr>
+          <w:rFonts w:cs="B Nazanin" w:hint="cs"/>
+          <w:sz w:val="28"/>
+          <w:szCs w:val="28"/>
+          <w:rtl/>
+          <w:lang w:bidi="fa-IR"/>
+        </w:rPr>
+        <w:t>شکارمقاومتی</w:t>
+      </w:r>
+      <w:r>
+        <w:rPr>
+          <w:rFonts w:cs="B Nazanin" w:hint="cs"/>
+          <w:sz w:val="28"/>
+          <w:szCs w:val="28"/>
+          <w:rtl/>
+          <w:lang w:bidi="fa-IR"/>
+        </w:rPr>
+        <w:t>))</w:t>
+      </w:r>
+      <w:r>
+        <w:rPr>
+          <w:rFonts w:cs="B Nazanin" w:hint="cs"/>
+          <w:sz w:val="28"/>
+          <w:szCs w:val="28"/>
+          <w:rtl/>
+          <w:lang w:bidi="fa-IR"/>
+        </w:rPr>
+        <w:t xml:space="preserve"> معروف‌اند حیوانات را می‌کشته</w:t>
+      </w:r>
+      <w:r>
+        <w:rPr>
+          <w:rFonts w:cs="B Nazanin" w:hint="cs"/>
+          <w:sz w:val="28"/>
+          <w:szCs w:val="28"/>
+          <w:rtl/>
+          <w:lang w:bidi="fa-IR"/>
+        </w:rPr>
+        <w:t xml:space="preserve"> است، روشی که هنوز در میان جوامع معدودی که اقتصادشان در دوره پیشاکشاورزی قرار دارد رایج است.</w:t>
+      </w:r>
+      <w:r>
+        <w:rPr>
+          <w:rFonts w:cs="B Nazanin" w:hint="cs"/>
+          <w:sz w:val="28"/>
+          <w:szCs w:val="28"/>
+          <w:rtl/>
+          <w:lang w:bidi="fa-IR"/>
+        </w:rPr>
+        <w:t xml:space="preserve"> یکی از این گروه‌</w:t>
+      </w:r>
+      <w:r>
+        <w:rPr>
+          <w:rFonts w:cs="B Nazanin" w:hint="cs"/>
+          <w:sz w:val="28"/>
+          <w:szCs w:val="28"/>
+          <w:rtl/>
+          <w:lang w:bidi="fa-IR"/>
+        </w:rPr>
+        <w:t>ها قبایل سان در جنوب آفریقایند که کودو شکار می‌کنند.</w:t>
+      </w:r>
+      <w:r>
+        <w:rPr>
+          <w:rFonts w:cs="B Nazanin" w:hint="cs"/>
+          <w:sz w:val="28"/>
+          <w:szCs w:val="28"/>
+          <w:rtl/>
+          <w:lang w:bidi="fa-IR"/>
+        </w:rPr>
+        <w:t xml:space="preserve"> چگونگی تکامل انسان برای شکار در حیات وحش می‌تواند به توضیح چرایی اجباردرونی امروزۀ ما به استفاده از بعضی محصولات کمک کند.</w:t>
+      </w:r>
+      <w:r>
+        <w:rPr>
+          <w:rFonts w:cs="B Nazanin" w:hint="cs"/>
+          <w:sz w:val="28"/>
+          <w:szCs w:val="28"/>
+          <w:rtl/>
+          <w:lang w:bidi="fa-IR"/>
+        </w:rPr>
+        <w:t xml:space="preserve"> ماجرای شکار این حیوان در آفریقا به این صورت است که </w:t>
+      </w:r>
+      <w:r>
+        <w:rPr>
+          <w:rFonts w:cs="B Nazanin" w:hint="cs"/>
+          <w:sz w:val="28"/>
+          <w:szCs w:val="28"/>
+          <w:rtl/>
+          <w:lang w:bidi="fa-IR"/>
+        </w:rPr>
+        <w:t>گروهی از سان های شکارچی یکی از کودو‌ه</w:t>
+      </w:r>
+      <w:r>
+        <w:rPr>
+          <w:rFonts w:cs="B Nazanin" w:hint="cs"/>
+          <w:sz w:val="28"/>
+          <w:szCs w:val="28"/>
+          <w:rtl/>
+          <w:lang w:bidi="fa-IR"/>
+        </w:rPr>
+        <w:t xml:space="preserve">ای نربزرگ را از گله جدا می‌کنند، </w:t>
+      </w:r>
+      <w:r>
+        <w:rPr>
+          <w:rFonts w:cs="B Nazanin" w:hint="cs"/>
+          <w:sz w:val="28"/>
+          <w:szCs w:val="28"/>
+          <w:rtl/>
+          <w:lang w:bidi="fa-IR"/>
+        </w:rPr>
+        <w:t xml:space="preserve">سنگین وزن‌تربودن کودو نر به ماده باعث می‌شود که نتواند پابه‌پای کودوی ماده بدود. </w:t>
+      </w:r>
+      <w:r>
+        <w:rPr>
+          <w:rFonts w:cs="B Nazanin" w:hint="cs"/>
+          <w:sz w:val="28"/>
+          <w:szCs w:val="28"/>
+          <w:rtl/>
+          <w:lang w:bidi="fa-IR"/>
+        </w:rPr>
+        <w:t>حیوان از ترس جست‌وخیز می‌</w:t>
+      </w:r>
+      <w:r>
+        <w:rPr>
+          <w:rFonts w:cs="B Nazanin" w:hint="cs"/>
+          <w:sz w:val="28"/>
+          <w:szCs w:val="28"/>
+          <w:rtl/>
+          <w:lang w:bidi="fa-IR"/>
+        </w:rPr>
+        <w:t>کند و شکارچی با سرعت یکنواختی اورا تعقیب می</w:t>
+      </w:r>
+      <w:r>
+        <w:rPr>
+          <w:rFonts w:cs="B Nazanin" w:hint="cs"/>
+          <w:sz w:val="28"/>
+          <w:szCs w:val="28"/>
+          <w:rtl/>
+          <w:lang w:bidi="fa-IR"/>
+        </w:rPr>
+        <w:t>‌</w:t>
+      </w:r>
+      <w:r>
+        <w:rPr>
+          <w:rFonts w:cs="B Nazanin" w:hint="cs"/>
+          <w:sz w:val="28"/>
+          <w:szCs w:val="28"/>
+          <w:rtl/>
+          <w:lang w:bidi="fa-IR"/>
+        </w:rPr>
+        <w:t>کند.</w:t>
+      </w:r>
+      <w:r>
+        <w:rPr>
+          <w:rFonts w:cs="B Nazanin" w:hint="cs"/>
+          <w:sz w:val="28"/>
+          <w:szCs w:val="28"/>
+          <w:rtl/>
+          <w:lang w:bidi="fa-IR"/>
+        </w:rPr>
+        <w:t xml:space="preserve"> اما نکته ای</w:t>
+      </w:r>
+      <w:r>
+        <w:rPr>
+          <w:rFonts w:cs="B Nazanin" w:hint="cs"/>
+          <w:sz w:val="28"/>
+          <w:szCs w:val="28"/>
+          <w:rtl/>
+          <w:lang w:bidi="fa-IR"/>
+        </w:rPr>
+        <w:t>نجاست که کودو قدرتمند که در گام‌</w:t>
+      </w:r>
+      <w:r>
+        <w:rPr>
+          <w:rFonts w:cs="B Nazanin" w:hint="cs"/>
+          <w:sz w:val="28"/>
+          <w:szCs w:val="28"/>
+          <w:rtl/>
+          <w:lang w:bidi="fa-IR"/>
+        </w:rPr>
+        <w:t>های اول بسیارسریع است، پوست پوشیده از پشمی دارد که نمی</w:t>
+      </w:r>
+      <w:r>
+        <w:rPr>
+          <w:rFonts w:cs="B Nazanin" w:hint="cs"/>
+          <w:sz w:val="28"/>
+          <w:szCs w:val="28"/>
+          <w:rtl/>
+          <w:lang w:bidi="fa-IR"/>
+        </w:rPr>
+        <w:t>‌</w:t>
+      </w:r>
+      <w:r>
+        <w:rPr>
+          <w:rFonts w:cs="B Nazanin" w:hint="cs"/>
+          <w:sz w:val="28"/>
+          <w:szCs w:val="28"/>
+          <w:rtl/>
+          <w:lang w:bidi="fa-IR"/>
+        </w:rPr>
+        <w:t>تواند به خوبی پوست شکارچی گرما را از بدن دفع کند همچنین این حیوان قادر نیست هم</w:t>
+      </w:r>
+      <w:r>
+        <w:rPr>
+          <w:rFonts w:cs="B Nazanin" w:hint="cs"/>
+          <w:sz w:val="28"/>
+          <w:szCs w:val="28"/>
+          <w:rtl/>
+          <w:lang w:bidi="fa-IR"/>
+        </w:rPr>
+        <w:t>‌</w:t>
+      </w:r>
+      <w:r>
+        <w:rPr>
+          <w:rFonts w:cs="B Nazanin" w:hint="cs"/>
+          <w:sz w:val="28"/>
+          <w:szCs w:val="28"/>
+          <w:rtl/>
+          <w:lang w:bidi="fa-IR"/>
+        </w:rPr>
+        <w:t>زمان بتازد و نفس</w:t>
+      </w:r>
+      <w:r>
+        <w:rPr>
+          <w:rFonts w:cs="B Nazanin" w:hint="cs"/>
+          <w:sz w:val="28"/>
+          <w:szCs w:val="28"/>
+          <w:rtl/>
+          <w:lang w:bidi="fa-IR"/>
+        </w:rPr>
+        <w:t xml:space="preserve"> بگیرد نتیجه اینکه هنگامی که می‌</w:t>
+      </w:r>
+      <w:r>
+        <w:rPr>
+          <w:rFonts w:cs="B Nazanin" w:hint="cs"/>
+          <w:sz w:val="28"/>
+          <w:szCs w:val="28"/>
+          <w:rtl/>
+          <w:lang w:bidi="fa-IR"/>
+        </w:rPr>
+        <w:t>ا</w:t>
+      </w:r>
+      <w:r>
+        <w:rPr>
+          <w:rFonts w:cs="B Nazanin" w:hint="cs"/>
+          <w:sz w:val="28"/>
+          <w:szCs w:val="28"/>
+          <w:rtl/>
+          <w:lang w:bidi="fa-IR"/>
+        </w:rPr>
+        <w:t>یستد تا نفسی تازه کند شکارچی کم‌</w:t>
+      </w:r>
+      <w:r>
+        <w:rPr>
+          <w:rFonts w:cs="B Nazanin" w:hint="cs"/>
+          <w:sz w:val="28"/>
+          <w:szCs w:val="28"/>
+          <w:rtl/>
+          <w:lang w:bidi="fa-IR"/>
+        </w:rPr>
+        <w:t>کم به او نزدیک می‌شود نه برای گرفتنش بلکه برای خسته کردنش.</w:t>
+      </w:r>
+      <w:r>
+        <w:rPr>
+          <w:rFonts w:cs="B Nazanin" w:hint="cs"/>
+          <w:sz w:val="28"/>
+          <w:szCs w:val="28"/>
+          <w:rtl/>
+          <w:lang w:bidi="fa-IR"/>
+        </w:rPr>
+        <w:t xml:space="preserve"> درنهایت حیوان بعد از زمان زیادی فرار در زیر گر</w:t>
+      </w:r>
+      <w:r>
+        <w:rPr>
+          <w:rFonts w:cs="B Nazanin" w:hint="cs"/>
+          <w:sz w:val="28"/>
+          <w:szCs w:val="28"/>
+          <w:rtl/>
+          <w:lang w:bidi="fa-IR"/>
+        </w:rPr>
+        <w:t>مای سوزان، بدون هیچ تقلایی زمین‌</w:t>
+      </w:r>
+      <w:r>
+        <w:rPr>
+          <w:rFonts w:cs="B Nazanin" w:hint="cs"/>
+          <w:sz w:val="28"/>
+          <w:szCs w:val="28"/>
+          <w:rtl/>
+          <w:lang w:bidi="fa-IR"/>
+        </w:rPr>
+        <w:t>گیر می</w:t>
+      </w:r>
+      <w:r>
+        <w:rPr>
+          <w:rFonts w:cs="B Nazanin" w:hint="cs"/>
+          <w:sz w:val="28"/>
+          <w:szCs w:val="28"/>
+          <w:rtl/>
+          <w:lang w:bidi="fa-IR"/>
+        </w:rPr>
+        <w:t>‌</w:t>
+      </w:r>
+      <w:r>
+        <w:rPr>
+          <w:rFonts w:cs="B Nazanin" w:hint="cs"/>
+          <w:sz w:val="28"/>
+          <w:szCs w:val="28"/>
+          <w:rtl/>
+          <w:lang w:bidi="fa-IR"/>
+        </w:rPr>
+        <w:t>شود.</w:t>
+      </w:r>
+      <w:r>
+        <w:rPr>
+          <w:rFonts w:cs="B Nazanin" w:hint="cs"/>
+          <w:sz w:val="28"/>
+          <w:szCs w:val="28"/>
+          <w:rtl/>
+          <w:lang w:bidi="fa-IR"/>
+        </w:rPr>
+        <w:t xml:space="preserve"> </w:t>
+      </w:r>
+    </w:p>
+    <w:p>
+      <w:pPr>
+        <w:bidi/>
+        <w:jc w:val="highKashida"/>
+        <w:rPr>
+          <w:rFonts w:cs="B Nazanin"/>
+          <w:sz w:val="28"/>
+          <w:szCs w:val="28"/>
+          <w:rtl/>
+          <w:lang w:bidi="fa-IR"/>
+        </w:rPr>
+      </w:pPr>
+      <w:r>
+        <w:rPr>
+          <w:rFonts w:cs="B Nazanin" w:hint="cs"/>
+          <w:sz w:val="28"/>
+          <w:szCs w:val="28"/>
+          <w:rtl/>
+          <w:lang w:bidi="fa-IR"/>
+        </w:rPr>
+        <w:t>توانایی</w:t>
+      </w:r>
+      <w:r>
+        <w:rPr>
+          <w:rFonts w:cs="B Nazanin" w:hint="cs"/>
+          <w:sz w:val="28"/>
+          <w:szCs w:val="28"/>
+          <w:rtl/>
+          <w:lang w:bidi="fa-IR"/>
+        </w:rPr>
+        <w:t>ِ</w:t>
+      </w:r>
+      <w:r>
+        <w:rPr>
+          <w:rFonts w:cs="B Nazanin" w:hint="cs"/>
+          <w:sz w:val="28"/>
+          <w:szCs w:val="28"/>
+          <w:rtl/>
+          <w:lang w:bidi="fa-IR"/>
+        </w:rPr>
+        <w:t xml:space="preserve"> گونه</w:t>
+      </w:r>
+      <w:r>
+        <w:rPr>
+          <w:rFonts w:cs="B Nazanin" w:hint="cs"/>
+          <w:sz w:val="28"/>
+          <w:szCs w:val="28"/>
+          <w:rtl/>
+          <w:lang w:bidi="fa-IR"/>
+        </w:rPr>
+        <w:t>‌یِ</w:t>
+      </w:r>
+      <w:r>
+        <w:rPr>
+          <w:rFonts w:cs="B Nazanin" w:hint="cs"/>
+          <w:sz w:val="28"/>
+          <w:szCs w:val="28"/>
+          <w:rtl/>
+          <w:lang w:bidi="fa-IR"/>
+        </w:rPr>
+        <w:t xml:space="preserve"> بشر</w:t>
+      </w:r>
+      <w:r>
+        <w:rPr>
+          <w:rFonts w:cs="B Nazanin" w:hint="cs"/>
+          <w:sz w:val="28"/>
+          <w:szCs w:val="28"/>
+          <w:rtl/>
+          <w:lang w:bidi="fa-IR"/>
+        </w:rPr>
+        <w:t xml:space="preserve"> در پیگیری مداوم</w:t>
+      </w:r>
+      <w:r>
+        <w:rPr>
+          <w:rFonts w:cs="B Nazanin" w:hint="cs"/>
+          <w:sz w:val="28"/>
+          <w:szCs w:val="28"/>
+          <w:rtl/>
+          <w:lang w:bidi="fa-IR"/>
+        </w:rPr>
+        <w:t>ْ</w:t>
+      </w:r>
+      <w:r>
+        <w:rPr>
+          <w:rFonts w:cs="B Nazanin" w:hint="cs"/>
+          <w:sz w:val="28"/>
+          <w:szCs w:val="28"/>
+          <w:rtl/>
+          <w:lang w:bidi="fa-IR"/>
+        </w:rPr>
+        <w:t xml:space="preserve"> امکان </w:t>
+      </w:r>
+      <w:r>
+        <w:rPr>
+          <w:rFonts w:cs="B Nazanin" w:hint="cs"/>
+          <w:sz w:val="28"/>
+          <w:szCs w:val="28"/>
+          <w:rtl/>
+          <w:lang w:bidi="fa-IR"/>
+        </w:rPr>
+        <w:t>شکار در بازه‌</w:t>
+      </w:r>
+      <w:r>
+        <w:rPr>
+          <w:rFonts w:cs="B Nazanin" w:hint="cs"/>
+          <w:sz w:val="28"/>
+          <w:szCs w:val="28"/>
+          <w:rtl/>
+          <w:lang w:bidi="fa-IR"/>
+        </w:rPr>
+        <w:t>های ماقبل تاریخ را فراهم کرده است.</w:t>
+      </w:r>
+      <w:r>
+        <w:rPr>
+          <w:rFonts w:cs="B Nazanin" w:hint="cs"/>
+          <w:sz w:val="28"/>
+          <w:szCs w:val="28"/>
+          <w:rtl/>
+          <w:lang w:bidi="fa-IR"/>
+        </w:rPr>
+        <w:t xml:space="preserve"> اما مغز هم نقش پررنگی در این امر ایفا می‌کند</w:t>
+      </w:r>
+      <w:r>
+        <w:rPr>
+          <w:rFonts w:cs="B Nazanin" w:hint="cs"/>
+          <w:sz w:val="28"/>
+          <w:szCs w:val="28"/>
+          <w:rtl/>
+          <w:lang w:bidi="fa-IR"/>
+        </w:rPr>
+        <w:t>. ارادۀ سرسختانه‌ای که باعث می‌شود شکارچیان قبیلۀ سان به دنبال شکار بدوند همان مکانیزمی است که مارا وادار به خواستن و خریدن چیزهایی می</w:t>
+      </w:r>
+      <w:r>
+        <w:rPr>
+          <w:rFonts w:cs="B Nazanin" w:hint="cs"/>
+          <w:sz w:val="28"/>
+          <w:szCs w:val="28"/>
+          <w:rtl/>
+          <w:lang w:bidi="fa-IR"/>
+        </w:rPr>
+        <w:t>‌</w:t>
+      </w:r>
+      <w:r>
+        <w:rPr>
+          <w:rFonts w:cs="B Nazanin" w:hint="cs"/>
+          <w:sz w:val="28"/>
+          <w:szCs w:val="28"/>
+          <w:rtl/>
+          <w:lang w:bidi="fa-IR"/>
+        </w:rPr>
+        <w:t>کند.</w:t>
+      </w:r>
+    </w:p>
+    <w:p>
+      <w:pPr>
+        <w:bidi/>
+        <w:jc w:val="highKashida"/>
+        <w:rPr>
+          <w:rFonts w:cs="B Nazanin"/>
+          <w:sz w:val="28"/>
+          <w:szCs w:val="28"/>
+          <w:rtl/>
+          <w:lang w:bidi="fa-IR"/>
+        </w:rPr>
+      </w:pPr>
+      <w:r>
+        <w:rPr>
+          <w:rFonts w:cs="B Nazanin" w:hint="cs"/>
+          <w:sz w:val="28"/>
+          <w:szCs w:val="28"/>
+          <w:rtl/>
+          <w:lang w:bidi="fa-IR"/>
+        </w:rPr>
+        <w:t>نیاز به کسب اشیای فیزیکی، از قبیل غذا و توشه های دیگری که به بقای ما کمک می</w:t>
+      </w:r>
+      <w:r>
+        <w:rPr>
+          <w:rFonts w:cs="B Nazanin" w:hint="cs"/>
+          <w:sz w:val="28"/>
+          <w:szCs w:val="28"/>
+          <w:rtl/>
+          <w:lang w:bidi="fa-IR"/>
+        </w:rPr>
+        <w:t>‌</w:t>
+      </w:r>
+      <w:r>
+        <w:rPr>
+          <w:rFonts w:cs="B Nazanin" w:hint="cs"/>
+          <w:sz w:val="28"/>
+          <w:szCs w:val="28"/>
+          <w:rtl/>
+          <w:lang w:bidi="fa-IR"/>
+        </w:rPr>
+        <w:t>کند، بخشی از سیستم عامل مغز ماست.</w:t>
+      </w:r>
+      <w:r>
+        <w:rPr>
+          <w:rFonts w:cs="B Nazanin" w:hint="cs"/>
+          <w:sz w:val="28"/>
+          <w:szCs w:val="28"/>
+          <w:rtl/>
+          <w:lang w:bidi="fa-IR"/>
+        </w:rPr>
+        <w:t>چند نمونه</w:t>
+      </w:r>
+      <w:r>
+        <w:rPr>
+          <w:rFonts w:cs="B Nazanin" w:hint="cs"/>
+          <w:sz w:val="28"/>
+          <w:szCs w:val="28"/>
+          <w:rtl/>
+          <w:lang w:bidi="fa-IR"/>
+        </w:rPr>
+        <w:t xml:space="preserve"> از محصولاتی که با اس</w:t>
+      </w:r>
+      <w:r>
+        <w:rPr>
+          <w:rFonts w:cs="B Nazanin" w:hint="cs"/>
+          <w:sz w:val="28"/>
+          <w:szCs w:val="28"/>
+          <w:rtl/>
+          <w:lang w:bidi="fa-IR"/>
+        </w:rPr>
+        <w:t>تفاده از پاداش‌های شکار عادت‌</w:t>
+      </w:r>
+      <w:r>
+        <w:rPr>
+          <w:rFonts w:cs="B Nazanin" w:hint="cs"/>
+          <w:sz w:val="28"/>
+          <w:szCs w:val="28"/>
+          <w:rtl/>
+          <w:lang w:bidi="fa-IR"/>
+        </w:rPr>
+        <w:t>هایی</w:t>
+      </w:r>
+      <w:r>
+        <w:rPr>
+          <w:rFonts w:cs="B Nazanin" w:hint="cs"/>
+          <w:sz w:val="28"/>
+          <w:szCs w:val="28"/>
+          <w:rtl/>
+          <w:lang w:bidi="fa-IR"/>
+        </w:rPr>
+        <w:t xml:space="preserve"> را</w:t>
+      </w:r>
+      <w:r>
+        <w:rPr>
+          <w:rFonts w:cs="B Nazanin" w:hint="cs"/>
+          <w:sz w:val="28"/>
+          <w:szCs w:val="28"/>
+          <w:rtl/>
+          <w:lang w:bidi="fa-IR"/>
+        </w:rPr>
+        <w:t xml:space="preserve"> در کاربر ایجاد می</w:t>
+      </w:r>
+      <w:r>
+        <w:rPr>
+          <w:rFonts w:cs="B Nazanin" w:hint="cs"/>
+          <w:sz w:val="28"/>
+          <w:szCs w:val="28"/>
+          <w:rtl/>
+          <w:lang w:bidi="fa-IR"/>
+        </w:rPr>
+        <w:t>‌کنند</w:t>
+      </w:r>
+      <w:r>
+        <w:rPr>
+          <w:rFonts w:cs="B Nazanin" w:hint="cs"/>
+          <w:sz w:val="28"/>
+          <w:szCs w:val="28"/>
+          <w:rtl/>
+          <w:lang w:bidi="fa-IR"/>
+        </w:rPr>
+        <w:t xml:space="preserve"> می</w:t>
+      </w:r>
+      <w:r>
+        <w:rPr>
+          <w:rFonts w:cs="B Nazanin" w:hint="cs"/>
+          <w:sz w:val="28"/>
+          <w:szCs w:val="28"/>
+          <w:rtl/>
+          <w:lang w:bidi="fa-IR"/>
+        </w:rPr>
+        <w:t>‌آورم</w:t>
+      </w:r>
+      <w:r>
+        <w:rPr>
+          <w:rFonts w:cs="B Nazanin" w:hint="cs"/>
+          <w:sz w:val="28"/>
+          <w:szCs w:val="28"/>
+          <w:rtl/>
+          <w:lang w:bidi="fa-IR"/>
+        </w:rPr>
+        <w:t>.</w:t>
+      </w:r>
+      <w:r>
+        <w:rPr>
+          <w:rFonts w:cs="B Nazanin" w:hint="cs"/>
+          <w:sz w:val="28"/>
+          <w:szCs w:val="28"/>
+          <w:rtl/>
+          <w:lang w:bidi="fa-IR"/>
+        </w:rPr>
+        <w:t xml:space="preserve"> </w:t>
+      </w:r>
+      <w:r>
+        <w:rPr>
+          <w:rFonts w:cs="B Nazanin" w:hint="cs"/>
+          <w:sz w:val="28"/>
+          <w:szCs w:val="28"/>
+          <w:rtl/>
+          <w:lang w:bidi="fa-IR"/>
+        </w:rPr>
+        <w:t>مثال با وجود اینکه بیشتر آدم ها می</w:t>
+      </w:r>
+      <w:r>
+        <w:rPr>
+          <w:rFonts w:cs="B Nazanin" w:hint="cs"/>
+          <w:sz w:val="28"/>
+          <w:szCs w:val="28"/>
+          <w:rtl/>
+          <w:lang w:bidi="fa-IR"/>
+        </w:rPr>
+        <w:t>‌</w:t>
+      </w:r>
+      <w:r>
+        <w:rPr>
+          <w:rFonts w:cs="B Nazanin" w:hint="cs"/>
+          <w:sz w:val="28"/>
+          <w:szCs w:val="28"/>
+          <w:rtl/>
+          <w:lang w:bidi="fa-IR"/>
+        </w:rPr>
+        <w:t>دانند که سود قماربازی بسیار بیشتر از ش</w:t>
+      </w:r>
+      <w:r>
+        <w:rPr>
+          <w:rFonts w:cs="B Nazanin" w:hint="cs"/>
+          <w:sz w:val="28"/>
+          <w:szCs w:val="28"/>
+          <w:rtl/>
+          <w:lang w:bidi="fa-IR"/>
+        </w:rPr>
+        <w:t>رط‌</w:t>
+      </w:r>
+      <w:r>
+        <w:rPr>
+          <w:rFonts w:cs="B Nazanin" w:hint="cs"/>
+          <w:sz w:val="28"/>
+          <w:szCs w:val="28"/>
+          <w:rtl/>
+          <w:lang w:bidi="fa-IR"/>
+        </w:rPr>
+        <w:t>بندی است اما هنوز ص</w:t>
+      </w:r>
+      <w:r>
+        <w:rPr>
+          <w:rFonts w:cs="B Nazanin" w:hint="cs"/>
+          <w:sz w:val="28"/>
+          <w:szCs w:val="28"/>
+          <w:rtl/>
+          <w:lang w:bidi="fa-IR"/>
+        </w:rPr>
+        <w:t>نعت شرط‌</w:t>
+      </w:r>
+      <w:r>
+        <w:rPr>
+          <w:rFonts w:cs="B Nazanin" w:hint="cs"/>
+          <w:sz w:val="28"/>
+          <w:szCs w:val="28"/>
+          <w:rtl/>
+          <w:lang w:bidi="fa-IR"/>
+        </w:rPr>
+        <w:t xml:space="preserve">بندی پابرجاست به این دلیل </w:t>
+      </w:r>
+      <w:r>
+        <w:rPr>
+          <w:rFonts w:cs="B Nazanin" w:hint="cs"/>
+          <w:sz w:val="28"/>
+          <w:szCs w:val="28"/>
+          <w:rtl/>
+          <w:lang w:bidi="fa-IR"/>
+        </w:rPr>
+        <w:t>که بازی‌</w:t>
+      </w:r>
+      <w:r>
+        <w:rPr>
+          <w:rFonts w:cs="B Nazanin" w:hint="cs"/>
+          <w:sz w:val="28"/>
+          <w:szCs w:val="28"/>
+          <w:rtl/>
+          <w:lang w:bidi="fa-IR"/>
+        </w:rPr>
+        <w:t xml:space="preserve">های شانسی </w:t>
+      </w:r>
+      <w:r>
+        <w:rPr>
+          <w:rFonts w:cs="B Nazanin" w:hint="cs"/>
+          <w:sz w:val="28"/>
+          <w:szCs w:val="28"/>
+          <w:rtl/>
+          <w:lang w:bidi="fa-IR"/>
+        </w:rPr>
+        <w:t>با اعطای پول در بازه‌</w:t>
+      </w:r>
+      <w:r>
+        <w:rPr>
+          <w:rFonts w:cs="B Nazanin" w:hint="cs"/>
+          <w:sz w:val="28"/>
+          <w:szCs w:val="28"/>
+          <w:rtl/>
+          <w:lang w:bidi="fa-IR"/>
+        </w:rPr>
+        <w:t xml:space="preserve">های زمانی تصادفی بازیکنانی را که چشم انتظار </w:t>
+      </w:r>
+      <w:r>
+        <w:rPr>
+          <w:rFonts w:cs="B Nazanin" w:hint="cs"/>
+          <w:sz w:val="28"/>
+          <w:szCs w:val="28"/>
+          <w:rtl/>
+          <w:lang w:bidi="fa-IR"/>
+        </w:rPr>
+        <w:t>برنده شدن هستند</w:t>
+      </w:r>
+      <w:r>
+        <w:rPr>
+          <w:rFonts w:cs="B Nazanin" w:hint="cs"/>
+          <w:sz w:val="28"/>
+          <w:szCs w:val="28"/>
+          <w:rtl/>
+          <w:lang w:bidi="fa-IR"/>
+        </w:rPr>
+        <w:t>،</w:t>
+      </w:r>
+      <w:r>
+        <w:rPr>
+          <w:rFonts w:cs="B Nazanin" w:hint="cs"/>
+          <w:sz w:val="28"/>
+          <w:szCs w:val="28"/>
+          <w:rtl/>
+          <w:lang w:bidi="fa-IR"/>
+        </w:rPr>
+        <w:t xml:space="preserve"> اغوا می</w:t>
+      </w:r>
+      <w:r>
+        <w:rPr>
+          <w:rFonts w:cs="B Nazanin" w:hint="cs"/>
+          <w:sz w:val="28"/>
+          <w:szCs w:val="28"/>
+          <w:rtl/>
+          <w:lang w:bidi="fa-IR"/>
+        </w:rPr>
+        <w:t>‌</w:t>
+      </w:r>
+      <w:r>
+        <w:rPr>
+          <w:rFonts w:cs="B Nazanin" w:hint="cs"/>
+          <w:sz w:val="28"/>
+          <w:szCs w:val="28"/>
+          <w:rtl/>
+          <w:lang w:bidi="fa-IR"/>
+        </w:rPr>
+        <w:t>کند؛ هرچند که بازیکنان هیچ کنترلی روی برنده شدن ندارند.</w:t>
+      </w:r>
+      <w:r>
+        <w:rPr>
+          <w:rFonts w:cs="B Nazanin" w:hint="cs"/>
+          <w:sz w:val="28"/>
+          <w:szCs w:val="28"/>
+          <w:rtl/>
+          <w:lang w:bidi="fa-IR"/>
+        </w:rPr>
+        <w:t xml:space="preserve">یا در توییتر هم محتوای ارزنده تولید می‌شود و هم </w:t>
+      </w:r>
+      <w:r>
+        <w:rPr>
+          <w:rFonts w:cs="B Nazanin" w:hint="cs"/>
+          <w:sz w:val="28"/>
+          <w:szCs w:val="28"/>
+          <w:rtl/>
+          <w:lang w:bidi="fa-IR"/>
+        </w:rPr>
+        <w:lastRenderedPageBreak/>
+        <w:t>محتوای زرد و ممکن است کاربر به محتوای جذابی برخورد کند یا نکند اما برای شکار اطلاعات بیشتر کاربر آنقدر صفحات را مرو</w:t>
+      </w:r>
+      <w:r>
+        <w:rPr>
+          <w:rFonts w:cs="B Nazanin" w:hint="cs"/>
+          <w:sz w:val="28"/>
+          <w:szCs w:val="28"/>
+          <w:rtl/>
+          <w:lang w:bidi="fa-IR"/>
+        </w:rPr>
+        <w:t>ر میکند تا توییت‌</w:t>
+      </w:r>
+      <w:r>
+        <w:rPr>
+          <w:rFonts w:cs="B Nazanin" w:hint="cs"/>
+          <w:sz w:val="28"/>
+          <w:szCs w:val="28"/>
+          <w:rtl/>
+          <w:lang w:bidi="fa-IR"/>
+        </w:rPr>
+        <w:t>های مناسبی درحکم پاداش متنوع بیابد.</w:t>
+      </w:r>
+      <w:r>
+        <w:rPr>
+          <w:rFonts w:cs="B Nazanin" w:hint="cs"/>
+          <w:sz w:val="28"/>
+          <w:szCs w:val="28"/>
+          <w:rtl/>
+          <w:lang w:bidi="fa-IR"/>
+        </w:rPr>
+        <w:t xml:space="preserve">مثال دیگر اینکه پینترست با طراحی نامتعارف سایت خود، کاربران را به جست‌وجو بیشتر و ماندن در سایت ترغیب می‌کند. به این صورت که در انتهای صفحه به نظر می‌رسد که بعضی از تصاویر </w:t>
+      </w:r>
+      <w:r>
+        <w:rPr>
+          <w:rFonts w:cs="B Nazanin" w:hint="cs"/>
+          <w:sz w:val="28"/>
+          <w:szCs w:val="28"/>
+          <w:rtl/>
+          <w:lang w:bidi="fa-IR"/>
+        </w:rPr>
+        <w:t>بریده شده‌اند و در زیر قاب مرورگر قرار دارند؛ کاربر برای فرونشاندن کنجکاوی اش برای کامل تر دیدن تص</w:t>
+      </w:r>
+      <w:r>
+        <w:rPr>
+          <w:rFonts w:cs="B Nazanin" w:hint="cs"/>
+          <w:sz w:val="28"/>
+          <w:szCs w:val="28"/>
+          <w:rtl/>
+          <w:lang w:bidi="fa-IR"/>
+        </w:rPr>
+        <w:t>اویر در صفحه‌سایت پایین و پایین‌</w:t>
+      </w:r>
+      <w:r>
+        <w:rPr>
+          <w:rFonts w:cs="B Nazanin" w:hint="cs"/>
+          <w:sz w:val="28"/>
+          <w:szCs w:val="28"/>
+          <w:rtl/>
+          <w:lang w:bidi="fa-IR"/>
+        </w:rPr>
+        <w:t>تر می‌رود.</w:t>
+      </w:r>
+    </w:p>
+    <w:p>
+      <w:pPr>
+        <w:pStyle w:val="ListParagraph"/>
+        <w:numPr>
+          <w:ilvl w:val="0"/>
+          <w:numId w:val="1"/>
+        </w:numPr>
+        <w:bidi/>
+        <w:jc w:val="highKashida"/>
+        <w:rPr>
+          <w:rFonts w:cs="B Nazanin"/>
+          <w:sz w:val="28"/>
+          <w:szCs w:val="28"/>
+          <w:lang w:bidi="fa-IR"/>
+        </w:rPr>
+      </w:pPr>
+      <w:r>
+        <w:rPr>
+          <w:rFonts w:cs="B Nazanin" w:hint="cs"/>
+          <w:b/>
+          <w:bCs/>
+          <w:sz w:val="28"/>
+          <w:szCs w:val="28"/>
+          <w:rtl/>
+          <w:lang w:bidi="fa-IR"/>
+        </w:rPr>
+        <w:t>پاداش های نفسی</w:t>
+      </w:r>
+    </w:p>
+    <w:p>
+      <w:pPr>
+        <w:bidi/>
+        <w:jc w:val="highKashida"/>
+        <w:rPr>
+          <w:rFonts w:cs="B Nazanin" w:hint="cs"/>
+          <w:sz w:val="28"/>
+          <w:szCs w:val="28"/>
+          <w:rtl/>
+          <w:lang w:bidi="fa-IR"/>
+        </w:rPr>
+      </w:pPr>
+      <w:r>
+        <w:rPr>
+          <w:rFonts w:cs="B Nazanin" w:hint="cs"/>
+          <w:sz w:val="28"/>
+          <w:szCs w:val="28"/>
+          <w:rtl/>
+          <w:lang w:bidi="fa-IR"/>
+        </w:rPr>
+        <w:t>نهایتا می‌رسیم به پاداش هایی که به خاطر نوع شخصی تری از خرسندی به سراغشان می‌رویم</w:t>
+      </w:r>
+      <w:r>
+        <w:rPr>
+          <w:rFonts w:cs="B Nazanin" w:hint="cs"/>
+          <w:sz w:val="28"/>
+          <w:szCs w:val="28"/>
+          <w:rtl/>
+          <w:lang w:bidi="fa-IR"/>
+        </w:rPr>
+        <w:t>. ما همیشه برای غلبه بر موانع انگیزه داریم، حتی اگر به خاطر رضایت ناشی از صرف غلبه کردن باشد. آدم ها برای به انتها رساندن کاری حاضرند به هرگونه رفتاری ادامه دهند.</w:t>
+      </w:r>
+      <w:r>
+        <w:rPr>
+          <w:rFonts w:cs="B Nazanin" w:hint="cs"/>
+          <w:sz w:val="28"/>
+          <w:szCs w:val="28"/>
+          <w:rtl/>
+          <w:lang w:bidi="fa-IR"/>
+        </w:rPr>
+        <w:t xml:space="preserve"> جالب آنجاست که ما این پاداش‌هارا حتی وقتی ظاهراً دیگر لذتی ندارند هم </w:t>
+      </w:r>
+      <w:r>
+        <w:rPr>
+          <w:rFonts w:cs="B Nazanin" w:hint="cs"/>
+          <w:sz w:val="28"/>
+          <w:szCs w:val="28"/>
+          <w:rtl/>
+          <w:lang w:bidi="fa-IR"/>
+        </w:rPr>
+        <w:t>دنبال می‌کنیم.</w:t>
+      </w:r>
+      <w:r>
+        <w:rPr>
+          <w:rFonts w:cs="B Nazanin" w:hint="cs"/>
+          <w:sz w:val="28"/>
+          <w:szCs w:val="28"/>
+          <w:rtl/>
+          <w:lang w:bidi="fa-IR"/>
+        </w:rPr>
+        <w:t xml:space="preserve"> منشأ پاداش‌های نفسی((انگیزه های درونی)) ای است که در آثار ادوارد د</w:t>
+      </w:r>
+      <w:r>
+        <w:rPr>
+          <w:rFonts w:cs="B Nazanin" w:hint="cs"/>
+          <w:sz w:val="28"/>
+          <w:szCs w:val="28"/>
+          <w:rtl/>
+          <w:lang w:bidi="fa-IR"/>
+        </w:rPr>
+        <w:t>سی</w:t>
+      </w:r>
+      <w:r>
+        <w:rPr>
+          <w:rStyle w:val="FootnoteReference"/>
+          <w:rFonts w:cs="B Nazanin"/>
+          <w:sz w:val="28"/>
+          <w:szCs w:val="28"/>
+          <w:rtl/>
+          <w:lang w:bidi="fa-IR"/>
+        </w:rPr>
+        <w:footnoteReference w:id="5"/>
+      </w:r>
+      <w:r>
+        <w:rPr>
+          <w:rFonts w:cs="B Nazanin" w:hint="cs"/>
+          <w:sz w:val="28"/>
+          <w:szCs w:val="28"/>
+          <w:rtl/>
+          <w:lang w:bidi="fa-IR"/>
+        </w:rPr>
+        <w:t xml:space="preserve"> و ریچاد رایان</w:t>
+      </w:r>
+      <w:r>
+        <w:rPr>
+          <w:rStyle w:val="FootnoteReference"/>
+          <w:rFonts w:cs="B Nazanin"/>
+          <w:sz w:val="28"/>
+          <w:szCs w:val="28"/>
+          <w:rtl/>
+          <w:lang w:bidi="fa-IR"/>
+        </w:rPr>
+        <w:footnoteReference w:id="6"/>
+      </w:r>
+      <w:r>
+        <w:rPr>
+          <w:rFonts w:cs="B Nazanin" w:hint="cs"/>
+          <w:sz w:val="28"/>
+          <w:szCs w:val="28"/>
+          <w:rtl/>
+          <w:lang w:bidi="fa-IR"/>
+        </w:rPr>
+        <w:t xml:space="preserve"> بررسی شده‌است.</w:t>
+      </w:r>
+      <w:r>
+        <w:rPr>
+          <w:rFonts w:cs="B Nazanin" w:hint="cs"/>
+          <w:sz w:val="28"/>
+          <w:szCs w:val="28"/>
+          <w:rtl/>
+          <w:lang w:bidi="fa-IR"/>
+        </w:rPr>
+        <w:t xml:space="preserve"> </w:t>
+      </w:r>
+      <w:r>
+        <w:rPr>
+          <w:rFonts w:cs="B Nazanin" w:hint="cs"/>
+          <w:sz w:val="28"/>
+          <w:szCs w:val="28"/>
+          <w:rtl/>
+          <w:lang w:bidi="fa-IR"/>
+        </w:rPr>
+        <w:t>نظریه خودتعیینگری آن‌ها می‌گوید آدم‌ها میل رسیدن به احساس شایستگی دارند. افزودن عنصر معما به این هدف تکاپو برای آن را جذاب‌تر می‌کند.</w:t>
+      </w:r>
+      <w:r>
+        <w:rPr>
+          <w:rFonts w:cs="B Nazanin" w:hint="cs"/>
+          <w:sz w:val="28"/>
+          <w:szCs w:val="28"/>
+          <w:rtl/>
+          <w:lang w:bidi="fa-IR"/>
+        </w:rPr>
+        <w:t xml:space="preserve"> از مثال‌های آن می‌توان به بازی های رایانه‌ای، ایمیل و یا کدآکادمی</w:t>
+      </w:r>
+      <w:r>
+        <w:rPr>
+          <w:rStyle w:val="FootnoteReference"/>
+          <w:rFonts w:cs="B Nazanin"/>
+          <w:sz w:val="28"/>
+          <w:szCs w:val="28"/>
+          <w:rtl/>
+          <w:lang w:bidi="fa-IR"/>
+        </w:rPr>
+        <w:footnoteReference w:id="7"/>
+      </w:r>
+      <w:r>
+        <w:rPr>
+          <w:rFonts w:cs="B Nazanin" w:hint="cs"/>
+          <w:sz w:val="28"/>
+          <w:szCs w:val="28"/>
+          <w:rtl/>
+          <w:lang w:bidi="fa-IR"/>
+        </w:rPr>
+        <w:t xml:space="preserve"> اشاره کرد.</w:t>
+      </w:r>
+      <w:r>
+        <w:rPr>
+          <w:rFonts w:cs="B Nazanin"/>
+          <w:sz w:val="28"/>
+          <w:szCs w:val="28"/>
+          <w:lang w:bidi="fa-IR"/>
+        </w:rPr>
+        <w:t xml:space="preserve"> </w:t>
+      </w:r>
+      <w:r>
+        <w:rPr>
+          <w:rFonts w:cs="B Nazanin" w:hint="cs"/>
+          <w:sz w:val="28"/>
+          <w:szCs w:val="28"/>
+          <w:rtl/>
+          <w:lang w:bidi="fa-IR"/>
+        </w:rPr>
+        <w:t>در بازی‌های رایانه‌ای</w:t>
+      </w:r>
+      <w:r>
+        <w:rPr>
+          <w:rFonts w:cs="B Nazanin" w:hint="cs"/>
+          <w:sz w:val="28"/>
+          <w:szCs w:val="28"/>
+          <w:rtl/>
+          <w:lang w:bidi="fa-IR"/>
+        </w:rPr>
+        <w:t xml:space="preserve"> رفتن به مرحلۀ بالاتر، بازکردن قفل قدرت های ویژه و سایر سازو کارهای بازیْ پیشرفت بازیکنان و به سرانجام ر</w:t>
+      </w:r>
+      <w:r>
+        <w:rPr>
+          <w:rFonts w:cs="B Nazanin" w:hint="cs"/>
+          <w:sz w:val="28"/>
+          <w:szCs w:val="28"/>
+          <w:rtl/>
+          <w:lang w:bidi="fa-IR"/>
+        </w:rPr>
+        <w:t>سیدن تلاش‌هایشان را نشان‌می‌دهد و عطش کسب شایستگی را سیراب می‌کند.</w:t>
+      </w:r>
+      <w:r>
+        <w:rPr>
+          <w:rFonts w:cs="B Nazanin" w:hint="cs"/>
+          <w:sz w:val="28"/>
+          <w:szCs w:val="28"/>
+          <w:rtl/>
+          <w:lang w:bidi="fa-IR"/>
+        </w:rPr>
+        <w:t xml:space="preserve"> یا در مثال ایمیل از میل‌باکس</w:t>
+      </w:r>
+      <w:r>
+        <w:rPr>
+          <w:rStyle w:val="FootnoteReference"/>
+          <w:rFonts w:cs="B Nazanin"/>
+          <w:sz w:val="28"/>
+          <w:szCs w:val="28"/>
+          <w:rtl/>
+          <w:lang w:bidi="fa-IR"/>
+        </w:rPr>
+        <w:footnoteReference w:id="8"/>
+      </w:r>
+      <w:r>
+        <w:rPr>
+          <w:rFonts w:cs="B Nazanin" w:hint="cs"/>
+          <w:sz w:val="28"/>
+          <w:szCs w:val="28"/>
+          <w:rtl/>
+          <w:lang w:bidi="fa-IR"/>
+        </w:rPr>
+        <w:t>، که برنامه ای برای مدیریت صندوق پیام‌هاست و دراپ‌باکس</w:t>
+      </w:r>
+      <w:r>
+        <w:rPr>
+          <w:rStyle w:val="FootnoteReference"/>
+          <w:rFonts w:cs="B Nazanin"/>
+          <w:sz w:val="28"/>
+          <w:szCs w:val="28"/>
+          <w:rtl/>
+          <w:lang w:bidi="fa-IR"/>
+        </w:rPr>
+        <w:footnoteReference w:id="9"/>
+      </w:r>
+      <w:r>
+        <w:rPr>
+          <w:rFonts w:cs="B Nazanin" w:hint="cs"/>
+          <w:sz w:val="28"/>
+          <w:szCs w:val="28"/>
+          <w:rtl/>
+          <w:lang w:bidi="fa-IR"/>
+        </w:rPr>
+        <w:t xml:space="preserve"> که در سال 2013 با مبلغی حدود 100 میلیون دلار صاحب آن شده است، نام می‌بریم که سعی میکند سرخوردگی ناشی از نبرد نابرابر با پیام های خوانده نشدۀ صندوق ورودی را برطرف کند. میل‌باکس با هوشمندی، ایمیل‌ها را به پوشه‌های مرتبی دسته‌بندی می‌کند تا کاربران به دفعات بیشتری با حالت ((صندوق ورودی خالی)) روبه‌رو شوند.</w:t>
+      </w:r>
+      <w:bookmarkStart w:id="0" w:name="_GoBack"/>
+      <w:bookmarkEnd w:id="0"/>
+    </w:p>
+    <w:p>
+      <w:pPr>
+        <w:bidi/>
+        <w:jc w:val="highKashida"/>
+        <w:rPr>
+          <w:rFonts w:cs="B Nazanin" w:hint="cs"/>
+          <w:sz w:val="28"/>
+          <w:szCs w:val="28"/>
+          <w:rtl/>
+          <w:lang w:bidi="fa-IR"/>
+        </w:rPr>
+      </w:pPr>
+    </w:p>
     <w:sectPr>
+      <w:footnotePr>
+        <w:numRestart w:val="eachPage"/>
+      </w:footnotePr>
       <w:pgSz w:w="12240" w:h="15840"/>
       <w:pgMar w:top="1440" w:right="1440" w:bottom="1440" w:left="1440" w:header="720" w:footer="720" w:gutter="0"/>
       <w:cols w:space="720"/>
@@ -839,6 +4519,54 @@
       <w:pPr>
         <w:pStyle w:val="FootnoteText"/>
         <w:rPr>
+          <w:rtl/>
+          <w:lang w:bidi="fa-IR"/>
+        </w:rPr>
+      </w:pPr>
+      <w:r>
+        <w:rPr>
+          <w:rStyle w:val="FootnoteReference"/>
+        </w:rPr>
+        <w:footnoteRef/>
+      </w:r>
+      <w:r>
+        <w:t xml:space="preserve"> </w:t>
+      </w:r>
+      <w:r>
+        <w:t>n</w:t>
+      </w:r>
+      <w:r>
+        <w:t xml:space="preserve">ucleus accumbens </w:t>
+      </w:r>
+    </w:p>
+  </w:footnote>
+  <w:footnote w:id="2">
+    <w:p>
+      <w:pPr>
+        <w:pStyle w:val="FootnoteText"/>
+        <w:rPr>
+          <w:lang w:bidi="fa-IR"/>
+        </w:rPr>
+      </w:pPr>
+      <w:r>
+        <w:rPr>
+          <w:rStyle w:val="FootnoteReference"/>
+        </w:rPr>
+        <w:footnoteRef/>
+      </w:r>
+      <w:r>
+        <w:t xml:space="preserve"> </w:t>
+      </w:r>
+      <w:r>
+        <w:t xml:space="preserve">Albert Bandura </w:t>
+      </w:r>
+    </w:p>
+  </w:footnote>
+  <w:footnote w:id="3">
+    <w:p>
+      <w:pPr>
+        <w:pStyle w:val="FootnoteText"/>
+        <w:rPr>
           <w:rFonts w:hint="cs"/>
           <w:rtl/>
           <w:lang w:bidi="fa-IR"/>
@@ -854,14 +4582,282 @@
         <w:t xml:space="preserve"> </w:t>
       </w:r>
       <w:r>
-        <w:t>n</w:t>
-      </w:r>
-      <w:r>
-        <w:t xml:space="preserve">ucleus accumbens </w:t>
+        <w:t>social learning theory</w:t>
+      </w:r>
+    </w:p>
+  </w:footnote>
+  <w:footnote w:id="4">
+    <w:p>
+      <w:pPr>
+        <w:pStyle w:val="FootnoteText"/>
+        <w:rPr>
+          <w:lang w:bidi="fa-IR"/>
+        </w:rPr>
+      </w:pPr>
+      <w:r>
+        <w:rPr>
+          <w:rStyle w:val="FootnoteReference"/>
+        </w:rPr>
+        <w:footnoteRef/>
+      </w:r>
+      <w:r>
+        <w:t xml:space="preserve"> </w:t>
+      </w:r>
+      <w:r>
+        <w:rPr>
+          <w:lang w:bidi="fa-IR"/>
+        </w:rPr>
+        <w:t>Stack Overflow</w:t>
+      </w:r>
+    </w:p>
+  </w:footnote>
+  <w:footnote w:id="5">
+    <w:p>
+      <w:pPr>
+        <w:pStyle w:val="FootnoteText"/>
+        <w:rPr>
+          <w:rFonts w:hint="cs"/>
+          <w:rtl/>
+          <w:lang w:bidi="fa-IR"/>
+        </w:rPr>
+      </w:pPr>
+      <w:r>
+        <w:rPr>
+          <w:rStyle w:val="FootnoteReference"/>
+        </w:rPr>
+        <w:footnoteRef/>
+      </w:r>
+      <w:r>
+        <w:t xml:space="preserve"> Edward Deci </w:t>
+      </w:r>
+    </w:p>
+  </w:footnote>
+  <w:footnote w:id="6">
+    <w:p>
+      <w:pPr>
+        <w:pStyle w:val="FootnoteText"/>
+        <w:rPr>
+          <w:rFonts w:hint="cs"/>
+          <w:rtl/>
+          <w:lang w:bidi="fa-IR"/>
+        </w:rPr>
+      </w:pPr>
+      <w:r>
+        <w:rPr>
+          <w:rStyle w:val="FootnoteReference"/>
+        </w:rPr>
+        <w:footnoteRef/>
+      </w:r>
+      <w:r>
+        <w:t xml:space="preserve"> Richard Ryan</w:t>
+      </w:r>
+    </w:p>
+  </w:footnote>
+  <w:footnote w:id="7">
+    <w:p>
+      <w:pPr>
+        <w:pStyle w:val="FootnoteText"/>
+        <w:rPr>
+          <w:lang w:bidi="fa-IR"/>
+        </w:rPr>
+      </w:pPr>
+      <w:r>
+        <w:rPr>
+          <w:rStyle w:val="FootnoteReference"/>
+        </w:rPr>
+        <w:footnoteRef/>
+      </w:r>
+      <w:r>
+        <w:t xml:space="preserve"> </w:t>
+      </w:r>
+      <w:r>
+        <w:rPr>
+          <w:lang w:bidi="fa-IR"/>
+        </w:rPr>
+        <w:t xml:space="preserve">Codecademy </w:t>
+      </w:r>
+    </w:p>
+  </w:footnote>
+  <w:footnote w:id="8">
+    <w:p>
+      <w:pPr>
+        <w:pStyle w:val="FootnoteText"/>
+        <w:rPr>
+          <w:lang w:bidi="fa-IR"/>
+        </w:rPr>
+      </w:pPr>
+      <w:r>
+        <w:rPr>
+          <w:rStyle w:val="FootnoteReference"/>
+        </w:rPr>
+        <w:footnoteRef/>
+      </w:r>
+      <w:r>
+        <w:t xml:space="preserve"> </w:t>
+      </w:r>
+      <w:r>
+        <w:rPr>
+          <w:rFonts w:hint="cs"/>
+          <w:rtl/>
+          <w:lang w:bidi="fa-IR"/>
+        </w:rPr>
+        <w:t xml:space="preserve"> </w:t>
+      </w:r>
+      <w:r>
+        <w:rPr>
+          <w:lang w:bidi="fa-IR"/>
+        </w:rPr>
+        <w:t>MailBox</w:t>
+      </w:r>
+    </w:p>
+  </w:footnote>
+  <w:footnote w:id="9">
+    <w:p>
+      <w:pPr>
+        <w:pStyle w:val="FootnoteText"/>
+        <w:rPr>
+          <w:lang w:bidi="fa-IR"/>
+        </w:rPr>
+      </w:pPr>
+      <w:r>
+        <w:rPr>
+          <w:rStyle w:val="FootnoteReference"/>
+        </w:rPr>
+        <w:footnoteRef/>
+      </w:r>
+      <w:r>
+        <w:t xml:space="preserve"> </w:t>
+      </w:r>
+      <w:r>
+        <w:rPr>
+          <w:lang w:bidi="fa-IR"/>
+        </w:rPr>
+        <w:t>Dropbox</w:t>
       </w:r>
     </w:p>
   </w:footnote>
 </w:footnotes>
+</file>
+
+<file path=word/numbering.xml><?xml version="1.0" encoding="utf-8"?>
+<w:numbering xmlns:wpc="http://schemas.microsoft.com/office/word/2010/wordprocessingCanvas" xmlns:cx="http://schemas.microsoft.com/office/drawing/2014/chartex" xmlns:cx1="http://schemas.microsoft.com/office/drawing/2015/9/8/chartex" xmlns:mc="http://schemas.openxmlformats.org/markup-compatibility/2006" xmlns:o="urn:schemas-microsoft-com:office:office" xmlns:r="http://schemas.openxmlformats.org/officeDocument/2006/relationships" xmlns:m="http://schemas.openxmlformats.org/officeDocument/2006/math" xmlns:v="urn:schemas-microsoft-com:vml" xmlns:wp14="http://schemas.microsoft.com/office/word/2010/wordprocessingDrawing" xmlns:wp="http://schemas.openxmlformats.org/drawingml/2006/wordprocessingDrawing" xmlns:w10="urn:schemas-microsoft-com:office:word" xmlns:w="http://schemas.openxmlformats.org/wordprocessingml/2006/main" xmlns:w14="http://schemas.microsoft.com/office/word/2010/wordml" xmlns:w15="http://schemas.microsoft.com/office/word/2012/wordml" xmlns:w16se="http://schemas.microsoft.com/office/word/2015/wordml/symex" xmlns:wpg="http://schemas.microsoft.com/office/word/2010/wordprocessingGroup" xmlns:wpi="http://schemas.microsoft.com/office/word/2010/wordprocessingInk" xmlns:wne="http://schemas.microsoft.com/office/word/2006/wordml" xmlns:wps="http://schemas.microsoft.com/office/word/2010/wordprocessingShape" mc:Ignorable="w14 w15 w16se wp14">
+  <w:abstractNum w:abstractNumId="0" w15:restartNumberingAfterBreak="0">
+    <w:nsid w:val="3C3C7AEF"/>
+    <w:multiLevelType w:val="hybridMultilevel"/>
+    <w:tmpl w:val="8B6664C6"/>
+    <w:lvl w:ilvl="0" w:tplc="04090001">
+      <w:start w:val="1"/>
+      <w:numFmt w:val="bullet"/>
+      <w:lvlText w:val=""/>
+      <w:lvlJc w:val="left"/>
+      <w:pPr>
+        <w:ind w:left="720" w:hanging="360"/>
+      </w:pPr>
+      <w:rPr>
+        <w:rFonts w:ascii="Symbol" w:hAnsi="Symbol" w:hint="default"/>
+      </w:rPr>
+    </w:lvl>
+    <w:lvl w:ilvl="1" w:tplc="04090003" w:tentative="1">
+      <w:start w:val="1"/>
+      <w:numFmt w:val="bullet"/>
+      <w:lvlText w:val="o"/>
+      <w:lvlJc w:val="left"/>
+      <w:pPr>
+        <w:ind w:left="1440" w:hanging="360"/>
+      </w:pPr>
+      <w:rPr>
+        <w:rFonts w:ascii="Courier New" w:hAnsi="Courier New" w:cs="Courier New" w:hint="default"/>
+      </w:rPr>
+    </w:lvl>
+    <w:lvl w:ilvl="2" w:tplc="04090005" w:tentative="1">
+      <w:start w:val="1"/>
+      <w:numFmt w:val="bullet"/>
+      <w:lvlText w:val=""/>
+      <w:lvlJc w:val="left"/>
+      <w:pPr>
+        <w:ind w:left="2160" w:hanging="360"/>
+      </w:pPr>
+      <w:rPr>
+        <w:rFonts w:ascii="Wingdings" w:hAnsi="Wingdings" w:hint="default"/>
+      </w:rPr>
+    </w:lvl>
+    <w:lvl w:ilvl="3" w:tplc="04090001" w:tentative="1">
+      <w:start w:val="1"/>
+      <w:numFmt w:val="bullet"/>
+      <w:lvlText w:val=""/>
+      <w:lvlJc w:val="left"/>
+      <w:pPr>
+        <w:ind w:left="2880" w:hanging="360"/>
+      </w:pPr>
+      <w:rPr>
+        <w:rFonts w:ascii="Symbol" w:hAnsi="Symbol" w:hint="default"/>
+      </w:rPr>
+    </w:lvl>
+    <w:lvl w:ilvl="4" w:tplc="04090003" w:tentative="1">
+      <w:start w:val="1"/>
+      <w:numFmt w:val="bullet"/>
+      <w:lvlText w:val="o"/>
+      <w:lvlJc w:val="left"/>
+      <w:pPr>
+        <w:ind w:left="3600" w:hanging="360"/>
+      </w:pPr>
+      <w:rPr>
+        <w:rFonts w:ascii="Courier New" w:hAnsi="Courier New" w:cs="Courier New" w:hint="default"/>
+      </w:rPr>
+    </w:lvl>
+    <w:lvl w:ilvl="5" w:tplc="04090005" w:tentative="1">
+      <w:start w:val="1"/>
+      <w:numFmt w:val="bullet"/>
+      <w:lvlText w:val=""/>
+      <w:lvlJc w:val="left"/>
+      <w:pPr>
+        <w:ind w:left="4320" w:hanging="360"/>
+      </w:pPr>
+      <w:rPr>
+        <w:rFonts w:ascii="Wingdings" w:hAnsi="Wingdings" w:hint="default"/>
+      </w:rPr>
+    </w:lvl>
+    <w:lvl w:ilvl="6" w:tplc="04090001" w:tentative="1">
+      <w:start w:val="1"/>
+      <w:numFmt w:val="bullet"/>
+      <w:lvlText w:val=""/>
+      <w:lvlJc w:val="left"/>
+      <w:pPr>
+        <w:ind w:left="5040" w:hanging="360"/>
+      </w:pPr>
+      <w:rPr>
+        <w:rFonts w:ascii="Symbol" w:hAnsi="Symbol" w:hint="default"/>
+      </w:rPr>
+    </w:lvl>
+    <w:lvl w:ilvl="7" w:tplc="04090003" w:tentative="1">
+      <w:start w:val="1"/>
+      <w:numFmt w:val="bullet"/>
+      <w:lvlText w:val="o"/>
+      <w:lvlJc w:val="left"/>
+      <w:pPr>
+        <w:ind w:left="5760" w:hanging="360"/>
+      </w:pPr>
+      <w:rPr>
+        <w:rFonts w:ascii="Courier New" w:hAnsi="Courier New" w:cs="Courier New" w:hint="default"/>
+      </w:rPr>
+    </w:lvl>
+    <w:lvl w:ilvl="8" w:tplc="04090005" w:tentative="1">
+      <w:start w:val="1"/>
+      <w:numFmt w:val="bullet"/>
+      <w:lvlText w:val=""/>
+      <w:lvlJc w:val="left"/>
+      <w:pPr>
+        <w:ind w:left="6480" w:hanging="360"/>
+      </w:pPr>
+      <w:rPr>
+        <w:rFonts w:ascii="Wingdings" w:hAnsi="Wingdings" w:hint="default"/>
+      </w:rPr>
+    </w:lvl>
+  </w:abstractNum>
+  <w:num w:numId="1">
+    <w:abstractNumId w:val="0"/>
+  </w:num>
+</w:numbering>
 </file>
 
 <file path=word/styles.xml><?xml version="1.0" encoding="utf-8"?>
@@ -1347,6 +5343,17 @@
       <w:vertAlign w:val="superscript"/>
     </w:rPr>
   </w:style>
+  <w:style w:type="paragraph" w:styleId="ListParagraph">
+    <w:name w:val="List Paragraph"/>
+    <w:basedOn w:val="Normal"/>
+    <w:uiPriority w:val="34"/>
+    <w:qFormat/>
+    <w:rsid w:val="00DC362B"/>
+    <w:pPr>
+      <w:ind w:left="720"/>
+      <w:contextualSpacing/>
+    </w:pPr>
+  </w:style>
 </w:styles>
 </file>
 
@@ -1616,7 +5623,7 @@
 </file>
 
 <file path=customXml/itemProps1.xml><?xml version="1.0" encoding="utf-8"?>
-<ds:datastoreItem xmlns:ds="http://schemas.openxmlformats.org/officeDocument/2006/customXml" ds:itemID="{208E0FA7-CE5B-4B33-ACC9-FD5EA28C2E65}">
+<ds:datastoreItem xmlns:ds="http://schemas.openxmlformats.org/officeDocument/2006/customXml" ds:itemID="{51D9DADE-43A9-4D0B-A9EC-19CF3C48B7C9}">
   <ds:schemaRefs>
     <ds:schemaRef ds:uri="http://schemas.openxmlformats.org/officeDocument/2006/bibliography"/>
   </ds:schemaRefs>

--- a/HOOKED-How to build habit-forming product.2014/CH5.docx
+++ b/HOOKED-How to build habit-forming product.2014/CH5.docx
@@ -2537,649 +2537,18 @@
     </w:p>
     <w:p>
       <w:pPr>
-        <w:pStyle w:val="ListParagraph"/>
-        <w:numPr>
-          <w:ilvl w:val="0"/>
-          <w:numId w:val="1"/>
-        </w:numPr>
         <w:bidi/>
         <w:jc w:val="highKashida"/>
         <w:rPr>
           <w:rFonts w:cs="B Nazanin"/>
-          <w:b/>
-          <w:bCs/>
-          <w:sz w:val="28"/>
-          <w:szCs w:val="28"/>
+          <w:sz w:val="28"/>
+          <w:szCs w:val="28"/>
+          <w:rtl/>
           <w:lang w:bidi="fa-IR"/>
         </w:rPr>
       </w:pPr>
-      <w:r>
-        <w:rPr>
-          <w:rFonts w:cs="B Nazanin" w:hint="cs"/>
-          <w:b/>
-          <w:bCs/>
-          <w:sz w:val="28"/>
-          <w:szCs w:val="28"/>
-          <w:rtl/>
-          <w:lang w:bidi="fa-IR"/>
-        </w:rPr>
-        <w:t>پاداش های قبیله‌</w:t>
-      </w:r>
-      <w:r>
-        <w:rPr>
-          <w:rFonts w:cs="B Nazanin" w:hint="cs"/>
-          <w:b/>
-          <w:bCs/>
-          <w:sz w:val="28"/>
-          <w:szCs w:val="28"/>
-          <w:rtl/>
-          <w:lang w:bidi="fa-IR"/>
-        </w:rPr>
-        <w:t xml:space="preserve">ای </w:t>
-      </w:r>
-    </w:p>
-    <w:p>
-      <w:pPr>
-        <w:bidi/>
-        <w:jc w:val="highKashida"/>
-        <w:rPr>
-          <w:rFonts w:cs="B Nazanin"/>
-          <w:sz w:val="28"/>
-          <w:szCs w:val="28"/>
-          <w:rtl/>
-          <w:lang w:bidi="fa-IR"/>
-        </w:rPr>
-      </w:pPr>
-      <w:r>
-        <w:rPr>
-          <w:rFonts w:cs="B Nazanin" w:hint="cs"/>
-          <w:sz w:val="28"/>
-          <w:szCs w:val="28"/>
-          <w:rtl/>
-          <w:lang w:bidi="fa-IR"/>
-        </w:rPr>
-        <w:t>ما گونه‌ای از جان</w:t>
-      </w:r>
-      <w:r>
-        <w:rPr>
-          <w:rFonts w:cs="B Nazanin" w:hint="cs"/>
-          <w:sz w:val="28"/>
-          <w:szCs w:val="28"/>
-          <w:rtl/>
-          <w:lang w:bidi="fa-IR"/>
-        </w:rPr>
-        <w:t>داران هستیم که به یکدیگر وابسته‌</w:t>
-      </w:r>
-      <w:r>
-        <w:rPr>
-          <w:rFonts w:cs="B Nazanin" w:hint="cs"/>
-          <w:sz w:val="28"/>
-          <w:szCs w:val="28"/>
-          <w:rtl/>
-          <w:lang w:bidi="fa-IR"/>
-        </w:rPr>
-        <w:t>ایم. مغز به دن</w:t>
-      </w:r>
-      <w:r>
-        <w:rPr>
-          <w:rFonts w:cs="B Nazanin" w:hint="cs"/>
-          <w:sz w:val="28"/>
-          <w:szCs w:val="28"/>
-          <w:rtl/>
-          <w:lang w:bidi="fa-IR"/>
-        </w:rPr>
-        <w:t>بال پاداش‌</w:t>
-      </w:r>
-      <w:r>
-        <w:rPr>
-          <w:rFonts w:cs="B Nazanin" w:hint="cs"/>
-          <w:sz w:val="28"/>
-          <w:szCs w:val="28"/>
-          <w:rtl/>
-          <w:lang w:bidi="fa-IR"/>
-        </w:rPr>
-        <w:t>هایی می</w:t>
-      </w:r>
-      <w:r>
-        <w:rPr>
-          <w:rFonts w:cs="B Nazanin" w:hint="cs"/>
-          <w:sz w:val="28"/>
-          <w:szCs w:val="28"/>
-          <w:rtl/>
-          <w:lang w:bidi="fa-IR"/>
-        </w:rPr>
-        <w:t>‌</w:t>
-      </w:r>
-      <w:r>
-        <w:rPr>
-          <w:rFonts w:cs="B Nazanin" w:hint="cs"/>
-          <w:sz w:val="28"/>
-          <w:szCs w:val="28"/>
-          <w:rtl/>
-          <w:lang w:bidi="fa-IR"/>
-        </w:rPr>
-        <w:t>رود که به ما</w:t>
-      </w:r>
-      <w:r>
-        <w:rPr>
-          <w:rFonts w:cs="B Nazanin" w:hint="cs"/>
-          <w:sz w:val="28"/>
-          <w:szCs w:val="28"/>
-          <w:rtl/>
-          <w:lang w:bidi="fa-IR"/>
-        </w:rPr>
-        <w:t xml:space="preserve"> حس پذیرفته‌</w:t>
-      </w:r>
-      <w:r>
-        <w:rPr>
-          <w:rFonts w:cs="B Nazanin" w:hint="cs"/>
-          <w:sz w:val="28"/>
-          <w:szCs w:val="28"/>
-          <w:rtl/>
-          <w:lang w:bidi="fa-IR"/>
-        </w:rPr>
-        <w:t>شدن، جذابیت، اهمیت و به حساب آمدن می‌دهد.</w:t>
-      </w:r>
-    </w:p>
-    <w:p>
-      <w:pPr>
-        <w:bidi/>
-        <w:jc w:val="highKashida"/>
-        <w:rPr>
-          <w:rFonts w:cs="B Nazanin"/>
-          <w:sz w:val="28"/>
-          <w:szCs w:val="28"/>
-          <w:rtl/>
-          <w:lang w:bidi="fa-IR"/>
-        </w:rPr>
-      </w:pPr>
-      <w:r>
-        <w:rPr>
-          <w:rFonts w:cs="B Nazanin" w:hint="cs"/>
-          <w:sz w:val="28"/>
-          <w:szCs w:val="28"/>
-          <w:rtl/>
-          <w:lang w:bidi="fa-IR"/>
-        </w:rPr>
-        <w:t>بسیاری از مؤسسات و صنایع حول نیاز به پایگاه اجتماعی به وجود آمده‌اند.</w:t>
-      </w:r>
-      <w:r>
-        <w:rPr>
-          <w:rFonts w:cs="B Nazanin" w:hint="cs"/>
-          <w:sz w:val="28"/>
-          <w:szCs w:val="28"/>
-          <w:rtl/>
-          <w:lang w:bidi="fa-IR"/>
-        </w:rPr>
-        <w:t>فیسبوک، توییتر، پینترست و سایت‌</w:t>
-      </w:r>
-      <w:r>
-        <w:rPr>
-          <w:rFonts w:cs="B Nazanin" w:hint="cs"/>
-          <w:sz w:val="28"/>
-          <w:szCs w:val="28"/>
-          <w:rtl/>
-          <w:lang w:bidi="fa-IR"/>
-        </w:rPr>
-        <w:t>های</w:t>
-      </w:r>
-      <w:r>
-        <w:rPr>
-          <w:rFonts w:cs="B Nazanin" w:hint="cs"/>
-          <w:sz w:val="28"/>
-          <w:szCs w:val="28"/>
-          <w:rtl/>
-          <w:lang w:bidi="fa-IR"/>
-        </w:rPr>
-        <w:t xml:space="preserve"> متعدد دیگری در مجموع به بیش از یک میلیارد نفر  پاداش‌های</w:t>
-      </w:r>
-      <w:r>
-        <w:rPr>
-          <w:rFonts w:cs="B Nazanin" w:hint="cs"/>
-          <w:sz w:val="28"/>
-          <w:szCs w:val="28"/>
-          <w:rtl/>
-          <w:lang w:bidi="fa-IR"/>
-        </w:rPr>
-        <w:t xml:space="preserve"> اجتماعی قدرتمندی با زمانبندی متنوع عرضه می</w:t>
-      </w:r>
-      <w:r>
-        <w:rPr>
-          <w:rFonts w:cs="B Nazanin" w:hint="cs"/>
-          <w:sz w:val="28"/>
-          <w:szCs w:val="28"/>
-          <w:rtl/>
-          <w:lang w:bidi="fa-IR"/>
-        </w:rPr>
-        <w:t>‌</w:t>
-      </w:r>
-      <w:r>
-        <w:rPr>
-          <w:rFonts w:cs="B Nazanin" w:hint="cs"/>
-          <w:sz w:val="28"/>
-          <w:szCs w:val="28"/>
-          <w:rtl/>
-          <w:lang w:bidi="fa-IR"/>
-        </w:rPr>
-        <w:t>کنند.</w:t>
-      </w:r>
-      <w:r>
-        <w:rPr>
-          <w:rFonts w:cs="B Nazanin" w:hint="cs"/>
-          <w:sz w:val="28"/>
-          <w:szCs w:val="28"/>
-          <w:rtl/>
-          <w:lang w:bidi="fa-IR"/>
-        </w:rPr>
-        <w:t>کاربرها از هرپست، توییت یا پین انتظار تأیید اجتماعی دارند.</w:t>
-      </w:r>
-      <w:r>
-        <w:rPr>
-          <w:rFonts w:cs="B Nazanin" w:hint="cs"/>
-          <w:sz w:val="28"/>
-          <w:szCs w:val="28"/>
-          <w:rtl/>
-          <w:lang w:bidi="fa-IR"/>
-        </w:rPr>
-        <w:t xml:space="preserve"> پاداش های قبیله ای باعث بازگشت مکرر کاربرانی می‌شود که هنوز از این پاداش سیرنشده‌اند.</w:t>
-      </w:r>
-    </w:p>
-    <w:p>
-      <w:pPr>
-        <w:bidi/>
-        <w:jc w:val="highKashida"/>
-        <w:rPr>
-          <w:rFonts w:cs="B Nazanin"/>
-          <w:sz w:val="28"/>
-          <w:szCs w:val="28"/>
-          <w:rtl/>
-          <w:lang w:bidi="fa-IR"/>
-        </w:rPr>
-      </w:pPr>
-      <w:r>
-        <w:rPr>
-          <w:rFonts w:cs="B Nazanin" w:hint="cs"/>
-          <w:sz w:val="28"/>
-          <w:szCs w:val="28"/>
-          <w:rtl/>
-          <w:lang w:bidi="fa-IR"/>
-        </w:rPr>
-        <w:t xml:space="preserve">آلبرت </w:t>
-      </w:r>
-      <w:r>
-        <w:rPr>
-          <w:rFonts w:cs="B Nazanin" w:hint="cs"/>
-          <w:sz w:val="28"/>
-          <w:szCs w:val="28"/>
-          <w:rtl/>
-          <w:lang w:bidi="fa-IR"/>
-        </w:rPr>
-        <w:t>باندورا</w:t>
-      </w:r>
-      <w:r>
-        <w:rPr>
-          <w:rStyle w:val="FootnoteReference"/>
-          <w:rFonts w:cs="B Nazanin"/>
-          <w:sz w:val="28"/>
-          <w:szCs w:val="28"/>
-          <w:rtl/>
-          <w:lang w:bidi="fa-IR"/>
-        </w:rPr>
-        <w:footnoteReference w:id="2"/>
-      </w:r>
-      <w:r>
-        <w:rPr>
-          <w:rFonts w:cs="B Nazanin" w:hint="cs"/>
-          <w:sz w:val="28"/>
-          <w:szCs w:val="28"/>
-          <w:rtl/>
-          <w:lang w:bidi="fa-IR"/>
-        </w:rPr>
-        <w:t>، ارائه دهنده</w:t>
-      </w:r>
-      <w:r>
-        <w:rPr>
-          <w:rFonts w:cs="B Nazanin" w:hint="cs"/>
-          <w:sz w:val="28"/>
-          <w:szCs w:val="28"/>
-          <w:rtl/>
-          <w:lang w:bidi="fa-IR"/>
-        </w:rPr>
-        <w:t xml:space="preserve"> ((نظریۀ یادگیری اجتماعی))</w:t>
-      </w:r>
-      <w:r>
-        <w:rPr>
-          <w:rStyle w:val="FootnoteReference"/>
-          <w:rFonts w:cs="B Nazanin"/>
-          <w:sz w:val="28"/>
-          <w:szCs w:val="28"/>
-          <w:rtl/>
-          <w:lang w:bidi="fa-IR"/>
-        </w:rPr>
-        <w:footnoteReference w:id="3"/>
-      </w:r>
-      <w:r>
-        <w:rPr>
-          <w:rFonts w:cs="B Nazanin" w:hint="cs"/>
-          <w:sz w:val="28"/>
-          <w:szCs w:val="28"/>
-          <w:rtl/>
-          <w:lang w:bidi="fa-IR"/>
-        </w:rPr>
-        <w:t xml:space="preserve"> </w:t>
-      </w:r>
-      <w:r>
-        <w:rPr>
-          <w:rFonts w:cs="B Nazanin" w:hint="cs"/>
-          <w:sz w:val="28"/>
-          <w:szCs w:val="28"/>
-          <w:rtl/>
-          <w:lang w:bidi="fa-IR"/>
-        </w:rPr>
-        <w:t xml:space="preserve">، </w:t>
-      </w:r>
-      <w:r>
-        <w:rPr>
-          <w:rFonts w:cs="B Nazanin" w:hint="cs"/>
-          <w:sz w:val="28"/>
-          <w:szCs w:val="28"/>
-          <w:rtl/>
-          <w:lang w:bidi="fa-IR"/>
-        </w:rPr>
-        <w:t>نشان می‌دهد کسانی که شاهد پاداش گرفتن شخص دیگری به خاطر رفتارخاصی باشند احتمالاً باورها و اقدامات بعدی خود را تغییر می‌دهند.</w:t>
-      </w:r>
-      <w:r>
-        <w:rPr>
-          <w:rFonts w:cs="B Nazanin" w:hint="cs"/>
-          <w:sz w:val="28"/>
-          <w:szCs w:val="28"/>
-          <w:rtl/>
-          <w:lang w:bidi="fa-IR"/>
-        </w:rPr>
-        <w:t>دیگر اینکه وقتی افرادِ تحت مشاهده شبیه افراد مشاهده‌کننده یا کمی باتجربه‌تر از آن‌ها(من جمله افراد الگو) باشند، این تکنیک بسیار خوب کار می</w:t>
-      </w:r>
-      <w:r>
-        <w:rPr>
-          <w:rFonts w:cs="B Nazanin" w:hint="cs"/>
-          <w:sz w:val="28"/>
-          <w:szCs w:val="28"/>
-          <w:rtl/>
-          <w:lang w:bidi="fa-IR"/>
-        </w:rPr>
-        <w:t>‌</w:t>
-      </w:r>
-      <w:r>
-        <w:rPr>
-          <w:rFonts w:cs="B Nazanin" w:hint="cs"/>
-          <w:sz w:val="28"/>
-          <w:szCs w:val="28"/>
-          <w:rtl/>
-          <w:lang w:bidi="fa-IR"/>
-        </w:rPr>
-        <w:t>کند.</w:t>
-      </w:r>
-      <w:r>
-        <w:rPr>
-          <w:rFonts w:cs="B Nazanin" w:hint="cs"/>
-          <w:sz w:val="28"/>
-          <w:szCs w:val="28"/>
-          <w:rtl/>
-          <w:lang w:bidi="fa-IR"/>
-        </w:rPr>
-        <w:t xml:space="preserve"> </w:t>
-      </w:r>
-      <w:r>
-        <w:rPr>
-          <w:rFonts w:cs="B Nazanin" w:hint="cs"/>
-          <w:sz w:val="28"/>
-          <w:szCs w:val="28"/>
-          <w:rtl/>
-          <w:lang w:bidi="fa-IR"/>
-        </w:rPr>
-        <w:t>ای</w:t>
-      </w:r>
-      <w:r>
-        <w:rPr>
-          <w:rFonts w:cs="B Nazanin" w:hint="cs"/>
-          <w:sz w:val="28"/>
-          <w:szCs w:val="28"/>
-          <w:rtl/>
-          <w:lang w:bidi="fa-IR"/>
-        </w:rPr>
-        <w:t>ن بخش‌بندی از نظر جمعیت‌</w:t>
-      </w:r>
-      <w:r>
-        <w:rPr>
-          <w:rFonts w:cs="B Nazanin" w:hint="cs"/>
-          <w:sz w:val="28"/>
-          <w:szCs w:val="28"/>
-          <w:rtl/>
-          <w:lang w:bidi="fa-IR"/>
-        </w:rPr>
-        <w:t>شناختی و از نظر سطح علاق</w:t>
-      </w:r>
-      <w:r>
-        <w:rPr>
-          <w:rFonts w:cs="B Nazanin" w:hint="cs"/>
-          <w:sz w:val="28"/>
-          <w:szCs w:val="28"/>
-          <w:rtl/>
-          <w:lang w:bidi="fa-IR"/>
-        </w:rPr>
-        <w:t>ه دقیقاً همان مدلی است که رسانه‌های اجتماعی مثل فیسبوک و سایت‌</w:t>
-      </w:r>
-      <w:r>
-        <w:rPr>
-          <w:rFonts w:cs="B Nazanin" w:hint="cs"/>
-          <w:sz w:val="28"/>
-          <w:szCs w:val="28"/>
-          <w:rtl/>
-          <w:lang w:bidi="fa-IR"/>
-        </w:rPr>
-        <w:t>های تخصصی مثل استک اورفلو</w:t>
-      </w:r>
-      <w:r>
-        <w:rPr>
-          <w:rStyle w:val="FootnoteReference"/>
-          <w:rFonts w:cs="B Nazanin"/>
-          <w:sz w:val="28"/>
-          <w:szCs w:val="28"/>
-          <w:rtl/>
-          <w:lang w:bidi="fa-IR"/>
-        </w:rPr>
-        <w:footnoteReference w:id="4"/>
-      </w:r>
-      <w:r>
-        <w:rPr>
-          <w:rFonts w:cs="B Nazanin" w:hint="cs"/>
-          <w:sz w:val="28"/>
-          <w:szCs w:val="28"/>
-          <w:rtl/>
-          <w:lang w:bidi="fa-IR"/>
-        </w:rPr>
-        <w:t xml:space="preserve"> عامدانه به کار می</w:t>
-      </w:r>
-      <w:r>
-        <w:rPr>
-          <w:rFonts w:cs="B Nazanin" w:hint="cs"/>
-          <w:sz w:val="28"/>
-          <w:szCs w:val="28"/>
-          <w:rtl/>
-          <w:lang w:bidi="fa-IR"/>
-        </w:rPr>
-        <w:t>‌</w:t>
-      </w:r>
-      <w:r>
-        <w:rPr>
-          <w:rFonts w:cs="B Nazanin" w:hint="cs"/>
-          <w:sz w:val="28"/>
-          <w:szCs w:val="28"/>
-          <w:rtl/>
-          <w:lang w:bidi="fa-IR"/>
-        </w:rPr>
-        <w:t>برند.</w:t>
-      </w:r>
-      <w:r>
-        <w:rPr>
-          <w:rFonts w:cs="B Nazanin" w:hint="cs"/>
-          <w:sz w:val="28"/>
-          <w:szCs w:val="28"/>
-          <w:rtl/>
-          <w:lang w:bidi="fa-IR"/>
-        </w:rPr>
-        <w:t>برای مثال در فیسبوک اینکه کاربران نمی دانند هربار که به سایت سربزنند با چه</w:t>
-      </w:r>
-      <w:r>
-        <w:rPr>
-          <w:rFonts w:cs="B Nazanin" w:hint="cs"/>
-          <w:sz w:val="28"/>
-          <w:szCs w:val="28"/>
-          <w:rtl/>
-          <w:lang w:bidi="fa-IR"/>
-        </w:rPr>
-        <w:t xml:space="preserve"> چیزی</w:t>
-      </w:r>
-      <w:r>
-        <w:rPr>
-          <w:rFonts w:cs="B Nazanin" w:hint="cs"/>
-          <w:sz w:val="28"/>
-          <w:szCs w:val="28"/>
-          <w:rtl/>
-          <w:lang w:bidi="fa-IR"/>
-        </w:rPr>
-        <w:t xml:space="preserve"> مواجه خواهند شد بهانۀ آن‌</w:t>
-      </w:r>
-      <w:r>
-        <w:rPr>
-          <w:rFonts w:cs="B Nazanin" w:hint="cs"/>
-          <w:sz w:val="28"/>
-          <w:szCs w:val="28"/>
-          <w:rtl/>
-          <w:lang w:bidi="fa-IR"/>
-        </w:rPr>
-        <w:t>ه</w:t>
-      </w:r>
-      <w:r>
-        <w:rPr>
-          <w:rFonts w:cs="B Nazanin" w:hint="cs"/>
-          <w:sz w:val="28"/>
-          <w:szCs w:val="28"/>
-          <w:rtl/>
-          <w:lang w:bidi="fa-IR"/>
-        </w:rPr>
-        <w:t>ا برای سرزدن دوباره به سایت است و کلیک روی دکمه لایک پاداش متنوعی برای کاربر ایجاد می‌کند.لایک ها و نظرات اعتبار اجتماعی برای منتشرکنندگان به ارمغان می آورند.</w:t>
-      </w:r>
-      <w:r>
-        <w:rPr>
-          <w:rFonts w:cs="B Nazanin" w:hint="cs"/>
-          <w:sz w:val="28"/>
-          <w:szCs w:val="28"/>
-          <w:rtl/>
-          <w:lang w:bidi="fa-IR"/>
-        </w:rPr>
-        <w:t xml:space="preserve"> در استک اورفلو </w:t>
-      </w:r>
-      <w:r>
-        <w:rPr>
-          <w:rFonts w:cs="B Nazanin" w:hint="cs"/>
-          <w:sz w:val="28"/>
-          <w:szCs w:val="28"/>
-          <w:rtl/>
-          <w:lang w:bidi="fa-IR"/>
-        </w:rPr>
-        <w:t xml:space="preserve">نیز </w:t>
-      </w:r>
-      <w:r>
-        <w:rPr>
-          <w:rFonts w:cs="B Nazanin" w:hint="cs"/>
-          <w:sz w:val="28"/>
-          <w:szCs w:val="28"/>
-          <w:rtl/>
-          <w:lang w:bidi="fa-IR"/>
-        </w:rPr>
-        <w:t>ام</w:t>
-      </w:r>
-      <w:r>
-        <w:rPr>
-          <w:rFonts w:cs="B Nazanin" w:hint="cs"/>
-          <w:sz w:val="28"/>
-          <w:szCs w:val="28"/>
-          <w:rtl/>
-          <w:lang w:bidi="fa-IR"/>
-        </w:rPr>
-        <w:t>تیازاتی که کاربران به یکدیگر می‌دهند ورای اعداد بی‌</w:t>
-      </w:r>
-      <w:r>
-        <w:rPr>
-          <w:rFonts w:cs="B Nazanin" w:hint="cs"/>
-          <w:sz w:val="28"/>
-          <w:szCs w:val="28"/>
-          <w:rtl/>
-          <w:lang w:bidi="fa-IR"/>
-        </w:rPr>
-        <w:t xml:space="preserve">معنی است، زیرا نشان‌دهنده میزان مشارکت شخص در </w:t>
-      </w:r>
-      <w:r>
-        <w:rPr>
-          <w:rFonts w:cs="B Nazanin" w:hint="cs"/>
-          <w:sz w:val="28"/>
-          <w:szCs w:val="28"/>
-          <w:rtl/>
-          <w:lang w:bidi="fa-IR"/>
-        </w:rPr>
-        <w:lastRenderedPageBreak/>
-        <w:t>قبیلۀ خود است. ک</w:t>
-      </w:r>
-      <w:r>
-        <w:rPr>
-          <w:rFonts w:cs="B Nazanin" w:hint="cs"/>
-          <w:sz w:val="28"/>
-          <w:szCs w:val="28"/>
-          <w:rtl/>
-          <w:lang w:bidi="fa-IR"/>
-        </w:rPr>
-        <w:t>اربران از کمک به همکاران برنامه‌</w:t>
-      </w:r>
-      <w:r>
-        <w:rPr>
-          <w:rFonts w:cs="B Nazanin" w:hint="cs"/>
-          <w:sz w:val="28"/>
-          <w:szCs w:val="28"/>
-          <w:rtl/>
-          <w:lang w:bidi="fa-IR"/>
-        </w:rPr>
-        <w:t>نویس خود و جلب احترام کسانی که برای نظرشان احتر</w:t>
-      </w:r>
-      <w:r>
-        <w:rPr>
-          <w:rFonts w:cs="B Nazanin" w:hint="cs"/>
-          <w:sz w:val="28"/>
-          <w:szCs w:val="28"/>
-          <w:rtl/>
-          <w:lang w:bidi="fa-IR"/>
-        </w:rPr>
-        <w:t>ام قائل‌اند، لذت می‌</w:t>
-      </w:r>
-      <w:r>
-        <w:rPr>
-          <w:rFonts w:cs="B Nazanin" w:hint="cs"/>
-          <w:sz w:val="28"/>
-          <w:szCs w:val="28"/>
-          <w:rtl/>
-          <w:lang w:bidi="fa-IR"/>
-        </w:rPr>
-        <w:t>برند.</w:t>
-      </w:r>
-      <w:r>
-        <w:rPr>
-          <w:rFonts w:cs="B Nazanin" w:hint="cs"/>
-          <w:sz w:val="28"/>
-          <w:szCs w:val="28"/>
-          <w:rtl/>
-          <w:lang w:bidi="fa-IR"/>
-        </w:rPr>
-        <w:t xml:space="preserve"> </w:t>
-      </w:r>
+      <w:bookmarkStart w:id="0" w:name="_GoBack"/>
+      <w:bookmarkEnd w:id="0"/>
     </w:p>
     <w:p>
       <w:pPr>
@@ -3191,12 +2560,11 @@
         <w:bidi/>
         <w:jc w:val="highKashida"/>
         <w:rPr>
-          <w:rFonts w:cs="B Nazanin" w:hint="cs"/>
+          <w:rFonts w:cs="B Nazanin"/>
           <w:b/>
           <w:bCs/>
           <w:sz w:val="28"/>
           <w:szCs w:val="28"/>
-          <w:rtl/>
           <w:lang w:bidi="fa-IR"/>
         </w:rPr>
       </w:pPr>
@@ -3210,7 +2578,19 @@
           <w:rtl/>
           <w:lang w:bidi="fa-IR"/>
         </w:rPr>
-        <w:t xml:space="preserve">پاداش های شکاری </w:t>
+        <w:t>پاداش های قبیله‌</w:t>
+      </w:r>
+      <w:r>
+        <w:rPr>
+          <w:rFonts w:cs="B Nazanin" w:hint="cs"/>
+          <w:b/>
+          <w:bCs/>
+          <w:sz w:val="28"/>
+          <w:szCs w:val="28"/>
+          <w:rtl/>
+          <w:lang w:bidi="fa-IR"/>
+        </w:rPr>
+        <w:t xml:space="preserve">ای </w:t>
       </w:r>
     </w:p>
     <w:p>
@@ -3233,187 +2613,47 @@
           <w:rtl/>
           <w:lang w:bidi="fa-IR"/>
         </w:rPr>
-        <w:t>انسان اولیه</w:t>
-      </w:r>
-      <w:r>
-        <w:rPr>
-          <w:rFonts w:cs="B Nazanin" w:hint="cs"/>
-          <w:sz w:val="28"/>
-          <w:szCs w:val="28"/>
-          <w:rtl/>
-          <w:lang w:bidi="fa-IR"/>
-        </w:rPr>
-        <w:t xml:space="preserve"> </w:t>
-      </w:r>
-      <w:r>
-        <w:rPr>
-          <w:rFonts w:cs="B Nazanin" w:hint="cs"/>
-          <w:sz w:val="28"/>
-          <w:szCs w:val="28"/>
-          <w:rtl/>
-          <w:lang w:bidi="fa-IR"/>
-        </w:rPr>
-        <w:t>با استفاده</w:t>
-      </w:r>
-      <w:r>
-        <w:rPr>
-          <w:rFonts w:cs="B Nazanin" w:hint="cs"/>
-          <w:sz w:val="28"/>
-          <w:szCs w:val="28"/>
-          <w:rtl/>
-          <w:lang w:bidi="fa-IR"/>
-        </w:rPr>
-        <w:t xml:space="preserve"> از فن‌</w:t>
-      </w:r>
-      <w:r>
-        <w:rPr>
-          <w:rFonts w:cs="B Nazanin" w:hint="cs"/>
-          <w:sz w:val="28"/>
-          <w:szCs w:val="28"/>
-          <w:rtl/>
-          <w:lang w:bidi="fa-IR"/>
-        </w:rPr>
-        <w:t xml:space="preserve">هایی که به </w:t>
-      </w:r>
-      <w:r>
-        <w:rPr>
-          <w:rFonts w:cs="B Nazanin" w:hint="cs"/>
-          <w:sz w:val="28"/>
-          <w:szCs w:val="28"/>
-          <w:rtl/>
-          <w:lang w:bidi="fa-IR"/>
-        </w:rPr>
-        <w:t>((</w:t>
-      </w:r>
-      <w:r>
-        <w:rPr>
-          <w:rFonts w:cs="B Nazanin" w:hint="cs"/>
-          <w:sz w:val="28"/>
-          <w:szCs w:val="28"/>
-          <w:rtl/>
-          <w:lang w:bidi="fa-IR"/>
-        </w:rPr>
-        <w:t>شکارمقاومتی</w:t>
-      </w:r>
-      <w:r>
-        <w:rPr>
-          <w:rFonts w:cs="B Nazanin" w:hint="cs"/>
-          <w:sz w:val="28"/>
-          <w:szCs w:val="28"/>
-          <w:rtl/>
-          <w:lang w:bidi="fa-IR"/>
-        </w:rPr>
-        <w:t>))</w:t>
-      </w:r>
-      <w:r>
-        <w:rPr>
-          <w:rFonts w:cs="B Nazanin" w:hint="cs"/>
-          <w:sz w:val="28"/>
-          <w:szCs w:val="28"/>
-          <w:rtl/>
-          <w:lang w:bidi="fa-IR"/>
-        </w:rPr>
-        <w:t xml:space="preserve"> معروف‌اند حیوانات را می‌کشته</w:t>
-      </w:r>
-      <w:r>
-        <w:rPr>
-          <w:rFonts w:cs="B Nazanin" w:hint="cs"/>
-          <w:sz w:val="28"/>
-          <w:szCs w:val="28"/>
-          <w:rtl/>
-          <w:lang w:bidi="fa-IR"/>
-        </w:rPr>
-        <w:t xml:space="preserve"> است، روشی که هنوز در میان جوامع معدودی که اقتصادشان در دوره پیشاکشاورزی قرار دارد رایج است.</w:t>
-      </w:r>
-      <w:r>
-        <w:rPr>
-          <w:rFonts w:cs="B Nazanin" w:hint="cs"/>
-          <w:sz w:val="28"/>
-          <w:szCs w:val="28"/>
-          <w:rtl/>
-          <w:lang w:bidi="fa-IR"/>
-        </w:rPr>
-        <w:t xml:space="preserve"> یکی از این گروه‌</w:t>
-      </w:r>
-      <w:r>
-        <w:rPr>
-          <w:rFonts w:cs="B Nazanin" w:hint="cs"/>
-          <w:sz w:val="28"/>
-          <w:szCs w:val="28"/>
-          <w:rtl/>
-          <w:lang w:bidi="fa-IR"/>
-        </w:rPr>
-        <w:t>ها قبایل سان در جنوب آفریقایند که کودو شکار می‌کنند.</w:t>
-      </w:r>
-      <w:r>
-        <w:rPr>
-          <w:rFonts w:cs="B Nazanin" w:hint="cs"/>
-          <w:sz w:val="28"/>
-          <w:szCs w:val="28"/>
-          <w:rtl/>
-          <w:lang w:bidi="fa-IR"/>
-        </w:rPr>
-        <w:t xml:space="preserve"> چگونگی تکامل انسان برای شکار در حیات وحش می‌تواند به توضیح چرایی اجباردرونی امروزۀ ما به استفاده از بعضی محصولات کمک کند.</w:t>
-      </w:r>
-      <w:r>
-        <w:rPr>
-          <w:rFonts w:cs="B Nazanin" w:hint="cs"/>
-          <w:sz w:val="28"/>
-          <w:szCs w:val="28"/>
-          <w:rtl/>
-          <w:lang w:bidi="fa-IR"/>
-        </w:rPr>
-        <w:t xml:space="preserve"> ماجرای شکار این حیوان در آفریقا به این صورت است که </w:t>
-      </w:r>
-      <w:r>
-        <w:rPr>
-          <w:rFonts w:cs="B Nazanin" w:hint="cs"/>
-          <w:sz w:val="28"/>
-          <w:szCs w:val="28"/>
-          <w:rtl/>
-          <w:lang w:bidi="fa-IR"/>
-        </w:rPr>
-        <w:t>گروهی از سان های شکارچی یکی از کودو‌ه</w:t>
-      </w:r>
-      <w:r>
-        <w:rPr>
-          <w:rFonts w:cs="B Nazanin" w:hint="cs"/>
-          <w:sz w:val="28"/>
-          <w:szCs w:val="28"/>
-          <w:rtl/>
-          <w:lang w:bidi="fa-IR"/>
-        </w:rPr>
-        <w:t xml:space="preserve">ای نربزرگ را از گله جدا می‌کنند، </w:t>
-      </w:r>
-      <w:r>
-        <w:rPr>
-          <w:rFonts w:cs="B Nazanin" w:hint="cs"/>
-          <w:sz w:val="28"/>
-          <w:szCs w:val="28"/>
-          <w:rtl/>
-          <w:lang w:bidi="fa-IR"/>
-        </w:rPr>
-        <w:t xml:space="preserve">سنگین وزن‌تربودن کودو نر به ماده باعث می‌شود که نتواند پابه‌پای کودوی ماده بدود. </w:t>
-      </w:r>
-      <w:r>
-        <w:rPr>
-          <w:rFonts w:cs="B Nazanin" w:hint="cs"/>
-          <w:sz w:val="28"/>
-          <w:szCs w:val="28"/>
-          <w:rtl/>
-          <w:lang w:bidi="fa-IR"/>
-        </w:rPr>
-        <w:t>حیوان از ترس جست‌وخیز می‌</w:t>
-      </w:r>
-      <w:r>
-        <w:rPr>
-          <w:rFonts w:cs="B Nazanin" w:hint="cs"/>
-          <w:sz w:val="28"/>
-          <w:szCs w:val="28"/>
-          <w:rtl/>
-          <w:lang w:bidi="fa-IR"/>
-        </w:rPr>
-        <w:t>کند و شکارچی با سرعت یکنواختی اورا تعقیب می</w:t>
+        <w:t>ما گونه‌ای از جان</w:t>
+      </w:r>
+      <w:r>
+        <w:rPr>
+          <w:rFonts w:cs="B Nazanin" w:hint="cs"/>
+          <w:sz w:val="28"/>
+          <w:szCs w:val="28"/>
+          <w:rtl/>
+          <w:lang w:bidi="fa-IR"/>
+        </w:rPr>
+        <w:t>داران هستیم که به یکدیگر وابسته‌</w:t>
+      </w:r>
+      <w:r>
+        <w:rPr>
+          <w:rFonts w:cs="B Nazanin" w:hint="cs"/>
+          <w:sz w:val="28"/>
+          <w:szCs w:val="28"/>
+          <w:rtl/>
+          <w:lang w:bidi="fa-IR"/>
+        </w:rPr>
+        <w:t>ایم. مغز به دن</w:t>
+      </w:r>
+      <w:r>
+        <w:rPr>
+          <w:rFonts w:cs="B Nazanin" w:hint="cs"/>
+          <w:sz w:val="28"/>
+          <w:szCs w:val="28"/>
+          <w:rtl/>
+          <w:lang w:bidi="fa-IR"/>
+        </w:rPr>
+        <w:t>بال پاداش‌</w:t>
+      </w:r>
+      <w:r>
+        <w:rPr>
+          <w:rFonts w:cs="B Nazanin" w:hint="cs"/>
+          <w:sz w:val="28"/>
+          <w:szCs w:val="28"/>
+          <w:rtl/>
+          <w:lang w:bidi="fa-IR"/>
+        </w:rPr>
+        <w:t>هایی می</w:t>
       </w:r>
       <w:r>
         <w:rPr>
@@ -3433,177 +2673,27 @@
           <w:rtl/>
           <w:lang w:bidi="fa-IR"/>
         </w:rPr>
-        <w:t>کند.</w:t>
-      </w:r>
-      <w:r>
-        <w:rPr>
-          <w:rFonts w:cs="B Nazanin" w:hint="cs"/>
-          <w:sz w:val="28"/>
-          <w:szCs w:val="28"/>
-          <w:rtl/>
-          <w:lang w:bidi="fa-IR"/>
-        </w:rPr>
-        <w:t xml:space="preserve"> اما نکته ای</w:t>
-      </w:r>
-      <w:r>
-        <w:rPr>
-          <w:rFonts w:cs="B Nazanin" w:hint="cs"/>
-          <w:sz w:val="28"/>
-          <w:szCs w:val="28"/>
-          <w:rtl/>
-          <w:lang w:bidi="fa-IR"/>
-        </w:rPr>
-        <w:t>نجاست که کودو قدرتمند که در گام‌</w:t>
-      </w:r>
-      <w:r>
-        <w:rPr>
-          <w:rFonts w:cs="B Nazanin" w:hint="cs"/>
-          <w:sz w:val="28"/>
-          <w:szCs w:val="28"/>
-          <w:rtl/>
-          <w:lang w:bidi="fa-IR"/>
-        </w:rPr>
-        <w:t>های اول بسیارسریع است، پوست پوشیده از پشمی دارد که نمی</w:t>
-      </w:r>
-      <w:r>
-        <w:rPr>
-          <w:rFonts w:cs="B Nazanin" w:hint="cs"/>
-          <w:sz w:val="28"/>
-          <w:szCs w:val="28"/>
-          <w:rtl/>
-          <w:lang w:bidi="fa-IR"/>
-        </w:rPr>
-        <w:t>‌</w:t>
-      </w:r>
-      <w:r>
-        <w:rPr>
-          <w:rFonts w:cs="B Nazanin" w:hint="cs"/>
-          <w:sz w:val="28"/>
-          <w:szCs w:val="28"/>
-          <w:rtl/>
-          <w:lang w:bidi="fa-IR"/>
-        </w:rPr>
-        <w:t>تواند به خوبی پوست شکارچی گرما را از بدن دفع کند همچنین این حیوان قادر نیست هم</w:t>
-      </w:r>
-      <w:r>
-        <w:rPr>
-          <w:rFonts w:cs="B Nazanin" w:hint="cs"/>
-          <w:sz w:val="28"/>
-          <w:szCs w:val="28"/>
-          <w:rtl/>
-          <w:lang w:bidi="fa-IR"/>
-        </w:rPr>
-        <w:t>‌</w:t>
-      </w:r>
-      <w:r>
-        <w:rPr>
-          <w:rFonts w:cs="B Nazanin" w:hint="cs"/>
-          <w:sz w:val="28"/>
-          <w:szCs w:val="28"/>
-          <w:rtl/>
-          <w:lang w:bidi="fa-IR"/>
-        </w:rPr>
-        <w:t>زمان بتازد و نفس</w:t>
-      </w:r>
-      <w:r>
-        <w:rPr>
-          <w:rFonts w:cs="B Nazanin" w:hint="cs"/>
-          <w:sz w:val="28"/>
-          <w:szCs w:val="28"/>
-          <w:rtl/>
-          <w:lang w:bidi="fa-IR"/>
-        </w:rPr>
-        <w:t xml:space="preserve"> بگیرد نتیجه اینکه هنگامی که می‌</w:t>
-      </w:r>
-      <w:r>
-        <w:rPr>
-          <w:rFonts w:cs="B Nazanin" w:hint="cs"/>
-          <w:sz w:val="28"/>
-          <w:szCs w:val="28"/>
-          <w:rtl/>
-          <w:lang w:bidi="fa-IR"/>
-        </w:rPr>
-        <w:t>ا</w:t>
-      </w:r>
-      <w:r>
-        <w:rPr>
-          <w:rFonts w:cs="B Nazanin" w:hint="cs"/>
-          <w:sz w:val="28"/>
-          <w:szCs w:val="28"/>
-          <w:rtl/>
-          <w:lang w:bidi="fa-IR"/>
-        </w:rPr>
-        <w:t>یستد تا نفسی تازه کند شکارچی کم‌</w:t>
-      </w:r>
-      <w:r>
-        <w:rPr>
-          <w:rFonts w:cs="B Nazanin" w:hint="cs"/>
-          <w:sz w:val="28"/>
-          <w:szCs w:val="28"/>
-          <w:rtl/>
-          <w:lang w:bidi="fa-IR"/>
-        </w:rPr>
-        <w:t>کم به او نزدیک می‌شود نه برای گرفتنش بلکه برای خسته کردنش.</w:t>
-      </w:r>
-      <w:r>
-        <w:rPr>
-          <w:rFonts w:cs="B Nazanin" w:hint="cs"/>
-          <w:sz w:val="28"/>
-          <w:szCs w:val="28"/>
-          <w:rtl/>
-          <w:lang w:bidi="fa-IR"/>
-        </w:rPr>
-        <w:t xml:space="preserve"> درنهایت حیوان بعد از زمان زیادی فرار در زیر گر</w:t>
-      </w:r>
-      <w:r>
-        <w:rPr>
-          <w:rFonts w:cs="B Nazanin" w:hint="cs"/>
-          <w:sz w:val="28"/>
-          <w:szCs w:val="28"/>
-          <w:rtl/>
-          <w:lang w:bidi="fa-IR"/>
-        </w:rPr>
-        <w:t>مای سوزان، بدون هیچ تقلایی زمین‌</w:t>
-      </w:r>
-      <w:r>
-        <w:rPr>
-          <w:rFonts w:cs="B Nazanin" w:hint="cs"/>
-          <w:sz w:val="28"/>
-          <w:szCs w:val="28"/>
-          <w:rtl/>
-          <w:lang w:bidi="fa-IR"/>
-        </w:rPr>
-        <w:t>گیر می</w:t>
-      </w:r>
-      <w:r>
-        <w:rPr>
-          <w:rFonts w:cs="B Nazanin" w:hint="cs"/>
-          <w:sz w:val="28"/>
-          <w:szCs w:val="28"/>
-          <w:rtl/>
-          <w:lang w:bidi="fa-IR"/>
-        </w:rPr>
-        <w:t>‌</w:t>
-      </w:r>
-      <w:r>
-        <w:rPr>
-          <w:rFonts w:cs="B Nazanin" w:hint="cs"/>
-          <w:sz w:val="28"/>
-          <w:szCs w:val="28"/>
-          <w:rtl/>
-          <w:lang w:bidi="fa-IR"/>
-        </w:rPr>
-        <w:t>شود.</w:t>
-      </w:r>
-      <w:r>
-        <w:rPr>
-          <w:rFonts w:cs="B Nazanin" w:hint="cs"/>
-          <w:sz w:val="28"/>
-          <w:szCs w:val="28"/>
-          <w:rtl/>
-          <w:lang w:bidi="fa-IR"/>
-        </w:rPr>
-        <w:t xml:space="preserve"> </w:t>
+        <w:t>رود که به ما</w:t>
+      </w:r>
+      <w:r>
+        <w:rPr>
+          <w:rFonts w:cs="B Nazanin" w:hint="cs"/>
+          <w:sz w:val="28"/>
+          <w:szCs w:val="28"/>
+          <w:rtl/>
+          <w:lang w:bidi="fa-IR"/>
+        </w:rPr>
+        <w:t xml:space="preserve"> حس پذیرفته‌</w:t>
+      </w:r>
+      <w:r>
+        <w:rPr>
+          <w:rFonts w:cs="B Nazanin" w:hint="cs"/>
+          <w:sz w:val="28"/>
+          <w:szCs w:val="28"/>
+          <w:rtl/>
+          <w:lang w:bidi="fa-IR"/>
+        </w:rPr>
+        <w:t>شدن، جذابیت، اهمیت و به حساب آمدن می‌دهد.</w:t>
       </w:r>
     </w:p>
     <w:p>
@@ -3626,117 +2716,47 @@
           <w:rtl/>
           <w:lang w:bidi="fa-IR"/>
         </w:rPr>
-        <w:t>توانایی</w:t>
-      </w:r>
-      <w:r>
-        <w:rPr>
-          <w:rFonts w:cs="B Nazanin" w:hint="cs"/>
-          <w:sz w:val="28"/>
-          <w:szCs w:val="28"/>
-          <w:rtl/>
-          <w:lang w:bidi="fa-IR"/>
-        </w:rPr>
-        <w:t>ِ</w:t>
-      </w:r>
-      <w:r>
-        <w:rPr>
-          <w:rFonts w:cs="B Nazanin" w:hint="cs"/>
-          <w:sz w:val="28"/>
-          <w:szCs w:val="28"/>
-          <w:rtl/>
-          <w:lang w:bidi="fa-IR"/>
-        </w:rPr>
-        <w:t xml:space="preserve"> گونه</w:t>
-      </w:r>
-      <w:r>
-        <w:rPr>
-          <w:rFonts w:cs="B Nazanin" w:hint="cs"/>
-          <w:sz w:val="28"/>
-          <w:szCs w:val="28"/>
-          <w:rtl/>
-          <w:lang w:bidi="fa-IR"/>
-        </w:rPr>
-        <w:t>‌یِ</w:t>
-      </w:r>
-      <w:r>
-        <w:rPr>
-          <w:rFonts w:cs="B Nazanin" w:hint="cs"/>
-          <w:sz w:val="28"/>
-          <w:szCs w:val="28"/>
-          <w:rtl/>
-          <w:lang w:bidi="fa-IR"/>
-        </w:rPr>
-        <w:t xml:space="preserve"> بشر</w:t>
-      </w:r>
-      <w:r>
-        <w:rPr>
-          <w:rFonts w:cs="B Nazanin" w:hint="cs"/>
-          <w:sz w:val="28"/>
-          <w:szCs w:val="28"/>
-          <w:rtl/>
-          <w:lang w:bidi="fa-IR"/>
-        </w:rPr>
-        <w:t xml:space="preserve"> در پیگیری مداوم</w:t>
-      </w:r>
-      <w:r>
-        <w:rPr>
-          <w:rFonts w:cs="B Nazanin" w:hint="cs"/>
-          <w:sz w:val="28"/>
-          <w:szCs w:val="28"/>
-          <w:rtl/>
-          <w:lang w:bidi="fa-IR"/>
-        </w:rPr>
-        <w:t>ْ</w:t>
-      </w:r>
-      <w:r>
-        <w:rPr>
-          <w:rFonts w:cs="B Nazanin" w:hint="cs"/>
-          <w:sz w:val="28"/>
-          <w:szCs w:val="28"/>
-          <w:rtl/>
-          <w:lang w:bidi="fa-IR"/>
-        </w:rPr>
-        <w:t xml:space="preserve"> امکان </w:t>
-      </w:r>
-      <w:r>
-        <w:rPr>
-          <w:rFonts w:cs="B Nazanin" w:hint="cs"/>
-          <w:sz w:val="28"/>
-          <w:szCs w:val="28"/>
-          <w:rtl/>
-          <w:lang w:bidi="fa-IR"/>
-        </w:rPr>
-        <w:t>شکار در بازه‌</w:t>
-      </w:r>
-      <w:r>
-        <w:rPr>
-          <w:rFonts w:cs="B Nazanin" w:hint="cs"/>
-          <w:sz w:val="28"/>
-          <w:szCs w:val="28"/>
-          <w:rtl/>
-          <w:lang w:bidi="fa-IR"/>
-        </w:rPr>
-        <w:t>های ماقبل تاریخ را فراهم کرده است.</w:t>
-      </w:r>
-      <w:r>
-        <w:rPr>
-          <w:rFonts w:cs="B Nazanin" w:hint="cs"/>
-          <w:sz w:val="28"/>
-          <w:szCs w:val="28"/>
-          <w:rtl/>
-          <w:lang w:bidi="fa-IR"/>
-        </w:rPr>
-        <w:t xml:space="preserve"> اما مغز هم نقش پررنگی در این امر ایفا می‌کند</w:t>
-      </w:r>
-      <w:r>
-        <w:rPr>
-          <w:rFonts w:cs="B Nazanin" w:hint="cs"/>
-          <w:sz w:val="28"/>
-          <w:szCs w:val="28"/>
-          <w:rtl/>
-          <w:lang w:bidi="fa-IR"/>
-        </w:rPr>
-        <w:t>. ارادۀ سرسختانه‌ای که باعث می‌شود شکارچیان قبیلۀ سان به دنبال شکار بدوند همان مکانیزمی است که مارا وادار به خواستن و خریدن چیزهایی می</w:t>
+        <w:t>بسیاری از مؤسسات و صنایع حول نیاز به پایگاه اجتماعی به وجود آمده‌اند.</w:t>
+      </w:r>
+      <w:r>
+        <w:rPr>
+          <w:rFonts w:cs="B Nazanin" w:hint="cs"/>
+          <w:sz w:val="28"/>
+          <w:szCs w:val="28"/>
+          <w:rtl/>
+          <w:lang w:bidi="fa-IR"/>
+        </w:rPr>
+        <w:t>فیسبوک، توییتر، پینترست و سایت‌</w:t>
+      </w:r>
+      <w:r>
+        <w:rPr>
+          <w:rFonts w:cs="B Nazanin" w:hint="cs"/>
+          <w:sz w:val="28"/>
+          <w:szCs w:val="28"/>
+          <w:rtl/>
+          <w:lang w:bidi="fa-IR"/>
+        </w:rPr>
+        <w:t>های</w:t>
+      </w:r>
+      <w:r>
+        <w:rPr>
+          <w:rFonts w:cs="B Nazanin" w:hint="cs"/>
+          <w:sz w:val="28"/>
+          <w:szCs w:val="28"/>
+          <w:rtl/>
+          <w:lang w:bidi="fa-IR"/>
+        </w:rPr>
+        <w:t xml:space="preserve"> متعدد دیگری در مجموع به بیش از یک میلیارد نفر  پاداش‌های</w:t>
+      </w:r>
+      <w:r>
+        <w:rPr>
+          <w:rFonts w:cs="B Nazanin" w:hint="cs"/>
+          <w:sz w:val="28"/>
+          <w:szCs w:val="28"/>
+          <w:rtl/>
+          <w:lang w:bidi="fa-IR"/>
+        </w:rPr>
+        <w:t xml:space="preserve"> اجتماعی قدرتمندی با زمانبندی متنوع عرضه می</w:t>
       </w:r>
       <w:r>
         <w:rPr>
@@ -3756,7 +2776,27 @@
           <w:rtl/>
           <w:lang w:bidi="fa-IR"/>
         </w:rPr>
-        <w:t>کند.</w:t>
+        <w:t>کنند.</w:t>
+      </w:r>
+      <w:r>
+        <w:rPr>
+          <w:rFonts w:cs="B Nazanin" w:hint="cs"/>
+          <w:sz w:val="28"/>
+          <w:szCs w:val="28"/>
+          <w:rtl/>
+          <w:lang w:bidi="fa-IR"/>
+        </w:rPr>
+        <w:t>کاربرها از هرپست، توییت یا پین انتظار تأیید اجتماعی دارند.</w:t>
+      </w:r>
+      <w:r>
+        <w:rPr>
+          <w:rFonts w:cs="B Nazanin" w:hint="cs"/>
+          <w:sz w:val="28"/>
+          <w:szCs w:val="28"/>
+          <w:rtl/>
+          <w:lang w:bidi="fa-IR"/>
+        </w:rPr>
+        <w:t xml:space="preserve"> پاداش های قبیله ای باعث بازگشت مکرر کاربرانی می‌شود که هنوز از این پاداش سیرنشده‌اند.</w:t>
       </w:r>
     </w:p>
     <w:p>
@@ -3779,7 +2819,99 @@
           <w:rtl/>
           <w:lang w:bidi="fa-IR"/>
         </w:rPr>
-        <w:t>نیاز به کسب اشیای فیزیکی، از قبیل غذا و توشه های دیگری که به بقای ما کمک می</w:t>
+        <w:t xml:space="preserve">آلبرت </w:t>
+      </w:r>
+      <w:r>
+        <w:rPr>
+          <w:rFonts w:cs="B Nazanin" w:hint="cs"/>
+          <w:sz w:val="28"/>
+          <w:szCs w:val="28"/>
+          <w:rtl/>
+          <w:lang w:bidi="fa-IR"/>
+        </w:rPr>
+        <w:t>باندورا</w:t>
+      </w:r>
+      <w:r>
+        <w:rPr>
+          <w:rStyle w:val="FootnoteReference"/>
+          <w:rFonts w:cs="B Nazanin"/>
+          <w:sz w:val="28"/>
+          <w:szCs w:val="28"/>
+          <w:rtl/>
+          <w:lang w:bidi="fa-IR"/>
+        </w:rPr>
+        <w:footnoteReference w:id="2"/>
+      </w:r>
+      <w:r>
+        <w:rPr>
+          <w:rFonts w:cs="B Nazanin" w:hint="cs"/>
+          <w:sz w:val="28"/>
+          <w:szCs w:val="28"/>
+          <w:rtl/>
+          <w:lang w:bidi="fa-IR"/>
+        </w:rPr>
+        <w:t>، ارائه دهنده</w:t>
+      </w:r>
+      <w:r>
+        <w:rPr>
+          <w:rFonts w:cs="B Nazanin" w:hint="cs"/>
+          <w:sz w:val="28"/>
+          <w:szCs w:val="28"/>
+          <w:rtl/>
+          <w:lang w:bidi="fa-IR"/>
+        </w:rPr>
+        <w:t xml:space="preserve"> ((نظریۀ یادگیری اجتماعی))</w:t>
+      </w:r>
+      <w:r>
+        <w:rPr>
+          <w:rStyle w:val="FootnoteReference"/>
+          <w:rFonts w:cs="B Nazanin"/>
+          <w:sz w:val="28"/>
+          <w:szCs w:val="28"/>
+          <w:rtl/>
+          <w:lang w:bidi="fa-IR"/>
+        </w:rPr>
+        <w:footnoteReference w:id="3"/>
+      </w:r>
+      <w:r>
+        <w:rPr>
+          <w:rFonts w:cs="B Nazanin" w:hint="cs"/>
+          <w:sz w:val="28"/>
+          <w:szCs w:val="28"/>
+          <w:rtl/>
+          <w:lang w:bidi="fa-IR"/>
+        </w:rPr>
+        <w:t xml:space="preserve"> </w:t>
+      </w:r>
+      <w:r>
+        <w:rPr>
+          <w:rFonts w:cs="B Nazanin" w:hint="cs"/>
+          <w:sz w:val="28"/>
+          <w:szCs w:val="28"/>
+          <w:rtl/>
+          <w:lang w:bidi="fa-IR"/>
+        </w:rPr>
+        <w:t xml:space="preserve">، </w:t>
+      </w:r>
+      <w:r>
+        <w:rPr>
+          <w:rFonts w:cs="B Nazanin" w:hint="cs"/>
+          <w:sz w:val="28"/>
+          <w:szCs w:val="28"/>
+          <w:rtl/>
+          <w:lang w:bidi="fa-IR"/>
+        </w:rPr>
+        <w:t>نشان می‌دهد کسانی که شاهد پاداش گرفتن شخص دیگری به خاطر رفتارخاصی باشند احتمالاً باورها و اقدامات بعدی خود را تغییر می‌دهند.</w:t>
+      </w:r>
+      <w:r>
+        <w:rPr>
+          <w:rFonts w:cs="B Nazanin" w:hint="cs"/>
+          <w:sz w:val="28"/>
+          <w:szCs w:val="28"/>
+          <w:rtl/>
+          <w:lang w:bidi="fa-IR"/>
+        </w:rPr>
+        <w:t>دیگر اینکه وقتی افرادِ تحت مشاهده شبیه افراد مشاهده‌کننده یا کمی باتجربه‌تر از آن‌ها(من جمله افراد الگو) باشند، این تکنیک بسیار خوب کار می</w:t>
       </w:r>
       <w:r>
         <w:rPr>
@@ -3799,107 +2931,7 @@
           <w:rtl/>
           <w:lang w:bidi="fa-IR"/>
         </w:rPr>
-        <w:t>کند، بخشی از سیستم عامل مغز ماست.</w:t>
-      </w:r>
-      <w:r>
-        <w:rPr>
-          <w:rFonts w:cs="B Nazanin" w:hint="cs"/>
-          <w:sz w:val="28"/>
-          <w:szCs w:val="28"/>
-          <w:rtl/>
-          <w:lang w:bidi="fa-IR"/>
-        </w:rPr>
-        <w:t>چند نمونه</w:t>
-      </w:r>
-      <w:r>
-        <w:rPr>
-          <w:rFonts w:cs="B Nazanin" w:hint="cs"/>
-          <w:sz w:val="28"/>
-          <w:szCs w:val="28"/>
-          <w:rtl/>
-          <w:lang w:bidi="fa-IR"/>
-        </w:rPr>
-        <w:t xml:space="preserve"> از محصولاتی که با اس</w:t>
-      </w:r>
-      <w:r>
-        <w:rPr>
-          <w:rFonts w:cs="B Nazanin" w:hint="cs"/>
-          <w:sz w:val="28"/>
-          <w:szCs w:val="28"/>
-          <w:rtl/>
-          <w:lang w:bidi="fa-IR"/>
-        </w:rPr>
-        <w:t>تفاده از پاداش‌های شکار عادت‌</w:t>
-      </w:r>
-      <w:r>
-        <w:rPr>
-          <w:rFonts w:cs="B Nazanin" w:hint="cs"/>
-          <w:sz w:val="28"/>
-          <w:szCs w:val="28"/>
-          <w:rtl/>
-          <w:lang w:bidi="fa-IR"/>
-        </w:rPr>
-        <w:t>هایی</w:t>
-      </w:r>
-      <w:r>
-        <w:rPr>
-          <w:rFonts w:cs="B Nazanin" w:hint="cs"/>
-          <w:sz w:val="28"/>
-          <w:szCs w:val="28"/>
-          <w:rtl/>
-          <w:lang w:bidi="fa-IR"/>
-        </w:rPr>
-        <w:t xml:space="preserve"> را</w:t>
-      </w:r>
-      <w:r>
-        <w:rPr>
-          <w:rFonts w:cs="B Nazanin" w:hint="cs"/>
-          <w:sz w:val="28"/>
-          <w:szCs w:val="28"/>
-          <w:rtl/>
-          <w:lang w:bidi="fa-IR"/>
-        </w:rPr>
-        <w:t xml:space="preserve"> در کاربر ایجاد می</w:t>
-      </w:r>
-      <w:r>
-        <w:rPr>
-          <w:rFonts w:cs="B Nazanin" w:hint="cs"/>
-          <w:sz w:val="28"/>
-          <w:szCs w:val="28"/>
-          <w:rtl/>
-          <w:lang w:bidi="fa-IR"/>
-        </w:rPr>
-        <w:t>‌کنند</w:t>
-      </w:r>
-      <w:r>
-        <w:rPr>
-          <w:rFonts w:cs="B Nazanin" w:hint="cs"/>
-          <w:sz w:val="28"/>
-          <w:szCs w:val="28"/>
-          <w:rtl/>
-          <w:lang w:bidi="fa-IR"/>
-        </w:rPr>
-        <w:t xml:space="preserve"> می</w:t>
-      </w:r>
-      <w:r>
-        <w:rPr>
-          <w:rFonts w:cs="B Nazanin" w:hint="cs"/>
-          <w:sz w:val="28"/>
-          <w:szCs w:val="28"/>
-          <w:rtl/>
-          <w:lang w:bidi="fa-IR"/>
-        </w:rPr>
-        <w:t>‌آورم</w:t>
-      </w:r>
-      <w:r>
-        <w:rPr>
-          <w:rFonts w:cs="B Nazanin" w:hint="cs"/>
-          <w:sz w:val="28"/>
-          <w:szCs w:val="28"/>
-          <w:rtl/>
-          <w:lang w:bidi="fa-IR"/>
-        </w:rPr>
-        <w:t>.</w:t>
+        <w:t>کند.</w:t>
       </w:r>
       <w:r>
         <w:rPr>
@@ -3919,7 +2951,68 @@
           <w:rtl/>
           <w:lang w:bidi="fa-IR"/>
         </w:rPr>
-        <w:t>مثال با وجود اینکه بیشتر آدم ها می</w:t>
+        <w:t>ای</w:t>
+      </w:r>
+      <w:r>
+        <w:rPr>
+          <w:rFonts w:cs="B Nazanin" w:hint="cs"/>
+          <w:sz w:val="28"/>
+          <w:szCs w:val="28"/>
+          <w:rtl/>
+          <w:lang w:bidi="fa-IR"/>
+        </w:rPr>
+        <w:t>ن بخش‌بندی از نظر جمعیت‌</w:t>
+      </w:r>
+      <w:r>
+        <w:rPr>
+          <w:rFonts w:cs="B Nazanin" w:hint="cs"/>
+          <w:sz w:val="28"/>
+          <w:szCs w:val="28"/>
+          <w:rtl/>
+          <w:lang w:bidi="fa-IR"/>
+        </w:rPr>
+        <w:t>شناختی و از نظر سطح علاق</w:t>
+      </w:r>
+      <w:r>
+        <w:rPr>
+          <w:rFonts w:cs="B Nazanin" w:hint="cs"/>
+          <w:sz w:val="28"/>
+          <w:szCs w:val="28"/>
+          <w:rtl/>
+          <w:lang w:bidi="fa-IR"/>
+        </w:rPr>
+        <w:t>ه دقیقاً همان مدلی است که رسانه‌های اجتماعی مثل فیسبوک و سایت‌</w:t>
+      </w:r>
+      <w:r>
+        <w:rPr>
+          <w:rFonts w:cs="B Nazanin" w:hint="cs"/>
+          <w:sz w:val="28"/>
+          <w:szCs w:val="28"/>
+          <w:rtl/>
+          <w:lang w:bidi="fa-IR"/>
+        </w:rPr>
+        <w:t>های تخصصی مثل استک اورفلو</w:t>
+      </w:r>
+      <w:r>
+        <w:rPr>
+          <w:rStyle w:val="FootnoteReference"/>
+          <w:rFonts w:cs="B Nazanin"/>
+          <w:sz w:val="28"/>
+          <w:szCs w:val="28"/>
+          <w:rtl/>
+          <w:lang w:bidi="fa-IR"/>
+        </w:rPr>
+        <w:footnoteReference w:id="4"/>
+      </w:r>
+      <w:r>
+        <w:rPr>
+          <w:rFonts w:cs="B Nazanin" w:hint="cs"/>
+          <w:sz w:val="28"/>
+          <w:szCs w:val="28"/>
+          <w:rtl/>
+          <w:lang w:bidi="fa-IR"/>
+        </w:rPr>
+        <w:t xml:space="preserve"> عامدانه به کار می</w:t>
       </w:r>
       <w:r>
         <w:rPr>
@@ -3939,147 +3032,107 @@
           <w:rtl/>
           <w:lang w:bidi="fa-IR"/>
         </w:rPr>
-        <w:t>دانند که سود قماربازی بسیار بیشتر از ش</w:t>
-      </w:r>
-      <w:r>
-        <w:rPr>
-          <w:rFonts w:cs="B Nazanin" w:hint="cs"/>
-          <w:sz w:val="28"/>
-          <w:szCs w:val="28"/>
-          <w:rtl/>
-          <w:lang w:bidi="fa-IR"/>
-        </w:rPr>
-        <w:t>رط‌</w:t>
-      </w:r>
-      <w:r>
-        <w:rPr>
-          <w:rFonts w:cs="B Nazanin" w:hint="cs"/>
-          <w:sz w:val="28"/>
-          <w:szCs w:val="28"/>
-          <w:rtl/>
-          <w:lang w:bidi="fa-IR"/>
-        </w:rPr>
-        <w:t>بندی است اما هنوز ص</w:t>
-      </w:r>
-      <w:r>
-        <w:rPr>
-          <w:rFonts w:cs="B Nazanin" w:hint="cs"/>
-          <w:sz w:val="28"/>
-          <w:szCs w:val="28"/>
-          <w:rtl/>
-          <w:lang w:bidi="fa-IR"/>
-        </w:rPr>
-        <w:t>نعت شرط‌</w:t>
-      </w:r>
-      <w:r>
-        <w:rPr>
-          <w:rFonts w:cs="B Nazanin" w:hint="cs"/>
-          <w:sz w:val="28"/>
-          <w:szCs w:val="28"/>
-          <w:rtl/>
-          <w:lang w:bidi="fa-IR"/>
-        </w:rPr>
-        <w:t xml:space="preserve">بندی پابرجاست به این دلیل </w:t>
-      </w:r>
-      <w:r>
-        <w:rPr>
-          <w:rFonts w:cs="B Nazanin" w:hint="cs"/>
-          <w:sz w:val="28"/>
-          <w:szCs w:val="28"/>
-          <w:rtl/>
-          <w:lang w:bidi="fa-IR"/>
-        </w:rPr>
-        <w:t>که بازی‌</w:t>
-      </w:r>
-      <w:r>
-        <w:rPr>
-          <w:rFonts w:cs="B Nazanin" w:hint="cs"/>
-          <w:sz w:val="28"/>
-          <w:szCs w:val="28"/>
-          <w:rtl/>
-          <w:lang w:bidi="fa-IR"/>
-        </w:rPr>
-        <w:t xml:space="preserve">های شانسی </w:t>
-      </w:r>
-      <w:r>
-        <w:rPr>
-          <w:rFonts w:cs="B Nazanin" w:hint="cs"/>
-          <w:sz w:val="28"/>
-          <w:szCs w:val="28"/>
-          <w:rtl/>
-          <w:lang w:bidi="fa-IR"/>
-        </w:rPr>
-        <w:t>با اعطای پول در بازه‌</w:t>
-      </w:r>
-      <w:r>
-        <w:rPr>
-          <w:rFonts w:cs="B Nazanin" w:hint="cs"/>
-          <w:sz w:val="28"/>
-          <w:szCs w:val="28"/>
-          <w:rtl/>
-          <w:lang w:bidi="fa-IR"/>
-        </w:rPr>
-        <w:t xml:space="preserve">های زمانی تصادفی بازیکنانی را که چشم انتظار </w:t>
-      </w:r>
-      <w:r>
-        <w:rPr>
-          <w:rFonts w:cs="B Nazanin" w:hint="cs"/>
-          <w:sz w:val="28"/>
-          <w:szCs w:val="28"/>
-          <w:rtl/>
-          <w:lang w:bidi="fa-IR"/>
-        </w:rPr>
-        <w:t>برنده شدن هستند</w:t>
-      </w:r>
-      <w:r>
-        <w:rPr>
-          <w:rFonts w:cs="B Nazanin" w:hint="cs"/>
-          <w:sz w:val="28"/>
-          <w:szCs w:val="28"/>
-          <w:rtl/>
-          <w:lang w:bidi="fa-IR"/>
-        </w:rPr>
-        <w:t>،</w:t>
-      </w:r>
-      <w:r>
-        <w:rPr>
-          <w:rFonts w:cs="B Nazanin" w:hint="cs"/>
-          <w:sz w:val="28"/>
-          <w:szCs w:val="28"/>
-          <w:rtl/>
-          <w:lang w:bidi="fa-IR"/>
-        </w:rPr>
-        <w:t xml:space="preserve"> اغوا می</w:t>
-      </w:r>
-      <w:r>
-        <w:rPr>
-          <w:rFonts w:cs="B Nazanin" w:hint="cs"/>
-          <w:sz w:val="28"/>
-          <w:szCs w:val="28"/>
-          <w:rtl/>
-          <w:lang w:bidi="fa-IR"/>
-        </w:rPr>
-        <w:t>‌</w:t>
-      </w:r>
-      <w:r>
-        <w:rPr>
-          <w:rFonts w:cs="B Nazanin" w:hint="cs"/>
-          <w:sz w:val="28"/>
-          <w:szCs w:val="28"/>
-          <w:rtl/>
-          <w:lang w:bidi="fa-IR"/>
-        </w:rPr>
-        <w:t>کند؛ هرچند که بازیکنان هیچ کنترلی روی برنده شدن ندارند.</w:t>
-      </w:r>
-      <w:r>
-        <w:rPr>
-          <w:rFonts w:cs="B Nazanin" w:hint="cs"/>
-          <w:sz w:val="28"/>
-          <w:szCs w:val="28"/>
-          <w:rtl/>
-          <w:lang w:bidi="fa-IR"/>
-        </w:rPr>
-        <w:t xml:space="preserve">یا در توییتر هم محتوای ارزنده تولید می‌شود و هم </w:t>
+        <w:t>برند.</w:t>
+      </w:r>
+      <w:r>
+        <w:rPr>
+          <w:rFonts w:cs="B Nazanin" w:hint="cs"/>
+          <w:sz w:val="28"/>
+          <w:szCs w:val="28"/>
+          <w:rtl/>
+          <w:lang w:bidi="fa-IR"/>
+        </w:rPr>
+        <w:t>برای مثال در فیسبوک اینکه کاربران نمی دانند هربار که به سایت سربزنند با چه</w:t>
+      </w:r>
+      <w:r>
+        <w:rPr>
+          <w:rFonts w:cs="B Nazanin" w:hint="cs"/>
+          <w:sz w:val="28"/>
+          <w:szCs w:val="28"/>
+          <w:rtl/>
+          <w:lang w:bidi="fa-IR"/>
+        </w:rPr>
+        <w:t xml:space="preserve"> چیزی</w:t>
+      </w:r>
+      <w:r>
+        <w:rPr>
+          <w:rFonts w:cs="B Nazanin" w:hint="cs"/>
+          <w:sz w:val="28"/>
+          <w:szCs w:val="28"/>
+          <w:rtl/>
+          <w:lang w:bidi="fa-IR"/>
+        </w:rPr>
+        <w:t xml:space="preserve"> مواجه خواهند شد بهانۀ آن‌</w:t>
+      </w:r>
+      <w:r>
+        <w:rPr>
+          <w:rFonts w:cs="B Nazanin" w:hint="cs"/>
+          <w:sz w:val="28"/>
+          <w:szCs w:val="28"/>
+          <w:rtl/>
+          <w:lang w:bidi="fa-IR"/>
+        </w:rPr>
+        <w:t>ه</w:t>
+      </w:r>
+      <w:r>
+        <w:rPr>
+          <w:rFonts w:cs="B Nazanin" w:hint="cs"/>
+          <w:sz w:val="28"/>
+          <w:szCs w:val="28"/>
+          <w:rtl/>
+          <w:lang w:bidi="fa-IR"/>
+        </w:rPr>
+        <w:t>ا برای سرزدن دوباره به سایت است و کلیک روی دکمه لایک پاداش متنوعی برای کاربر ایجاد می‌کند.لایک ها و نظرات اعتبار اجتماعی برای منتشرکنندگان به ارمغان می آورند.</w:t>
+      </w:r>
+      <w:r>
+        <w:rPr>
+          <w:rFonts w:cs="B Nazanin" w:hint="cs"/>
+          <w:sz w:val="28"/>
+          <w:szCs w:val="28"/>
+          <w:rtl/>
+          <w:lang w:bidi="fa-IR"/>
+        </w:rPr>
+        <w:t xml:space="preserve"> در استک اورفلو </w:t>
+      </w:r>
+      <w:r>
+        <w:rPr>
+          <w:rFonts w:cs="B Nazanin" w:hint="cs"/>
+          <w:sz w:val="28"/>
+          <w:szCs w:val="28"/>
+          <w:rtl/>
+          <w:lang w:bidi="fa-IR"/>
+        </w:rPr>
+        <w:t xml:space="preserve">نیز </w:t>
+      </w:r>
+      <w:r>
+        <w:rPr>
+          <w:rFonts w:cs="B Nazanin" w:hint="cs"/>
+          <w:sz w:val="28"/>
+          <w:szCs w:val="28"/>
+          <w:rtl/>
+          <w:lang w:bidi="fa-IR"/>
+        </w:rPr>
+        <w:t>ام</w:t>
+      </w:r>
+      <w:r>
+        <w:rPr>
+          <w:rFonts w:cs="B Nazanin" w:hint="cs"/>
+          <w:sz w:val="28"/>
+          <w:szCs w:val="28"/>
+          <w:rtl/>
+          <w:lang w:bidi="fa-IR"/>
+        </w:rPr>
+        <w:t>تیازاتی که کاربران به یکدیگر می‌دهند ورای اعداد بی‌</w:t>
+      </w:r>
+      <w:r>
+        <w:rPr>
+          <w:rFonts w:cs="B Nazanin" w:hint="cs"/>
+          <w:sz w:val="28"/>
+          <w:szCs w:val="28"/>
+          <w:rtl/>
+          <w:lang w:bidi="fa-IR"/>
+        </w:rPr>
+        <w:t xml:space="preserve">معنی است، زیرا نشان‌دهنده میزان مشارکت شخص در </w:t>
       </w:r>
       <w:r>
         <w:rPr>
@@ -4090,68 +3143,71 @@
           <w:lang w:bidi="fa-IR"/>
         </w:rPr>
         <w:lastRenderedPageBreak/>
-        <w:t>محتوای زرد و ممکن است کاربر به محتوای جذابی برخورد کند یا نکند اما برای شکار اطلاعات بیشتر کاربر آنقدر صفحات را مرو</w:t>
-      </w:r>
-      <w:r>
-        <w:rPr>
-          <w:rFonts w:cs="B Nazanin" w:hint="cs"/>
-          <w:sz w:val="28"/>
-          <w:szCs w:val="28"/>
-          <w:rtl/>
-          <w:lang w:bidi="fa-IR"/>
-        </w:rPr>
-        <w:t>ر میکند تا توییت‌</w:t>
-      </w:r>
-      <w:r>
-        <w:rPr>
-          <w:rFonts w:cs="B Nazanin" w:hint="cs"/>
-          <w:sz w:val="28"/>
-          <w:szCs w:val="28"/>
-          <w:rtl/>
-          <w:lang w:bidi="fa-IR"/>
-        </w:rPr>
-        <w:t>های مناسبی درحکم پاداش متنوع بیابد.</w:t>
-      </w:r>
-      <w:r>
-        <w:rPr>
-          <w:rFonts w:cs="B Nazanin" w:hint="cs"/>
-          <w:sz w:val="28"/>
-          <w:szCs w:val="28"/>
-          <w:rtl/>
-          <w:lang w:bidi="fa-IR"/>
-        </w:rPr>
-        <w:t xml:space="preserve">مثال دیگر اینکه پینترست با طراحی نامتعارف سایت خود، کاربران را به جست‌وجو بیشتر و ماندن در سایت ترغیب می‌کند. به این صورت که در انتهای صفحه به نظر می‌رسد که بعضی از تصاویر </w:t>
-      </w:r>
-      <w:r>
-        <w:rPr>
-          <w:rFonts w:cs="B Nazanin" w:hint="cs"/>
-          <w:sz w:val="28"/>
-          <w:szCs w:val="28"/>
-          <w:rtl/>
-          <w:lang w:bidi="fa-IR"/>
-        </w:rPr>
-        <w:t>بریده شده‌اند و در زیر قاب مرورگر قرار دارند؛ کاربر برای فرونشاندن کنجکاوی اش برای کامل تر دیدن تص</w:t>
-      </w:r>
-      <w:r>
-        <w:rPr>
-          <w:rFonts w:cs="B Nazanin" w:hint="cs"/>
-          <w:sz w:val="28"/>
-          <w:szCs w:val="28"/>
-          <w:rtl/>
-          <w:lang w:bidi="fa-IR"/>
-        </w:rPr>
-        <w:t>اویر در صفحه‌سایت پایین و پایین‌</w:t>
-      </w:r>
-      <w:r>
-        <w:rPr>
-          <w:rFonts w:cs="B Nazanin" w:hint="cs"/>
-          <w:sz w:val="28"/>
-          <w:szCs w:val="28"/>
-          <w:rtl/>
-          <w:lang w:bidi="fa-IR"/>
-        </w:rPr>
-        <w:t>تر می‌رود.</w:t>
-      </w:r>
+        <w:t>قبیلۀ خود است. ک</w:t>
+      </w:r>
+      <w:r>
+        <w:rPr>
+          <w:rFonts w:cs="B Nazanin" w:hint="cs"/>
+          <w:sz w:val="28"/>
+          <w:szCs w:val="28"/>
+          <w:rtl/>
+          <w:lang w:bidi="fa-IR"/>
+        </w:rPr>
+        <w:t>اربران از کمک به همکاران برنامه‌</w:t>
+      </w:r>
+      <w:r>
+        <w:rPr>
+          <w:rFonts w:cs="B Nazanin" w:hint="cs"/>
+          <w:sz w:val="28"/>
+          <w:szCs w:val="28"/>
+          <w:rtl/>
+          <w:lang w:bidi="fa-IR"/>
+        </w:rPr>
+        <w:t>نویس خود و جلب احترام کسانی که برای نظرشان احتر</w:t>
+      </w:r>
+      <w:r>
+        <w:rPr>
+          <w:rFonts w:cs="B Nazanin" w:hint="cs"/>
+          <w:sz w:val="28"/>
+          <w:szCs w:val="28"/>
+          <w:rtl/>
+          <w:lang w:bidi="fa-IR"/>
+        </w:rPr>
+        <w:t>ام قائل‌اند، لذت می‌</w:t>
+      </w:r>
+      <w:r>
+        <w:rPr>
+          <w:rFonts w:cs="B Nazanin" w:hint="cs"/>
+          <w:sz w:val="28"/>
+          <w:szCs w:val="28"/>
+          <w:rtl/>
+          <w:lang w:bidi="fa-IR"/>
+        </w:rPr>
+        <w:t>برند.</w:t>
+      </w:r>
+      <w:r>
+        <w:rPr>
+          <w:rFonts w:cs="B Nazanin" w:hint="cs"/>
+          <w:sz w:val="28"/>
+          <w:szCs w:val="28"/>
+          <w:rtl/>
+          <w:lang w:bidi="fa-IR"/>
+        </w:rPr>
+        <w:t xml:space="preserve"> </w:t>
+      </w:r>
+    </w:p>
+    <w:p>
+      <w:pPr>
+        <w:bidi/>
+        <w:jc w:val="highKashida"/>
+        <w:rPr>
+          <w:rFonts w:cs="B Nazanin"/>
+          <w:sz w:val="28"/>
+          <w:szCs w:val="28"/>
+          <w:rtl/>
+          <w:lang w:bidi="fa-IR"/>
+        </w:rPr>
+      </w:pPr>
     </w:p>
     <w:p>
       <w:pPr>
@@ -4163,14 +3219,6 @@
         <w:bidi/>
         <w:jc w:val="highKashida"/>
         <w:rPr>
-          <w:rFonts w:cs="B Nazanin"/>
-          <w:sz w:val="28"/>
-          <w:szCs w:val="28"/>
-          <w:lang w:bidi="fa-IR"/>
-        </w:rPr>
-      </w:pPr>
-      <w:r>
-        <w:rPr>
           <w:rFonts w:cs="B Nazanin" w:hint="cs"/>
           <w:b/>
           <w:bCs/>
@@ -4179,7 +3227,18 @@
           <w:rtl/>
           <w:lang w:bidi="fa-IR"/>
         </w:rPr>
-        <w:t>پاداش های نفسی</w:t>
+      </w:pPr>
+      <w:r>
+        <w:rPr>
+          <w:rFonts w:cs="B Nazanin" w:hint="cs"/>
+          <w:b/>
+          <w:bCs/>
+          <w:sz w:val="28"/>
+          <w:szCs w:val="28"/>
+          <w:rtl/>
+          <w:lang w:bidi="fa-IR"/>
+        </w:rPr>
+        <w:t xml:space="preserve">پاداش های شکاری </w:t>
       </w:r>
     </w:p>
     <w:p>
@@ -4187,10 +3246,978 @@
         <w:bidi/>
         <w:jc w:val="highKashida"/>
         <w:rPr>
-          <w:rFonts w:cs="B Nazanin" w:hint="cs"/>
-          <w:sz w:val="28"/>
-          <w:szCs w:val="28"/>
-          <w:rtl/>
+          <w:rFonts w:cs="B Nazanin"/>
+          <w:sz w:val="28"/>
+          <w:szCs w:val="28"/>
+          <w:rtl/>
+          <w:lang w:bidi="fa-IR"/>
+        </w:rPr>
+      </w:pPr>
+      <w:r>
+        <w:rPr>
+          <w:rFonts w:cs="B Nazanin" w:hint="cs"/>
+          <w:sz w:val="28"/>
+          <w:szCs w:val="28"/>
+          <w:rtl/>
+          <w:lang w:bidi="fa-IR"/>
+        </w:rPr>
+        <w:t>انسان اولیه</w:t>
+      </w:r>
+      <w:r>
+        <w:rPr>
+          <w:rFonts w:cs="B Nazanin" w:hint="cs"/>
+          <w:sz w:val="28"/>
+          <w:szCs w:val="28"/>
+          <w:rtl/>
+          <w:lang w:bidi="fa-IR"/>
+        </w:rPr>
+        <w:t xml:space="preserve"> </w:t>
+      </w:r>
+      <w:r>
+        <w:rPr>
+          <w:rFonts w:cs="B Nazanin" w:hint="cs"/>
+          <w:sz w:val="28"/>
+          <w:szCs w:val="28"/>
+          <w:rtl/>
+          <w:lang w:bidi="fa-IR"/>
+        </w:rPr>
+        <w:t>با استفاده</w:t>
+      </w:r>
+      <w:r>
+        <w:rPr>
+          <w:rFonts w:cs="B Nazanin" w:hint="cs"/>
+          <w:sz w:val="28"/>
+          <w:szCs w:val="28"/>
+          <w:rtl/>
+          <w:lang w:bidi="fa-IR"/>
+        </w:rPr>
+        <w:t xml:space="preserve"> از فن‌</w:t>
+      </w:r>
+      <w:r>
+        <w:rPr>
+          <w:rFonts w:cs="B Nazanin" w:hint="cs"/>
+          <w:sz w:val="28"/>
+          <w:szCs w:val="28"/>
+          <w:rtl/>
+          <w:lang w:bidi="fa-IR"/>
+        </w:rPr>
+        <w:t xml:space="preserve">هایی که به </w:t>
+      </w:r>
+      <w:r>
+        <w:rPr>
+          <w:rFonts w:cs="B Nazanin" w:hint="cs"/>
+          <w:sz w:val="28"/>
+          <w:szCs w:val="28"/>
+          <w:rtl/>
+          <w:lang w:bidi="fa-IR"/>
+        </w:rPr>
+        <w:t>((</w:t>
+      </w:r>
+      <w:r>
+        <w:rPr>
+          <w:rFonts w:cs="B Nazanin" w:hint="cs"/>
+          <w:sz w:val="28"/>
+          <w:szCs w:val="28"/>
+          <w:rtl/>
+          <w:lang w:bidi="fa-IR"/>
+        </w:rPr>
+        <w:t>شکارمقاومتی</w:t>
+      </w:r>
+      <w:r>
+        <w:rPr>
+          <w:rFonts w:cs="B Nazanin" w:hint="cs"/>
+          <w:sz w:val="28"/>
+          <w:szCs w:val="28"/>
+          <w:rtl/>
+          <w:lang w:bidi="fa-IR"/>
+        </w:rPr>
+        <w:t>))</w:t>
+      </w:r>
+      <w:r>
+        <w:rPr>
+          <w:rFonts w:cs="B Nazanin" w:hint="cs"/>
+          <w:sz w:val="28"/>
+          <w:szCs w:val="28"/>
+          <w:rtl/>
+          <w:lang w:bidi="fa-IR"/>
+        </w:rPr>
+        <w:t xml:space="preserve"> معروف‌اند حیوانات را می‌کشته</w:t>
+      </w:r>
+      <w:r>
+        <w:rPr>
+          <w:rFonts w:cs="B Nazanin" w:hint="cs"/>
+          <w:sz w:val="28"/>
+          <w:szCs w:val="28"/>
+          <w:rtl/>
+          <w:lang w:bidi="fa-IR"/>
+        </w:rPr>
+        <w:t xml:space="preserve"> است، روشی که هنوز در میان جوامع معدودی که اقتصادشان در دوره پیشاکشاورزی قرار دارد رایج است.</w:t>
+      </w:r>
+      <w:r>
+        <w:rPr>
+          <w:rFonts w:cs="B Nazanin" w:hint="cs"/>
+          <w:sz w:val="28"/>
+          <w:szCs w:val="28"/>
+          <w:rtl/>
+          <w:lang w:bidi="fa-IR"/>
+        </w:rPr>
+        <w:t xml:space="preserve"> یکی از این گروه‌</w:t>
+      </w:r>
+      <w:r>
+        <w:rPr>
+          <w:rFonts w:cs="B Nazanin" w:hint="cs"/>
+          <w:sz w:val="28"/>
+          <w:szCs w:val="28"/>
+          <w:rtl/>
+          <w:lang w:bidi="fa-IR"/>
+        </w:rPr>
+        <w:t>ها قبایل سان در جنوب آفریقایند که کودو شکار می‌کنند.</w:t>
+      </w:r>
+      <w:r>
+        <w:rPr>
+          <w:rFonts w:cs="B Nazanin" w:hint="cs"/>
+          <w:sz w:val="28"/>
+          <w:szCs w:val="28"/>
+          <w:rtl/>
+          <w:lang w:bidi="fa-IR"/>
+        </w:rPr>
+        <w:t xml:space="preserve"> چگونگی تکامل انسان برای شکار در حیات وحش می‌تواند به توضیح چرایی اجباردرونی امروزۀ ما به استفاده از بعضی محصولات کمک کند.</w:t>
+      </w:r>
+      <w:r>
+        <w:rPr>
+          <w:rFonts w:cs="B Nazanin" w:hint="cs"/>
+          <w:sz w:val="28"/>
+          <w:szCs w:val="28"/>
+          <w:rtl/>
+          <w:lang w:bidi="fa-IR"/>
+        </w:rPr>
+        <w:t xml:space="preserve"> ماجرای شکار این حیوان در آفریقا به این صورت است که </w:t>
+      </w:r>
+      <w:r>
+        <w:rPr>
+          <w:rFonts w:cs="B Nazanin" w:hint="cs"/>
+          <w:sz w:val="28"/>
+          <w:szCs w:val="28"/>
+          <w:rtl/>
+          <w:lang w:bidi="fa-IR"/>
+        </w:rPr>
+        <w:t>گروهی از سان های شکارچی یکی از کودو‌ه</w:t>
+      </w:r>
+      <w:r>
+        <w:rPr>
+          <w:rFonts w:cs="B Nazanin" w:hint="cs"/>
+          <w:sz w:val="28"/>
+          <w:szCs w:val="28"/>
+          <w:rtl/>
+          <w:lang w:bidi="fa-IR"/>
+        </w:rPr>
+        <w:t xml:space="preserve">ای نربزرگ را از گله جدا می‌کنند، </w:t>
+      </w:r>
+      <w:r>
+        <w:rPr>
+          <w:rFonts w:cs="B Nazanin" w:hint="cs"/>
+          <w:sz w:val="28"/>
+          <w:szCs w:val="28"/>
+          <w:rtl/>
+          <w:lang w:bidi="fa-IR"/>
+        </w:rPr>
+        <w:t xml:space="preserve">سنگین وزن‌تربودن کودو نر به ماده باعث می‌شود که نتواند پابه‌پای کودوی ماده بدود. </w:t>
+      </w:r>
+      <w:r>
+        <w:rPr>
+          <w:rFonts w:cs="B Nazanin" w:hint="cs"/>
+          <w:sz w:val="28"/>
+          <w:szCs w:val="28"/>
+          <w:rtl/>
+          <w:lang w:bidi="fa-IR"/>
+        </w:rPr>
+        <w:t>حیوان از ترس جست‌وخیز می‌</w:t>
+      </w:r>
+      <w:r>
+        <w:rPr>
+          <w:rFonts w:cs="B Nazanin" w:hint="cs"/>
+          <w:sz w:val="28"/>
+          <w:szCs w:val="28"/>
+          <w:rtl/>
+          <w:lang w:bidi="fa-IR"/>
+        </w:rPr>
+        <w:t>کند و شکارچی با سرعت یکنواختی اورا تعقیب می</w:t>
+      </w:r>
+      <w:r>
+        <w:rPr>
+          <w:rFonts w:cs="B Nazanin" w:hint="cs"/>
+          <w:sz w:val="28"/>
+          <w:szCs w:val="28"/>
+          <w:rtl/>
+          <w:lang w:bidi="fa-IR"/>
+        </w:rPr>
+        <w:t>‌</w:t>
+      </w:r>
+      <w:r>
+        <w:rPr>
+          <w:rFonts w:cs="B Nazanin" w:hint="cs"/>
+          <w:sz w:val="28"/>
+          <w:szCs w:val="28"/>
+          <w:rtl/>
+          <w:lang w:bidi="fa-IR"/>
+        </w:rPr>
+        <w:t>کند.</w:t>
+      </w:r>
+      <w:r>
+        <w:rPr>
+          <w:rFonts w:cs="B Nazanin" w:hint="cs"/>
+          <w:sz w:val="28"/>
+          <w:szCs w:val="28"/>
+          <w:rtl/>
+          <w:lang w:bidi="fa-IR"/>
+        </w:rPr>
+        <w:t xml:space="preserve"> اما نکته ای</w:t>
+      </w:r>
+      <w:r>
+        <w:rPr>
+          <w:rFonts w:cs="B Nazanin" w:hint="cs"/>
+          <w:sz w:val="28"/>
+          <w:szCs w:val="28"/>
+          <w:rtl/>
+          <w:lang w:bidi="fa-IR"/>
+        </w:rPr>
+        <w:t>نجاست که کودو قدرتمند که در گام‌</w:t>
+      </w:r>
+      <w:r>
+        <w:rPr>
+          <w:rFonts w:cs="B Nazanin" w:hint="cs"/>
+          <w:sz w:val="28"/>
+          <w:szCs w:val="28"/>
+          <w:rtl/>
+          <w:lang w:bidi="fa-IR"/>
+        </w:rPr>
+        <w:t>های اول بسیارسریع است، پوست پوشیده از پشمی دارد که نمی</w:t>
+      </w:r>
+      <w:r>
+        <w:rPr>
+          <w:rFonts w:cs="B Nazanin" w:hint="cs"/>
+          <w:sz w:val="28"/>
+          <w:szCs w:val="28"/>
+          <w:rtl/>
+          <w:lang w:bidi="fa-IR"/>
+        </w:rPr>
+        <w:t>‌</w:t>
+      </w:r>
+      <w:r>
+        <w:rPr>
+          <w:rFonts w:cs="B Nazanin" w:hint="cs"/>
+          <w:sz w:val="28"/>
+          <w:szCs w:val="28"/>
+          <w:rtl/>
+          <w:lang w:bidi="fa-IR"/>
+        </w:rPr>
+        <w:t>تواند به خوبی پوست شکارچی گرما را از بدن دفع کند همچنین این حیوان قادر نیست هم</w:t>
+      </w:r>
+      <w:r>
+        <w:rPr>
+          <w:rFonts w:cs="B Nazanin" w:hint="cs"/>
+          <w:sz w:val="28"/>
+          <w:szCs w:val="28"/>
+          <w:rtl/>
+          <w:lang w:bidi="fa-IR"/>
+        </w:rPr>
+        <w:t>‌</w:t>
+      </w:r>
+      <w:r>
+        <w:rPr>
+          <w:rFonts w:cs="B Nazanin" w:hint="cs"/>
+          <w:sz w:val="28"/>
+          <w:szCs w:val="28"/>
+          <w:rtl/>
+          <w:lang w:bidi="fa-IR"/>
+        </w:rPr>
+        <w:t>زمان بتازد و نفس</w:t>
+      </w:r>
+      <w:r>
+        <w:rPr>
+          <w:rFonts w:cs="B Nazanin" w:hint="cs"/>
+          <w:sz w:val="28"/>
+          <w:szCs w:val="28"/>
+          <w:rtl/>
+          <w:lang w:bidi="fa-IR"/>
+        </w:rPr>
+        <w:t xml:space="preserve"> بگیرد نتیجه اینکه هنگامی که می‌</w:t>
+      </w:r>
+      <w:r>
+        <w:rPr>
+          <w:rFonts w:cs="B Nazanin" w:hint="cs"/>
+          <w:sz w:val="28"/>
+          <w:szCs w:val="28"/>
+          <w:rtl/>
+          <w:lang w:bidi="fa-IR"/>
+        </w:rPr>
+        <w:t>ا</w:t>
+      </w:r>
+      <w:r>
+        <w:rPr>
+          <w:rFonts w:cs="B Nazanin" w:hint="cs"/>
+          <w:sz w:val="28"/>
+          <w:szCs w:val="28"/>
+          <w:rtl/>
+          <w:lang w:bidi="fa-IR"/>
+        </w:rPr>
+        <w:t>یستد تا نفسی تازه کند شکارچی کم‌</w:t>
+      </w:r>
+      <w:r>
+        <w:rPr>
+          <w:rFonts w:cs="B Nazanin" w:hint="cs"/>
+          <w:sz w:val="28"/>
+          <w:szCs w:val="28"/>
+          <w:rtl/>
+          <w:lang w:bidi="fa-IR"/>
+        </w:rPr>
+        <w:t>کم به او نزدیک می‌شود نه برای گرفتنش بلکه برای خسته کردنش.</w:t>
+      </w:r>
+      <w:r>
+        <w:rPr>
+          <w:rFonts w:cs="B Nazanin" w:hint="cs"/>
+          <w:sz w:val="28"/>
+          <w:szCs w:val="28"/>
+          <w:rtl/>
+          <w:lang w:bidi="fa-IR"/>
+        </w:rPr>
+        <w:t xml:space="preserve"> درنهایت حیوان بعد از زمان زیادی فرار در زیر گر</w:t>
+      </w:r>
+      <w:r>
+        <w:rPr>
+          <w:rFonts w:cs="B Nazanin" w:hint="cs"/>
+          <w:sz w:val="28"/>
+          <w:szCs w:val="28"/>
+          <w:rtl/>
+          <w:lang w:bidi="fa-IR"/>
+        </w:rPr>
+        <w:t>مای سوزان، بدون هیچ تقلایی زمین‌</w:t>
+      </w:r>
+      <w:r>
+        <w:rPr>
+          <w:rFonts w:cs="B Nazanin" w:hint="cs"/>
+          <w:sz w:val="28"/>
+          <w:szCs w:val="28"/>
+          <w:rtl/>
+          <w:lang w:bidi="fa-IR"/>
+        </w:rPr>
+        <w:t>گیر می</w:t>
+      </w:r>
+      <w:r>
+        <w:rPr>
+          <w:rFonts w:cs="B Nazanin" w:hint="cs"/>
+          <w:sz w:val="28"/>
+          <w:szCs w:val="28"/>
+          <w:rtl/>
+          <w:lang w:bidi="fa-IR"/>
+        </w:rPr>
+        <w:t>‌</w:t>
+      </w:r>
+      <w:r>
+        <w:rPr>
+          <w:rFonts w:cs="B Nazanin" w:hint="cs"/>
+          <w:sz w:val="28"/>
+          <w:szCs w:val="28"/>
+          <w:rtl/>
+          <w:lang w:bidi="fa-IR"/>
+        </w:rPr>
+        <w:t>شود.</w:t>
+      </w:r>
+      <w:r>
+        <w:rPr>
+          <w:rFonts w:cs="B Nazanin" w:hint="cs"/>
+          <w:sz w:val="28"/>
+          <w:szCs w:val="28"/>
+          <w:rtl/>
+          <w:lang w:bidi="fa-IR"/>
+        </w:rPr>
+        <w:t xml:space="preserve"> </w:t>
+      </w:r>
+    </w:p>
+    <w:p>
+      <w:pPr>
+        <w:bidi/>
+        <w:jc w:val="highKashida"/>
+        <w:rPr>
+          <w:rFonts w:cs="B Nazanin"/>
+          <w:sz w:val="28"/>
+          <w:szCs w:val="28"/>
+          <w:rtl/>
+          <w:lang w:bidi="fa-IR"/>
+        </w:rPr>
+      </w:pPr>
+      <w:r>
+        <w:rPr>
+          <w:rFonts w:cs="B Nazanin" w:hint="cs"/>
+          <w:sz w:val="28"/>
+          <w:szCs w:val="28"/>
+          <w:rtl/>
+          <w:lang w:bidi="fa-IR"/>
+        </w:rPr>
+        <w:t>توانایی</w:t>
+      </w:r>
+      <w:r>
+        <w:rPr>
+          <w:rFonts w:cs="B Nazanin" w:hint="cs"/>
+          <w:sz w:val="28"/>
+          <w:szCs w:val="28"/>
+          <w:rtl/>
+          <w:lang w:bidi="fa-IR"/>
+        </w:rPr>
+        <w:t>ِ</w:t>
+      </w:r>
+      <w:r>
+        <w:rPr>
+          <w:rFonts w:cs="B Nazanin" w:hint="cs"/>
+          <w:sz w:val="28"/>
+          <w:szCs w:val="28"/>
+          <w:rtl/>
+          <w:lang w:bidi="fa-IR"/>
+        </w:rPr>
+        <w:t xml:space="preserve"> گونه</w:t>
+      </w:r>
+      <w:r>
+        <w:rPr>
+          <w:rFonts w:cs="B Nazanin" w:hint="cs"/>
+          <w:sz w:val="28"/>
+          <w:szCs w:val="28"/>
+          <w:rtl/>
+          <w:lang w:bidi="fa-IR"/>
+        </w:rPr>
+        <w:t>‌یِ</w:t>
+      </w:r>
+      <w:r>
+        <w:rPr>
+          <w:rFonts w:cs="B Nazanin" w:hint="cs"/>
+          <w:sz w:val="28"/>
+          <w:szCs w:val="28"/>
+          <w:rtl/>
+          <w:lang w:bidi="fa-IR"/>
+        </w:rPr>
+        <w:t xml:space="preserve"> بشر</w:t>
+      </w:r>
+      <w:r>
+        <w:rPr>
+          <w:rFonts w:cs="B Nazanin" w:hint="cs"/>
+          <w:sz w:val="28"/>
+          <w:szCs w:val="28"/>
+          <w:rtl/>
+          <w:lang w:bidi="fa-IR"/>
+        </w:rPr>
+        <w:t xml:space="preserve"> در پیگیری مداوم</w:t>
+      </w:r>
+      <w:r>
+        <w:rPr>
+          <w:rFonts w:cs="B Nazanin" w:hint="cs"/>
+          <w:sz w:val="28"/>
+          <w:szCs w:val="28"/>
+          <w:rtl/>
+          <w:lang w:bidi="fa-IR"/>
+        </w:rPr>
+        <w:t>ْ</w:t>
+      </w:r>
+      <w:r>
+        <w:rPr>
+          <w:rFonts w:cs="B Nazanin" w:hint="cs"/>
+          <w:sz w:val="28"/>
+          <w:szCs w:val="28"/>
+          <w:rtl/>
+          <w:lang w:bidi="fa-IR"/>
+        </w:rPr>
+        <w:t xml:space="preserve"> امکان </w:t>
+      </w:r>
+      <w:r>
+        <w:rPr>
+          <w:rFonts w:cs="B Nazanin" w:hint="cs"/>
+          <w:sz w:val="28"/>
+          <w:szCs w:val="28"/>
+          <w:rtl/>
+          <w:lang w:bidi="fa-IR"/>
+        </w:rPr>
+        <w:t>شکار در بازه‌</w:t>
+      </w:r>
+      <w:r>
+        <w:rPr>
+          <w:rFonts w:cs="B Nazanin" w:hint="cs"/>
+          <w:sz w:val="28"/>
+          <w:szCs w:val="28"/>
+          <w:rtl/>
+          <w:lang w:bidi="fa-IR"/>
+        </w:rPr>
+        <w:t>های ماقبل تاریخ را فراهم کرده است.</w:t>
+      </w:r>
+      <w:r>
+        <w:rPr>
+          <w:rFonts w:cs="B Nazanin" w:hint="cs"/>
+          <w:sz w:val="28"/>
+          <w:szCs w:val="28"/>
+          <w:rtl/>
+          <w:lang w:bidi="fa-IR"/>
+        </w:rPr>
+        <w:t xml:space="preserve"> اما مغز هم نقش پررنگی در این امر ایفا می‌کند</w:t>
+      </w:r>
+      <w:r>
+        <w:rPr>
+          <w:rFonts w:cs="B Nazanin" w:hint="cs"/>
+          <w:sz w:val="28"/>
+          <w:szCs w:val="28"/>
+          <w:rtl/>
+          <w:lang w:bidi="fa-IR"/>
+        </w:rPr>
+        <w:t>. ارادۀ سرسختانه‌ای که باعث می‌شود شکارچیان قبیلۀ سان به دنبال شکار بدوند همان مکانیزمی است که مارا وادار به خواستن و خریدن چیزهایی می</w:t>
+      </w:r>
+      <w:r>
+        <w:rPr>
+          <w:rFonts w:cs="B Nazanin" w:hint="cs"/>
+          <w:sz w:val="28"/>
+          <w:szCs w:val="28"/>
+          <w:rtl/>
+          <w:lang w:bidi="fa-IR"/>
+        </w:rPr>
+        <w:t>‌</w:t>
+      </w:r>
+      <w:r>
+        <w:rPr>
+          <w:rFonts w:cs="B Nazanin" w:hint="cs"/>
+          <w:sz w:val="28"/>
+          <w:szCs w:val="28"/>
+          <w:rtl/>
+          <w:lang w:bidi="fa-IR"/>
+        </w:rPr>
+        <w:t>کند.</w:t>
+      </w:r>
+    </w:p>
+    <w:p>
+      <w:pPr>
+        <w:bidi/>
+        <w:jc w:val="highKashida"/>
+        <w:rPr>
+          <w:rFonts w:cs="B Nazanin"/>
+          <w:sz w:val="28"/>
+          <w:szCs w:val="28"/>
+          <w:rtl/>
+          <w:lang w:bidi="fa-IR"/>
+        </w:rPr>
+      </w:pPr>
+      <w:r>
+        <w:rPr>
+          <w:rFonts w:cs="B Nazanin" w:hint="cs"/>
+          <w:sz w:val="28"/>
+          <w:szCs w:val="28"/>
+          <w:rtl/>
+          <w:lang w:bidi="fa-IR"/>
+        </w:rPr>
+        <w:t>نیاز به کسب اشیای فیزیکی، از قبیل غذا و توشه های دیگری که به بقای ما کمک می</w:t>
+      </w:r>
+      <w:r>
+        <w:rPr>
+          <w:rFonts w:cs="B Nazanin" w:hint="cs"/>
+          <w:sz w:val="28"/>
+          <w:szCs w:val="28"/>
+          <w:rtl/>
+          <w:lang w:bidi="fa-IR"/>
+        </w:rPr>
+        <w:t>‌</w:t>
+      </w:r>
+      <w:r>
+        <w:rPr>
+          <w:rFonts w:cs="B Nazanin" w:hint="cs"/>
+          <w:sz w:val="28"/>
+          <w:szCs w:val="28"/>
+          <w:rtl/>
+          <w:lang w:bidi="fa-IR"/>
+        </w:rPr>
+        <w:t>کند، بخشی از سیستم عامل مغز ماست.</w:t>
+      </w:r>
+      <w:r>
+        <w:rPr>
+          <w:rFonts w:cs="B Nazanin" w:hint="cs"/>
+          <w:sz w:val="28"/>
+          <w:szCs w:val="28"/>
+          <w:rtl/>
+          <w:lang w:bidi="fa-IR"/>
+        </w:rPr>
+        <w:t>چند نمونه</w:t>
+      </w:r>
+      <w:r>
+        <w:rPr>
+          <w:rFonts w:cs="B Nazanin" w:hint="cs"/>
+          <w:sz w:val="28"/>
+          <w:szCs w:val="28"/>
+          <w:rtl/>
+          <w:lang w:bidi="fa-IR"/>
+        </w:rPr>
+        <w:t xml:space="preserve"> از محصولاتی که با اس</w:t>
+      </w:r>
+      <w:r>
+        <w:rPr>
+          <w:rFonts w:cs="B Nazanin" w:hint="cs"/>
+          <w:sz w:val="28"/>
+          <w:szCs w:val="28"/>
+          <w:rtl/>
+          <w:lang w:bidi="fa-IR"/>
+        </w:rPr>
+        <w:t>تفاده از پاداش‌های شکار عادت‌</w:t>
+      </w:r>
+      <w:r>
+        <w:rPr>
+          <w:rFonts w:cs="B Nazanin" w:hint="cs"/>
+          <w:sz w:val="28"/>
+          <w:szCs w:val="28"/>
+          <w:rtl/>
+          <w:lang w:bidi="fa-IR"/>
+        </w:rPr>
+        <w:t>هایی</w:t>
+      </w:r>
+      <w:r>
+        <w:rPr>
+          <w:rFonts w:cs="B Nazanin" w:hint="cs"/>
+          <w:sz w:val="28"/>
+          <w:szCs w:val="28"/>
+          <w:rtl/>
+          <w:lang w:bidi="fa-IR"/>
+        </w:rPr>
+        <w:t xml:space="preserve"> را</w:t>
+      </w:r>
+      <w:r>
+        <w:rPr>
+          <w:rFonts w:cs="B Nazanin" w:hint="cs"/>
+          <w:sz w:val="28"/>
+          <w:szCs w:val="28"/>
+          <w:rtl/>
+          <w:lang w:bidi="fa-IR"/>
+        </w:rPr>
+        <w:t xml:space="preserve"> در کاربر ایجاد می</w:t>
+      </w:r>
+      <w:r>
+        <w:rPr>
+          <w:rFonts w:cs="B Nazanin" w:hint="cs"/>
+          <w:sz w:val="28"/>
+          <w:szCs w:val="28"/>
+          <w:rtl/>
+          <w:lang w:bidi="fa-IR"/>
+        </w:rPr>
+        <w:t>‌کنند</w:t>
+      </w:r>
+      <w:r>
+        <w:rPr>
+          <w:rFonts w:cs="B Nazanin" w:hint="cs"/>
+          <w:sz w:val="28"/>
+          <w:szCs w:val="28"/>
+          <w:rtl/>
+          <w:lang w:bidi="fa-IR"/>
+        </w:rPr>
+        <w:t xml:space="preserve"> می</w:t>
+      </w:r>
+      <w:r>
+        <w:rPr>
+          <w:rFonts w:cs="B Nazanin" w:hint="cs"/>
+          <w:sz w:val="28"/>
+          <w:szCs w:val="28"/>
+          <w:rtl/>
+          <w:lang w:bidi="fa-IR"/>
+        </w:rPr>
+        <w:t>‌آورم</w:t>
+      </w:r>
+      <w:r>
+        <w:rPr>
+          <w:rFonts w:cs="B Nazanin" w:hint="cs"/>
+          <w:sz w:val="28"/>
+          <w:szCs w:val="28"/>
+          <w:rtl/>
+          <w:lang w:bidi="fa-IR"/>
+        </w:rPr>
+        <w:t>.</w:t>
+      </w:r>
+      <w:r>
+        <w:rPr>
+          <w:rFonts w:cs="B Nazanin" w:hint="cs"/>
+          <w:sz w:val="28"/>
+          <w:szCs w:val="28"/>
+          <w:rtl/>
+          <w:lang w:bidi="fa-IR"/>
+        </w:rPr>
+        <w:t xml:space="preserve"> </w:t>
+      </w:r>
+      <w:r>
+        <w:rPr>
+          <w:rFonts w:cs="B Nazanin" w:hint="cs"/>
+          <w:sz w:val="28"/>
+          <w:szCs w:val="28"/>
+          <w:rtl/>
+          <w:lang w:bidi="fa-IR"/>
+        </w:rPr>
+        <w:t>مثال با وجود اینکه بیشتر آدم ها می</w:t>
+      </w:r>
+      <w:r>
+        <w:rPr>
+          <w:rFonts w:cs="B Nazanin" w:hint="cs"/>
+          <w:sz w:val="28"/>
+          <w:szCs w:val="28"/>
+          <w:rtl/>
+          <w:lang w:bidi="fa-IR"/>
+        </w:rPr>
+        <w:t>‌</w:t>
+      </w:r>
+      <w:r>
+        <w:rPr>
+          <w:rFonts w:cs="B Nazanin" w:hint="cs"/>
+          <w:sz w:val="28"/>
+          <w:szCs w:val="28"/>
+          <w:rtl/>
+          <w:lang w:bidi="fa-IR"/>
+        </w:rPr>
+        <w:t>دانند که سود قماربازی بسیار بیشتر از ش</w:t>
+      </w:r>
+      <w:r>
+        <w:rPr>
+          <w:rFonts w:cs="B Nazanin" w:hint="cs"/>
+          <w:sz w:val="28"/>
+          <w:szCs w:val="28"/>
+          <w:rtl/>
+          <w:lang w:bidi="fa-IR"/>
+        </w:rPr>
+        <w:t>رط‌</w:t>
+      </w:r>
+      <w:r>
+        <w:rPr>
+          <w:rFonts w:cs="B Nazanin" w:hint="cs"/>
+          <w:sz w:val="28"/>
+          <w:szCs w:val="28"/>
+          <w:rtl/>
+          <w:lang w:bidi="fa-IR"/>
+        </w:rPr>
+        <w:t>بندی است اما هنوز ص</w:t>
+      </w:r>
+      <w:r>
+        <w:rPr>
+          <w:rFonts w:cs="B Nazanin" w:hint="cs"/>
+          <w:sz w:val="28"/>
+          <w:szCs w:val="28"/>
+          <w:rtl/>
+          <w:lang w:bidi="fa-IR"/>
+        </w:rPr>
+        <w:t>نعت شرط‌</w:t>
+      </w:r>
+      <w:r>
+        <w:rPr>
+          <w:rFonts w:cs="B Nazanin" w:hint="cs"/>
+          <w:sz w:val="28"/>
+          <w:szCs w:val="28"/>
+          <w:rtl/>
+          <w:lang w:bidi="fa-IR"/>
+        </w:rPr>
+        <w:t xml:space="preserve">بندی پابرجاست به این دلیل </w:t>
+      </w:r>
+      <w:r>
+        <w:rPr>
+          <w:rFonts w:cs="B Nazanin" w:hint="cs"/>
+          <w:sz w:val="28"/>
+          <w:szCs w:val="28"/>
+          <w:rtl/>
+          <w:lang w:bidi="fa-IR"/>
+        </w:rPr>
+        <w:t>که بازی‌</w:t>
+      </w:r>
+      <w:r>
+        <w:rPr>
+          <w:rFonts w:cs="B Nazanin" w:hint="cs"/>
+          <w:sz w:val="28"/>
+          <w:szCs w:val="28"/>
+          <w:rtl/>
+          <w:lang w:bidi="fa-IR"/>
+        </w:rPr>
+        <w:t xml:space="preserve">های شانسی </w:t>
+      </w:r>
+      <w:r>
+        <w:rPr>
+          <w:rFonts w:cs="B Nazanin" w:hint="cs"/>
+          <w:sz w:val="28"/>
+          <w:szCs w:val="28"/>
+          <w:rtl/>
+          <w:lang w:bidi="fa-IR"/>
+        </w:rPr>
+        <w:t>با اعطای پول در بازه‌</w:t>
+      </w:r>
+      <w:r>
+        <w:rPr>
+          <w:rFonts w:cs="B Nazanin" w:hint="cs"/>
+          <w:sz w:val="28"/>
+          <w:szCs w:val="28"/>
+          <w:rtl/>
+          <w:lang w:bidi="fa-IR"/>
+        </w:rPr>
+        <w:t xml:space="preserve">های زمانی </w:t>
+      </w:r>
+      <w:r>
+        <w:rPr>
+          <w:rFonts w:cs="B Nazanin" w:hint="cs"/>
+          <w:sz w:val="28"/>
+          <w:szCs w:val="28"/>
+          <w:rtl/>
+          <w:lang w:bidi="fa-IR"/>
+        </w:rPr>
+        <w:lastRenderedPageBreak/>
+        <w:t xml:space="preserve">تصادفی بازیکنانی را که چشم انتظار </w:t>
+      </w:r>
+      <w:r>
+        <w:rPr>
+          <w:rFonts w:cs="B Nazanin" w:hint="cs"/>
+          <w:sz w:val="28"/>
+          <w:szCs w:val="28"/>
+          <w:rtl/>
+          <w:lang w:bidi="fa-IR"/>
+        </w:rPr>
+        <w:t>برنده شدن هستند</w:t>
+      </w:r>
+      <w:r>
+        <w:rPr>
+          <w:rFonts w:cs="B Nazanin" w:hint="cs"/>
+          <w:sz w:val="28"/>
+          <w:szCs w:val="28"/>
+          <w:rtl/>
+          <w:lang w:bidi="fa-IR"/>
+        </w:rPr>
+        <w:t>،</w:t>
+      </w:r>
+      <w:r>
+        <w:rPr>
+          <w:rFonts w:cs="B Nazanin" w:hint="cs"/>
+          <w:sz w:val="28"/>
+          <w:szCs w:val="28"/>
+          <w:rtl/>
+          <w:lang w:bidi="fa-IR"/>
+        </w:rPr>
+        <w:t xml:space="preserve"> اغوا می</w:t>
+      </w:r>
+      <w:r>
+        <w:rPr>
+          <w:rFonts w:cs="B Nazanin" w:hint="cs"/>
+          <w:sz w:val="28"/>
+          <w:szCs w:val="28"/>
+          <w:rtl/>
+          <w:lang w:bidi="fa-IR"/>
+        </w:rPr>
+        <w:t>‌</w:t>
+      </w:r>
+      <w:r>
+        <w:rPr>
+          <w:rFonts w:cs="B Nazanin" w:hint="cs"/>
+          <w:sz w:val="28"/>
+          <w:szCs w:val="28"/>
+          <w:rtl/>
+          <w:lang w:bidi="fa-IR"/>
+        </w:rPr>
+        <w:t>کند؛ هرچند که بازیکنان هیچ کنترلی روی برنده شدن ندارند.</w:t>
+      </w:r>
+      <w:r>
+        <w:rPr>
+          <w:rFonts w:cs="B Nazanin" w:hint="cs"/>
+          <w:sz w:val="28"/>
+          <w:szCs w:val="28"/>
+          <w:rtl/>
+          <w:lang w:bidi="fa-IR"/>
+        </w:rPr>
+        <w:t>یا در توییتر هم محتوای ارزنده تولید می‌شود و هم محتوای زرد و ممکن است کاربر به محتوای جذابی برخورد کند یا نکند اما برای شکار اطلاعات بیشتر کاربر آنقدر صفحات را مرو</w:t>
+      </w:r>
+      <w:r>
+        <w:rPr>
+          <w:rFonts w:cs="B Nazanin" w:hint="cs"/>
+          <w:sz w:val="28"/>
+          <w:szCs w:val="28"/>
+          <w:rtl/>
+          <w:lang w:bidi="fa-IR"/>
+        </w:rPr>
+        <w:t>ر میکند تا توییت‌</w:t>
+      </w:r>
+      <w:r>
+        <w:rPr>
+          <w:rFonts w:cs="B Nazanin" w:hint="cs"/>
+          <w:sz w:val="28"/>
+          <w:szCs w:val="28"/>
+          <w:rtl/>
+          <w:lang w:bidi="fa-IR"/>
+        </w:rPr>
+        <w:t>های مناسبی درحکم پاداش متنوع بیابد.</w:t>
+      </w:r>
+      <w:r>
+        <w:rPr>
+          <w:rFonts w:cs="B Nazanin" w:hint="cs"/>
+          <w:sz w:val="28"/>
+          <w:szCs w:val="28"/>
+          <w:rtl/>
+          <w:lang w:bidi="fa-IR"/>
+        </w:rPr>
+        <w:t xml:space="preserve">مثال دیگر اینکه پینترست با طراحی نامتعارف سایت خود، کاربران را به جست‌وجو بیشتر و ماندن در سایت ترغیب می‌کند. به این صورت که در انتهای صفحه به نظر می‌رسد که بعضی از تصاویر </w:t>
+      </w:r>
+      <w:r>
+        <w:rPr>
+          <w:rFonts w:cs="B Nazanin" w:hint="cs"/>
+          <w:sz w:val="28"/>
+          <w:szCs w:val="28"/>
+          <w:rtl/>
+          <w:lang w:bidi="fa-IR"/>
+        </w:rPr>
+        <w:t>بریده شده‌اند و در زیر قاب مرورگر قرار دارند؛ کاربر برای فرونشاندن کنجکاوی اش برای کامل تر دیدن تص</w:t>
+      </w:r>
+      <w:r>
+        <w:rPr>
+          <w:rFonts w:cs="B Nazanin" w:hint="cs"/>
+          <w:sz w:val="28"/>
+          <w:szCs w:val="28"/>
+          <w:rtl/>
+          <w:lang w:bidi="fa-IR"/>
+        </w:rPr>
+        <w:t>اویر در صفحه‌سایت پایین و پایین‌</w:t>
+      </w:r>
+      <w:r>
+        <w:rPr>
+          <w:rFonts w:cs="B Nazanin" w:hint="cs"/>
+          <w:sz w:val="28"/>
+          <w:szCs w:val="28"/>
+          <w:rtl/>
+          <w:lang w:bidi="fa-IR"/>
+        </w:rPr>
+        <w:t>تر می‌رود.</w:t>
+      </w:r>
+    </w:p>
+    <w:p>
+      <w:pPr>
+        <w:pStyle w:val="ListParagraph"/>
+        <w:numPr>
+          <w:ilvl w:val="0"/>
+          <w:numId w:val="1"/>
+        </w:numPr>
+        <w:bidi/>
+        <w:jc w:val="highKashida"/>
+        <w:rPr>
+          <w:rFonts w:cs="B Nazanin"/>
+          <w:sz w:val="28"/>
+          <w:szCs w:val="28"/>
+          <w:lang w:bidi="fa-IR"/>
+        </w:rPr>
+      </w:pPr>
+      <w:r>
+        <w:rPr>
+          <w:rFonts w:cs="B Nazanin" w:hint="cs"/>
+          <w:b/>
+          <w:bCs/>
+          <w:sz w:val="28"/>
+          <w:szCs w:val="28"/>
+          <w:rtl/>
+          <w:lang w:bidi="fa-IR"/>
+        </w:rPr>
+        <w:t>پاداش های نفسی</w:t>
+      </w:r>
+    </w:p>
+    <w:p>
+      <w:pPr>
+        <w:bidi/>
+        <w:jc w:val="highKashida"/>
+        <w:rPr>
+          <w:rFonts w:cs="B Nazanin"/>
+          <w:sz w:val="28"/>
+          <w:szCs w:val="28"/>
           <w:lang w:bidi="fa-IR"/>
         </w:rPr>
       </w:pPr>
@@ -4374,7 +4401,27 @@
           <w:rtl/>
           <w:lang w:bidi="fa-IR"/>
         </w:rPr>
-        <w:t xml:space="preserve"> رفتن به مرحلۀ بالاتر، بازکردن قفل قدرت های ویژه و سایر سازو کارهای بازیْ پیشرفت بازیکنان و به سرانجام ر</w:t>
+        <w:t xml:space="preserve"> رفتن به مرحلۀ بالاتر، بازکردن قفل قدرت های ویژه و سایر سازو کارهای بازیْ</w:t>
+      </w:r>
+      <w:r>
+        <w:rPr>
+          <w:rFonts w:cs="B Nazanin" w:hint="cs"/>
+          <w:sz w:val="28"/>
+          <w:szCs w:val="28"/>
+          <w:rtl/>
+          <w:lang w:bidi="fa-IR"/>
+        </w:rPr>
+        <w:t>،</w:t>
+      </w:r>
+      <w:r>
+        <w:rPr>
+          <w:rFonts w:cs="B Nazanin" w:hint="cs"/>
+          <w:sz w:val="28"/>
+          <w:szCs w:val="28"/>
+          <w:rtl/>
+          <w:lang w:bidi="fa-IR"/>
+        </w:rPr>
+        <w:t xml:space="preserve"> پیشرفت بازیکنان و به سرانجام ر</w:t>
       </w:r>
       <w:r>
         <w:rPr>
@@ -4436,10 +4483,369 @@
           <w:rtl/>
           <w:lang w:bidi="fa-IR"/>
         </w:rPr>
-        <w:t xml:space="preserve"> که در سال 2013 با مبلغی حدود 100 میلیون دلار صاحب آن شده است، نام می‌بریم که سعی میکند سرخوردگی ناشی از نبرد نابرابر با پیام های خوانده نشدۀ صندوق ورودی را برطرف کند. میل‌باکس با هوشمندی، ایمیل‌ها را به پوشه‌های مرتبی دسته‌بندی می‌کند تا کاربران به دفعات بیشتری با حالت ((صندوق ورودی خالی)) روبه‌رو شوند.</w:t>
-      </w:r>
-      <w:bookmarkStart w:id="0" w:name="_GoBack"/>
-      <w:bookmarkEnd w:id="0"/>
+        <w:t xml:space="preserve"> که در سال 2013 با مبلغی حدود 100 میلیون دلار صاحب آن شده است، نام می‌بریم که سعی میکند سرخوردگی ناشی از نبرد نابرابر با پیام های خوانده نشدۀ صندوق ورودی را برطرف کند. میل‌باکس با هوشمندی، ایمیل‌ها را به پوشه‌های مرتبی دسته‌بندی می‌کند تا کاربران به دفعات </w:t>
+      </w:r>
+      <w:r>
+        <w:rPr>
+          <w:rFonts w:cs="B Nazanin" w:hint="cs"/>
+          <w:sz w:val="28"/>
+          <w:szCs w:val="28"/>
+          <w:rtl/>
+          <w:lang w:bidi="fa-IR"/>
+        </w:rPr>
+        <w:lastRenderedPageBreak/>
+        <w:t>بیشتری با حالت ((صندوق ورودی خالی)) روبه‌رو شوند.</w:t>
+      </w:r>
+      <w:r>
+        <w:rPr>
+          <w:rFonts w:cs="B Nazanin" w:hint="cs"/>
+          <w:sz w:val="28"/>
+          <w:szCs w:val="28"/>
+          <w:rtl/>
+          <w:lang w:bidi="fa-IR"/>
+        </w:rPr>
+        <w:t xml:space="preserve"> کدآکامی نیز پلتفرمی برای آموزش برنامه‌نویسی است</w:t>
+      </w:r>
+      <w:r>
+        <w:rPr>
+          <w:rFonts w:cs="B Nazanin" w:hint="cs"/>
+          <w:sz w:val="28"/>
+          <w:szCs w:val="28"/>
+          <w:rtl/>
+          <w:lang w:bidi="fa-IR"/>
+        </w:rPr>
+        <w:t xml:space="preserve"> که در تلاش برای جذاب‌تر کردن پروسه آموزش برنامه نویسی دارد واین کار را با ایجاد درس‌های تعاملی انجام می‌دهد. به این صورت که کاربران در کدآکادمی می‌توانند یک تابع درست</w:t>
+      </w:r>
+      <w:r>
+        <w:rPr>
+          <w:rFonts w:cs="B Nazanin" w:hint="cs"/>
+          <w:sz w:val="28"/>
+          <w:szCs w:val="28"/>
+          <w:rtl/>
+          <w:lang w:bidi="fa-IR"/>
+        </w:rPr>
+        <w:t xml:space="preserve"> را</w:t>
+      </w:r>
+      <w:r>
+        <w:rPr>
+          <w:rFonts w:cs="B Nazanin" w:hint="cs"/>
+          <w:sz w:val="28"/>
+          <w:szCs w:val="28"/>
+          <w:rtl/>
+          <w:lang w:bidi="fa-IR"/>
+        </w:rPr>
+        <w:t xml:space="preserve"> وارد کنند و ببینند که برنامه‌</w:t>
+      </w:r>
+      <w:r>
+        <w:rPr>
+          <w:rFonts w:cs="B Nazanin" w:hint="cs"/>
+          <w:sz w:val="28"/>
+          <w:szCs w:val="28"/>
+          <w:rtl/>
+          <w:lang w:bidi="fa-IR"/>
+        </w:rPr>
+        <w:t>شان درست کار می</w:t>
+      </w:r>
+      <w:r>
+        <w:rPr>
+          <w:rFonts w:cs="B Nazanin" w:hint="cs"/>
+          <w:sz w:val="28"/>
+          <w:szCs w:val="28"/>
+          <w:rtl/>
+          <w:lang w:bidi="fa-IR"/>
+        </w:rPr>
+        <w:t>‌</w:t>
+      </w:r>
+      <w:r>
+        <w:rPr>
+          <w:rFonts w:cs="B Nazanin" w:hint="cs"/>
+          <w:sz w:val="28"/>
+          <w:szCs w:val="28"/>
+          <w:rtl/>
+          <w:lang w:bidi="fa-IR"/>
+        </w:rPr>
+        <w:t xml:space="preserve">کند یا نه یعنی بازخورد کارشان را همان لحظه </w:t>
+      </w:r>
+      <w:r>
+        <w:rPr>
+          <w:rFonts w:cs="B Nazanin" w:hint="cs"/>
+          <w:sz w:val="28"/>
+          <w:szCs w:val="28"/>
+          <w:rtl/>
+          <w:lang w:bidi="fa-IR"/>
+        </w:rPr>
+        <w:t>می‌گیرند.</w:t>
+      </w:r>
+    </w:p>
+    <w:p>
+      <w:pPr>
+        <w:bidi/>
+        <w:jc w:val="highKashida"/>
+        <w:rPr>
+          <w:rFonts w:cs="B Nazanin"/>
+          <w:sz w:val="28"/>
+          <w:szCs w:val="28"/>
+          <w:lang w:bidi="fa-IR"/>
+        </w:rPr>
+      </w:pPr>
+    </w:p>
+    <w:p>
+      <w:pPr>
+        <w:bidi/>
+        <w:jc w:val="highKashida"/>
+        <w:rPr>
+          <w:rFonts w:cs="B Nazanin"/>
+          <w:b/>
+          <w:bCs/>
+          <w:sz w:val="28"/>
+          <w:szCs w:val="28"/>
+          <w:rtl/>
+          <w:lang w:bidi="fa-IR"/>
+        </w:rPr>
+      </w:pPr>
+      <w:r>
+        <w:rPr>
+          <w:rFonts w:cs="B Nazanin" w:hint="cs"/>
+          <w:b/>
+          <w:bCs/>
+          <w:sz w:val="28"/>
+          <w:szCs w:val="28"/>
+          <w:rtl/>
+          <w:lang w:bidi="fa-IR"/>
+        </w:rPr>
+        <w:t xml:space="preserve">ملاحظات مهم در طراحی سیستم‌های پاداش </w:t>
+      </w:r>
+    </w:p>
+    <w:p>
+      <w:pPr>
+        <w:pStyle w:val="ListParagraph"/>
+        <w:numPr>
+          <w:ilvl w:val="0"/>
+          <w:numId w:val="1"/>
+        </w:numPr>
+        <w:bidi/>
+        <w:jc w:val="highKashida"/>
+        <w:rPr>
+          <w:rFonts w:cs="B Nazanin" w:hint="cs"/>
+          <w:b/>
+          <w:bCs/>
+          <w:sz w:val="28"/>
+          <w:szCs w:val="28"/>
+          <w:lang w:bidi="fa-IR"/>
+        </w:rPr>
+      </w:pPr>
+      <w:r>
+        <w:rPr>
+          <w:rFonts w:cs="B Nazanin" w:hint="cs"/>
+          <w:b/>
+          <w:bCs/>
+          <w:sz w:val="28"/>
+          <w:szCs w:val="28"/>
+          <w:rtl/>
+          <w:lang w:bidi="fa-IR"/>
+        </w:rPr>
+        <w:t>پاداش های متنوع برگ سبز نیستند</w:t>
+      </w:r>
+    </w:p>
+    <w:p>
+      <w:pPr>
+        <w:bidi/>
+        <w:jc w:val="highKashida"/>
+        <w:rPr>
+          <w:rFonts w:cs="B Nazanin"/>
+          <w:sz w:val="28"/>
+          <w:szCs w:val="28"/>
+          <w:rtl/>
+          <w:lang w:bidi="fa-IR"/>
+        </w:rPr>
+      </w:pPr>
+      <w:r>
+        <w:rPr>
+          <w:rFonts w:cs="B Nazanin" w:hint="cs"/>
+          <w:sz w:val="28"/>
+          <w:szCs w:val="28"/>
+          <w:rtl/>
+          <w:lang w:bidi="fa-IR"/>
+        </w:rPr>
+        <w:t>شرکت ها فقط با درک چیزی که واقعا برای کاربران اهمیت دارد می‌توانند پاداش متنوع را به درستی بررفتار مورد نظرشان منطبق کنند.</w:t>
+      </w:r>
+      <w:r>
+        <w:rPr>
+          <w:rFonts w:cs="B Nazanin" w:hint="cs"/>
+          <w:sz w:val="28"/>
+          <w:szCs w:val="28"/>
+          <w:rtl/>
+          <w:lang w:bidi="fa-IR"/>
+        </w:rPr>
+        <w:t xml:space="preserve"> برای درک عمیق‌تر این موضوع، دو شرکت ماهالو</w:t>
+      </w:r>
+      <w:r>
+        <w:rPr>
+          <w:rStyle w:val="FootnoteReference"/>
+          <w:rFonts w:cs="B Nazanin"/>
+          <w:sz w:val="28"/>
+          <w:szCs w:val="28"/>
+          <w:rtl/>
+          <w:lang w:bidi="fa-IR"/>
+        </w:rPr>
+        <w:footnoteReference w:id="10"/>
+      </w:r>
+      <w:r>
+        <w:rPr>
+          <w:rFonts w:cs="B Nazanin" w:hint="cs"/>
+          <w:sz w:val="28"/>
+          <w:szCs w:val="28"/>
+          <w:rtl/>
+          <w:lang w:bidi="fa-IR"/>
+        </w:rPr>
+        <w:t xml:space="preserve"> و کوئورا</w:t>
+      </w:r>
+      <w:r>
+        <w:rPr>
+          <w:rStyle w:val="FootnoteReference"/>
+          <w:rFonts w:cs="B Nazanin"/>
+          <w:sz w:val="28"/>
+          <w:szCs w:val="28"/>
+          <w:rtl/>
+          <w:lang w:bidi="fa-IR"/>
+        </w:rPr>
+        <w:footnoteReference w:id="11"/>
+      </w:r>
+      <w:r>
+        <w:rPr>
+          <w:rFonts w:cs="B Nazanin" w:hint="cs"/>
+          <w:sz w:val="28"/>
+          <w:szCs w:val="28"/>
+          <w:rtl/>
+          <w:lang w:bidi="fa-IR"/>
+        </w:rPr>
+        <w:t xml:space="preserve"> </w:t>
+      </w:r>
+      <w:r>
+        <w:rPr>
+          <w:rFonts w:cs="B Nazanin" w:hint="cs"/>
+          <w:sz w:val="28"/>
+          <w:szCs w:val="28"/>
+          <w:rtl/>
+          <w:lang w:bidi="fa-IR"/>
+        </w:rPr>
+        <w:t xml:space="preserve"> </w:t>
+      </w:r>
+      <w:r>
+        <w:rPr>
+          <w:rFonts w:cs="B Nazanin" w:hint="cs"/>
+          <w:sz w:val="28"/>
+          <w:szCs w:val="28"/>
+          <w:rtl/>
+          <w:lang w:bidi="fa-IR"/>
+        </w:rPr>
+        <w:t xml:space="preserve">که هردو سایت های پرسش و پاسخ هستند را ، </w:t>
+      </w:r>
+      <w:r>
+        <w:rPr>
+          <w:rFonts w:cs="B Nazanin" w:hint="cs"/>
+          <w:sz w:val="28"/>
+          <w:szCs w:val="28"/>
+          <w:rtl/>
+          <w:lang w:bidi="fa-IR"/>
+        </w:rPr>
+        <w:t xml:space="preserve">بررسی می‌کنیم. در ابتدا شرکت ماهالو با ایدۀ ایجادِ انعام در قالبِ وجهِ رایجِ مجازی، ((دلار ماهالو)) که اتفاقاً </w:t>
+      </w:r>
+      <w:r>
+        <w:rPr>
+          <w:rFonts w:cs="B Nazanin" w:hint="cs"/>
+          <w:sz w:val="28"/>
+          <w:szCs w:val="28"/>
+          <w:rtl/>
+          <w:lang w:bidi="fa-IR"/>
+        </w:rPr>
+        <w:t>قابل تبدیل به پول واقعی نیز بود، شروع به کار کرد و در ابتدای کار نیز توانست توجه و ترافیک زیادی جذب کند.</w:t>
+      </w:r>
+      <w:r>
+        <w:rPr>
+          <w:rFonts w:cs="B Nazanin" w:hint="cs"/>
+          <w:sz w:val="28"/>
+          <w:szCs w:val="28"/>
+          <w:rtl/>
+          <w:lang w:bidi="fa-IR"/>
+        </w:rPr>
+        <w:t xml:space="preserve"> اما به مرور کاربران علاقه‌شان را با وجود تنوع پاداش‌های مالی از دست دادند. به موازات تلاش های ماهالو برای نگه داشتن کاربران، شرکت کوئورا راه‌</w:t>
+      </w:r>
+      <w:r>
+        <w:rPr>
+          <w:rFonts w:cs="B Nazanin" w:hint="cs"/>
+          <w:sz w:val="28"/>
+          <w:szCs w:val="28"/>
+          <w:rtl/>
+          <w:lang w:bidi="fa-IR"/>
+        </w:rPr>
+        <w:t xml:space="preserve">اندازی شد. </w:t>
+      </w:r>
+      <w:r>
+        <w:rPr>
+          <w:rFonts w:cs="B Nazanin" w:hint="cs"/>
+          <w:sz w:val="28"/>
+          <w:szCs w:val="28"/>
+          <w:rtl/>
+          <w:lang w:bidi="fa-IR"/>
+        </w:rPr>
+        <w:t>کوئورا،</w:t>
+      </w:r>
+      <w:r>
+        <w:rPr>
+          <w:rFonts w:cs="B Nazanin" w:hint="cs"/>
+          <w:sz w:val="28"/>
+          <w:szCs w:val="28"/>
+          <w:rtl/>
+          <w:lang w:bidi="fa-IR"/>
+        </w:rPr>
+        <w:t xml:space="preserve"> سیستم رأی دهی‌ای ایجاد کرد که رضایت کاربران از پاسخ داده شده را نشان میداد و جریان پایداری از بازخورد اجتماعی فراهم می‌کرد.</w:t>
+      </w:r>
+      <w:r>
+        <w:rPr>
+          <w:rFonts w:cs="B Nazanin" w:hint="cs"/>
+          <w:sz w:val="28"/>
+          <w:szCs w:val="28"/>
+          <w:rtl/>
+          <w:lang w:bidi="fa-IR"/>
+        </w:rPr>
+        <w:t xml:space="preserve"> مدیران مالی ماهالو تصور می‌کردند که پرداخت مالی به کاربران باعث جذابیت مستمر سایت خواهد شد ام</w:t>
+      </w:r>
+      <w:r>
+        <w:rPr>
+          <w:rFonts w:cs="B Nazanin" w:hint="cs"/>
+          <w:sz w:val="28"/>
+          <w:szCs w:val="28"/>
+          <w:rtl/>
+          <w:lang w:bidi="fa-IR"/>
+        </w:rPr>
+        <w:t>ا پاداش‌های اجتماعی کوئورا جذاب‌</w:t>
+      </w:r>
+      <w:r>
+        <w:rPr>
+          <w:rFonts w:cs="B Nazanin" w:hint="cs"/>
+          <w:sz w:val="28"/>
+          <w:szCs w:val="28"/>
+          <w:rtl/>
+          <w:lang w:bidi="fa-IR"/>
+        </w:rPr>
+        <w:t>تر از آب درآمدند.</w:t>
+      </w:r>
+    </w:p>
+    <w:p>
+      <w:pPr>
+        <w:bidi/>
+        <w:jc w:val="highKashida"/>
+        <w:rPr>
+          <w:rFonts w:cs="B Nazanin" w:hint="cs"/>
+          <w:b/>
+          <w:bCs/>
+          <w:sz w:val="28"/>
+          <w:szCs w:val="28"/>
+          <w:rtl/>
+          <w:lang w:bidi="fa-IR"/>
+        </w:rPr>
+      </w:pPr>
     </w:p>
     <w:p>
       <w:pPr>
@@ -4736,6 +5142,48 @@
       </w:r>
     </w:p>
   </w:footnote>
+  <w:footnote w:id="10">
+    <w:p>
+      <w:pPr>
+        <w:pStyle w:val="FootnoteText"/>
+        <w:rPr>
+          <w:rFonts w:hint="cs"/>
+          <w:rtl/>
+          <w:lang w:bidi="fa-IR"/>
+        </w:rPr>
+      </w:pPr>
+      <w:r>
+        <w:rPr>
+          <w:rStyle w:val="FootnoteReference"/>
+        </w:rPr>
+        <w:footnoteRef/>
+      </w:r>
+      <w:r>
+        <w:t xml:space="preserve"> </w:t>
+      </w:r>
+    </w:p>
+  </w:footnote>
+  <w:footnote w:id="11">
+    <w:p>
+      <w:pPr>
+        <w:pStyle w:val="FootnoteText"/>
+        <w:rPr>
+          <w:rFonts w:hint="cs"/>
+          <w:rtl/>
+          <w:lang w:bidi="fa-IR"/>
+        </w:rPr>
+      </w:pPr>
+      <w:r>
+        <w:rPr>
+          <w:rStyle w:val="FootnoteReference"/>
+        </w:rPr>
+        <w:footnoteRef/>
+      </w:r>
+      <w:r>
+        <w:t xml:space="preserve"> </w:t>
+      </w:r>
+    </w:p>
+  </w:footnote>
 </w:footnotes>
 </file>
 
@@ -4744,7 +5192,7 @@
   <w:abstractNum w:abstractNumId="0" w15:restartNumberingAfterBreak="0">
     <w:nsid w:val="3C3C7AEF"/>
     <w:multiLevelType w:val="hybridMultilevel"/>
-    <w:tmpl w:val="8B6664C6"/>
+    <w:tmpl w:val="2DBCD786"/>
     <w:lvl w:ilvl="0" w:tplc="04090001">
       <w:start w:val="1"/>
       <w:numFmt w:val="bullet"/>
@@ -5623,7 +6071,7 @@
 </file>
 
 <file path=customXml/itemProps1.xml><?xml version="1.0" encoding="utf-8"?>
-<ds:datastoreItem xmlns:ds="http://schemas.openxmlformats.org/officeDocument/2006/customXml" ds:itemID="{51D9DADE-43A9-4D0B-A9EC-19CF3C48B7C9}">
+<ds:datastoreItem xmlns:ds="http://schemas.openxmlformats.org/officeDocument/2006/customXml" ds:itemID="{9083DA76-E120-4054-AA29-8AF58D142804}">
   <ds:schemaRefs>
     <ds:schemaRef ds:uri="http://schemas.openxmlformats.org/officeDocument/2006/bibliography"/>
   </ds:schemaRefs>

--- a/HOOKED-How to build habit-forming product.2014/CH5.docx
+++ b/HOOKED-How to build habit-forming product.2014/CH5.docx
@@ -2543,668 +2543,6 @@
           <w:rFonts w:cs="B Nazanin"/>
           <w:sz w:val="28"/>
           <w:szCs w:val="28"/>
-          <w:rtl/>
-          <w:lang w:bidi="fa-IR"/>
-        </w:rPr>
-      </w:pPr>
-      <w:bookmarkStart w:id="0" w:name="_GoBack"/>
-      <w:bookmarkEnd w:id="0"/>
-    </w:p>
-    <w:p>
-      <w:pPr>
-        <w:pStyle w:val="ListParagraph"/>
-        <w:numPr>
-          <w:ilvl w:val="0"/>
-          <w:numId w:val="1"/>
-        </w:numPr>
-        <w:bidi/>
-        <w:jc w:val="highKashida"/>
-        <w:rPr>
-          <w:rFonts w:cs="B Nazanin"/>
-          <w:b/>
-          <w:bCs/>
-          <w:sz w:val="28"/>
-          <w:szCs w:val="28"/>
-          <w:lang w:bidi="fa-IR"/>
-        </w:rPr>
-      </w:pPr>
-      <w:r>
-        <w:rPr>
-          <w:rFonts w:cs="B Nazanin" w:hint="cs"/>
-          <w:b/>
-          <w:bCs/>
-          <w:sz w:val="28"/>
-          <w:szCs w:val="28"/>
-          <w:rtl/>
-          <w:lang w:bidi="fa-IR"/>
-        </w:rPr>
-        <w:t>پاداش های قبیله‌</w:t>
-      </w:r>
-      <w:r>
-        <w:rPr>
-          <w:rFonts w:cs="B Nazanin" w:hint="cs"/>
-          <w:b/>
-          <w:bCs/>
-          <w:sz w:val="28"/>
-          <w:szCs w:val="28"/>
-          <w:rtl/>
-          <w:lang w:bidi="fa-IR"/>
-        </w:rPr>
-        <w:t xml:space="preserve">ای </w:t>
-      </w:r>
-    </w:p>
-    <w:p>
-      <w:pPr>
-        <w:bidi/>
-        <w:jc w:val="highKashida"/>
-        <w:rPr>
-          <w:rFonts w:cs="B Nazanin"/>
-          <w:sz w:val="28"/>
-          <w:szCs w:val="28"/>
-          <w:rtl/>
-          <w:lang w:bidi="fa-IR"/>
-        </w:rPr>
-      </w:pPr>
-      <w:r>
-        <w:rPr>
-          <w:rFonts w:cs="B Nazanin" w:hint="cs"/>
-          <w:sz w:val="28"/>
-          <w:szCs w:val="28"/>
-          <w:rtl/>
-          <w:lang w:bidi="fa-IR"/>
-        </w:rPr>
-        <w:t>ما گونه‌ای از جان</w:t>
-      </w:r>
-      <w:r>
-        <w:rPr>
-          <w:rFonts w:cs="B Nazanin" w:hint="cs"/>
-          <w:sz w:val="28"/>
-          <w:szCs w:val="28"/>
-          <w:rtl/>
-          <w:lang w:bidi="fa-IR"/>
-        </w:rPr>
-        <w:t>داران هستیم که به یکدیگر وابسته‌</w:t>
-      </w:r>
-      <w:r>
-        <w:rPr>
-          <w:rFonts w:cs="B Nazanin" w:hint="cs"/>
-          <w:sz w:val="28"/>
-          <w:szCs w:val="28"/>
-          <w:rtl/>
-          <w:lang w:bidi="fa-IR"/>
-        </w:rPr>
-        <w:t>ایم. مغز به دن</w:t>
-      </w:r>
-      <w:r>
-        <w:rPr>
-          <w:rFonts w:cs="B Nazanin" w:hint="cs"/>
-          <w:sz w:val="28"/>
-          <w:szCs w:val="28"/>
-          <w:rtl/>
-          <w:lang w:bidi="fa-IR"/>
-        </w:rPr>
-        <w:t>بال پاداش‌</w:t>
-      </w:r>
-      <w:r>
-        <w:rPr>
-          <w:rFonts w:cs="B Nazanin" w:hint="cs"/>
-          <w:sz w:val="28"/>
-          <w:szCs w:val="28"/>
-          <w:rtl/>
-          <w:lang w:bidi="fa-IR"/>
-        </w:rPr>
-        <w:t>هایی می</w:t>
-      </w:r>
-      <w:r>
-        <w:rPr>
-          <w:rFonts w:cs="B Nazanin" w:hint="cs"/>
-          <w:sz w:val="28"/>
-          <w:szCs w:val="28"/>
-          <w:rtl/>
-          <w:lang w:bidi="fa-IR"/>
-        </w:rPr>
-        <w:t>‌</w:t>
-      </w:r>
-      <w:r>
-        <w:rPr>
-          <w:rFonts w:cs="B Nazanin" w:hint="cs"/>
-          <w:sz w:val="28"/>
-          <w:szCs w:val="28"/>
-          <w:rtl/>
-          <w:lang w:bidi="fa-IR"/>
-        </w:rPr>
-        <w:t>رود که به ما</w:t>
-      </w:r>
-      <w:r>
-        <w:rPr>
-          <w:rFonts w:cs="B Nazanin" w:hint="cs"/>
-          <w:sz w:val="28"/>
-          <w:szCs w:val="28"/>
-          <w:rtl/>
-          <w:lang w:bidi="fa-IR"/>
-        </w:rPr>
-        <w:t xml:space="preserve"> حس پذیرفته‌</w:t>
-      </w:r>
-      <w:r>
-        <w:rPr>
-          <w:rFonts w:cs="B Nazanin" w:hint="cs"/>
-          <w:sz w:val="28"/>
-          <w:szCs w:val="28"/>
-          <w:rtl/>
-          <w:lang w:bidi="fa-IR"/>
-        </w:rPr>
-        <w:t>شدن، جذابیت، اهمیت و به حساب آمدن می‌دهد.</w:t>
-      </w:r>
-    </w:p>
-    <w:p>
-      <w:pPr>
-        <w:bidi/>
-        <w:jc w:val="highKashida"/>
-        <w:rPr>
-          <w:rFonts w:cs="B Nazanin"/>
-          <w:sz w:val="28"/>
-          <w:szCs w:val="28"/>
-          <w:rtl/>
-          <w:lang w:bidi="fa-IR"/>
-        </w:rPr>
-      </w:pPr>
-      <w:r>
-        <w:rPr>
-          <w:rFonts w:cs="B Nazanin" w:hint="cs"/>
-          <w:sz w:val="28"/>
-          <w:szCs w:val="28"/>
-          <w:rtl/>
-          <w:lang w:bidi="fa-IR"/>
-        </w:rPr>
-        <w:t>بسیاری از مؤسسات و صنایع حول نیاز به پایگاه اجتماعی به وجود آمده‌اند.</w:t>
-      </w:r>
-      <w:r>
-        <w:rPr>
-          <w:rFonts w:cs="B Nazanin" w:hint="cs"/>
-          <w:sz w:val="28"/>
-          <w:szCs w:val="28"/>
-          <w:rtl/>
-          <w:lang w:bidi="fa-IR"/>
-        </w:rPr>
-        <w:t>فیسبوک، توییتر، پینترست و سایت‌</w:t>
-      </w:r>
-      <w:r>
-        <w:rPr>
-          <w:rFonts w:cs="B Nazanin" w:hint="cs"/>
-          <w:sz w:val="28"/>
-          <w:szCs w:val="28"/>
-          <w:rtl/>
-          <w:lang w:bidi="fa-IR"/>
-        </w:rPr>
-        <w:t>های</w:t>
-      </w:r>
-      <w:r>
-        <w:rPr>
-          <w:rFonts w:cs="B Nazanin" w:hint="cs"/>
-          <w:sz w:val="28"/>
-          <w:szCs w:val="28"/>
-          <w:rtl/>
-          <w:lang w:bidi="fa-IR"/>
-        </w:rPr>
-        <w:t xml:space="preserve"> متعدد دیگری در مجموع به بیش از یک میلیارد نفر  پاداش‌های</w:t>
-      </w:r>
-      <w:r>
-        <w:rPr>
-          <w:rFonts w:cs="B Nazanin" w:hint="cs"/>
-          <w:sz w:val="28"/>
-          <w:szCs w:val="28"/>
-          <w:rtl/>
-          <w:lang w:bidi="fa-IR"/>
-        </w:rPr>
-        <w:t xml:space="preserve"> اجتماعی قدرتمندی با زمانبندی متنوع عرضه می</w:t>
-      </w:r>
-      <w:r>
-        <w:rPr>
-          <w:rFonts w:cs="B Nazanin" w:hint="cs"/>
-          <w:sz w:val="28"/>
-          <w:szCs w:val="28"/>
-          <w:rtl/>
-          <w:lang w:bidi="fa-IR"/>
-        </w:rPr>
-        <w:t>‌</w:t>
-      </w:r>
-      <w:r>
-        <w:rPr>
-          <w:rFonts w:cs="B Nazanin" w:hint="cs"/>
-          <w:sz w:val="28"/>
-          <w:szCs w:val="28"/>
-          <w:rtl/>
-          <w:lang w:bidi="fa-IR"/>
-        </w:rPr>
-        <w:t>کنند.</w:t>
-      </w:r>
-      <w:r>
-        <w:rPr>
-          <w:rFonts w:cs="B Nazanin" w:hint="cs"/>
-          <w:sz w:val="28"/>
-          <w:szCs w:val="28"/>
-          <w:rtl/>
-          <w:lang w:bidi="fa-IR"/>
-        </w:rPr>
-        <w:t>کاربرها از هرپست، توییت یا پین انتظار تأیید اجتماعی دارند.</w:t>
-      </w:r>
-      <w:r>
-        <w:rPr>
-          <w:rFonts w:cs="B Nazanin" w:hint="cs"/>
-          <w:sz w:val="28"/>
-          <w:szCs w:val="28"/>
-          <w:rtl/>
-          <w:lang w:bidi="fa-IR"/>
-        </w:rPr>
-        <w:t xml:space="preserve"> پاداش های قبیله ای باعث بازگشت مکرر کاربرانی می‌شود که هنوز از این پاداش سیرنشده‌اند.</w:t>
-      </w:r>
-    </w:p>
-    <w:p>
-      <w:pPr>
-        <w:bidi/>
-        <w:jc w:val="highKashida"/>
-        <w:rPr>
-          <w:rFonts w:cs="B Nazanin"/>
-          <w:sz w:val="28"/>
-          <w:szCs w:val="28"/>
-          <w:rtl/>
-          <w:lang w:bidi="fa-IR"/>
-        </w:rPr>
-      </w:pPr>
-      <w:r>
-        <w:rPr>
-          <w:rFonts w:cs="B Nazanin" w:hint="cs"/>
-          <w:sz w:val="28"/>
-          <w:szCs w:val="28"/>
-          <w:rtl/>
-          <w:lang w:bidi="fa-IR"/>
-        </w:rPr>
-        <w:t xml:space="preserve">آلبرت </w:t>
-      </w:r>
-      <w:r>
-        <w:rPr>
-          <w:rFonts w:cs="B Nazanin" w:hint="cs"/>
-          <w:sz w:val="28"/>
-          <w:szCs w:val="28"/>
-          <w:rtl/>
-          <w:lang w:bidi="fa-IR"/>
-        </w:rPr>
-        <w:t>باندورا</w:t>
-      </w:r>
-      <w:r>
-        <w:rPr>
-          <w:rStyle w:val="FootnoteReference"/>
-          <w:rFonts w:cs="B Nazanin"/>
-          <w:sz w:val="28"/>
-          <w:szCs w:val="28"/>
-          <w:rtl/>
-          <w:lang w:bidi="fa-IR"/>
-        </w:rPr>
-        <w:footnoteReference w:id="2"/>
-      </w:r>
-      <w:r>
-        <w:rPr>
-          <w:rFonts w:cs="B Nazanin" w:hint="cs"/>
-          <w:sz w:val="28"/>
-          <w:szCs w:val="28"/>
-          <w:rtl/>
-          <w:lang w:bidi="fa-IR"/>
-        </w:rPr>
-        <w:t>، ارائه دهنده</w:t>
-      </w:r>
-      <w:r>
-        <w:rPr>
-          <w:rFonts w:cs="B Nazanin" w:hint="cs"/>
-          <w:sz w:val="28"/>
-          <w:szCs w:val="28"/>
-          <w:rtl/>
-          <w:lang w:bidi="fa-IR"/>
-        </w:rPr>
-        <w:t xml:space="preserve"> ((نظریۀ یادگیری اجتماعی))</w:t>
-      </w:r>
-      <w:r>
-        <w:rPr>
-          <w:rStyle w:val="FootnoteReference"/>
-          <w:rFonts w:cs="B Nazanin"/>
-          <w:sz w:val="28"/>
-          <w:szCs w:val="28"/>
-          <w:rtl/>
-          <w:lang w:bidi="fa-IR"/>
-        </w:rPr>
-        <w:footnoteReference w:id="3"/>
-      </w:r>
-      <w:r>
-        <w:rPr>
-          <w:rFonts w:cs="B Nazanin" w:hint="cs"/>
-          <w:sz w:val="28"/>
-          <w:szCs w:val="28"/>
-          <w:rtl/>
-          <w:lang w:bidi="fa-IR"/>
-        </w:rPr>
-        <w:t xml:space="preserve"> </w:t>
-      </w:r>
-      <w:r>
-        <w:rPr>
-          <w:rFonts w:cs="B Nazanin" w:hint="cs"/>
-          <w:sz w:val="28"/>
-          <w:szCs w:val="28"/>
-          <w:rtl/>
-          <w:lang w:bidi="fa-IR"/>
-        </w:rPr>
-        <w:t xml:space="preserve">، </w:t>
-      </w:r>
-      <w:r>
-        <w:rPr>
-          <w:rFonts w:cs="B Nazanin" w:hint="cs"/>
-          <w:sz w:val="28"/>
-          <w:szCs w:val="28"/>
-          <w:rtl/>
-          <w:lang w:bidi="fa-IR"/>
-        </w:rPr>
-        <w:t>نشان می‌دهد کسانی که شاهد پاداش گرفتن شخص دیگری به خاطر رفتارخاصی باشند احتمالاً باورها و اقدامات بعدی خود را تغییر می‌دهند.</w:t>
-      </w:r>
-      <w:r>
-        <w:rPr>
-          <w:rFonts w:cs="B Nazanin" w:hint="cs"/>
-          <w:sz w:val="28"/>
-          <w:szCs w:val="28"/>
-          <w:rtl/>
-          <w:lang w:bidi="fa-IR"/>
-        </w:rPr>
-        <w:t>دیگر اینکه وقتی افرادِ تحت مشاهده شبیه افراد مشاهده‌کننده یا کمی باتجربه‌تر از آن‌ها(من جمله افراد الگو) باشند، این تکنیک بسیار خوب کار می</w:t>
-      </w:r>
-      <w:r>
-        <w:rPr>
-          <w:rFonts w:cs="B Nazanin" w:hint="cs"/>
-          <w:sz w:val="28"/>
-          <w:szCs w:val="28"/>
-          <w:rtl/>
-          <w:lang w:bidi="fa-IR"/>
-        </w:rPr>
-        <w:t>‌</w:t>
-      </w:r>
-      <w:r>
-        <w:rPr>
-          <w:rFonts w:cs="B Nazanin" w:hint="cs"/>
-          <w:sz w:val="28"/>
-          <w:szCs w:val="28"/>
-          <w:rtl/>
-          <w:lang w:bidi="fa-IR"/>
-        </w:rPr>
-        <w:t>کند.</w:t>
-      </w:r>
-      <w:r>
-        <w:rPr>
-          <w:rFonts w:cs="B Nazanin" w:hint="cs"/>
-          <w:sz w:val="28"/>
-          <w:szCs w:val="28"/>
-          <w:rtl/>
-          <w:lang w:bidi="fa-IR"/>
-        </w:rPr>
-        <w:t xml:space="preserve"> </w:t>
-      </w:r>
-      <w:r>
-        <w:rPr>
-          <w:rFonts w:cs="B Nazanin" w:hint="cs"/>
-          <w:sz w:val="28"/>
-          <w:szCs w:val="28"/>
-          <w:rtl/>
-          <w:lang w:bidi="fa-IR"/>
-        </w:rPr>
-        <w:t>ای</w:t>
-      </w:r>
-      <w:r>
-        <w:rPr>
-          <w:rFonts w:cs="B Nazanin" w:hint="cs"/>
-          <w:sz w:val="28"/>
-          <w:szCs w:val="28"/>
-          <w:rtl/>
-          <w:lang w:bidi="fa-IR"/>
-        </w:rPr>
-        <w:t>ن بخش‌بندی از نظر جمعیت‌</w:t>
-      </w:r>
-      <w:r>
-        <w:rPr>
-          <w:rFonts w:cs="B Nazanin" w:hint="cs"/>
-          <w:sz w:val="28"/>
-          <w:szCs w:val="28"/>
-          <w:rtl/>
-          <w:lang w:bidi="fa-IR"/>
-        </w:rPr>
-        <w:t>شناختی و از نظر سطح علاق</w:t>
-      </w:r>
-      <w:r>
-        <w:rPr>
-          <w:rFonts w:cs="B Nazanin" w:hint="cs"/>
-          <w:sz w:val="28"/>
-          <w:szCs w:val="28"/>
-          <w:rtl/>
-          <w:lang w:bidi="fa-IR"/>
-        </w:rPr>
-        <w:t>ه دقیقاً همان مدلی است که رسانه‌های اجتماعی مثل فیسبوک و سایت‌</w:t>
-      </w:r>
-      <w:r>
-        <w:rPr>
-          <w:rFonts w:cs="B Nazanin" w:hint="cs"/>
-          <w:sz w:val="28"/>
-          <w:szCs w:val="28"/>
-          <w:rtl/>
-          <w:lang w:bidi="fa-IR"/>
-        </w:rPr>
-        <w:t>های تخصصی مثل استک اورفلو</w:t>
-      </w:r>
-      <w:r>
-        <w:rPr>
-          <w:rStyle w:val="FootnoteReference"/>
-          <w:rFonts w:cs="B Nazanin"/>
-          <w:sz w:val="28"/>
-          <w:szCs w:val="28"/>
-          <w:rtl/>
-          <w:lang w:bidi="fa-IR"/>
-        </w:rPr>
-        <w:footnoteReference w:id="4"/>
-      </w:r>
-      <w:r>
-        <w:rPr>
-          <w:rFonts w:cs="B Nazanin" w:hint="cs"/>
-          <w:sz w:val="28"/>
-          <w:szCs w:val="28"/>
-          <w:rtl/>
-          <w:lang w:bidi="fa-IR"/>
-        </w:rPr>
-        <w:t xml:space="preserve"> عامدانه به کار می</w:t>
-      </w:r>
-      <w:r>
-        <w:rPr>
-          <w:rFonts w:cs="B Nazanin" w:hint="cs"/>
-          <w:sz w:val="28"/>
-          <w:szCs w:val="28"/>
-          <w:rtl/>
-          <w:lang w:bidi="fa-IR"/>
-        </w:rPr>
-        <w:t>‌</w:t>
-      </w:r>
-      <w:r>
-        <w:rPr>
-          <w:rFonts w:cs="B Nazanin" w:hint="cs"/>
-          <w:sz w:val="28"/>
-          <w:szCs w:val="28"/>
-          <w:rtl/>
-          <w:lang w:bidi="fa-IR"/>
-        </w:rPr>
-        <w:t>برند.</w:t>
-      </w:r>
-      <w:r>
-        <w:rPr>
-          <w:rFonts w:cs="B Nazanin" w:hint="cs"/>
-          <w:sz w:val="28"/>
-          <w:szCs w:val="28"/>
-          <w:rtl/>
-          <w:lang w:bidi="fa-IR"/>
-        </w:rPr>
-        <w:t>برای مثال در فیسبوک اینکه کاربران نمی دانند هربار که به سایت سربزنند با چه</w:t>
-      </w:r>
-      <w:r>
-        <w:rPr>
-          <w:rFonts w:cs="B Nazanin" w:hint="cs"/>
-          <w:sz w:val="28"/>
-          <w:szCs w:val="28"/>
-          <w:rtl/>
-          <w:lang w:bidi="fa-IR"/>
-        </w:rPr>
-        <w:t xml:space="preserve"> چیزی</w:t>
-      </w:r>
-      <w:r>
-        <w:rPr>
-          <w:rFonts w:cs="B Nazanin" w:hint="cs"/>
-          <w:sz w:val="28"/>
-          <w:szCs w:val="28"/>
-          <w:rtl/>
-          <w:lang w:bidi="fa-IR"/>
-        </w:rPr>
-        <w:t xml:space="preserve"> مواجه خواهند شد بهانۀ آن‌</w:t>
-      </w:r>
-      <w:r>
-        <w:rPr>
-          <w:rFonts w:cs="B Nazanin" w:hint="cs"/>
-          <w:sz w:val="28"/>
-          <w:szCs w:val="28"/>
-          <w:rtl/>
-          <w:lang w:bidi="fa-IR"/>
-        </w:rPr>
-        <w:t>ه</w:t>
-      </w:r>
-      <w:r>
-        <w:rPr>
-          <w:rFonts w:cs="B Nazanin" w:hint="cs"/>
-          <w:sz w:val="28"/>
-          <w:szCs w:val="28"/>
-          <w:rtl/>
-          <w:lang w:bidi="fa-IR"/>
-        </w:rPr>
-        <w:t>ا برای سرزدن دوباره به سایت است و کلیک روی دکمه لایک پاداش متنوعی برای کاربر ایجاد می‌کند.لایک ها و نظرات اعتبار اجتماعی برای منتشرکنندگان به ارمغان می آورند.</w:t>
-      </w:r>
-      <w:r>
-        <w:rPr>
-          <w:rFonts w:cs="B Nazanin" w:hint="cs"/>
-          <w:sz w:val="28"/>
-          <w:szCs w:val="28"/>
-          <w:rtl/>
-          <w:lang w:bidi="fa-IR"/>
-        </w:rPr>
-        <w:t xml:space="preserve"> در استک اورفلو </w:t>
-      </w:r>
-      <w:r>
-        <w:rPr>
-          <w:rFonts w:cs="B Nazanin" w:hint="cs"/>
-          <w:sz w:val="28"/>
-          <w:szCs w:val="28"/>
-          <w:rtl/>
-          <w:lang w:bidi="fa-IR"/>
-        </w:rPr>
-        <w:t xml:space="preserve">نیز </w:t>
-      </w:r>
-      <w:r>
-        <w:rPr>
-          <w:rFonts w:cs="B Nazanin" w:hint="cs"/>
-          <w:sz w:val="28"/>
-          <w:szCs w:val="28"/>
-          <w:rtl/>
-          <w:lang w:bidi="fa-IR"/>
-        </w:rPr>
-        <w:t>ام</w:t>
-      </w:r>
-      <w:r>
-        <w:rPr>
-          <w:rFonts w:cs="B Nazanin" w:hint="cs"/>
-          <w:sz w:val="28"/>
-          <w:szCs w:val="28"/>
-          <w:rtl/>
-          <w:lang w:bidi="fa-IR"/>
-        </w:rPr>
-        <w:t>تیازاتی که کاربران به یکدیگر می‌دهند ورای اعداد بی‌</w:t>
-      </w:r>
-      <w:r>
-        <w:rPr>
-          <w:rFonts w:cs="B Nazanin" w:hint="cs"/>
-          <w:sz w:val="28"/>
-          <w:szCs w:val="28"/>
-          <w:rtl/>
-          <w:lang w:bidi="fa-IR"/>
-        </w:rPr>
-        <w:t xml:space="preserve">معنی است، زیرا نشان‌دهنده میزان مشارکت شخص در </w:t>
-      </w:r>
-      <w:r>
-        <w:rPr>
-          <w:rFonts w:cs="B Nazanin" w:hint="cs"/>
-          <w:sz w:val="28"/>
-          <w:szCs w:val="28"/>
-          <w:rtl/>
-          <w:lang w:bidi="fa-IR"/>
-        </w:rPr>
-        <w:lastRenderedPageBreak/>
-        <w:t>قبیلۀ خود است. ک</w:t>
-      </w:r>
-      <w:r>
-        <w:rPr>
-          <w:rFonts w:cs="B Nazanin" w:hint="cs"/>
-          <w:sz w:val="28"/>
-          <w:szCs w:val="28"/>
-          <w:rtl/>
-          <w:lang w:bidi="fa-IR"/>
-        </w:rPr>
-        <w:t>اربران از کمک به همکاران برنامه‌</w:t>
-      </w:r>
-      <w:r>
-        <w:rPr>
-          <w:rFonts w:cs="B Nazanin" w:hint="cs"/>
-          <w:sz w:val="28"/>
-          <w:szCs w:val="28"/>
-          <w:rtl/>
-          <w:lang w:bidi="fa-IR"/>
-        </w:rPr>
-        <w:t>نویس خود و جلب احترام کسانی که برای نظرشان احتر</w:t>
-      </w:r>
-      <w:r>
-        <w:rPr>
-          <w:rFonts w:cs="B Nazanin" w:hint="cs"/>
-          <w:sz w:val="28"/>
-          <w:szCs w:val="28"/>
-          <w:rtl/>
-          <w:lang w:bidi="fa-IR"/>
-        </w:rPr>
-        <w:t>ام قائل‌اند، لذت می‌</w:t>
-      </w:r>
-      <w:r>
-        <w:rPr>
-          <w:rFonts w:cs="B Nazanin" w:hint="cs"/>
-          <w:sz w:val="28"/>
-          <w:szCs w:val="28"/>
-          <w:rtl/>
-          <w:lang w:bidi="fa-IR"/>
-        </w:rPr>
-        <w:t>برند.</w:t>
-      </w:r>
-      <w:r>
-        <w:rPr>
-          <w:rFonts w:cs="B Nazanin" w:hint="cs"/>
-          <w:sz w:val="28"/>
-          <w:szCs w:val="28"/>
-          <w:rtl/>
-          <w:lang w:bidi="fa-IR"/>
-        </w:rPr>
-        <w:t xml:space="preserve"> </w:t>
-      </w:r>
-    </w:p>
-    <w:p>
-      <w:pPr>
-        <w:bidi/>
-        <w:jc w:val="highKashida"/>
-        <w:rPr>
-          <w:rFonts w:cs="B Nazanin"/>
-          <w:sz w:val="28"/>
-          <w:szCs w:val="28"/>
-          <w:rtl/>
           <w:lang w:bidi="fa-IR"/>
         </w:rPr>
       </w:pPr>
@@ -3219,12 +2557,11 @@
         <w:bidi/>
         <w:jc w:val="highKashida"/>
         <w:rPr>
-          <w:rFonts w:cs="B Nazanin" w:hint="cs"/>
+          <w:rFonts w:cs="B Nazanin"/>
           <w:b/>
           <w:bCs/>
           <w:sz w:val="28"/>
           <w:szCs w:val="28"/>
-          <w:rtl/>
           <w:lang w:bidi="fa-IR"/>
         </w:rPr>
       </w:pPr>
@@ -3238,7 +2575,19 @@
           <w:rtl/>
           <w:lang w:bidi="fa-IR"/>
         </w:rPr>
-        <w:t xml:space="preserve">پاداش های شکاری </w:t>
+        <w:t>پاداش های قبیله‌</w:t>
+      </w:r>
+      <w:r>
+        <w:rPr>
+          <w:rFonts w:cs="B Nazanin" w:hint="cs"/>
+          <w:b/>
+          <w:bCs/>
+          <w:sz w:val="28"/>
+          <w:szCs w:val="28"/>
+          <w:rtl/>
+          <w:lang w:bidi="fa-IR"/>
+        </w:rPr>
+        <w:t xml:space="preserve">ای </w:t>
       </w:r>
     </w:p>
     <w:p>
@@ -3261,187 +2610,47 @@
           <w:rtl/>
           <w:lang w:bidi="fa-IR"/>
         </w:rPr>
-        <w:t>انسان اولیه</w:t>
-      </w:r>
-      <w:r>
-        <w:rPr>
-          <w:rFonts w:cs="B Nazanin" w:hint="cs"/>
-          <w:sz w:val="28"/>
-          <w:szCs w:val="28"/>
-          <w:rtl/>
-          <w:lang w:bidi="fa-IR"/>
-        </w:rPr>
-        <w:t xml:space="preserve"> </w:t>
-      </w:r>
-      <w:r>
-        <w:rPr>
-          <w:rFonts w:cs="B Nazanin" w:hint="cs"/>
-          <w:sz w:val="28"/>
-          <w:szCs w:val="28"/>
-          <w:rtl/>
-          <w:lang w:bidi="fa-IR"/>
-        </w:rPr>
-        <w:t>با استفاده</w:t>
-      </w:r>
-      <w:r>
-        <w:rPr>
-          <w:rFonts w:cs="B Nazanin" w:hint="cs"/>
-          <w:sz w:val="28"/>
-          <w:szCs w:val="28"/>
-          <w:rtl/>
-          <w:lang w:bidi="fa-IR"/>
-        </w:rPr>
-        <w:t xml:space="preserve"> از فن‌</w:t>
-      </w:r>
-      <w:r>
-        <w:rPr>
-          <w:rFonts w:cs="B Nazanin" w:hint="cs"/>
-          <w:sz w:val="28"/>
-          <w:szCs w:val="28"/>
-          <w:rtl/>
-          <w:lang w:bidi="fa-IR"/>
-        </w:rPr>
-        <w:t xml:space="preserve">هایی که به </w:t>
-      </w:r>
-      <w:r>
-        <w:rPr>
-          <w:rFonts w:cs="B Nazanin" w:hint="cs"/>
-          <w:sz w:val="28"/>
-          <w:szCs w:val="28"/>
-          <w:rtl/>
-          <w:lang w:bidi="fa-IR"/>
-        </w:rPr>
-        <w:t>((</w:t>
-      </w:r>
-      <w:r>
-        <w:rPr>
-          <w:rFonts w:cs="B Nazanin" w:hint="cs"/>
-          <w:sz w:val="28"/>
-          <w:szCs w:val="28"/>
-          <w:rtl/>
-          <w:lang w:bidi="fa-IR"/>
-        </w:rPr>
-        <w:t>شکارمقاومتی</w:t>
-      </w:r>
-      <w:r>
-        <w:rPr>
-          <w:rFonts w:cs="B Nazanin" w:hint="cs"/>
-          <w:sz w:val="28"/>
-          <w:szCs w:val="28"/>
-          <w:rtl/>
-          <w:lang w:bidi="fa-IR"/>
-        </w:rPr>
-        <w:t>))</w:t>
-      </w:r>
-      <w:r>
-        <w:rPr>
-          <w:rFonts w:cs="B Nazanin" w:hint="cs"/>
-          <w:sz w:val="28"/>
-          <w:szCs w:val="28"/>
-          <w:rtl/>
-          <w:lang w:bidi="fa-IR"/>
-        </w:rPr>
-        <w:t xml:space="preserve"> معروف‌اند حیوانات را می‌کشته</w:t>
-      </w:r>
-      <w:r>
-        <w:rPr>
-          <w:rFonts w:cs="B Nazanin" w:hint="cs"/>
-          <w:sz w:val="28"/>
-          <w:szCs w:val="28"/>
-          <w:rtl/>
-          <w:lang w:bidi="fa-IR"/>
-        </w:rPr>
-        <w:t xml:space="preserve"> است، روشی که هنوز در میان جوامع معدودی که اقتصادشان در دوره پیشاکشاورزی قرار دارد رایج است.</w:t>
-      </w:r>
-      <w:r>
-        <w:rPr>
-          <w:rFonts w:cs="B Nazanin" w:hint="cs"/>
-          <w:sz w:val="28"/>
-          <w:szCs w:val="28"/>
-          <w:rtl/>
-          <w:lang w:bidi="fa-IR"/>
-        </w:rPr>
-        <w:t xml:space="preserve"> یکی از این گروه‌</w:t>
-      </w:r>
-      <w:r>
-        <w:rPr>
-          <w:rFonts w:cs="B Nazanin" w:hint="cs"/>
-          <w:sz w:val="28"/>
-          <w:szCs w:val="28"/>
-          <w:rtl/>
-          <w:lang w:bidi="fa-IR"/>
-        </w:rPr>
-        <w:t>ها قبایل سان در جنوب آفریقایند که کودو شکار می‌کنند.</w:t>
-      </w:r>
-      <w:r>
-        <w:rPr>
-          <w:rFonts w:cs="B Nazanin" w:hint="cs"/>
-          <w:sz w:val="28"/>
-          <w:szCs w:val="28"/>
-          <w:rtl/>
-          <w:lang w:bidi="fa-IR"/>
-        </w:rPr>
-        <w:t xml:space="preserve"> چگونگی تکامل انسان برای شکار در حیات وحش می‌تواند به توضیح چرایی اجباردرونی امروزۀ ما به استفاده از بعضی محصولات کمک کند.</w:t>
-      </w:r>
-      <w:r>
-        <w:rPr>
-          <w:rFonts w:cs="B Nazanin" w:hint="cs"/>
-          <w:sz w:val="28"/>
-          <w:szCs w:val="28"/>
-          <w:rtl/>
-          <w:lang w:bidi="fa-IR"/>
-        </w:rPr>
-        <w:t xml:space="preserve"> ماجرای شکار این حیوان در آفریقا به این صورت است که </w:t>
-      </w:r>
-      <w:r>
-        <w:rPr>
-          <w:rFonts w:cs="B Nazanin" w:hint="cs"/>
-          <w:sz w:val="28"/>
-          <w:szCs w:val="28"/>
-          <w:rtl/>
-          <w:lang w:bidi="fa-IR"/>
-        </w:rPr>
-        <w:t>گروهی از سان های شکارچی یکی از کودو‌ه</w:t>
-      </w:r>
-      <w:r>
-        <w:rPr>
-          <w:rFonts w:cs="B Nazanin" w:hint="cs"/>
-          <w:sz w:val="28"/>
-          <w:szCs w:val="28"/>
-          <w:rtl/>
-          <w:lang w:bidi="fa-IR"/>
-        </w:rPr>
-        <w:t xml:space="preserve">ای نربزرگ را از گله جدا می‌کنند، </w:t>
-      </w:r>
-      <w:r>
-        <w:rPr>
-          <w:rFonts w:cs="B Nazanin" w:hint="cs"/>
-          <w:sz w:val="28"/>
-          <w:szCs w:val="28"/>
-          <w:rtl/>
-          <w:lang w:bidi="fa-IR"/>
-        </w:rPr>
-        <w:t xml:space="preserve">سنگین وزن‌تربودن کودو نر به ماده باعث می‌شود که نتواند پابه‌پای کودوی ماده بدود. </w:t>
-      </w:r>
-      <w:r>
-        <w:rPr>
-          <w:rFonts w:cs="B Nazanin" w:hint="cs"/>
-          <w:sz w:val="28"/>
-          <w:szCs w:val="28"/>
-          <w:rtl/>
-          <w:lang w:bidi="fa-IR"/>
-        </w:rPr>
-        <w:t>حیوان از ترس جست‌وخیز می‌</w:t>
-      </w:r>
-      <w:r>
-        <w:rPr>
-          <w:rFonts w:cs="B Nazanin" w:hint="cs"/>
-          <w:sz w:val="28"/>
-          <w:szCs w:val="28"/>
-          <w:rtl/>
-          <w:lang w:bidi="fa-IR"/>
-        </w:rPr>
-        <w:t>کند و شکارچی با سرعت یکنواختی اورا تعقیب می</w:t>
+        <w:t>ما گونه‌ای از جان</w:t>
+      </w:r>
+      <w:r>
+        <w:rPr>
+          <w:rFonts w:cs="B Nazanin" w:hint="cs"/>
+          <w:sz w:val="28"/>
+          <w:szCs w:val="28"/>
+          <w:rtl/>
+          <w:lang w:bidi="fa-IR"/>
+        </w:rPr>
+        <w:t>داران هستیم که به یکدیگر وابسته‌</w:t>
+      </w:r>
+      <w:r>
+        <w:rPr>
+          <w:rFonts w:cs="B Nazanin" w:hint="cs"/>
+          <w:sz w:val="28"/>
+          <w:szCs w:val="28"/>
+          <w:rtl/>
+          <w:lang w:bidi="fa-IR"/>
+        </w:rPr>
+        <w:t>ایم. مغز به دن</w:t>
+      </w:r>
+      <w:r>
+        <w:rPr>
+          <w:rFonts w:cs="B Nazanin" w:hint="cs"/>
+          <w:sz w:val="28"/>
+          <w:szCs w:val="28"/>
+          <w:rtl/>
+          <w:lang w:bidi="fa-IR"/>
+        </w:rPr>
+        <w:t>بال پاداش‌</w:t>
+      </w:r>
+      <w:r>
+        <w:rPr>
+          <w:rFonts w:cs="B Nazanin" w:hint="cs"/>
+          <w:sz w:val="28"/>
+          <w:szCs w:val="28"/>
+          <w:rtl/>
+          <w:lang w:bidi="fa-IR"/>
+        </w:rPr>
+        <w:t>هایی می</w:t>
       </w:r>
       <w:r>
         <w:rPr>
@@ -3461,177 +2670,27 @@
           <w:rtl/>
           <w:lang w:bidi="fa-IR"/>
         </w:rPr>
-        <w:t>کند.</w:t>
-      </w:r>
-      <w:r>
-        <w:rPr>
-          <w:rFonts w:cs="B Nazanin" w:hint="cs"/>
-          <w:sz w:val="28"/>
-          <w:szCs w:val="28"/>
-          <w:rtl/>
-          <w:lang w:bidi="fa-IR"/>
-        </w:rPr>
-        <w:t xml:space="preserve"> اما نکته ای</w:t>
-      </w:r>
-      <w:r>
-        <w:rPr>
-          <w:rFonts w:cs="B Nazanin" w:hint="cs"/>
-          <w:sz w:val="28"/>
-          <w:szCs w:val="28"/>
-          <w:rtl/>
-          <w:lang w:bidi="fa-IR"/>
-        </w:rPr>
-        <w:t>نجاست که کودو قدرتمند که در گام‌</w:t>
-      </w:r>
-      <w:r>
-        <w:rPr>
-          <w:rFonts w:cs="B Nazanin" w:hint="cs"/>
-          <w:sz w:val="28"/>
-          <w:szCs w:val="28"/>
-          <w:rtl/>
-          <w:lang w:bidi="fa-IR"/>
-        </w:rPr>
-        <w:t>های اول بسیارسریع است، پوست پوشیده از پشمی دارد که نمی</w:t>
-      </w:r>
-      <w:r>
-        <w:rPr>
-          <w:rFonts w:cs="B Nazanin" w:hint="cs"/>
-          <w:sz w:val="28"/>
-          <w:szCs w:val="28"/>
-          <w:rtl/>
-          <w:lang w:bidi="fa-IR"/>
-        </w:rPr>
-        <w:t>‌</w:t>
-      </w:r>
-      <w:r>
-        <w:rPr>
-          <w:rFonts w:cs="B Nazanin" w:hint="cs"/>
-          <w:sz w:val="28"/>
-          <w:szCs w:val="28"/>
-          <w:rtl/>
-          <w:lang w:bidi="fa-IR"/>
-        </w:rPr>
-        <w:t>تواند به خوبی پوست شکارچی گرما را از بدن دفع کند همچنین این حیوان قادر نیست هم</w:t>
-      </w:r>
-      <w:r>
-        <w:rPr>
-          <w:rFonts w:cs="B Nazanin" w:hint="cs"/>
-          <w:sz w:val="28"/>
-          <w:szCs w:val="28"/>
-          <w:rtl/>
-          <w:lang w:bidi="fa-IR"/>
-        </w:rPr>
-        <w:t>‌</w:t>
-      </w:r>
-      <w:r>
-        <w:rPr>
-          <w:rFonts w:cs="B Nazanin" w:hint="cs"/>
-          <w:sz w:val="28"/>
-          <w:szCs w:val="28"/>
-          <w:rtl/>
-          <w:lang w:bidi="fa-IR"/>
-        </w:rPr>
-        <w:t>زمان بتازد و نفس</w:t>
-      </w:r>
-      <w:r>
-        <w:rPr>
-          <w:rFonts w:cs="B Nazanin" w:hint="cs"/>
-          <w:sz w:val="28"/>
-          <w:szCs w:val="28"/>
-          <w:rtl/>
-          <w:lang w:bidi="fa-IR"/>
-        </w:rPr>
-        <w:t xml:space="preserve"> بگیرد نتیجه اینکه هنگامی که می‌</w:t>
-      </w:r>
-      <w:r>
-        <w:rPr>
-          <w:rFonts w:cs="B Nazanin" w:hint="cs"/>
-          <w:sz w:val="28"/>
-          <w:szCs w:val="28"/>
-          <w:rtl/>
-          <w:lang w:bidi="fa-IR"/>
-        </w:rPr>
-        <w:t>ا</w:t>
-      </w:r>
-      <w:r>
-        <w:rPr>
-          <w:rFonts w:cs="B Nazanin" w:hint="cs"/>
-          <w:sz w:val="28"/>
-          <w:szCs w:val="28"/>
-          <w:rtl/>
-          <w:lang w:bidi="fa-IR"/>
-        </w:rPr>
-        <w:t>یستد تا نفسی تازه کند شکارچی کم‌</w:t>
-      </w:r>
-      <w:r>
-        <w:rPr>
-          <w:rFonts w:cs="B Nazanin" w:hint="cs"/>
-          <w:sz w:val="28"/>
-          <w:szCs w:val="28"/>
-          <w:rtl/>
-          <w:lang w:bidi="fa-IR"/>
-        </w:rPr>
-        <w:t>کم به او نزدیک می‌شود نه برای گرفتنش بلکه برای خسته کردنش.</w:t>
-      </w:r>
-      <w:r>
-        <w:rPr>
-          <w:rFonts w:cs="B Nazanin" w:hint="cs"/>
-          <w:sz w:val="28"/>
-          <w:szCs w:val="28"/>
-          <w:rtl/>
-          <w:lang w:bidi="fa-IR"/>
-        </w:rPr>
-        <w:t xml:space="preserve"> درنهایت حیوان بعد از زمان زیادی فرار در زیر گر</w:t>
-      </w:r>
-      <w:r>
-        <w:rPr>
-          <w:rFonts w:cs="B Nazanin" w:hint="cs"/>
-          <w:sz w:val="28"/>
-          <w:szCs w:val="28"/>
-          <w:rtl/>
-          <w:lang w:bidi="fa-IR"/>
-        </w:rPr>
-        <w:t>مای سوزان، بدون هیچ تقلایی زمین‌</w:t>
-      </w:r>
-      <w:r>
-        <w:rPr>
-          <w:rFonts w:cs="B Nazanin" w:hint="cs"/>
-          <w:sz w:val="28"/>
-          <w:szCs w:val="28"/>
-          <w:rtl/>
-          <w:lang w:bidi="fa-IR"/>
-        </w:rPr>
-        <w:t>گیر می</w:t>
-      </w:r>
-      <w:r>
-        <w:rPr>
-          <w:rFonts w:cs="B Nazanin" w:hint="cs"/>
-          <w:sz w:val="28"/>
-          <w:szCs w:val="28"/>
-          <w:rtl/>
-          <w:lang w:bidi="fa-IR"/>
-        </w:rPr>
-        <w:t>‌</w:t>
-      </w:r>
-      <w:r>
-        <w:rPr>
-          <w:rFonts w:cs="B Nazanin" w:hint="cs"/>
-          <w:sz w:val="28"/>
-          <w:szCs w:val="28"/>
-          <w:rtl/>
-          <w:lang w:bidi="fa-IR"/>
-        </w:rPr>
-        <w:t>شود.</w:t>
-      </w:r>
-      <w:r>
-        <w:rPr>
-          <w:rFonts w:cs="B Nazanin" w:hint="cs"/>
-          <w:sz w:val="28"/>
-          <w:szCs w:val="28"/>
-          <w:rtl/>
-          <w:lang w:bidi="fa-IR"/>
-        </w:rPr>
-        <w:t xml:space="preserve"> </w:t>
+        <w:t>رود که به ما</w:t>
+      </w:r>
+      <w:r>
+        <w:rPr>
+          <w:rFonts w:cs="B Nazanin" w:hint="cs"/>
+          <w:sz w:val="28"/>
+          <w:szCs w:val="28"/>
+          <w:rtl/>
+          <w:lang w:bidi="fa-IR"/>
+        </w:rPr>
+        <w:t xml:space="preserve"> حس پذیرفته‌</w:t>
+      </w:r>
+      <w:r>
+        <w:rPr>
+          <w:rFonts w:cs="B Nazanin" w:hint="cs"/>
+          <w:sz w:val="28"/>
+          <w:szCs w:val="28"/>
+          <w:rtl/>
+          <w:lang w:bidi="fa-IR"/>
+        </w:rPr>
+        <w:t>شدن، جذابیت، اهمیت و به حساب آمدن می‌دهد.</w:t>
       </w:r>
     </w:p>
     <w:p>
@@ -3654,117 +2713,47 @@
           <w:rtl/>
           <w:lang w:bidi="fa-IR"/>
         </w:rPr>
-        <w:t>توانایی</w:t>
-      </w:r>
-      <w:r>
-        <w:rPr>
-          <w:rFonts w:cs="B Nazanin" w:hint="cs"/>
-          <w:sz w:val="28"/>
-          <w:szCs w:val="28"/>
-          <w:rtl/>
-          <w:lang w:bidi="fa-IR"/>
-        </w:rPr>
-        <w:t>ِ</w:t>
-      </w:r>
-      <w:r>
-        <w:rPr>
-          <w:rFonts w:cs="B Nazanin" w:hint="cs"/>
-          <w:sz w:val="28"/>
-          <w:szCs w:val="28"/>
-          <w:rtl/>
-          <w:lang w:bidi="fa-IR"/>
-        </w:rPr>
-        <w:t xml:space="preserve"> گونه</w:t>
-      </w:r>
-      <w:r>
-        <w:rPr>
-          <w:rFonts w:cs="B Nazanin" w:hint="cs"/>
-          <w:sz w:val="28"/>
-          <w:szCs w:val="28"/>
-          <w:rtl/>
-          <w:lang w:bidi="fa-IR"/>
-        </w:rPr>
-        <w:t>‌یِ</w:t>
-      </w:r>
-      <w:r>
-        <w:rPr>
-          <w:rFonts w:cs="B Nazanin" w:hint="cs"/>
-          <w:sz w:val="28"/>
-          <w:szCs w:val="28"/>
-          <w:rtl/>
-          <w:lang w:bidi="fa-IR"/>
-        </w:rPr>
-        <w:t xml:space="preserve"> بشر</w:t>
-      </w:r>
-      <w:r>
-        <w:rPr>
-          <w:rFonts w:cs="B Nazanin" w:hint="cs"/>
-          <w:sz w:val="28"/>
-          <w:szCs w:val="28"/>
-          <w:rtl/>
-          <w:lang w:bidi="fa-IR"/>
-        </w:rPr>
-        <w:t xml:space="preserve"> در پیگیری مداوم</w:t>
-      </w:r>
-      <w:r>
-        <w:rPr>
-          <w:rFonts w:cs="B Nazanin" w:hint="cs"/>
-          <w:sz w:val="28"/>
-          <w:szCs w:val="28"/>
-          <w:rtl/>
-          <w:lang w:bidi="fa-IR"/>
-        </w:rPr>
-        <w:t>ْ</w:t>
-      </w:r>
-      <w:r>
-        <w:rPr>
-          <w:rFonts w:cs="B Nazanin" w:hint="cs"/>
-          <w:sz w:val="28"/>
-          <w:szCs w:val="28"/>
-          <w:rtl/>
-          <w:lang w:bidi="fa-IR"/>
-        </w:rPr>
-        <w:t xml:space="preserve"> امکان </w:t>
-      </w:r>
-      <w:r>
-        <w:rPr>
-          <w:rFonts w:cs="B Nazanin" w:hint="cs"/>
-          <w:sz w:val="28"/>
-          <w:szCs w:val="28"/>
-          <w:rtl/>
-          <w:lang w:bidi="fa-IR"/>
-        </w:rPr>
-        <w:t>شکار در بازه‌</w:t>
-      </w:r>
-      <w:r>
-        <w:rPr>
-          <w:rFonts w:cs="B Nazanin" w:hint="cs"/>
-          <w:sz w:val="28"/>
-          <w:szCs w:val="28"/>
-          <w:rtl/>
-          <w:lang w:bidi="fa-IR"/>
-        </w:rPr>
-        <w:t>های ماقبل تاریخ را فراهم کرده است.</w:t>
-      </w:r>
-      <w:r>
-        <w:rPr>
-          <w:rFonts w:cs="B Nazanin" w:hint="cs"/>
-          <w:sz w:val="28"/>
-          <w:szCs w:val="28"/>
-          <w:rtl/>
-          <w:lang w:bidi="fa-IR"/>
-        </w:rPr>
-        <w:t xml:space="preserve"> اما مغز هم نقش پررنگی در این امر ایفا می‌کند</w:t>
-      </w:r>
-      <w:r>
-        <w:rPr>
-          <w:rFonts w:cs="B Nazanin" w:hint="cs"/>
-          <w:sz w:val="28"/>
-          <w:szCs w:val="28"/>
-          <w:rtl/>
-          <w:lang w:bidi="fa-IR"/>
-        </w:rPr>
-        <w:t>. ارادۀ سرسختانه‌ای که باعث می‌شود شکارچیان قبیلۀ سان به دنبال شکار بدوند همان مکانیزمی است که مارا وادار به خواستن و خریدن چیزهایی می</w:t>
+        <w:t>بسیاری از مؤسسات و صنایع حول نیاز به پایگاه اجتماعی به وجود آمده‌اند.</w:t>
+      </w:r>
+      <w:r>
+        <w:rPr>
+          <w:rFonts w:cs="B Nazanin" w:hint="cs"/>
+          <w:sz w:val="28"/>
+          <w:szCs w:val="28"/>
+          <w:rtl/>
+          <w:lang w:bidi="fa-IR"/>
+        </w:rPr>
+        <w:t>فیسبوک، توییتر، پینترست و سایت‌</w:t>
+      </w:r>
+      <w:r>
+        <w:rPr>
+          <w:rFonts w:cs="B Nazanin" w:hint="cs"/>
+          <w:sz w:val="28"/>
+          <w:szCs w:val="28"/>
+          <w:rtl/>
+          <w:lang w:bidi="fa-IR"/>
+        </w:rPr>
+        <w:t>های</w:t>
+      </w:r>
+      <w:r>
+        <w:rPr>
+          <w:rFonts w:cs="B Nazanin" w:hint="cs"/>
+          <w:sz w:val="28"/>
+          <w:szCs w:val="28"/>
+          <w:rtl/>
+          <w:lang w:bidi="fa-IR"/>
+        </w:rPr>
+        <w:t xml:space="preserve"> متعدد دیگری در مجموع به بیش از یک میلیارد نفر  پاداش‌های</w:t>
+      </w:r>
+      <w:r>
+        <w:rPr>
+          <w:rFonts w:cs="B Nazanin" w:hint="cs"/>
+          <w:sz w:val="28"/>
+          <w:szCs w:val="28"/>
+          <w:rtl/>
+          <w:lang w:bidi="fa-IR"/>
+        </w:rPr>
+        <w:t xml:space="preserve"> اجتماعی قدرتمندی با زمانبندی متنوع عرضه می</w:t>
       </w:r>
       <w:r>
         <w:rPr>
@@ -3784,7 +2773,27 @@
           <w:rtl/>
           <w:lang w:bidi="fa-IR"/>
         </w:rPr>
-        <w:t>کند.</w:t>
+        <w:t>کنند.</w:t>
+      </w:r>
+      <w:r>
+        <w:rPr>
+          <w:rFonts w:cs="B Nazanin" w:hint="cs"/>
+          <w:sz w:val="28"/>
+          <w:szCs w:val="28"/>
+          <w:rtl/>
+          <w:lang w:bidi="fa-IR"/>
+        </w:rPr>
+        <w:t>کاربرها از هرپست، توییت یا پین انتظار تأیید اجتماعی دارند.</w:t>
+      </w:r>
+      <w:r>
+        <w:rPr>
+          <w:rFonts w:cs="B Nazanin" w:hint="cs"/>
+          <w:sz w:val="28"/>
+          <w:szCs w:val="28"/>
+          <w:rtl/>
+          <w:lang w:bidi="fa-IR"/>
+        </w:rPr>
+        <w:t xml:space="preserve"> پاداش های قبیله ای باعث بازگشت مکرر کاربرانی می‌شود که هنوز از این پاداش سیرنشده‌اند.</w:t>
       </w:r>
     </w:p>
     <w:p>
@@ -3807,7 +2816,99 @@
           <w:rtl/>
           <w:lang w:bidi="fa-IR"/>
         </w:rPr>
-        <w:t>نیاز به کسب اشیای فیزیکی، از قبیل غذا و توشه های دیگری که به بقای ما کمک می</w:t>
+        <w:t xml:space="preserve">آلبرت </w:t>
+      </w:r>
+      <w:r>
+        <w:rPr>
+          <w:rFonts w:cs="B Nazanin" w:hint="cs"/>
+          <w:sz w:val="28"/>
+          <w:szCs w:val="28"/>
+          <w:rtl/>
+          <w:lang w:bidi="fa-IR"/>
+        </w:rPr>
+        <w:t>باندورا</w:t>
+      </w:r>
+      <w:r>
+        <w:rPr>
+          <w:rStyle w:val="FootnoteReference"/>
+          <w:rFonts w:cs="B Nazanin"/>
+          <w:sz w:val="28"/>
+          <w:szCs w:val="28"/>
+          <w:rtl/>
+          <w:lang w:bidi="fa-IR"/>
+        </w:rPr>
+        <w:footnoteReference w:id="2"/>
+      </w:r>
+      <w:r>
+        <w:rPr>
+          <w:rFonts w:cs="B Nazanin" w:hint="cs"/>
+          <w:sz w:val="28"/>
+          <w:szCs w:val="28"/>
+          <w:rtl/>
+          <w:lang w:bidi="fa-IR"/>
+        </w:rPr>
+        <w:t>، ارائه دهنده</w:t>
+      </w:r>
+      <w:r>
+        <w:rPr>
+          <w:rFonts w:cs="B Nazanin" w:hint="cs"/>
+          <w:sz w:val="28"/>
+          <w:szCs w:val="28"/>
+          <w:rtl/>
+          <w:lang w:bidi="fa-IR"/>
+        </w:rPr>
+        <w:t xml:space="preserve"> ((نظریۀ یادگیری اجتماعی))</w:t>
+      </w:r>
+      <w:r>
+        <w:rPr>
+          <w:rStyle w:val="FootnoteReference"/>
+          <w:rFonts w:cs="B Nazanin"/>
+          <w:sz w:val="28"/>
+          <w:szCs w:val="28"/>
+          <w:rtl/>
+          <w:lang w:bidi="fa-IR"/>
+        </w:rPr>
+        <w:footnoteReference w:id="3"/>
+      </w:r>
+      <w:r>
+        <w:rPr>
+          <w:rFonts w:cs="B Nazanin" w:hint="cs"/>
+          <w:sz w:val="28"/>
+          <w:szCs w:val="28"/>
+          <w:rtl/>
+          <w:lang w:bidi="fa-IR"/>
+        </w:rPr>
+        <w:t xml:space="preserve"> </w:t>
+      </w:r>
+      <w:r>
+        <w:rPr>
+          <w:rFonts w:cs="B Nazanin" w:hint="cs"/>
+          <w:sz w:val="28"/>
+          <w:szCs w:val="28"/>
+          <w:rtl/>
+          <w:lang w:bidi="fa-IR"/>
+        </w:rPr>
+        <w:t xml:space="preserve">، </w:t>
+      </w:r>
+      <w:r>
+        <w:rPr>
+          <w:rFonts w:cs="B Nazanin" w:hint="cs"/>
+          <w:sz w:val="28"/>
+          <w:szCs w:val="28"/>
+          <w:rtl/>
+          <w:lang w:bidi="fa-IR"/>
+        </w:rPr>
+        <w:t>نشان می‌دهد کسانی که شاهد پاداش گرفتن شخص دیگری به خاطر رفتارخاصی باشند احتمالاً باورها و اقدامات بعدی خود را تغییر می‌دهند.</w:t>
+      </w:r>
+      <w:r>
+        <w:rPr>
+          <w:rFonts w:cs="B Nazanin" w:hint="cs"/>
+          <w:sz w:val="28"/>
+          <w:szCs w:val="28"/>
+          <w:rtl/>
+          <w:lang w:bidi="fa-IR"/>
+        </w:rPr>
+        <w:t>دیگر اینکه وقتی افرادِ تحت مشاهده شبیه افراد مشاهده‌کننده یا کمی باتجربه‌تر از آن‌ها(من جمله افراد الگو) باشند، این تکنیک بسیار خوب کار می</w:t>
       </w:r>
       <w:r>
         <w:rPr>
@@ -3827,107 +2928,7 @@
           <w:rtl/>
           <w:lang w:bidi="fa-IR"/>
         </w:rPr>
-        <w:t>کند، بخشی از سیستم عامل مغز ماست.</w:t>
-      </w:r>
-      <w:r>
-        <w:rPr>
-          <w:rFonts w:cs="B Nazanin" w:hint="cs"/>
-          <w:sz w:val="28"/>
-          <w:szCs w:val="28"/>
-          <w:rtl/>
-          <w:lang w:bidi="fa-IR"/>
-        </w:rPr>
-        <w:t>چند نمونه</w:t>
-      </w:r>
-      <w:r>
-        <w:rPr>
-          <w:rFonts w:cs="B Nazanin" w:hint="cs"/>
-          <w:sz w:val="28"/>
-          <w:szCs w:val="28"/>
-          <w:rtl/>
-          <w:lang w:bidi="fa-IR"/>
-        </w:rPr>
-        <w:t xml:space="preserve"> از محصولاتی که با اس</w:t>
-      </w:r>
-      <w:r>
-        <w:rPr>
-          <w:rFonts w:cs="B Nazanin" w:hint="cs"/>
-          <w:sz w:val="28"/>
-          <w:szCs w:val="28"/>
-          <w:rtl/>
-          <w:lang w:bidi="fa-IR"/>
-        </w:rPr>
-        <w:t>تفاده از پاداش‌های شکار عادت‌</w:t>
-      </w:r>
-      <w:r>
-        <w:rPr>
-          <w:rFonts w:cs="B Nazanin" w:hint="cs"/>
-          <w:sz w:val="28"/>
-          <w:szCs w:val="28"/>
-          <w:rtl/>
-          <w:lang w:bidi="fa-IR"/>
-        </w:rPr>
-        <w:t>هایی</w:t>
-      </w:r>
-      <w:r>
-        <w:rPr>
-          <w:rFonts w:cs="B Nazanin" w:hint="cs"/>
-          <w:sz w:val="28"/>
-          <w:szCs w:val="28"/>
-          <w:rtl/>
-          <w:lang w:bidi="fa-IR"/>
-        </w:rPr>
-        <w:t xml:space="preserve"> را</w:t>
-      </w:r>
-      <w:r>
-        <w:rPr>
-          <w:rFonts w:cs="B Nazanin" w:hint="cs"/>
-          <w:sz w:val="28"/>
-          <w:szCs w:val="28"/>
-          <w:rtl/>
-          <w:lang w:bidi="fa-IR"/>
-        </w:rPr>
-        <w:t xml:space="preserve"> در کاربر ایجاد می</w:t>
-      </w:r>
-      <w:r>
-        <w:rPr>
-          <w:rFonts w:cs="B Nazanin" w:hint="cs"/>
-          <w:sz w:val="28"/>
-          <w:szCs w:val="28"/>
-          <w:rtl/>
-          <w:lang w:bidi="fa-IR"/>
-        </w:rPr>
-        <w:t>‌کنند</w:t>
-      </w:r>
-      <w:r>
-        <w:rPr>
-          <w:rFonts w:cs="B Nazanin" w:hint="cs"/>
-          <w:sz w:val="28"/>
-          <w:szCs w:val="28"/>
-          <w:rtl/>
-          <w:lang w:bidi="fa-IR"/>
-        </w:rPr>
-        <w:t xml:space="preserve"> می</w:t>
-      </w:r>
-      <w:r>
-        <w:rPr>
-          <w:rFonts w:cs="B Nazanin" w:hint="cs"/>
-          <w:sz w:val="28"/>
-          <w:szCs w:val="28"/>
-          <w:rtl/>
-          <w:lang w:bidi="fa-IR"/>
-        </w:rPr>
-        <w:t>‌آورم</w:t>
-      </w:r>
-      <w:r>
-        <w:rPr>
-          <w:rFonts w:cs="B Nazanin" w:hint="cs"/>
-          <w:sz w:val="28"/>
-          <w:szCs w:val="28"/>
-          <w:rtl/>
-          <w:lang w:bidi="fa-IR"/>
-        </w:rPr>
-        <w:t>.</w:t>
+        <w:t>کند.</w:t>
       </w:r>
       <w:r>
         <w:rPr>
@@ -3947,7 +2948,68 @@
           <w:rtl/>
           <w:lang w:bidi="fa-IR"/>
         </w:rPr>
-        <w:t>مثال با وجود اینکه بیشتر آدم ها می</w:t>
+        <w:t>ای</w:t>
+      </w:r>
+      <w:r>
+        <w:rPr>
+          <w:rFonts w:cs="B Nazanin" w:hint="cs"/>
+          <w:sz w:val="28"/>
+          <w:szCs w:val="28"/>
+          <w:rtl/>
+          <w:lang w:bidi="fa-IR"/>
+        </w:rPr>
+        <w:t>ن بخش‌بندی از نظر جمعیت‌</w:t>
+      </w:r>
+      <w:r>
+        <w:rPr>
+          <w:rFonts w:cs="B Nazanin" w:hint="cs"/>
+          <w:sz w:val="28"/>
+          <w:szCs w:val="28"/>
+          <w:rtl/>
+          <w:lang w:bidi="fa-IR"/>
+        </w:rPr>
+        <w:t>شناختی و از نظر سطح علاق</w:t>
+      </w:r>
+      <w:r>
+        <w:rPr>
+          <w:rFonts w:cs="B Nazanin" w:hint="cs"/>
+          <w:sz w:val="28"/>
+          <w:szCs w:val="28"/>
+          <w:rtl/>
+          <w:lang w:bidi="fa-IR"/>
+        </w:rPr>
+        <w:t>ه دقیقاً همان مدلی است که رسانه‌های اجتماعی مثل فیسبوک و سایت‌</w:t>
+      </w:r>
+      <w:r>
+        <w:rPr>
+          <w:rFonts w:cs="B Nazanin" w:hint="cs"/>
+          <w:sz w:val="28"/>
+          <w:szCs w:val="28"/>
+          <w:rtl/>
+          <w:lang w:bidi="fa-IR"/>
+        </w:rPr>
+        <w:t>های تخصصی مثل استک اورفلو</w:t>
+      </w:r>
+      <w:r>
+        <w:rPr>
+          <w:rStyle w:val="FootnoteReference"/>
+          <w:rFonts w:cs="B Nazanin"/>
+          <w:sz w:val="28"/>
+          <w:szCs w:val="28"/>
+          <w:rtl/>
+          <w:lang w:bidi="fa-IR"/>
+        </w:rPr>
+        <w:footnoteReference w:id="4"/>
+      </w:r>
+      <w:r>
+        <w:rPr>
+          <w:rFonts w:cs="B Nazanin" w:hint="cs"/>
+          <w:sz w:val="28"/>
+          <w:szCs w:val="28"/>
+          <w:rtl/>
+          <w:lang w:bidi="fa-IR"/>
+        </w:rPr>
+        <w:t xml:space="preserve"> عامدانه به کار می</w:t>
       </w:r>
       <w:r>
         <w:rPr>
@@ -3967,87 +3029,107 @@
           <w:rtl/>
           <w:lang w:bidi="fa-IR"/>
         </w:rPr>
-        <w:t>دانند که سود قماربازی بسیار بیشتر از ش</w:t>
-      </w:r>
-      <w:r>
-        <w:rPr>
-          <w:rFonts w:cs="B Nazanin" w:hint="cs"/>
-          <w:sz w:val="28"/>
-          <w:szCs w:val="28"/>
-          <w:rtl/>
-          <w:lang w:bidi="fa-IR"/>
-        </w:rPr>
-        <w:t>رط‌</w:t>
-      </w:r>
-      <w:r>
-        <w:rPr>
-          <w:rFonts w:cs="B Nazanin" w:hint="cs"/>
-          <w:sz w:val="28"/>
-          <w:szCs w:val="28"/>
-          <w:rtl/>
-          <w:lang w:bidi="fa-IR"/>
-        </w:rPr>
-        <w:t>بندی است اما هنوز ص</w:t>
-      </w:r>
-      <w:r>
-        <w:rPr>
-          <w:rFonts w:cs="B Nazanin" w:hint="cs"/>
-          <w:sz w:val="28"/>
-          <w:szCs w:val="28"/>
-          <w:rtl/>
-          <w:lang w:bidi="fa-IR"/>
-        </w:rPr>
-        <w:t>نعت شرط‌</w:t>
-      </w:r>
-      <w:r>
-        <w:rPr>
-          <w:rFonts w:cs="B Nazanin" w:hint="cs"/>
-          <w:sz w:val="28"/>
-          <w:szCs w:val="28"/>
-          <w:rtl/>
-          <w:lang w:bidi="fa-IR"/>
-        </w:rPr>
-        <w:t xml:space="preserve">بندی پابرجاست به این دلیل </w:t>
-      </w:r>
-      <w:r>
-        <w:rPr>
-          <w:rFonts w:cs="B Nazanin" w:hint="cs"/>
-          <w:sz w:val="28"/>
-          <w:szCs w:val="28"/>
-          <w:rtl/>
-          <w:lang w:bidi="fa-IR"/>
-        </w:rPr>
-        <w:t>که بازی‌</w:t>
-      </w:r>
-      <w:r>
-        <w:rPr>
-          <w:rFonts w:cs="B Nazanin" w:hint="cs"/>
-          <w:sz w:val="28"/>
-          <w:szCs w:val="28"/>
-          <w:rtl/>
-          <w:lang w:bidi="fa-IR"/>
-        </w:rPr>
-        <w:t xml:space="preserve">های شانسی </w:t>
-      </w:r>
-      <w:r>
-        <w:rPr>
-          <w:rFonts w:cs="B Nazanin" w:hint="cs"/>
-          <w:sz w:val="28"/>
-          <w:szCs w:val="28"/>
-          <w:rtl/>
-          <w:lang w:bidi="fa-IR"/>
-        </w:rPr>
-        <w:t>با اعطای پول در بازه‌</w:t>
-      </w:r>
-      <w:r>
-        <w:rPr>
-          <w:rFonts w:cs="B Nazanin" w:hint="cs"/>
-          <w:sz w:val="28"/>
-          <w:szCs w:val="28"/>
-          <w:rtl/>
-          <w:lang w:bidi="fa-IR"/>
-        </w:rPr>
-        <w:t xml:space="preserve">های زمانی </w:t>
+        <w:t>برند.</w:t>
+      </w:r>
+      <w:r>
+        <w:rPr>
+          <w:rFonts w:cs="B Nazanin" w:hint="cs"/>
+          <w:sz w:val="28"/>
+          <w:szCs w:val="28"/>
+          <w:rtl/>
+          <w:lang w:bidi="fa-IR"/>
+        </w:rPr>
+        <w:t>برای مثال در فیسبوک اینکه کاربران نمی دانند هربار که به سایت سربزنند با چه</w:t>
+      </w:r>
+      <w:r>
+        <w:rPr>
+          <w:rFonts w:cs="B Nazanin" w:hint="cs"/>
+          <w:sz w:val="28"/>
+          <w:szCs w:val="28"/>
+          <w:rtl/>
+          <w:lang w:bidi="fa-IR"/>
+        </w:rPr>
+        <w:t xml:space="preserve"> چیزی</w:t>
+      </w:r>
+      <w:r>
+        <w:rPr>
+          <w:rFonts w:cs="B Nazanin" w:hint="cs"/>
+          <w:sz w:val="28"/>
+          <w:szCs w:val="28"/>
+          <w:rtl/>
+          <w:lang w:bidi="fa-IR"/>
+        </w:rPr>
+        <w:t xml:space="preserve"> مواجه خواهند شد بهانۀ آن‌</w:t>
+      </w:r>
+      <w:r>
+        <w:rPr>
+          <w:rFonts w:cs="B Nazanin" w:hint="cs"/>
+          <w:sz w:val="28"/>
+          <w:szCs w:val="28"/>
+          <w:rtl/>
+          <w:lang w:bidi="fa-IR"/>
+        </w:rPr>
+        <w:t>ه</w:t>
+      </w:r>
+      <w:r>
+        <w:rPr>
+          <w:rFonts w:cs="B Nazanin" w:hint="cs"/>
+          <w:sz w:val="28"/>
+          <w:szCs w:val="28"/>
+          <w:rtl/>
+          <w:lang w:bidi="fa-IR"/>
+        </w:rPr>
+        <w:t>ا برای سرزدن دوباره به سایت است و کلیک روی دکمه لایک پاداش متنوعی برای کاربر ایجاد می‌کند.لایک ها و نظرات اعتبار اجتماعی برای منتشرکنندگان به ارمغان می آورند.</w:t>
+      </w:r>
+      <w:r>
+        <w:rPr>
+          <w:rFonts w:cs="B Nazanin" w:hint="cs"/>
+          <w:sz w:val="28"/>
+          <w:szCs w:val="28"/>
+          <w:rtl/>
+          <w:lang w:bidi="fa-IR"/>
+        </w:rPr>
+        <w:t xml:space="preserve"> در استک اورفلو </w:t>
+      </w:r>
+      <w:r>
+        <w:rPr>
+          <w:rFonts w:cs="B Nazanin" w:hint="cs"/>
+          <w:sz w:val="28"/>
+          <w:szCs w:val="28"/>
+          <w:rtl/>
+          <w:lang w:bidi="fa-IR"/>
+        </w:rPr>
+        <w:t xml:space="preserve">نیز </w:t>
+      </w:r>
+      <w:r>
+        <w:rPr>
+          <w:rFonts w:cs="B Nazanin" w:hint="cs"/>
+          <w:sz w:val="28"/>
+          <w:szCs w:val="28"/>
+          <w:rtl/>
+          <w:lang w:bidi="fa-IR"/>
+        </w:rPr>
+        <w:t>ام</w:t>
+      </w:r>
+      <w:r>
+        <w:rPr>
+          <w:rFonts w:cs="B Nazanin" w:hint="cs"/>
+          <w:sz w:val="28"/>
+          <w:szCs w:val="28"/>
+          <w:rtl/>
+          <w:lang w:bidi="fa-IR"/>
+        </w:rPr>
+        <w:t>تیازاتی که کاربران به یکدیگر می‌دهند ورای اعداد بی‌</w:t>
+      </w:r>
+      <w:r>
+        <w:rPr>
+          <w:rFonts w:cs="B Nazanin" w:hint="cs"/>
+          <w:sz w:val="28"/>
+          <w:szCs w:val="28"/>
+          <w:rtl/>
+          <w:lang w:bidi="fa-IR"/>
+        </w:rPr>
+        <w:t xml:space="preserve">معنی است، زیرا نشان‌دهنده میزان مشارکت شخص در </w:t>
       </w:r>
       <w:r>
         <w:rPr>
@@ -4058,128 +3140,71 @@
           <w:lang w:bidi="fa-IR"/>
         </w:rPr>
         <w:lastRenderedPageBreak/>
-        <w:t xml:space="preserve">تصادفی بازیکنانی را که چشم انتظار </w:t>
-      </w:r>
-      <w:r>
-        <w:rPr>
-          <w:rFonts w:cs="B Nazanin" w:hint="cs"/>
-          <w:sz w:val="28"/>
-          <w:szCs w:val="28"/>
-          <w:rtl/>
-          <w:lang w:bidi="fa-IR"/>
-        </w:rPr>
-        <w:t>برنده شدن هستند</w:t>
-      </w:r>
-      <w:r>
-        <w:rPr>
-          <w:rFonts w:cs="B Nazanin" w:hint="cs"/>
-          <w:sz w:val="28"/>
-          <w:szCs w:val="28"/>
-          <w:rtl/>
-          <w:lang w:bidi="fa-IR"/>
-        </w:rPr>
-        <w:t>،</w:t>
-      </w:r>
-      <w:r>
-        <w:rPr>
-          <w:rFonts w:cs="B Nazanin" w:hint="cs"/>
-          <w:sz w:val="28"/>
-          <w:szCs w:val="28"/>
-          <w:rtl/>
-          <w:lang w:bidi="fa-IR"/>
-        </w:rPr>
-        <w:t xml:space="preserve"> اغوا می</w:t>
-      </w:r>
-      <w:r>
-        <w:rPr>
-          <w:rFonts w:cs="B Nazanin" w:hint="cs"/>
-          <w:sz w:val="28"/>
-          <w:szCs w:val="28"/>
-          <w:rtl/>
-          <w:lang w:bidi="fa-IR"/>
-        </w:rPr>
-        <w:t>‌</w:t>
-      </w:r>
-      <w:r>
-        <w:rPr>
-          <w:rFonts w:cs="B Nazanin" w:hint="cs"/>
-          <w:sz w:val="28"/>
-          <w:szCs w:val="28"/>
-          <w:rtl/>
-          <w:lang w:bidi="fa-IR"/>
-        </w:rPr>
-        <w:t>کند؛ هرچند که بازیکنان هیچ کنترلی روی برنده شدن ندارند.</w:t>
-      </w:r>
-      <w:r>
-        <w:rPr>
-          <w:rFonts w:cs="B Nazanin" w:hint="cs"/>
-          <w:sz w:val="28"/>
-          <w:szCs w:val="28"/>
-          <w:rtl/>
-          <w:lang w:bidi="fa-IR"/>
-        </w:rPr>
-        <w:t>یا در توییتر هم محتوای ارزنده تولید می‌شود و هم محتوای زرد و ممکن است کاربر به محتوای جذابی برخورد کند یا نکند اما برای شکار اطلاعات بیشتر کاربر آنقدر صفحات را مرو</w:t>
-      </w:r>
-      <w:r>
-        <w:rPr>
-          <w:rFonts w:cs="B Nazanin" w:hint="cs"/>
-          <w:sz w:val="28"/>
-          <w:szCs w:val="28"/>
-          <w:rtl/>
-          <w:lang w:bidi="fa-IR"/>
-        </w:rPr>
-        <w:t>ر میکند تا توییت‌</w:t>
-      </w:r>
-      <w:r>
-        <w:rPr>
-          <w:rFonts w:cs="B Nazanin" w:hint="cs"/>
-          <w:sz w:val="28"/>
-          <w:szCs w:val="28"/>
-          <w:rtl/>
-          <w:lang w:bidi="fa-IR"/>
-        </w:rPr>
-        <w:t>های مناسبی درحکم پاداش متنوع بیابد.</w:t>
-      </w:r>
-      <w:r>
-        <w:rPr>
-          <w:rFonts w:cs="B Nazanin" w:hint="cs"/>
-          <w:sz w:val="28"/>
-          <w:szCs w:val="28"/>
-          <w:rtl/>
-          <w:lang w:bidi="fa-IR"/>
-        </w:rPr>
-        <w:t xml:space="preserve">مثال دیگر اینکه پینترست با طراحی نامتعارف سایت خود، کاربران را به جست‌وجو بیشتر و ماندن در سایت ترغیب می‌کند. به این صورت که در انتهای صفحه به نظر می‌رسد که بعضی از تصاویر </w:t>
-      </w:r>
-      <w:r>
-        <w:rPr>
-          <w:rFonts w:cs="B Nazanin" w:hint="cs"/>
-          <w:sz w:val="28"/>
-          <w:szCs w:val="28"/>
-          <w:rtl/>
-          <w:lang w:bidi="fa-IR"/>
-        </w:rPr>
-        <w:t>بریده شده‌اند و در زیر قاب مرورگر قرار دارند؛ کاربر برای فرونشاندن کنجکاوی اش برای کامل تر دیدن تص</w:t>
-      </w:r>
-      <w:r>
-        <w:rPr>
-          <w:rFonts w:cs="B Nazanin" w:hint="cs"/>
-          <w:sz w:val="28"/>
-          <w:szCs w:val="28"/>
-          <w:rtl/>
-          <w:lang w:bidi="fa-IR"/>
-        </w:rPr>
-        <w:t>اویر در صفحه‌سایت پایین و پایین‌</w:t>
-      </w:r>
-      <w:r>
-        <w:rPr>
-          <w:rFonts w:cs="B Nazanin" w:hint="cs"/>
-          <w:sz w:val="28"/>
-          <w:szCs w:val="28"/>
-          <w:rtl/>
-          <w:lang w:bidi="fa-IR"/>
-        </w:rPr>
-        <w:t>تر می‌رود.</w:t>
-      </w:r>
+        <w:t>قبیلۀ خود است. ک</w:t>
+      </w:r>
+      <w:r>
+        <w:rPr>
+          <w:rFonts w:cs="B Nazanin" w:hint="cs"/>
+          <w:sz w:val="28"/>
+          <w:szCs w:val="28"/>
+          <w:rtl/>
+          <w:lang w:bidi="fa-IR"/>
+        </w:rPr>
+        <w:t>اربران از کمک به همکاران برنامه‌</w:t>
+      </w:r>
+      <w:r>
+        <w:rPr>
+          <w:rFonts w:cs="B Nazanin" w:hint="cs"/>
+          <w:sz w:val="28"/>
+          <w:szCs w:val="28"/>
+          <w:rtl/>
+          <w:lang w:bidi="fa-IR"/>
+        </w:rPr>
+        <w:t>نویس خود و جلب احترام کسانی که برای نظرشان احتر</w:t>
+      </w:r>
+      <w:r>
+        <w:rPr>
+          <w:rFonts w:cs="B Nazanin" w:hint="cs"/>
+          <w:sz w:val="28"/>
+          <w:szCs w:val="28"/>
+          <w:rtl/>
+          <w:lang w:bidi="fa-IR"/>
+        </w:rPr>
+        <w:t>ام قائل‌اند، لذت می‌</w:t>
+      </w:r>
+      <w:r>
+        <w:rPr>
+          <w:rFonts w:cs="B Nazanin" w:hint="cs"/>
+          <w:sz w:val="28"/>
+          <w:szCs w:val="28"/>
+          <w:rtl/>
+          <w:lang w:bidi="fa-IR"/>
+        </w:rPr>
+        <w:t>برند.</w:t>
+      </w:r>
+      <w:r>
+        <w:rPr>
+          <w:rFonts w:cs="B Nazanin" w:hint="cs"/>
+          <w:sz w:val="28"/>
+          <w:szCs w:val="28"/>
+          <w:rtl/>
+          <w:lang w:bidi="fa-IR"/>
+        </w:rPr>
+        <w:t xml:space="preserve"> </w:t>
+      </w:r>
+    </w:p>
+    <w:p>
+      <w:pPr>
+        <w:bidi/>
+        <w:jc w:val="highKashida"/>
+        <w:rPr>
+          <w:rFonts w:cs="B Nazanin"/>
+          <w:sz w:val="28"/>
+          <w:szCs w:val="28"/>
+          <w:rtl/>
+          <w:lang w:bidi="fa-IR"/>
+        </w:rPr>
+      </w:pPr>
     </w:p>
     <w:p>
       <w:pPr>
@@ -4191,14 +3216,6 @@
         <w:bidi/>
         <w:jc w:val="highKashida"/>
         <w:rPr>
-          <w:rFonts w:cs="B Nazanin"/>
-          <w:sz w:val="28"/>
-          <w:szCs w:val="28"/>
-          <w:lang w:bidi="fa-IR"/>
-        </w:rPr>
-      </w:pPr>
-      <w:r>
-        <w:rPr>
           <w:rFonts w:cs="B Nazanin" w:hint="cs"/>
           <w:b/>
           <w:bCs/>
@@ -4207,7 +3224,18 @@
           <w:rtl/>
           <w:lang w:bidi="fa-IR"/>
         </w:rPr>
-        <w:t>پاداش های نفسی</w:t>
+      </w:pPr>
+      <w:r>
+        <w:rPr>
+          <w:rFonts w:cs="B Nazanin" w:hint="cs"/>
+          <w:b/>
+          <w:bCs/>
+          <w:sz w:val="28"/>
+          <w:szCs w:val="28"/>
+          <w:rtl/>
+          <w:lang w:bidi="fa-IR"/>
+        </w:rPr>
+        <w:t xml:space="preserve">پاداش های شکاری </w:t>
       </w:r>
     </w:p>
     <w:p>
@@ -4218,6 +3246,7 @@
           <w:rFonts w:cs="B Nazanin"/>
           <w:sz w:val="28"/>
           <w:szCs w:val="28"/>
+          <w:rtl/>
           <w:lang w:bidi="fa-IR"/>
         </w:rPr>
       </w:pPr>
@@ -4229,99 +3258,7 @@
           <w:rtl/>
           <w:lang w:bidi="fa-IR"/>
         </w:rPr>
-        <w:t>نهایتا می‌رسیم به پاداش هایی که به خاطر نوع شخصی تری از خرسندی به سراغشان می‌رویم</w:t>
-      </w:r>
-      <w:r>
-        <w:rPr>
-          <w:rFonts w:cs="B Nazanin" w:hint="cs"/>
-          <w:sz w:val="28"/>
-          <w:szCs w:val="28"/>
-          <w:rtl/>
-          <w:lang w:bidi="fa-IR"/>
-        </w:rPr>
-        <w:t>. ما همیشه برای غلبه بر موانع انگیزه داریم، حتی اگر به خاطر رضایت ناشی از صرف غلبه کردن باشد. آدم ها برای به انتها رساندن کاری حاضرند به هرگونه رفتاری ادامه دهند.</w:t>
-      </w:r>
-      <w:r>
-        <w:rPr>
-          <w:rFonts w:cs="B Nazanin" w:hint="cs"/>
-          <w:sz w:val="28"/>
-          <w:szCs w:val="28"/>
-          <w:rtl/>
-          <w:lang w:bidi="fa-IR"/>
-        </w:rPr>
-        <w:t xml:space="preserve"> جالب آنجاست که ما این پاداش‌هارا حتی وقتی ظاهراً دیگر لذتی ندارند هم </w:t>
-      </w:r>
-      <w:r>
-        <w:rPr>
-          <w:rFonts w:cs="B Nazanin" w:hint="cs"/>
-          <w:sz w:val="28"/>
-          <w:szCs w:val="28"/>
-          <w:rtl/>
-          <w:lang w:bidi="fa-IR"/>
-        </w:rPr>
-        <w:t>دنبال می‌کنیم.</w:t>
-      </w:r>
-      <w:r>
-        <w:rPr>
-          <w:rFonts w:cs="B Nazanin" w:hint="cs"/>
-          <w:sz w:val="28"/>
-          <w:szCs w:val="28"/>
-          <w:rtl/>
-          <w:lang w:bidi="fa-IR"/>
-        </w:rPr>
-        <w:t xml:space="preserve"> منشأ پاداش‌های نفسی((انگیزه های درونی)) ای است که در آثار ادوارد د</w:t>
-      </w:r>
-      <w:r>
-        <w:rPr>
-          <w:rFonts w:cs="B Nazanin" w:hint="cs"/>
-          <w:sz w:val="28"/>
-          <w:szCs w:val="28"/>
-          <w:rtl/>
-          <w:lang w:bidi="fa-IR"/>
-        </w:rPr>
-        <w:t>سی</w:t>
-      </w:r>
-      <w:r>
-        <w:rPr>
-          <w:rStyle w:val="FootnoteReference"/>
-          <w:rFonts w:cs="B Nazanin"/>
-          <w:sz w:val="28"/>
-          <w:szCs w:val="28"/>
-          <w:rtl/>
-          <w:lang w:bidi="fa-IR"/>
-        </w:rPr>
-        <w:footnoteReference w:id="5"/>
-      </w:r>
-      <w:r>
-        <w:rPr>
-          <w:rFonts w:cs="B Nazanin" w:hint="cs"/>
-          <w:sz w:val="28"/>
-          <w:szCs w:val="28"/>
-          <w:rtl/>
-          <w:lang w:bidi="fa-IR"/>
-        </w:rPr>
-        <w:t xml:space="preserve"> و ریچاد رایان</w:t>
-      </w:r>
-      <w:r>
-        <w:rPr>
-          <w:rStyle w:val="FootnoteReference"/>
-          <w:rFonts w:cs="B Nazanin"/>
-          <w:sz w:val="28"/>
-          <w:szCs w:val="28"/>
-          <w:rtl/>
-          <w:lang w:bidi="fa-IR"/>
-        </w:rPr>
-        <w:footnoteReference w:id="6"/>
-      </w:r>
-      <w:r>
-        <w:rPr>
-          <w:rFonts w:cs="B Nazanin" w:hint="cs"/>
-          <w:sz w:val="28"/>
-          <w:szCs w:val="28"/>
-          <w:rtl/>
-          <w:lang w:bidi="fa-IR"/>
-        </w:rPr>
-        <w:t xml:space="preserve"> بررسی شده‌است.</w:t>
+        <w:t>انسان اولیه</w:t>
       </w:r>
       <w:r>
         <w:rPr>
@@ -4341,240 +3278,357 @@
           <w:rtl/>
           <w:lang w:bidi="fa-IR"/>
         </w:rPr>
-        <w:t>نظریه خودتعیینگری آن‌ها می‌گوید آدم‌ها میل رسیدن به احساس شایستگی دارند. افزودن عنصر معما به این هدف تکاپو برای آن را جذاب‌تر می‌کند.</w:t>
-      </w:r>
-      <w:r>
-        <w:rPr>
-          <w:rFonts w:cs="B Nazanin" w:hint="cs"/>
-          <w:sz w:val="28"/>
-          <w:szCs w:val="28"/>
-          <w:rtl/>
-          <w:lang w:bidi="fa-IR"/>
-        </w:rPr>
-        <w:t xml:space="preserve"> از مثال‌های آن می‌توان به بازی های رایانه‌ای، ایمیل و یا کدآکادمی</w:t>
-      </w:r>
-      <w:r>
-        <w:rPr>
-          <w:rStyle w:val="FootnoteReference"/>
-          <w:rFonts w:cs="B Nazanin"/>
-          <w:sz w:val="28"/>
-          <w:szCs w:val="28"/>
-          <w:rtl/>
-          <w:lang w:bidi="fa-IR"/>
-        </w:rPr>
-        <w:footnoteReference w:id="7"/>
-      </w:r>
-      <w:r>
-        <w:rPr>
-          <w:rFonts w:cs="B Nazanin" w:hint="cs"/>
-          <w:sz w:val="28"/>
-          <w:szCs w:val="28"/>
-          <w:rtl/>
-          <w:lang w:bidi="fa-IR"/>
-        </w:rPr>
-        <w:t xml:space="preserve"> اشاره کرد.</w:t>
-      </w:r>
-      <w:r>
-        <w:rPr>
-          <w:rFonts w:cs="B Nazanin"/>
-          <w:sz w:val="28"/>
-          <w:szCs w:val="28"/>
+        <w:t>با استفاده</w:t>
+      </w:r>
+      <w:r>
+        <w:rPr>
+          <w:rFonts w:cs="B Nazanin" w:hint="cs"/>
+          <w:sz w:val="28"/>
+          <w:szCs w:val="28"/>
+          <w:rtl/>
+          <w:lang w:bidi="fa-IR"/>
+        </w:rPr>
+        <w:t xml:space="preserve"> از فن‌</w:t>
+      </w:r>
+      <w:r>
+        <w:rPr>
+          <w:rFonts w:cs="B Nazanin" w:hint="cs"/>
+          <w:sz w:val="28"/>
+          <w:szCs w:val="28"/>
+          <w:rtl/>
+          <w:lang w:bidi="fa-IR"/>
+        </w:rPr>
+        <w:t xml:space="preserve">هایی که به </w:t>
+      </w:r>
+      <w:r>
+        <w:rPr>
+          <w:rFonts w:cs="B Nazanin" w:hint="cs"/>
+          <w:sz w:val="28"/>
+          <w:szCs w:val="28"/>
+          <w:rtl/>
+          <w:lang w:bidi="fa-IR"/>
+        </w:rPr>
+        <w:t>((</w:t>
+      </w:r>
+      <w:r>
+        <w:rPr>
+          <w:rFonts w:cs="B Nazanin" w:hint="cs"/>
+          <w:sz w:val="28"/>
+          <w:szCs w:val="28"/>
+          <w:rtl/>
+          <w:lang w:bidi="fa-IR"/>
+        </w:rPr>
+        <w:t>شکارمقاومتی</w:t>
+      </w:r>
+      <w:r>
+        <w:rPr>
+          <w:rFonts w:cs="B Nazanin" w:hint="cs"/>
+          <w:sz w:val="28"/>
+          <w:szCs w:val="28"/>
+          <w:rtl/>
+          <w:lang w:bidi="fa-IR"/>
+        </w:rPr>
+        <w:t>))</w:t>
+      </w:r>
+      <w:r>
+        <w:rPr>
+          <w:rFonts w:cs="B Nazanin" w:hint="cs"/>
+          <w:sz w:val="28"/>
+          <w:szCs w:val="28"/>
+          <w:rtl/>
+          <w:lang w:bidi="fa-IR"/>
+        </w:rPr>
+        <w:t xml:space="preserve"> معروف‌اند حیوانات را می‌کشته</w:t>
+      </w:r>
+      <w:r>
+        <w:rPr>
+          <w:rFonts w:cs="B Nazanin" w:hint="cs"/>
+          <w:sz w:val="28"/>
+          <w:szCs w:val="28"/>
+          <w:rtl/>
+          <w:lang w:bidi="fa-IR"/>
+        </w:rPr>
+        <w:t xml:space="preserve"> است، روشی که هنوز در میان جوامع معدودی که اقتصادشان در دوره پیشاکشاورزی قرار دارد رایج است.</w:t>
+      </w:r>
+      <w:r>
+        <w:rPr>
+          <w:rFonts w:cs="B Nazanin" w:hint="cs"/>
+          <w:sz w:val="28"/>
+          <w:szCs w:val="28"/>
+          <w:rtl/>
+          <w:lang w:bidi="fa-IR"/>
+        </w:rPr>
+        <w:t xml:space="preserve"> یکی از این گروه‌</w:t>
+      </w:r>
+      <w:r>
+        <w:rPr>
+          <w:rFonts w:cs="B Nazanin" w:hint="cs"/>
+          <w:sz w:val="28"/>
+          <w:szCs w:val="28"/>
+          <w:rtl/>
+          <w:lang w:bidi="fa-IR"/>
+        </w:rPr>
+        <w:t>ها قبایل سان در جنوب آفریقایند که کودو شکار می‌کنند.</w:t>
+      </w:r>
+      <w:r>
+        <w:rPr>
+          <w:rFonts w:cs="B Nazanin" w:hint="cs"/>
+          <w:sz w:val="28"/>
+          <w:szCs w:val="28"/>
+          <w:rtl/>
+          <w:lang w:bidi="fa-IR"/>
+        </w:rPr>
+        <w:t xml:space="preserve"> چگونگی تکامل انسان برای شکار در حیات وحش می‌تواند به توضیح چرایی اجباردرونی امروزۀ ما به استفاده از بعضی محصولات کمک کند.</w:t>
+      </w:r>
+      <w:r>
+        <w:rPr>
+          <w:rFonts w:cs="B Nazanin" w:hint="cs"/>
+          <w:sz w:val="28"/>
+          <w:szCs w:val="28"/>
+          <w:rtl/>
+          <w:lang w:bidi="fa-IR"/>
+        </w:rPr>
+        <w:t xml:space="preserve"> ماجرای شکار این حیوان در آفریقا به این صورت است که </w:t>
+      </w:r>
+      <w:r>
+        <w:rPr>
+          <w:rFonts w:cs="B Nazanin" w:hint="cs"/>
+          <w:sz w:val="28"/>
+          <w:szCs w:val="28"/>
+          <w:rtl/>
+          <w:lang w:bidi="fa-IR"/>
+        </w:rPr>
+        <w:t>گروهی از سان های شکارچی یکی از کودو‌ه</w:t>
+      </w:r>
+      <w:r>
+        <w:rPr>
+          <w:rFonts w:cs="B Nazanin" w:hint="cs"/>
+          <w:sz w:val="28"/>
+          <w:szCs w:val="28"/>
+          <w:rtl/>
+          <w:lang w:bidi="fa-IR"/>
+        </w:rPr>
+        <w:t xml:space="preserve">ای نربزرگ را از گله جدا می‌کنند، </w:t>
+      </w:r>
+      <w:r>
+        <w:rPr>
+          <w:rFonts w:cs="B Nazanin" w:hint="cs"/>
+          <w:sz w:val="28"/>
+          <w:szCs w:val="28"/>
+          <w:rtl/>
+          <w:lang w:bidi="fa-IR"/>
+        </w:rPr>
+        <w:t xml:space="preserve">سنگین وزن‌تربودن کودو نر به ماده باعث می‌شود که نتواند پابه‌پای کودوی ماده بدود. </w:t>
+      </w:r>
+      <w:r>
+        <w:rPr>
+          <w:rFonts w:cs="B Nazanin" w:hint="cs"/>
+          <w:sz w:val="28"/>
+          <w:szCs w:val="28"/>
+          <w:rtl/>
+          <w:lang w:bidi="fa-IR"/>
+        </w:rPr>
+        <w:t>حیوان از ترس جست‌وخیز می‌</w:t>
+      </w:r>
+      <w:r>
+        <w:rPr>
+          <w:rFonts w:cs="B Nazanin" w:hint="cs"/>
+          <w:sz w:val="28"/>
+          <w:szCs w:val="28"/>
+          <w:rtl/>
+          <w:lang w:bidi="fa-IR"/>
+        </w:rPr>
+        <w:t>کند و شکارچی با سرعت یکنواختی اورا تعقیب می</w:t>
+      </w:r>
+      <w:r>
+        <w:rPr>
+          <w:rFonts w:cs="B Nazanin" w:hint="cs"/>
+          <w:sz w:val="28"/>
+          <w:szCs w:val="28"/>
+          <w:rtl/>
+          <w:lang w:bidi="fa-IR"/>
+        </w:rPr>
+        <w:t>‌</w:t>
+      </w:r>
+      <w:r>
+        <w:rPr>
+          <w:rFonts w:cs="B Nazanin" w:hint="cs"/>
+          <w:sz w:val="28"/>
+          <w:szCs w:val="28"/>
+          <w:rtl/>
+          <w:lang w:bidi="fa-IR"/>
+        </w:rPr>
+        <w:t>کند.</w:t>
+      </w:r>
+      <w:r>
+        <w:rPr>
+          <w:rFonts w:cs="B Nazanin" w:hint="cs"/>
+          <w:sz w:val="28"/>
+          <w:szCs w:val="28"/>
+          <w:rtl/>
+          <w:lang w:bidi="fa-IR"/>
+        </w:rPr>
+        <w:t xml:space="preserve"> اما نکته ای</w:t>
+      </w:r>
+      <w:r>
+        <w:rPr>
+          <w:rFonts w:cs="B Nazanin" w:hint="cs"/>
+          <w:sz w:val="28"/>
+          <w:szCs w:val="28"/>
+          <w:rtl/>
+          <w:lang w:bidi="fa-IR"/>
+        </w:rPr>
+        <w:t>نجاست که کودو قدرتمند که در گام‌</w:t>
+      </w:r>
+      <w:r>
+        <w:rPr>
+          <w:rFonts w:cs="B Nazanin" w:hint="cs"/>
+          <w:sz w:val="28"/>
+          <w:szCs w:val="28"/>
+          <w:rtl/>
+          <w:lang w:bidi="fa-IR"/>
+        </w:rPr>
+        <w:t>های اول بسیارسریع است، پوست پوشیده از پشمی دارد که نمی</w:t>
+      </w:r>
+      <w:r>
+        <w:rPr>
+          <w:rFonts w:cs="B Nazanin" w:hint="cs"/>
+          <w:sz w:val="28"/>
+          <w:szCs w:val="28"/>
+          <w:rtl/>
+          <w:lang w:bidi="fa-IR"/>
+        </w:rPr>
+        <w:t>‌</w:t>
+      </w:r>
+      <w:r>
+        <w:rPr>
+          <w:rFonts w:cs="B Nazanin" w:hint="cs"/>
+          <w:sz w:val="28"/>
+          <w:szCs w:val="28"/>
+          <w:rtl/>
+          <w:lang w:bidi="fa-IR"/>
+        </w:rPr>
+        <w:t>تواند به خوبی پوست شکارچی گرما را از بدن دفع کند همچنین این حیوان قادر نیست هم</w:t>
+      </w:r>
+      <w:r>
+        <w:rPr>
+          <w:rFonts w:cs="B Nazanin" w:hint="cs"/>
+          <w:sz w:val="28"/>
+          <w:szCs w:val="28"/>
+          <w:rtl/>
+          <w:lang w:bidi="fa-IR"/>
+        </w:rPr>
+        <w:t>‌</w:t>
+      </w:r>
+      <w:r>
+        <w:rPr>
+          <w:rFonts w:cs="B Nazanin" w:hint="cs"/>
+          <w:sz w:val="28"/>
+          <w:szCs w:val="28"/>
+          <w:rtl/>
+          <w:lang w:bidi="fa-IR"/>
+        </w:rPr>
+        <w:t>زمان بتازد و نفس</w:t>
+      </w:r>
+      <w:r>
+        <w:rPr>
+          <w:rFonts w:cs="B Nazanin" w:hint="cs"/>
+          <w:sz w:val="28"/>
+          <w:szCs w:val="28"/>
+          <w:rtl/>
+          <w:lang w:bidi="fa-IR"/>
+        </w:rPr>
+        <w:t xml:space="preserve"> بگیرد نتیجه اینکه هنگامی که می‌</w:t>
+      </w:r>
+      <w:r>
+        <w:rPr>
+          <w:rFonts w:cs="B Nazanin" w:hint="cs"/>
+          <w:sz w:val="28"/>
+          <w:szCs w:val="28"/>
+          <w:rtl/>
+          <w:lang w:bidi="fa-IR"/>
+        </w:rPr>
+        <w:t>ا</w:t>
+      </w:r>
+      <w:r>
+        <w:rPr>
+          <w:rFonts w:cs="B Nazanin" w:hint="cs"/>
+          <w:sz w:val="28"/>
+          <w:szCs w:val="28"/>
+          <w:rtl/>
+          <w:lang w:bidi="fa-IR"/>
+        </w:rPr>
+        <w:t>یستد تا نفسی تازه کند شکارچی کم‌</w:t>
+      </w:r>
+      <w:r>
+        <w:rPr>
+          <w:rFonts w:cs="B Nazanin" w:hint="cs"/>
+          <w:sz w:val="28"/>
+          <w:szCs w:val="28"/>
+          <w:rtl/>
+          <w:lang w:bidi="fa-IR"/>
+        </w:rPr>
+        <w:t>کم به او نزدیک می‌شود نه برای گرفتنش بلکه برای خسته کردنش.</w:t>
+      </w:r>
+      <w:r>
+        <w:rPr>
+          <w:rFonts w:cs="B Nazanin" w:hint="cs"/>
+          <w:sz w:val="28"/>
+          <w:szCs w:val="28"/>
+          <w:rtl/>
+          <w:lang w:bidi="fa-IR"/>
+        </w:rPr>
+        <w:t xml:space="preserve"> درنهایت حیوان بعد از زمان زیادی فرار در زیر گر</w:t>
+      </w:r>
+      <w:r>
+        <w:rPr>
+          <w:rFonts w:cs="B Nazanin" w:hint="cs"/>
+          <w:sz w:val="28"/>
+          <w:szCs w:val="28"/>
+          <w:rtl/>
+          <w:lang w:bidi="fa-IR"/>
+        </w:rPr>
+        <w:t>مای سوزان، بدون هیچ تقلایی زمین‌</w:t>
+      </w:r>
+      <w:r>
+        <w:rPr>
+          <w:rFonts w:cs="B Nazanin" w:hint="cs"/>
+          <w:sz w:val="28"/>
+          <w:szCs w:val="28"/>
+          <w:rtl/>
+          <w:lang w:bidi="fa-IR"/>
+        </w:rPr>
+        <w:t>گیر می</w:t>
+      </w:r>
+      <w:r>
+        <w:rPr>
+          <w:rFonts w:cs="B Nazanin" w:hint="cs"/>
+          <w:sz w:val="28"/>
+          <w:szCs w:val="28"/>
+          <w:rtl/>
+          <w:lang w:bidi="fa-IR"/>
+        </w:rPr>
+        <w:t>‌</w:t>
+      </w:r>
+      <w:r>
+        <w:rPr>
+          <w:rFonts w:cs="B Nazanin" w:hint="cs"/>
+          <w:sz w:val="28"/>
+          <w:szCs w:val="28"/>
+          <w:rtl/>
+          <w:lang w:bidi="fa-IR"/>
+        </w:rPr>
+        <w:t>شود.</w:t>
+      </w:r>
+      <w:r>
+        <w:rPr>
+          <w:rFonts w:cs="B Nazanin" w:hint="cs"/>
+          <w:sz w:val="28"/>
+          <w:szCs w:val="28"/>
+          <w:rtl/>
           <w:lang w:bidi="fa-IR"/>
         </w:rPr>
         <w:t xml:space="preserve"> </w:t>
-      </w:r>
-      <w:r>
-        <w:rPr>
-          <w:rFonts w:cs="B Nazanin" w:hint="cs"/>
-          <w:sz w:val="28"/>
-          <w:szCs w:val="28"/>
-          <w:rtl/>
-          <w:lang w:bidi="fa-IR"/>
-        </w:rPr>
-        <w:t>در بازی‌های رایانه‌ای</w:t>
-      </w:r>
-      <w:r>
-        <w:rPr>
-          <w:rFonts w:cs="B Nazanin" w:hint="cs"/>
-          <w:sz w:val="28"/>
-          <w:szCs w:val="28"/>
-          <w:rtl/>
-          <w:lang w:bidi="fa-IR"/>
-        </w:rPr>
-        <w:t xml:space="preserve"> رفتن به مرحلۀ بالاتر، بازکردن قفل قدرت های ویژه و سایر سازو کارهای بازیْ</w:t>
-      </w:r>
-      <w:r>
-        <w:rPr>
-          <w:rFonts w:cs="B Nazanin" w:hint="cs"/>
-          <w:sz w:val="28"/>
-          <w:szCs w:val="28"/>
-          <w:rtl/>
-          <w:lang w:bidi="fa-IR"/>
-        </w:rPr>
-        <w:t>،</w:t>
-      </w:r>
-      <w:r>
-        <w:rPr>
-          <w:rFonts w:cs="B Nazanin" w:hint="cs"/>
-          <w:sz w:val="28"/>
-          <w:szCs w:val="28"/>
-          <w:rtl/>
-          <w:lang w:bidi="fa-IR"/>
-        </w:rPr>
-        <w:t xml:space="preserve"> پیشرفت بازیکنان و به سرانجام ر</w:t>
-      </w:r>
-      <w:r>
-        <w:rPr>
-          <w:rFonts w:cs="B Nazanin" w:hint="cs"/>
-          <w:sz w:val="28"/>
-          <w:szCs w:val="28"/>
-          <w:rtl/>
-          <w:lang w:bidi="fa-IR"/>
-        </w:rPr>
-        <w:t>سیدن تلاش‌هایشان را نشان‌می‌دهد و عطش کسب شایستگی را سیراب می‌کند.</w:t>
-      </w:r>
-      <w:r>
-        <w:rPr>
-          <w:rFonts w:cs="B Nazanin" w:hint="cs"/>
-          <w:sz w:val="28"/>
-          <w:szCs w:val="28"/>
-          <w:rtl/>
-          <w:lang w:bidi="fa-IR"/>
-        </w:rPr>
-        <w:t xml:space="preserve"> یا در مثال ایمیل از میل‌باکس</w:t>
-      </w:r>
-      <w:r>
-        <w:rPr>
-          <w:rStyle w:val="FootnoteReference"/>
-          <w:rFonts w:cs="B Nazanin"/>
-          <w:sz w:val="28"/>
-          <w:szCs w:val="28"/>
-          <w:rtl/>
-          <w:lang w:bidi="fa-IR"/>
-        </w:rPr>
-        <w:footnoteReference w:id="8"/>
-      </w:r>
-      <w:r>
-        <w:rPr>
-          <w:rFonts w:cs="B Nazanin" w:hint="cs"/>
-          <w:sz w:val="28"/>
-          <w:szCs w:val="28"/>
-          <w:rtl/>
-          <w:lang w:bidi="fa-IR"/>
-        </w:rPr>
-        <w:t>، که برنامه ای برای مدیریت صندوق پیام‌هاست و دراپ‌باکس</w:t>
-      </w:r>
-      <w:r>
-        <w:rPr>
-          <w:rStyle w:val="FootnoteReference"/>
-          <w:rFonts w:cs="B Nazanin"/>
-          <w:sz w:val="28"/>
-          <w:szCs w:val="28"/>
-          <w:rtl/>
-          <w:lang w:bidi="fa-IR"/>
-        </w:rPr>
-        <w:footnoteReference w:id="9"/>
-      </w:r>
-      <w:r>
-        <w:rPr>
-          <w:rFonts w:cs="B Nazanin" w:hint="cs"/>
-          <w:sz w:val="28"/>
-          <w:szCs w:val="28"/>
-          <w:rtl/>
-          <w:lang w:bidi="fa-IR"/>
-        </w:rPr>
-        <w:t xml:space="preserve"> که در سال 2013 با مبلغی حدود 100 میلیون دلار صاحب آن شده است، نام می‌بریم که سعی میکند سرخوردگی ناشی از نبرد نابرابر با پیام های خوانده نشدۀ صندوق ورودی را برطرف کند. میل‌باکس با هوشمندی، ایمیل‌ها را به پوشه‌های مرتبی دسته‌بندی می‌کند تا کاربران به دفعات </w:t>
-      </w:r>
-      <w:r>
-        <w:rPr>
-          <w:rFonts w:cs="B Nazanin" w:hint="cs"/>
-          <w:sz w:val="28"/>
-          <w:szCs w:val="28"/>
-          <w:rtl/>
-          <w:lang w:bidi="fa-IR"/>
-        </w:rPr>
-        <w:lastRenderedPageBreak/>
-        <w:t>بیشتری با حالت ((صندوق ورودی خالی)) روبه‌رو شوند.</w:t>
-      </w:r>
-      <w:r>
-        <w:rPr>
-          <w:rFonts w:cs="B Nazanin" w:hint="cs"/>
-          <w:sz w:val="28"/>
-          <w:szCs w:val="28"/>
-          <w:rtl/>
-          <w:lang w:bidi="fa-IR"/>
-        </w:rPr>
-        <w:t xml:space="preserve"> کدآکامی نیز پلتفرمی برای آموزش برنامه‌نویسی است</w:t>
-      </w:r>
-      <w:r>
-        <w:rPr>
-          <w:rFonts w:cs="B Nazanin" w:hint="cs"/>
-          <w:sz w:val="28"/>
-          <w:szCs w:val="28"/>
-          <w:rtl/>
-          <w:lang w:bidi="fa-IR"/>
-        </w:rPr>
-        <w:t xml:space="preserve"> که در تلاش برای جذاب‌تر کردن پروسه آموزش برنامه نویسی دارد واین کار را با ایجاد درس‌های تعاملی انجام می‌دهد. به این صورت که کاربران در کدآکادمی می‌توانند یک تابع درست</w:t>
-      </w:r>
-      <w:r>
-        <w:rPr>
-          <w:rFonts w:cs="B Nazanin" w:hint="cs"/>
-          <w:sz w:val="28"/>
-          <w:szCs w:val="28"/>
-          <w:rtl/>
-          <w:lang w:bidi="fa-IR"/>
-        </w:rPr>
-        <w:t xml:space="preserve"> را</w:t>
-      </w:r>
-      <w:r>
-        <w:rPr>
-          <w:rFonts w:cs="B Nazanin" w:hint="cs"/>
-          <w:sz w:val="28"/>
-          <w:szCs w:val="28"/>
-          <w:rtl/>
-          <w:lang w:bidi="fa-IR"/>
-        </w:rPr>
-        <w:t xml:space="preserve"> وارد کنند و ببینند که برنامه‌</w:t>
-      </w:r>
-      <w:r>
-        <w:rPr>
-          <w:rFonts w:cs="B Nazanin" w:hint="cs"/>
-          <w:sz w:val="28"/>
-          <w:szCs w:val="28"/>
-          <w:rtl/>
-          <w:lang w:bidi="fa-IR"/>
-        </w:rPr>
-        <w:t>شان درست کار می</w:t>
-      </w:r>
-      <w:r>
-        <w:rPr>
-          <w:rFonts w:cs="B Nazanin" w:hint="cs"/>
-          <w:sz w:val="28"/>
-          <w:szCs w:val="28"/>
-          <w:rtl/>
-          <w:lang w:bidi="fa-IR"/>
-        </w:rPr>
-        <w:t>‌</w:t>
-      </w:r>
-      <w:r>
-        <w:rPr>
-          <w:rFonts w:cs="B Nazanin" w:hint="cs"/>
-          <w:sz w:val="28"/>
-          <w:szCs w:val="28"/>
-          <w:rtl/>
-          <w:lang w:bidi="fa-IR"/>
-        </w:rPr>
-        <w:t xml:space="preserve">کند یا نه یعنی بازخورد کارشان را همان لحظه </w:t>
-      </w:r>
-      <w:r>
-        <w:rPr>
-          <w:rFonts w:cs="B Nazanin" w:hint="cs"/>
-          <w:sz w:val="28"/>
-          <w:szCs w:val="28"/>
-          <w:rtl/>
-          <w:lang w:bidi="fa-IR"/>
-        </w:rPr>
-        <w:t>می‌گیرند.</w:t>
       </w:r>
     </w:p>
     <w:p>
@@ -4585,9 +3639,150 @@
           <w:rFonts w:cs="B Nazanin"/>
           <w:sz w:val="28"/>
           <w:szCs w:val="28"/>
+          <w:rtl/>
           <w:lang w:bidi="fa-IR"/>
         </w:rPr>
       </w:pPr>
+      <w:r>
+        <w:rPr>
+          <w:rFonts w:cs="B Nazanin" w:hint="cs"/>
+          <w:sz w:val="28"/>
+          <w:szCs w:val="28"/>
+          <w:rtl/>
+          <w:lang w:bidi="fa-IR"/>
+        </w:rPr>
+        <w:t>توانایی</w:t>
+      </w:r>
+      <w:r>
+        <w:rPr>
+          <w:rFonts w:cs="B Nazanin" w:hint="cs"/>
+          <w:sz w:val="28"/>
+          <w:szCs w:val="28"/>
+          <w:rtl/>
+          <w:lang w:bidi="fa-IR"/>
+        </w:rPr>
+        <w:t>ِ</w:t>
+      </w:r>
+      <w:r>
+        <w:rPr>
+          <w:rFonts w:cs="B Nazanin" w:hint="cs"/>
+          <w:sz w:val="28"/>
+          <w:szCs w:val="28"/>
+          <w:rtl/>
+          <w:lang w:bidi="fa-IR"/>
+        </w:rPr>
+        <w:t xml:space="preserve"> گونه</w:t>
+      </w:r>
+      <w:r>
+        <w:rPr>
+          <w:rFonts w:cs="B Nazanin" w:hint="cs"/>
+          <w:sz w:val="28"/>
+          <w:szCs w:val="28"/>
+          <w:rtl/>
+          <w:lang w:bidi="fa-IR"/>
+        </w:rPr>
+        <w:t>‌یِ</w:t>
+      </w:r>
+      <w:r>
+        <w:rPr>
+          <w:rFonts w:cs="B Nazanin" w:hint="cs"/>
+          <w:sz w:val="28"/>
+          <w:szCs w:val="28"/>
+          <w:rtl/>
+          <w:lang w:bidi="fa-IR"/>
+        </w:rPr>
+        <w:t xml:space="preserve"> بشر</w:t>
+      </w:r>
+      <w:r>
+        <w:rPr>
+          <w:rFonts w:cs="B Nazanin" w:hint="cs"/>
+          <w:sz w:val="28"/>
+          <w:szCs w:val="28"/>
+          <w:rtl/>
+          <w:lang w:bidi="fa-IR"/>
+        </w:rPr>
+        <w:t xml:space="preserve"> در پیگیری مداوم</w:t>
+      </w:r>
+      <w:r>
+        <w:rPr>
+          <w:rFonts w:cs="B Nazanin" w:hint="cs"/>
+          <w:sz w:val="28"/>
+          <w:szCs w:val="28"/>
+          <w:rtl/>
+          <w:lang w:bidi="fa-IR"/>
+        </w:rPr>
+        <w:t>ْ</w:t>
+      </w:r>
+      <w:r>
+        <w:rPr>
+          <w:rFonts w:cs="B Nazanin" w:hint="cs"/>
+          <w:sz w:val="28"/>
+          <w:szCs w:val="28"/>
+          <w:rtl/>
+          <w:lang w:bidi="fa-IR"/>
+        </w:rPr>
+        <w:t xml:space="preserve"> امکان </w:t>
+      </w:r>
+      <w:r>
+        <w:rPr>
+          <w:rFonts w:cs="B Nazanin" w:hint="cs"/>
+          <w:sz w:val="28"/>
+          <w:szCs w:val="28"/>
+          <w:rtl/>
+          <w:lang w:bidi="fa-IR"/>
+        </w:rPr>
+        <w:t>شکار در بازه‌</w:t>
+      </w:r>
+      <w:r>
+        <w:rPr>
+          <w:rFonts w:cs="B Nazanin" w:hint="cs"/>
+          <w:sz w:val="28"/>
+          <w:szCs w:val="28"/>
+          <w:rtl/>
+          <w:lang w:bidi="fa-IR"/>
+        </w:rPr>
+        <w:t>های ماقبل تاریخ را فراهم کرده است.</w:t>
+      </w:r>
+      <w:r>
+        <w:rPr>
+          <w:rFonts w:cs="B Nazanin" w:hint="cs"/>
+          <w:sz w:val="28"/>
+          <w:szCs w:val="28"/>
+          <w:rtl/>
+          <w:lang w:bidi="fa-IR"/>
+        </w:rPr>
+        <w:t xml:space="preserve"> اما مغز هم نقش پررنگی در این امر ایفا می‌کند</w:t>
+      </w:r>
+      <w:r>
+        <w:rPr>
+          <w:rFonts w:cs="B Nazanin" w:hint="cs"/>
+          <w:sz w:val="28"/>
+          <w:szCs w:val="28"/>
+          <w:rtl/>
+          <w:lang w:bidi="fa-IR"/>
+        </w:rPr>
+        <w:t>. ارادۀ سرسختانه‌ای که باعث می‌شود شکارچیان قبیلۀ سان به دنبال شکار بدوند همان مکانیزمی است که مارا وادار به خواستن و خریدن چیزهایی می</w:t>
+      </w:r>
+      <w:r>
+        <w:rPr>
+          <w:rFonts w:cs="B Nazanin" w:hint="cs"/>
+          <w:sz w:val="28"/>
+          <w:szCs w:val="28"/>
+          <w:rtl/>
+          <w:lang w:bidi="fa-IR"/>
+        </w:rPr>
+        <w:t>‌</w:t>
+      </w:r>
+      <w:r>
+        <w:rPr>
+          <w:rFonts w:cs="B Nazanin" w:hint="cs"/>
+          <w:sz w:val="28"/>
+          <w:szCs w:val="28"/>
+          <w:rtl/>
+          <w:lang w:bidi="fa-IR"/>
+        </w:rPr>
+        <w:t>کند.</w:t>
+      </w:r>
     </w:p>
     <w:p>
       <w:pPr>
@@ -4595,8 +3790,6 @@
         <w:jc w:val="highKashida"/>
         <w:rPr>
           <w:rFonts w:cs="B Nazanin"/>
-          <w:b/>
-          <w:bCs/>
           <w:sz w:val="28"/>
           <w:szCs w:val="28"/>
           <w:rtl/>
@@ -4606,14 +3799,383 @@
       <w:r>
         <w:rPr>
           <w:rFonts w:cs="B Nazanin" w:hint="cs"/>
-          <w:b/>
-          <w:bCs/>
-          <w:sz w:val="28"/>
-          <w:szCs w:val="28"/>
-          <w:rtl/>
-          <w:lang w:bidi="fa-IR"/>
-        </w:rPr>
-        <w:t xml:space="preserve">ملاحظات مهم در طراحی سیستم‌های پاداش </w:t>
+          <w:sz w:val="28"/>
+          <w:szCs w:val="28"/>
+          <w:rtl/>
+          <w:lang w:bidi="fa-IR"/>
+        </w:rPr>
+        <w:t>نیاز به کسب اشیای فیزیکی، از قبیل غذا و توشه های دیگری که به بقای ما کمک می</w:t>
+      </w:r>
+      <w:r>
+        <w:rPr>
+          <w:rFonts w:cs="B Nazanin" w:hint="cs"/>
+          <w:sz w:val="28"/>
+          <w:szCs w:val="28"/>
+          <w:rtl/>
+          <w:lang w:bidi="fa-IR"/>
+        </w:rPr>
+        <w:t>‌</w:t>
+      </w:r>
+      <w:r>
+        <w:rPr>
+          <w:rFonts w:cs="B Nazanin" w:hint="cs"/>
+          <w:sz w:val="28"/>
+          <w:szCs w:val="28"/>
+          <w:rtl/>
+          <w:lang w:bidi="fa-IR"/>
+        </w:rPr>
+        <w:t>کند، بخشی از سیستم عامل مغز ماست.</w:t>
+      </w:r>
+      <w:r>
+        <w:rPr>
+          <w:rFonts w:cs="B Nazanin" w:hint="cs"/>
+          <w:sz w:val="28"/>
+          <w:szCs w:val="28"/>
+          <w:rtl/>
+          <w:lang w:bidi="fa-IR"/>
+        </w:rPr>
+        <w:t>چند نمونه</w:t>
+      </w:r>
+      <w:r>
+        <w:rPr>
+          <w:rFonts w:cs="B Nazanin" w:hint="cs"/>
+          <w:sz w:val="28"/>
+          <w:szCs w:val="28"/>
+          <w:rtl/>
+          <w:lang w:bidi="fa-IR"/>
+        </w:rPr>
+        <w:t xml:space="preserve"> از محصولاتی که با اس</w:t>
+      </w:r>
+      <w:r>
+        <w:rPr>
+          <w:rFonts w:cs="B Nazanin" w:hint="cs"/>
+          <w:sz w:val="28"/>
+          <w:szCs w:val="28"/>
+          <w:rtl/>
+          <w:lang w:bidi="fa-IR"/>
+        </w:rPr>
+        <w:t>تفاده از پاداش‌های شکار عادت‌</w:t>
+      </w:r>
+      <w:r>
+        <w:rPr>
+          <w:rFonts w:cs="B Nazanin" w:hint="cs"/>
+          <w:sz w:val="28"/>
+          <w:szCs w:val="28"/>
+          <w:rtl/>
+          <w:lang w:bidi="fa-IR"/>
+        </w:rPr>
+        <w:t>هایی</w:t>
+      </w:r>
+      <w:r>
+        <w:rPr>
+          <w:rFonts w:cs="B Nazanin" w:hint="cs"/>
+          <w:sz w:val="28"/>
+          <w:szCs w:val="28"/>
+          <w:rtl/>
+          <w:lang w:bidi="fa-IR"/>
+        </w:rPr>
+        <w:t xml:space="preserve"> را</w:t>
+      </w:r>
+      <w:r>
+        <w:rPr>
+          <w:rFonts w:cs="B Nazanin" w:hint="cs"/>
+          <w:sz w:val="28"/>
+          <w:szCs w:val="28"/>
+          <w:rtl/>
+          <w:lang w:bidi="fa-IR"/>
+        </w:rPr>
+        <w:t xml:space="preserve"> در کاربر ایجاد می</w:t>
+      </w:r>
+      <w:r>
+        <w:rPr>
+          <w:rFonts w:cs="B Nazanin" w:hint="cs"/>
+          <w:sz w:val="28"/>
+          <w:szCs w:val="28"/>
+          <w:rtl/>
+          <w:lang w:bidi="fa-IR"/>
+        </w:rPr>
+        <w:t>‌کنند</w:t>
+      </w:r>
+      <w:r>
+        <w:rPr>
+          <w:rFonts w:cs="B Nazanin" w:hint="cs"/>
+          <w:sz w:val="28"/>
+          <w:szCs w:val="28"/>
+          <w:rtl/>
+          <w:lang w:bidi="fa-IR"/>
+        </w:rPr>
+        <w:t xml:space="preserve"> می</w:t>
+      </w:r>
+      <w:r>
+        <w:rPr>
+          <w:rFonts w:cs="B Nazanin" w:hint="cs"/>
+          <w:sz w:val="28"/>
+          <w:szCs w:val="28"/>
+          <w:rtl/>
+          <w:lang w:bidi="fa-IR"/>
+        </w:rPr>
+        <w:t>‌آورم</w:t>
+      </w:r>
+      <w:r>
+        <w:rPr>
+          <w:rFonts w:cs="B Nazanin" w:hint="cs"/>
+          <w:sz w:val="28"/>
+          <w:szCs w:val="28"/>
+          <w:rtl/>
+          <w:lang w:bidi="fa-IR"/>
+        </w:rPr>
+        <w:t>.</w:t>
+      </w:r>
+      <w:r>
+        <w:rPr>
+          <w:rFonts w:cs="B Nazanin" w:hint="cs"/>
+          <w:sz w:val="28"/>
+          <w:szCs w:val="28"/>
+          <w:rtl/>
+          <w:lang w:bidi="fa-IR"/>
+        </w:rPr>
+        <w:t xml:space="preserve"> </w:t>
+      </w:r>
+      <w:r>
+        <w:rPr>
+          <w:rFonts w:cs="B Nazanin" w:hint="cs"/>
+          <w:sz w:val="28"/>
+          <w:szCs w:val="28"/>
+          <w:rtl/>
+          <w:lang w:bidi="fa-IR"/>
+        </w:rPr>
+        <w:t>مثال با وجود اینکه بیشتر آدم ها می</w:t>
+      </w:r>
+      <w:r>
+        <w:rPr>
+          <w:rFonts w:cs="B Nazanin" w:hint="cs"/>
+          <w:sz w:val="28"/>
+          <w:szCs w:val="28"/>
+          <w:rtl/>
+          <w:lang w:bidi="fa-IR"/>
+        </w:rPr>
+        <w:t>‌</w:t>
+      </w:r>
+      <w:r>
+        <w:rPr>
+          <w:rFonts w:cs="B Nazanin" w:hint="cs"/>
+          <w:sz w:val="28"/>
+          <w:szCs w:val="28"/>
+          <w:rtl/>
+          <w:lang w:bidi="fa-IR"/>
+        </w:rPr>
+        <w:t>دانند که سود قماربازی بسیار بیشتر از ش</w:t>
+      </w:r>
+      <w:r>
+        <w:rPr>
+          <w:rFonts w:cs="B Nazanin" w:hint="cs"/>
+          <w:sz w:val="28"/>
+          <w:szCs w:val="28"/>
+          <w:rtl/>
+          <w:lang w:bidi="fa-IR"/>
+        </w:rPr>
+        <w:t>رط‌</w:t>
+      </w:r>
+      <w:r>
+        <w:rPr>
+          <w:rFonts w:cs="B Nazanin" w:hint="cs"/>
+          <w:sz w:val="28"/>
+          <w:szCs w:val="28"/>
+          <w:rtl/>
+          <w:lang w:bidi="fa-IR"/>
+        </w:rPr>
+        <w:t>بندی است اما هنوز ص</w:t>
+      </w:r>
+      <w:r>
+        <w:rPr>
+          <w:rFonts w:cs="B Nazanin" w:hint="cs"/>
+          <w:sz w:val="28"/>
+          <w:szCs w:val="28"/>
+          <w:rtl/>
+          <w:lang w:bidi="fa-IR"/>
+        </w:rPr>
+        <w:t>نعت شرط‌</w:t>
+      </w:r>
+      <w:r>
+        <w:rPr>
+          <w:rFonts w:cs="B Nazanin" w:hint="cs"/>
+          <w:sz w:val="28"/>
+          <w:szCs w:val="28"/>
+          <w:rtl/>
+          <w:lang w:bidi="fa-IR"/>
+        </w:rPr>
+        <w:t xml:space="preserve">بندی پابرجاست به این دلیل </w:t>
+      </w:r>
+      <w:r>
+        <w:rPr>
+          <w:rFonts w:cs="B Nazanin" w:hint="cs"/>
+          <w:sz w:val="28"/>
+          <w:szCs w:val="28"/>
+          <w:rtl/>
+          <w:lang w:bidi="fa-IR"/>
+        </w:rPr>
+        <w:t>که بازی‌</w:t>
+      </w:r>
+      <w:r>
+        <w:rPr>
+          <w:rFonts w:cs="B Nazanin" w:hint="cs"/>
+          <w:sz w:val="28"/>
+          <w:szCs w:val="28"/>
+          <w:rtl/>
+          <w:lang w:bidi="fa-IR"/>
+        </w:rPr>
+        <w:t xml:space="preserve">های شانسی </w:t>
+      </w:r>
+      <w:r>
+        <w:rPr>
+          <w:rFonts w:cs="B Nazanin" w:hint="cs"/>
+          <w:sz w:val="28"/>
+          <w:szCs w:val="28"/>
+          <w:rtl/>
+          <w:lang w:bidi="fa-IR"/>
+        </w:rPr>
+        <w:t>با اعطای پول در بازه‌</w:t>
+      </w:r>
+      <w:r>
+        <w:rPr>
+          <w:rFonts w:cs="B Nazanin" w:hint="cs"/>
+          <w:sz w:val="28"/>
+          <w:szCs w:val="28"/>
+          <w:rtl/>
+          <w:lang w:bidi="fa-IR"/>
+        </w:rPr>
+        <w:t xml:space="preserve">های زمانی </w:t>
+      </w:r>
+      <w:r>
+        <w:rPr>
+          <w:rFonts w:cs="B Nazanin" w:hint="cs"/>
+          <w:sz w:val="28"/>
+          <w:szCs w:val="28"/>
+          <w:rtl/>
+          <w:lang w:bidi="fa-IR"/>
+        </w:rPr>
+        <w:lastRenderedPageBreak/>
+        <w:t xml:space="preserve">تصادفی بازیکنانی را که چشم انتظار </w:t>
+      </w:r>
+      <w:r>
+        <w:rPr>
+          <w:rFonts w:cs="B Nazanin" w:hint="cs"/>
+          <w:sz w:val="28"/>
+          <w:szCs w:val="28"/>
+          <w:rtl/>
+          <w:lang w:bidi="fa-IR"/>
+        </w:rPr>
+        <w:t>برنده شدن هستند</w:t>
+      </w:r>
+      <w:r>
+        <w:rPr>
+          <w:rFonts w:cs="B Nazanin" w:hint="cs"/>
+          <w:sz w:val="28"/>
+          <w:szCs w:val="28"/>
+          <w:rtl/>
+          <w:lang w:bidi="fa-IR"/>
+        </w:rPr>
+        <w:t>،</w:t>
+      </w:r>
+      <w:r>
+        <w:rPr>
+          <w:rFonts w:cs="B Nazanin" w:hint="cs"/>
+          <w:sz w:val="28"/>
+          <w:szCs w:val="28"/>
+          <w:rtl/>
+          <w:lang w:bidi="fa-IR"/>
+        </w:rPr>
+        <w:t xml:space="preserve"> اغوا می</w:t>
+      </w:r>
+      <w:r>
+        <w:rPr>
+          <w:rFonts w:cs="B Nazanin" w:hint="cs"/>
+          <w:sz w:val="28"/>
+          <w:szCs w:val="28"/>
+          <w:rtl/>
+          <w:lang w:bidi="fa-IR"/>
+        </w:rPr>
+        <w:t>‌</w:t>
+      </w:r>
+      <w:r>
+        <w:rPr>
+          <w:rFonts w:cs="B Nazanin" w:hint="cs"/>
+          <w:sz w:val="28"/>
+          <w:szCs w:val="28"/>
+          <w:rtl/>
+          <w:lang w:bidi="fa-IR"/>
+        </w:rPr>
+        <w:t>کند؛ هرچند که بازیکنان هیچ کنترلی روی برنده شدن ندارند.</w:t>
+      </w:r>
+      <w:r>
+        <w:rPr>
+          <w:rFonts w:cs="B Nazanin" w:hint="cs"/>
+          <w:sz w:val="28"/>
+          <w:szCs w:val="28"/>
+          <w:rtl/>
+          <w:lang w:bidi="fa-IR"/>
+        </w:rPr>
+        <w:t>یا در توییتر هم محتوای ارزنده تولید می‌شود و هم محتوای زرد و ممکن است کاربر به محتوای جذابی برخورد کند یا نکند اما برای شکار اطلاعات بیشتر کاربر آنقدر صفحات را مرو</w:t>
+      </w:r>
+      <w:r>
+        <w:rPr>
+          <w:rFonts w:cs="B Nazanin" w:hint="cs"/>
+          <w:sz w:val="28"/>
+          <w:szCs w:val="28"/>
+          <w:rtl/>
+          <w:lang w:bidi="fa-IR"/>
+        </w:rPr>
+        <w:t>ر میکند تا توییت‌</w:t>
+      </w:r>
+      <w:r>
+        <w:rPr>
+          <w:rFonts w:cs="B Nazanin" w:hint="cs"/>
+          <w:sz w:val="28"/>
+          <w:szCs w:val="28"/>
+          <w:rtl/>
+          <w:lang w:bidi="fa-IR"/>
+        </w:rPr>
+        <w:t>های مناسبی درحکم پاداش متنوع بیابد.</w:t>
+      </w:r>
+      <w:r>
+        <w:rPr>
+          <w:rFonts w:cs="B Nazanin" w:hint="cs"/>
+          <w:sz w:val="28"/>
+          <w:szCs w:val="28"/>
+          <w:rtl/>
+          <w:lang w:bidi="fa-IR"/>
+        </w:rPr>
+        <w:t xml:space="preserve">مثال دیگر اینکه پینترست با طراحی نامتعارف سایت خود، کاربران را به جست‌وجو بیشتر و ماندن در سایت ترغیب می‌کند. به این صورت که در انتهای صفحه به نظر می‌رسد که بعضی از تصاویر </w:t>
+      </w:r>
+      <w:r>
+        <w:rPr>
+          <w:rFonts w:cs="B Nazanin" w:hint="cs"/>
+          <w:sz w:val="28"/>
+          <w:szCs w:val="28"/>
+          <w:rtl/>
+          <w:lang w:bidi="fa-IR"/>
+        </w:rPr>
+        <w:t>بریده شده‌اند و در زیر قاب مرورگر قرار دارند؛ کاربر برای فرونشاندن کنجکاوی اش برای کامل تر دیدن تص</w:t>
+      </w:r>
+      <w:r>
+        <w:rPr>
+          <w:rFonts w:cs="B Nazanin" w:hint="cs"/>
+          <w:sz w:val="28"/>
+          <w:szCs w:val="28"/>
+          <w:rtl/>
+          <w:lang w:bidi="fa-IR"/>
+        </w:rPr>
+        <w:t>اویر در صفحه‌سایت پایین و پایین‌</w:t>
+      </w:r>
+      <w:r>
+        <w:rPr>
+          <w:rFonts w:cs="B Nazanin" w:hint="cs"/>
+          <w:sz w:val="28"/>
+          <w:szCs w:val="28"/>
+          <w:rtl/>
+          <w:lang w:bidi="fa-IR"/>
+        </w:rPr>
+        <w:t>تر می‌رود.</w:t>
       </w:r>
     </w:p>
     <w:p>
@@ -4626,25 +4188,23 @@
         <w:bidi/>
         <w:jc w:val="highKashida"/>
         <w:rPr>
+          <w:rFonts w:cs="B Nazanin"/>
+          <w:sz w:val="28"/>
+          <w:szCs w:val="28"/>
+          <w:lang w:bidi="fa-IR"/>
+        </w:rPr>
+      </w:pPr>
+      <w:r>
+        <w:rPr>
           <w:rFonts w:cs="B Nazanin" w:hint="cs"/>
           <w:b/>
           <w:bCs/>
           <w:sz w:val="28"/>
           <w:szCs w:val="28"/>
-          <w:lang w:bidi="fa-IR"/>
-        </w:rPr>
-      </w:pPr>
-      <w:r>
-        <w:rPr>
-          <w:rFonts w:cs="B Nazanin" w:hint="cs"/>
-          <w:b/>
-          <w:bCs/>
-          <w:sz w:val="28"/>
-          <w:szCs w:val="28"/>
-          <w:rtl/>
-          <w:lang w:bidi="fa-IR"/>
-        </w:rPr>
-        <w:t>پاداش های متنوع برگ سبز نیستند</w:t>
+          <w:rtl/>
+          <w:lang w:bidi="fa-IR"/>
+        </w:rPr>
+        <w:t>پاداش های نفسی</w:t>
       </w:r>
     </w:p>
     <w:p>
@@ -4655,7 +4215,6 @@
           <w:rFonts w:cs="B Nazanin"/>
           <w:sz w:val="28"/>
           <w:szCs w:val="28"/>
-          <w:rtl/>
           <w:lang w:bidi="fa-IR"/>
         </w:rPr>
       </w:pPr>
@@ -4667,17 +4226,57 @@
           <w:rtl/>
           <w:lang w:bidi="fa-IR"/>
         </w:rPr>
-        <w:t>شرکت ها فقط با درک چیزی که واقعا برای کاربران اهمیت دارد می‌توانند پاداش متنوع را به درستی بررفتار مورد نظرشان منطبق کنند.</w:t>
-      </w:r>
-      <w:r>
-        <w:rPr>
-          <w:rFonts w:cs="B Nazanin" w:hint="cs"/>
-          <w:sz w:val="28"/>
-          <w:szCs w:val="28"/>
-          <w:rtl/>
-          <w:lang w:bidi="fa-IR"/>
-        </w:rPr>
-        <w:t xml:space="preserve"> برای درک عمیق‌تر این موضوع، دو شرکت ماهالو</w:t>
+        <w:t>نهایتا می‌رسیم به پاداش هایی که به خاطر نوع شخصی تری از خرسندی به سراغشان می‌رویم</w:t>
+      </w:r>
+      <w:r>
+        <w:rPr>
+          <w:rFonts w:cs="B Nazanin" w:hint="cs"/>
+          <w:sz w:val="28"/>
+          <w:szCs w:val="28"/>
+          <w:rtl/>
+          <w:lang w:bidi="fa-IR"/>
+        </w:rPr>
+        <w:t>. ما همیشه برای غلبه بر موانع انگیزه داریم، حتی اگر به خاطر رضایت ناشی از صرف غلبه کردن باشد. آدم ها برای به انتها رساندن کاری حاضرند به هرگونه رفتاری ادامه دهند.</w:t>
+      </w:r>
+      <w:r>
+        <w:rPr>
+          <w:rFonts w:cs="B Nazanin" w:hint="cs"/>
+          <w:sz w:val="28"/>
+          <w:szCs w:val="28"/>
+          <w:rtl/>
+          <w:lang w:bidi="fa-IR"/>
+        </w:rPr>
+        <w:t xml:space="preserve"> جالب آنجاست که ما این پاداش‌هارا حتی وقتی ظاهراً دیگر لذتی ندارند هم </w:t>
+      </w:r>
+      <w:r>
+        <w:rPr>
+          <w:rFonts w:cs="B Nazanin" w:hint="cs"/>
+          <w:sz w:val="28"/>
+          <w:szCs w:val="28"/>
+          <w:rtl/>
+          <w:lang w:bidi="fa-IR"/>
+        </w:rPr>
+        <w:t>دنبال می‌کنیم.</w:t>
+      </w:r>
+      <w:r>
+        <w:rPr>
+          <w:rFonts w:cs="B Nazanin" w:hint="cs"/>
+          <w:sz w:val="28"/>
+          <w:szCs w:val="28"/>
+          <w:rtl/>
+          <w:lang w:bidi="fa-IR"/>
+        </w:rPr>
+        <w:t xml:space="preserve"> منشأ پاداش‌های نفسی((انگیزه های درونی)) ای است که در آثار ادوارد د</w:t>
+      </w:r>
+      <w:r>
+        <w:rPr>
+          <w:rFonts w:cs="B Nazanin" w:hint="cs"/>
+          <w:sz w:val="28"/>
+          <w:szCs w:val="28"/>
+          <w:rtl/>
+          <w:lang w:bidi="fa-IR"/>
+        </w:rPr>
+        <w:t>سی</w:t>
       </w:r>
       <w:r>
         <w:rPr>
@@ -4688,17 +4287,17 @@
           <w:rtl/>
           <w:lang w:bidi="fa-IR"/>
         </w:rPr>
-        <w:footnoteReference w:id="10"/>
-      </w:r>
-      <w:r>
-        <w:rPr>
-          <w:rFonts w:cs="B Nazanin" w:hint="cs"/>
-          <w:sz w:val="28"/>
-          <w:szCs w:val="28"/>
-          <w:rtl/>
-          <w:lang w:bidi="fa-IR"/>
-        </w:rPr>
-        <w:t xml:space="preserve"> و کوئورا</w:t>
+        <w:footnoteReference w:id="5"/>
+      </w:r>
+      <w:r>
+        <w:rPr>
+          <w:rFonts w:cs="B Nazanin" w:hint="cs"/>
+          <w:sz w:val="28"/>
+          <w:szCs w:val="28"/>
+          <w:rtl/>
+          <w:lang w:bidi="fa-IR"/>
+        </w:rPr>
+        <w:t xml:space="preserve"> و ریچاد رایان</w:t>
       </w:r>
       <w:r>
         <w:rPr>
@@ -4709,6 +4308,404 @@
           <w:rtl/>
           <w:lang w:bidi="fa-IR"/>
         </w:rPr>
+        <w:footnoteReference w:id="6"/>
+      </w:r>
+      <w:r>
+        <w:rPr>
+          <w:rFonts w:cs="B Nazanin" w:hint="cs"/>
+          <w:sz w:val="28"/>
+          <w:szCs w:val="28"/>
+          <w:rtl/>
+          <w:lang w:bidi="fa-IR"/>
+        </w:rPr>
+        <w:t xml:space="preserve"> بررسی شده‌است.</w:t>
+      </w:r>
+      <w:r>
+        <w:rPr>
+          <w:rFonts w:cs="B Nazanin" w:hint="cs"/>
+          <w:sz w:val="28"/>
+          <w:szCs w:val="28"/>
+          <w:rtl/>
+          <w:lang w:bidi="fa-IR"/>
+        </w:rPr>
+        <w:t xml:space="preserve"> </w:t>
+      </w:r>
+      <w:r>
+        <w:rPr>
+          <w:rFonts w:cs="B Nazanin" w:hint="cs"/>
+          <w:sz w:val="28"/>
+          <w:szCs w:val="28"/>
+          <w:rtl/>
+          <w:lang w:bidi="fa-IR"/>
+        </w:rPr>
+        <w:t>نظریه خودتعیینگری آن‌ها می‌گوید آدم‌ها میل رسیدن به احساس شایستگی دارند. افزودن عنصر معما به این هدف تکاپو برای آن را جذاب‌تر می‌کند.</w:t>
+      </w:r>
+      <w:r>
+        <w:rPr>
+          <w:rFonts w:cs="B Nazanin" w:hint="cs"/>
+          <w:sz w:val="28"/>
+          <w:szCs w:val="28"/>
+          <w:rtl/>
+          <w:lang w:bidi="fa-IR"/>
+        </w:rPr>
+        <w:t xml:space="preserve"> از مثال‌های آن می‌توان به بازی های رایانه‌ای، ایمیل و یا کدآکادمی</w:t>
+      </w:r>
+      <w:r>
+        <w:rPr>
+          <w:rStyle w:val="FootnoteReference"/>
+          <w:rFonts w:cs="B Nazanin"/>
+          <w:sz w:val="28"/>
+          <w:szCs w:val="28"/>
+          <w:rtl/>
+          <w:lang w:bidi="fa-IR"/>
+        </w:rPr>
+        <w:footnoteReference w:id="7"/>
+      </w:r>
+      <w:r>
+        <w:rPr>
+          <w:rFonts w:cs="B Nazanin" w:hint="cs"/>
+          <w:sz w:val="28"/>
+          <w:szCs w:val="28"/>
+          <w:rtl/>
+          <w:lang w:bidi="fa-IR"/>
+        </w:rPr>
+        <w:t xml:space="preserve"> اشاره کرد.</w:t>
+      </w:r>
+      <w:r>
+        <w:rPr>
+          <w:rFonts w:cs="B Nazanin"/>
+          <w:sz w:val="28"/>
+          <w:szCs w:val="28"/>
+          <w:lang w:bidi="fa-IR"/>
+        </w:rPr>
+        <w:t xml:space="preserve"> </w:t>
+      </w:r>
+      <w:r>
+        <w:rPr>
+          <w:rFonts w:cs="B Nazanin" w:hint="cs"/>
+          <w:sz w:val="28"/>
+          <w:szCs w:val="28"/>
+          <w:rtl/>
+          <w:lang w:bidi="fa-IR"/>
+        </w:rPr>
+        <w:t>در بازی‌های رایانه‌ای</w:t>
+      </w:r>
+      <w:r>
+        <w:rPr>
+          <w:rFonts w:cs="B Nazanin" w:hint="cs"/>
+          <w:sz w:val="28"/>
+          <w:szCs w:val="28"/>
+          <w:rtl/>
+          <w:lang w:bidi="fa-IR"/>
+        </w:rPr>
+        <w:t xml:space="preserve"> رفتن به مرحلۀ بالاتر، بازکردن قفل قدرت های ویژه و سایر سازو کارهای بازیْ</w:t>
+      </w:r>
+      <w:r>
+        <w:rPr>
+          <w:rFonts w:cs="B Nazanin" w:hint="cs"/>
+          <w:sz w:val="28"/>
+          <w:szCs w:val="28"/>
+          <w:rtl/>
+          <w:lang w:bidi="fa-IR"/>
+        </w:rPr>
+        <w:t>،</w:t>
+      </w:r>
+      <w:r>
+        <w:rPr>
+          <w:rFonts w:cs="B Nazanin" w:hint="cs"/>
+          <w:sz w:val="28"/>
+          <w:szCs w:val="28"/>
+          <w:rtl/>
+          <w:lang w:bidi="fa-IR"/>
+        </w:rPr>
+        <w:t xml:space="preserve"> پیشرفت بازیکنان و به سرانجام ر</w:t>
+      </w:r>
+      <w:r>
+        <w:rPr>
+          <w:rFonts w:cs="B Nazanin" w:hint="cs"/>
+          <w:sz w:val="28"/>
+          <w:szCs w:val="28"/>
+          <w:rtl/>
+          <w:lang w:bidi="fa-IR"/>
+        </w:rPr>
+        <w:t>سیدن تلاش‌هایشان را نشان‌می‌دهد و عطش کسب شایستگی را سیراب می‌کند.</w:t>
+      </w:r>
+      <w:r>
+        <w:rPr>
+          <w:rFonts w:cs="B Nazanin" w:hint="cs"/>
+          <w:sz w:val="28"/>
+          <w:szCs w:val="28"/>
+          <w:rtl/>
+          <w:lang w:bidi="fa-IR"/>
+        </w:rPr>
+        <w:t xml:space="preserve"> یا در مثال ایمیل از میل‌باکس</w:t>
+      </w:r>
+      <w:r>
+        <w:rPr>
+          <w:rStyle w:val="FootnoteReference"/>
+          <w:rFonts w:cs="B Nazanin"/>
+          <w:sz w:val="28"/>
+          <w:szCs w:val="28"/>
+          <w:rtl/>
+          <w:lang w:bidi="fa-IR"/>
+        </w:rPr>
+        <w:footnoteReference w:id="8"/>
+      </w:r>
+      <w:r>
+        <w:rPr>
+          <w:rFonts w:cs="B Nazanin" w:hint="cs"/>
+          <w:sz w:val="28"/>
+          <w:szCs w:val="28"/>
+          <w:rtl/>
+          <w:lang w:bidi="fa-IR"/>
+        </w:rPr>
+        <w:t>، که برنامه ای برای مدیریت صندوق پیام‌هاست و دراپ‌باکس</w:t>
+      </w:r>
+      <w:r>
+        <w:rPr>
+          <w:rStyle w:val="FootnoteReference"/>
+          <w:rFonts w:cs="B Nazanin"/>
+          <w:sz w:val="28"/>
+          <w:szCs w:val="28"/>
+          <w:rtl/>
+          <w:lang w:bidi="fa-IR"/>
+        </w:rPr>
+        <w:footnoteReference w:id="9"/>
+      </w:r>
+      <w:r>
+        <w:rPr>
+          <w:rFonts w:cs="B Nazanin" w:hint="cs"/>
+          <w:sz w:val="28"/>
+          <w:szCs w:val="28"/>
+          <w:rtl/>
+          <w:lang w:bidi="fa-IR"/>
+        </w:rPr>
+        <w:t xml:space="preserve"> که در سال 2013 با مبلغی حدود 100 میلیون دلار صاحب آن شده است، نام می‌بریم که سعی میکند سرخوردگی ناشی از نبرد نابرابر با پیام های خوانده نشدۀ صندوق ورودی را برطرف کند. میل‌باکس با هوشمندی، ایمیل‌ها را به پوشه‌های مرتبی دسته‌بندی می‌کند تا کاربران به دفعات </w:t>
+      </w:r>
+      <w:r>
+        <w:rPr>
+          <w:rFonts w:cs="B Nazanin" w:hint="cs"/>
+          <w:sz w:val="28"/>
+          <w:szCs w:val="28"/>
+          <w:rtl/>
+          <w:lang w:bidi="fa-IR"/>
+        </w:rPr>
+        <w:lastRenderedPageBreak/>
+        <w:t>بیشتری با حالت ((صندوق ورودی خالی)) روبه‌رو شوند.</w:t>
+      </w:r>
+      <w:r>
+        <w:rPr>
+          <w:rFonts w:cs="B Nazanin" w:hint="cs"/>
+          <w:sz w:val="28"/>
+          <w:szCs w:val="28"/>
+          <w:rtl/>
+          <w:lang w:bidi="fa-IR"/>
+        </w:rPr>
+        <w:t xml:space="preserve"> کدآکامی نیز پلتفرمی برای آموزش برنامه‌نویسی است</w:t>
+      </w:r>
+      <w:r>
+        <w:rPr>
+          <w:rFonts w:cs="B Nazanin" w:hint="cs"/>
+          <w:sz w:val="28"/>
+          <w:szCs w:val="28"/>
+          <w:rtl/>
+          <w:lang w:bidi="fa-IR"/>
+        </w:rPr>
+        <w:t xml:space="preserve"> که در تلاش برای جذاب‌تر کردن پروسه آموزش برنامه نویسی دارد واین کار را با ایجاد درس‌های تعاملی انجام می‌دهد. به این صورت که کاربران در کدآکادمی می‌توانند یک تابع درست</w:t>
+      </w:r>
+      <w:r>
+        <w:rPr>
+          <w:rFonts w:cs="B Nazanin" w:hint="cs"/>
+          <w:sz w:val="28"/>
+          <w:szCs w:val="28"/>
+          <w:rtl/>
+          <w:lang w:bidi="fa-IR"/>
+        </w:rPr>
+        <w:t xml:space="preserve"> را</w:t>
+      </w:r>
+      <w:r>
+        <w:rPr>
+          <w:rFonts w:cs="B Nazanin" w:hint="cs"/>
+          <w:sz w:val="28"/>
+          <w:szCs w:val="28"/>
+          <w:rtl/>
+          <w:lang w:bidi="fa-IR"/>
+        </w:rPr>
+        <w:t xml:space="preserve"> وارد کنند و ببینند که برنامه‌</w:t>
+      </w:r>
+      <w:r>
+        <w:rPr>
+          <w:rFonts w:cs="B Nazanin" w:hint="cs"/>
+          <w:sz w:val="28"/>
+          <w:szCs w:val="28"/>
+          <w:rtl/>
+          <w:lang w:bidi="fa-IR"/>
+        </w:rPr>
+        <w:t>شان درست کار می</w:t>
+      </w:r>
+      <w:r>
+        <w:rPr>
+          <w:rFonts w:cs="B Nazanin" w:hint="cs"/>
+          <w:sz w:val="28"/>
+          <w:szCs w:val="28"/>
+          <w:rtl/>
+          <w:lang w:bidi="fa-IR"/>
+        </w:rPr>
+        <w:t>‌</w:t>
+      </w:r>
+      <w:r>
+        <w:rPr>
+          <w:rFonts w:cs="B Nazanin" w:hint="cs"/>
+          <w:sz w:val="28"/>
+          <w:szCs w:val="28"/>
+          <w:rtl/>
+          <w:lang w:bidi="fa-IR"/>
+        </w:rPr>
+        <w:t xml:space="preserve">کند یا نه یعنی بازخورد کارشان را همان لحظه </w:t>
+      </w:r>
+      <w:r>
+        <w:rPr>
+          <w:rFonts w:cs="B Nazanin" w:hint="cs"/>
+          <w:sz w:val="28"/>
+          <w:szCs w:val="28"/>
+          <w:rtl/>
+          <w:lang w:bidi="fa-IR"/>
+        </w:rPr>
+        <w:t>می‌گیرند.</w:t>
+      </w:r>
+    </w:p>
+    <w:p>
+      <w:pPr>
+        <w:bidi/>
+        <w:jc w:val="highKashida"/>
+        <w:rPr>
+          <w:rFonts w:cs="B Nazanin"/>
+          <w:sz w:val="28"/>
+          <w:szCs w:val="28"/>
+          <w:lang w:bidi="fa-IR"/>
+        </w:rPr>
+      </w:pPr>
+    </w:p>
+    <w:p>
+      <w:pPr>
+        <w:bidi/>
+        <w:jc w:val="highKashida"/>
+        <w:rPr>
+          <w:rFonts w:cs="B Nazanin"/>
+          <w:b/>
+          <w:bCs/>
+          <w:sz w:val="28"/>
+          <w:szCs w:val="28"/>
+          <w:rtl/>
+          <w:lang w:bidi="fa-IR"/>
+        </w:rPr>
+      </w:pPr>
+      <w:r>
+        <w:rPr>
+          <w:rFonts w:cs="B Nazanin" w:hint="cs"/>
+          <w:b/>
+          <w:bCs/>
+          <w:sz w:val="28"/>
+          <w:szCs w:val="28"/>
+          <w:rtl/>
+          <w:lang w:bidi="fa-IR"/>
+        </w:rPr>
+        <w:t xml:space="preserve">ملاحظات مهم در طراحی سیستم‌های پاداش </w:t>
+      </w:r>
+    </w:p>
+    <w:p>
+      <w:pPr>
+        <w:pStyle w:val="ListParagraph"/>
+        <w:numPr>
+          <w:ilvl w:val="0"/>
+          <w:numId w:val="1"/>
+        </w:numPr>
+        <w:bidi/>
+        <w:jc w:val="highKashida"/>
+        <w:rPr>
+          <w:rFonts w:cs="B Nazanin" w:hint="cs"/>
+          <w:b/>
+          <w:bCs/>
+          <w:sz w:val="28"/>
+          <w:szCs w:val="28"/>
+          <w:lang w:bidi="fa-IR"/>
+        </w:rPr>
+      </w:pPr>
+      <w:r>
+        <w:rPr>
+          <w:rFonts w:cs="B Nazanin" w:hint="cs"/>
+          <w:b/>
+          <w:bCs/>
+          <w:sz w:val="28"/>
+          <w:szCs w:val="28"/>
+          <w:rtl/>
+          <w:lang w:bidi="fa-IR"/>
+        </w:rPr>
+        <w:t>پاداش های متنوع برگ سبز نیستند</w:t>
+      </w:r>
+    </w:p>
+    <w:p>
+      <w:pPr>
+        <w:bidi/>
+        <w:jc w:val="highKashida"/>
+        <w:rPr>
+          <w:rFonts w:cs="B Nazanin"/>
+          <w:sz w:val="28"/>
+          <w:szCs w:val="28"/>
+          <w:rtl/>
+          <w:lang w:bidi="fa-IR"/>
+        </w:rPr>
+      </w:pPr>
+      <w:r>
+        <w:rPr>
+          <w:rFonts w:cs="B Nazanin" w:hint="cs"/>
+          <w:sz w:val="28"/>
+          <w:szCs w:val="28"/>
+          <w:rtl/>
+          <w:lang w:bidi="fa-IR"/>
+        </w:rPr>
+        <w:t>شرکت ها فقط با درک چیزی که واقعا برای کاربران اهمیت دارد می‌توانند پاداش متنوع را به درستی بررفتار مورد نظرشان منطبق کنند.</w:t>
+      </w:r>
+      <w:r>
+        <w:rPr>
+          <w:rFonts w:cs="B Nazanin" w:hint="cs"/>
+          <w:sz w:val="28"/>
+          <w:szCs w:val="28"/>
+          <w:rtl/>
+          <w:lang w:bidi="fa-IR"/>
+        </w:rPr>
+        <w:t xml:space="preserve"> برای درک عمیق‌تر این موضوع، دو شرکت ماهالو</w:t>
+      </w:r>
+      <w:r>
+        <w:rPr>
+          <w:rStyle w:val="FootnoteReference"/>
+          <w:rFonts w:cs="B Nazanin"/>
+          <w:sz w:val="28"/>
+          <w:szCs w:val="28"/>
+          <w:rtl/>
+          <w:lang w:bidi="fa-IR"/>
+        </w:rPr>
+        <w:footnoteReference w:id="10"/>
+      </w:r>
+      <w:r>
+        <w:rPr>
+          <w:rFonts w:cs="B Nazanin" w:hint="cs"/>
+          <w:sz w:val="28"/>
+          <w:szCs w:val="28"/>
+          <w:rtl/>
+          <w:lang w:bidi="fa-IR"/>
+        </w:rPr>
+        <w:t xml:space="preserve"> و کوئورا</w:t>
+      </w:r>
+      <w:r>
+        <w:rPr>
+          <w:rStyle w:val="FootnoteReference"/>
+          <w:rFonts w:cs="B Nazanin"/>
+          <w:sz w:val="28"/>
+          <w:szCs w:val="28"/>
+          <w:rtl/>
+          <w:lang w:bidi="fa-IR"/>
+        </w:rPr>
         <w:footnoteReference w:id="11"/>
       </w:r>
       <w:r>
@@ -4739,7 +4736,7 @@
           <w:rtl/>
           <w:lang w:bidi="fa-IR"/>
         </w:rPr>
-        <w:t xml:space="preserve">که هردو سایت های پرسش و پاسخ هستند را ، </w:t>
+        <w:t xml:space="preserve">که هردو سایت های پرسش و پاسخ هستند ، </w:t>
       </w:r>
       <w:r>
         <w:rPr>
@@ -4831,6 +4828,92 @@
         </w:rPr>
         <w:t>تر از آب درآمدند.</w:t>
       </w:r>
+    </w:p>
+    <w:p>
+      <w:pPr>
+        <w:bidi/>
+        <w:jc w:val="highKashida"/>
+        <w:rPr>
+          <w:rFonts w:cs="B Nazanin" w:hint="cs"/>
+          <w:sz w:val="28"/>
+          <w:szCs w:val="28"/>
+          <w:rtl/>
+          <w:lang w:bidi="fa-IR"/>
+        </w:rPr>
+      </w:pPr>
+      <w:r>
+        <w:rPr>
+          <w:rFonts w:cs="B Nazanin" w:hint="cs"/>
+          <w:sz w:val="28"/>
+          <w:szCs w:val="28"/>
+          <w:rtl/>
+          <w:lang w:bidi="fa-IR"/>
+        </w:rPr>
+        <w:t xml:space="preserve">اخیراً، بازی‌سازی-یعنی استفاده از عنصر بازی‌گونه در محیط‌هایی غیر از بازی- با موفقیت های مختلفی به کار رفته است. امتیاز، نشان و جدول امتیازات می‌توانند مؤثر باشند، اما اگر فقط التهاب کاربر را تسکین دهند. وقتی بین مشکل کاربر و راه‌حلی که شرکت پیشنهاد می‌کند </w:t>
+      </w:r>
+      <w:r>
+        <w:rPr>
+          <w:rFonts w:cs="B Nazanin" w:hint="cs"/>
+          <w:sz w:val="28"/>
+          <w:szCs w:val="28"/>
+          <w:rtl/>
+          <w:lang w:bidi="fa-IR"/>
+        </w:rPr>
+        <w:t xml:space="preserve">ناهمخوانی وجود داشته باشد </w:t>
+      </w:r>
+      <w:r>
+        <w:rPr>
+          <w:rFonts w:cs="B Nazanin" w:hint="cs"/>
+          <w:sz w:val="28"/>
+          <w:szCs w:val="28"/>
+          <w:rtl/>
+          <w:lang w:bidi="fa-IR"/>
+        </w:rPr>
+        <w:t>یا اگر کاربر هیچ التهاب مستمری احساس نکند، دیگر بازی‌سازی نمی‌تواند کمکی به افزایش مشارکت کاربران داشته باشد.</w:t>
+      </w:r>
+      <w:r>
+        <w:rPr>
+          <w:rFonts w:cs="B Nazanin" w:hint="cs"/>
+          <w:sz w:val="28"/>
+          <w:szCs w:val="28"/>
+          <w:rtl/>
+          <w:lang w:bidi="fa-IR"/>
+        </w:rPr>
+        <w:t xml:space="preserve"> پاداش </w:t>
+      </w:r>
+      <w:r>
+        <w:rPr>
+          <w:rFonts w:cs="B Nazanin" w:hint="cs"/>
+          <w:sz w:val="28"/>
+          <w:szCs w:val="28"/>
+          <w:rtl/>
+          <w:lang w:bidi="fa-IR"/>
+        </w:rPr>
+        <w:lastRenderedPageBreak/>
+        <w:t>باید با چرایی استفاده از محصول همخوا</w:t>
+      </w:r>
+      <w:r>
+        <w:rPr>
+          <w:rFonts w:cs="B Nazanin" w:hint="cs"/>
+          <w:sz w:val="28"/>
+          <w:szCs w:val="28"/>
+          <w:rtl/>
+          <w:lang w:bidi="fa-IR"/>
+        </w:rPr>
+        <w:t>نی داشته باشدو در راستای انگیزه‌ها و محرک‌</w:t>
+      </w:r>
+      <w:r>
+        <w:rPr>
+          <w:rFonts w:cs="B Nazanin" w:hint="cs"/>
+          <w:sz w:val="28"/>
+          <w:szCs w:val="28"/>
+          <w:rtl/>
+          <w:lang w:bidi="fa-IR"/>
+        </w:rPr>
+        <w:t>های درونی کاربران باشد.</w:t>
+      </w:r>
+      <w:bookmarkStart w:id="0" w:name="_GoBack"/>
+      <w:bookmarkEnd w:id="0"/>
     </w:p>
     <w:p>
       <w:pPr>
@@ -6071,7 +6154,7 @@
 </file>
 
 <file path=customXml/itemProps1.xml><?xml version="1.0" encoding="utf-8"?>
-<ds:datastoreItem xmlns:ds="http://schemas.openxmlformats.org/officeDocument/2006/customXml" ds:itemID="{9083DA76-E120-4054-AA29-8AF58D142804}">
+<ds:datastoreItem xmlns:ds="http://schemas.openxmlformats.org/officeDocument/2006/customXml" ds:itemID="{C58A9D05-292A-49B2-B8DB-B868FEE69604}">
   <ds:schemaRefs>
     <ds:schemaRef ds:uri="http://schemas.openxmlformats.org/officeDocument/2006/bibliography"/>
   </ds:schemaRefs>
